--- a/Documents/Foodies_PP.docx
+++ b/Documents/Foodies_PP.docx
@@ -371,7 +371,7 @@
                                         <w:sz w:val="28"/>
                                         <w:szCs w:val="28"/>
                                       </w:rPr>
-                                      <w:t>3</w:t>
+                                      <w:t>8</w:t>
                                     </w:r>
                                     <w:r>
                                       <w:rPr>
@@ -546,7 +546,7 @@
                                   <w:sz w:val="28"/>
                                   <w:szCs w:val="28"/>
                                 </w:rPr>
-                                <w:t>3</w:t>
+                                <w:t>8</w:t>
                               </w:r>
                               <w:r>
                                 <w:rPr>
@@ -657,6 +657,8 @@
           </w:r>
         </w:p>
         <w:p>
+          <w:bookmarkStart w:id="0" w:name="_GoBack"/>
+          <w:bookmarkEnd w:id="0"/>
           <w:r>
             <w:br w:type="page"/>
           </w:r>
@@ -745,6 +747,7 @@
     <w:p>
       <w:pPr>
         <w:pStyle w:val="BodyTextIndent"/>
+        <w:ind w:left="0" w:firstLine="0"/>
       </w:pPr>
     </w:p>
     <w:p>
@@ -752,17 +755,16 @@
         <w:pStyle w:val="BodyTextIndent"/>
       </w:pPr>
       <w:r>
-        <w:t>Synopsis:</w:t>
+        <w:t>Version:</w:t>
       </w:r>
       <w:r>
         <w:tab/>
-        <w:t>Initial plan</w:t>
+        <w:t>V2.0</w:t>
       </w:r>
     </w:p>
     <w:p>
       <w:pPr>
         <w:pStyle w:val="BodyTextIndent"/>
-        <w:ind w:left="0" w:firstLine="0"/>
       </w:pPr>
     </w:p>
     <w:p>
@@ -770,26 +772,6 @@
         <w:pStyle w:val="BodyTextIndent"/>
       </w:pPr>
       <w:r>
-        <w:t>Version:</w:t>
-      </w:r>
-      <w:r>
-        <w:tab/>
-        <w:t>V1.</w:t>
-      </w:r>
-      <w:r>
-        <w:t>3</w:t>
-      </w:r>
-    </w:p>
-    <w:p>
-      <w:pPr>
-        <w:pStyle w:val="BodyTextIndent"/>
-      </w:pPr>
-    </w:p>
-    <w:p>
-      <w:pPr>
-        <w:pStyle w:val="BodyTextIndent"/>
-      </w:pPr>
-      <w:r>
         <w:t>Issue Date:</w:t>
       </w:r>
       <w:r>
@@ -800,7 +782,10 @@
         <w:t>-</w:t>
       </w:r>
       <w:r>
-        <w:t>03</w:t>
+        <w:t>0</w:t>
+      </w:r>
+      <w:r>
+        <w:t>8</w:t>
       </w:r>
       <w:r>
         <w:t>-2019</w:t>
@@ -1239,6 +1224,53 @@
           <w:p/>
         </w:tc>
       </w:tr>
+      <w:tr>
+        <w:trPr>
+          <w:trHeight w:val="135"/>
+        </w:trPr>
+        <w:tc>
+          <w:tcPr>
+            <w:tcW w:w="1165" w:type="dxa"/>
+          </w:tcPr>
+          <w:p>
+            <w:r>
+              <w:t>2.0</w:t>
+            </w:r>
+          </w:p>
+        </w:tc>
+        <w:tc>
+          <w:tcPr>
+            <w:tcW w:w="1620" w:type="dxa"/>
+          </w:tcPr>
+          <w:p>
+            <w:r>
+              <w:t>05-08-2019</w:t>
+            </w:r>
+          </w:p>
+        </w:tc>
+        <w:tc>
+          <w:tcPr>
+            <w:tcW w:w="2790" w:type="dxa"/>
+          </w:tcPr>
+          <w:p>
+            <w:r>
+              <w:t>Removed deliverables to client section, added role “Technical Architect”</w:t>
+            </w:r>
+          </w:p>
+        </w:tc>
+        <w:tc>
+          <w:tcPr>
+            <w:tcW w:w="1980" w:type="dxa"/>
+          </w:tcPr>
+          <w:p/>
+        </w:tc>
+        <w:tc>
+          <w:tcPr>
+            <w:tcW w:w="2970" w:type="dxa"/>
+          </w:tcPr>
+          <w:p/>
+        </w:tc>
+      </w:tr>
     </w:tbl>
     <w:p/>
     <w:p>
@@ -1346,7 +1378,7 @@
         <w:rPr>
           <w:noProof/>
         </w:rPr>
-        <w:instrText xml:space="preserve"> PAGEREF _Toc7803541 \h </w:instrText>
+        <w:instrText xml:space="preserve"> PAGEREF _Toc8216994 \h </w:instrText>
       </w:r>
       <w:r>
         <w:rPr>
@@ -1425,7 +1457,7 @@
         <w:rPr>
           <w:noProof/>
         </w:rPr>
-        <w:instrText xml:space="preserve"> PAGEREF _Toc7803542 \h </w:instrText>
+        <w:instrText xml:space="preserve"> PAGEREF _Toc8216995 \h </w:instrText>
       </w:r>
       <w:r>
         <w:rPr>
@@ -1504,7 +1536,7 @@
         <w:rPr>
           <w:noProof/>
         </w:rPr>
-        <w:instrText xml:space="preserve"> PAGEREF _Toc7803543 \h </w:instrText>
+        <w:instrText xml:space="preserve"> PAGEREF _Toc8216996 \h </w:instrText>
       </w:r>
       <w:r>
         <w:rPr>
@@ -1583,7 +1615,7 @@
         <w:rPr>
           <w:noProof/>
         </w:rPr>
-        <w:instrText xml:space="preserve"> PAGEREF _Toc7803544 \h </w:instrText>
+        <w:instrText xml:space="preserve"> PAGEREF _Toc8216997 \h </w:instrText>
       </w:r>
       <w:r>
         <w:rPr>
@@ -1666,7 +1698,7 @@
         <w:rPr>
           <w:noProof/>
         </w:rPr>
-        <w:instrText xml:space="preserve"> PAGEREF _Toc7803545 \h </w:instrText>
+        <w:instrText xml:space="preserve"> PAGEREF _Toc8216998 \h </w:instrText>
       </w:r>
       <w:r>
         <w:rPr>
@@ -1745,7 +1777,7 @@
         <w:rPr>
           <w:noProof/>
         </w:rPr>
-        <w:instrText xml:space="preserve"> PAGEREF _Toc7803546 \h </w:instrText>
+        <w:instrText xml:space="preserve"> PAGEREF _Toc8216999 \h </w:instrText>
       </w:r>
       <w:r>
         <w:rPr>
@@ -1826,7 +1858,7 @@
         <w:rPr>
           <w:noProof/>
         </w:rPr>
-        <w:instrText xml:space="preserve"> PAGEREF _Toc7803547 \h </w:instrText>
+        <w:instrText xml:space="preserve"> PAGEREF _Toc8217000 \h </w:instrText>
       </w:r>
       <w:r>
         <w:rPr>
@@ -1907,7 +1939,7 @@
         <w:rPr>
           <w:noProof/>
         </w:rPr>
-        <w:instrText xml:space="preserve"> PAGEREF _Toc7803548 \h </w:instrText>
+        <w:instrText xml:space="preserve"> PAGEREF _Toc8217001 \h </w:instrText>
       </w:r>
       <w:r>
         <w:rPr>
@@ -1988,7 +2020,7 @@
         <w:rPr>
           <w:noProof/>
         </w:rPr>
-        <w:instrText xml:space="preserve"> PAGEREF _Toc7803549 \h </w:instrText>
+        <w:instrText xml:space="preserve"> PAGEREF _Toc8217002 \h </w:instrText>
       </w:r>
       <w:r>
         <w:rPr>
@@ -2067,7 +2099,7 @@
         <w:rPr>
           <w:noProof/>
         </w:rPr>
-        <w:instrText xml:space="preserve"> PAGEREF _Toc7803550 \h </w:instrText>
+        <w:instrText xml:space="preserve"> PAGEREF _Toc8217003 \h </w:instrText>
       </w:r>
       <w:r>
         <w:rPr>
@@ -2148,7 +2180,7 @@
         <w:rPr>
           <w:noProof/>
         </w:rPr>
-        <w:instrText xml:space="preserve"> PAGEREF _Toc7803551 \h </w:instrText>
+        <w:instrText xml:space="preserve"> PAGEREF _Toc8217004 \h </w:instrText>
       </w:r>
       <w:r>
         <w:rPr>
@@ -2227,7 +2259,7 @@
         <w:rPr>
           <w:noProof/>
         </w:rPr>
-        <w:instrText xml:space="preserve"> PAGEREF _Toc7803552 \h </w:instrText>
+        <w:instrText xml:space="preserve"> PAGEREF _Toc8217005 \h </w:instrText>
       </w:r>
       <w:r>
         <w:rPr>
@@ -2310,7 +2342,7 @@
         <w:rPr>
           <w:noProof/>
         </w:rPr>
-        <w:instrText xml:space="preserve"> PAGEREF _Toc7803553 \h </w:instrText>
+        <w:instrText xml:space="preserve"> PAGEREF _Toc8217006 \h </w:instrText>
       </w:r>
       <w:r>
         <w:rPr>
@@ -2389,7 +2421,90 @@
         <w:rPr>
           <w:noProof/>
         </w:rPr>
-        <w:instrText xml:space="preserve"> PAGEREF _Toc7803554 \h </w:instrText>
+        <w:instrText xml:space="preserve"> PAGEREF _Toc8217007 \h </w:instrText>
+      </w:r>
+      <w:r>
+        <w:rPr>
+          <w:noProof/>
+        </w:rPr>
+      </w:r>
+      <w:r>
+        <w:rPr>
+          <w:noProof/>
+        </w:rPr>
+        <w:fldChar w:fldCharType="separate"/>
+      </w:r>
+      <w:r>
+        <w:rPr>
+          <w:noProof/>
+        </w:rPr>
+        <w:t>3</w:t>
+      </w:r>
+      <w:r>
+        <w:rPr>
+          <w:noProof/>
+        </w:rPr>
+        <w:fldChar w:fldCharType="end"/>
+      </w:r>
+    </w:p>
+    <w:p>
+      <w:pPr>
+        <w:pStyle w:val="TOC1"/>
+        <w:tabs>
+          <w:tab w:val="left" w:pos="400"/>
+          <w:tab w:val="right" w:leader="dot" w:pos="8630"/>
+        </w:tabs>
+        <w:rPr>
+          <w:rFonts w:asciiTheme="minorHAnsi" w:eastAsiaTheme="minorEastAsia" w:hAnsiTheme="minorHAnsi" w:cstheme="minorBidi"/>
+          <w:b w:val="0"/>
+          <w:bCs w:val="0"/>
+          <w:caps w:val="0"/>
+          <w:noProof/>
+          <w:sz w:val="22"/>
+          <w:szCs w:val="22"/>
+        </w:rPr>
+      </w:pPr>
+      <w:r>
+        <w:rPr>
+          <w:noProof/>
+        </w:rPr>
+        <w:t>4</w:t>
+      </w:r>
+      <w:r>
+        <w:rPr>
+          <w:rFonts w:asciiTheme="minorHAnsi" w:eastAsiaTheme="minorEastAsia" w:hAnsiTheme="minorHAnsi" w:cstheme="minorBidi"/>
+          <w:b w:val="0"/>
+          <w:bCs w:val="0"/>
+          <w:caps w:val="0"/>
+          <w:noProof/>
+          <w:sz w:val="22"/>
+          <w:szCs w:val="22"/>
+        </w:rPr>
+        <w:tab/>
+      </w:r>
+      <w:r>
+        <w:rPr>
+          <w:noProof/>
+        </w:rPr>
+        <w:t>Project Approach:</w:t>
+      </w:r>
+      <w:r>
+        <w:rPr>
+          <w:noProof/>
+        </w:rPr>
+        <w:tab/>
+      </w:r>
+      <w:r>
+        <w:rPr>
+          <w:noProof/>
+        </w:rPr>
+        <w:fldChar w:fldCharType="begin"/>
+      </w:r>
+      <w:r>
+        <w:rPr>
+          <w:noProof/>
+        </w:rPr>
+        <w:instrText xml:space="preserve"> PAGEREF _Toc8217008 \h </w:instrText>
       </w:r>
       <w:r>
         <w:rPr>
@@ -2434,7 +2549,7 @@
         <w:rPr>
           <w:noProof/>
         </w:rPr>
-        <w:t>3.2</w:t>
+        <w:t>4.1</w:t>
       </w:r>
       <w:r>
         <w:rPr>
@@ -2450,7 +2565,7 @@
         <w:rPr>
           <w:noProof/>
         </w:rPr>
-        <w:t>From client</w:t>
+        <w:t>Project Lifecycle Processes</w:t>
       </w:r>
       <w:r>
         <w:rPr>
@@ -2468,7 +2583,7 @@
         <w:rPr>
           <w:noProof/>
         </w:rPr>
-        <w:instrText xml:space="preserve"> PAGEREF _Toc7803555 \h </w:instrText>
+        <w:instrText xml:space="preserve"> PAGEREF _Toc8217009 \h </w:instrText>
       </w:r>
       <w:r>
         <w:rPr>
@@ -2486,6 +2601,648 @@
           <w:noProof/>
         </w:rPr>
         <w:t>3</w:t>
+      </w:r>
+      <w:r>
+        <w:rPr>
+          <w:noProof/>
+        </w:rPr>
+        <w:fldChar w:fldCharType="end"/>
+      </w:r>
+    </w:p>
+    <w:p>
+      <w:pPr>
+        <w:pStyle w:val="TOC2"/>
+        <w:tabs>
+          <w:tab w:val="left" w:pos="880"/>
+          <w:tab w:val="right" w:leader="dot" w:pos="8630"/>
+        </w:tabs>
+        <w:rPr>
+          <w:rFonts w:asciiTheme="minorHAnsi" w:eastAsiaTheme="minorEastAsia" w:hAnsiTheme="minorHAnsi" w:cstheme="minorBidi"/>
+          <w:smallCaps w:val="0"/>
+          <w:noProof/>
+          <w:sz w:val="22"/>
+          <w:szCs w:val="22"/>
+        </w:rPr>
+      </w:pPr>
+      <w:r>
+        <w:rPr>
+          <w:noProof/>
+        </w:rPr>
+        <w:t>4.2</w:t>
+      </w:r>
+      <w:r>
+        <w:rPr>
+          <w:rFonts w:asciiTheme="minorHAnsi" w:eastAsiaTheme="minorEastAsia" w:hAnsiTheme="minorHAnsi" w:cstheme="minorBidi"/>
+          <w:smallCaps w:val="0"/>
+          <w:noProof/>
+          <w:sz w:val="22"/>
+          <w:szCs w:val="22"/>
+        </w:rPr>
+        <w:tab/>
+      </w:r>
+      <w:r>
+        <w:rPr>
+          <w:noProof/>
+        </w:rPr>
+        <w:t>Project Management Processes</w:t>
+      </w:r>
+      <w:r>
+        <w:rPr>
+          <w:noProof/>
+        </w:rPr>
+        <w:tab/>
+      </w:r>
+      <w:r>
+        <w:rPr>
+          <w:noProof/>
+        </w:rPr>
+        <w:fldChar w:fldCharType="begin"/>
+      </w:r>
+      <w:r>
+        <w:rPr>
+          <w:noProof/>
+        </w:rPr>
+        <w:instrText xml:space="preserve"> PAGEREF _Toc8217010 \h </w:instrText>
+      </w:r>
+      <w:r>
+        <w:rPr>
+          <w:noProof/>
+        </w:rPr>
+      </w:r>
+      <w:r>
+        <w:rPr>
+          <w:noProof/>
+        </w:rPr>
+        <w:fldChar w:fldCharType="separate"/>
+      </w:r>
+      <w:r>
+        <w:rPr>
+          <w:noProof/>
+        </w:rPr>
+        <w:t>3</w:t>
+      </w:r>
+      <w:r>
+        <w:rPr>
+          <w:noProof/>
+        </w:rPr>
+        <w:fldChar w:fldCharType="end"/>
+      </w:r>
+    </w:p>
+    <w:p>
+      <w:pPr>
+        <w:pStyle w:val="TOC3"/>
+        <w:tabs>
+          <w:tab w:val="left" w:pos="1320"/>
+          <w:tab w:val="right" w:leader="dot" w:pos="8630"/>
+        </w:tabs>
+        <w:rPr>
+          <w:rFonts w:asciiTheme="minorHAnsi" w:eastAsiaTheme="minorEastAsia" w:hAnsiTheme="minorHAnsi" w:cstheme="minorBidi"/>
+          <w:i w:val="0"/>
+          <w:iCs w:val="0"/>
+          <w:noProof/>
+          <w:sz w:val="22"/>
+          <w:szCs w:val="22"/>
+        </w:rPr>
+      </w:pPr>
+      <w:r>
+        <w:rPr>
+          <w:noProof/>
+        </w:rPr>
+        <w:t>4.2.1</w:t>
+      </w:r>
+      <w:r>
+        <w:rPr>
+          <w:rFonts w:asciiTheme="minorHAnsi" w:eastAsiaTheme="minorEastAsia" w:hAnsiTheme="minorHAnsi" w:cstheme="minorBidi"/>
+          <w:i w:val="0"/>
+          <w:iCs w:val="0"/>
+          <w:noProof/>
+          <w:sz w:val="22"/>
+          <w:szCs w:val="22"/>
+        </w:rPr>
+        <w:tab/>
+      </w:r>
+      <w:r>
+        <w:rPr>
+          <w:noProof/>
+        </w:rPr>
+        <w:t>Task Management</w:t>
+      </w:r>
+      <w:r>
+        <w:rPr>
+          <w:noProof/>
+        </w:rPr>
+        <w:tab/>
+      </w:r>
+      <w:r>
+        <w:rPr>
+          <w:noProof/>
+        </w:rPr>
+        <w:fldChar w:fldCharType="begin"/>
+      </w:r>
+      <w:r>
+        <w:rPr>
+          <w:noProof/>
+        </w:rPr>
+        <w:instrText xml:space="preserve"> PAGEREF _Toc8217011 \h </w:instrText>
+      </w:r>
+      <w:r>
+        <w:rPr>
+          <w:noProof/>
+        </w:rPr>
+      </w:r>
+      <w:r>
+        <w:rPr>
+          <w:noProof/>
+        </w:rPr>
+        <w:fldChar w:fldCharType="separate"/>
+      </w:r>
+      <w:r>
+        <w:rPr>
+          <w:noProof/>
+        </w:rPr>
+        <w:t>3</w:t>
+      </w:r>
+      <w:r>
+        <w:rPr>
+          <w:noProof/>
+        </w:rPr>
+        <w:fldChar w:fldCharType="end"/>
+      </w:r>
+    </w:p>
+    <w:p>
+      <w:pPr>
+        <w:pStyle w:val="TOC3"/>
+        <w:tabs>
+          <w:tab w:val="left" w:pos="1320"/>
+          <w:tab w:val="right" w:leader="dot" w:pos="8630"/>
+        </w:tabs>
+        <w:rPr>
+          <w:rFonts w:asciiTheme="minorHAnsi" w:eastAsiaTheme="minorEastAsia" w:hAnsiTheme="minorHAnsi" w:cstheme="minorBidi"/>
+          <w:i w:val="0"/>
+          <w:iCs w:val="0"/>
+          <w:noProof/>
+          <w:sz w:val="22"/>
+          <w:szCs w:val="22"/>
+        </w:rPr>
+      </w:pPr>
+      <w:r>
+        <w:rPr>
+          <w:noProof/>
+        </w:rPr>
+        <w:t>4.2.2</w:t>
+      </w:r>
+      <w:r>
+        <w:rPr>
+          <w:rFonts w:asciiTheme="minorHAnsi" w:eastAsiaTheme="minorEastAsia" w:hAnsiTheme="minorHAnsi" w:cstheme="minorBidi"/>
+          <w:i w:val="0"/>
+          <w:iCs w:val="0"/>
+          <w:noProof/>
+          <w:sz w:val="22"/>
+          <w:szCs w:val="22"/>
+        </w:rPr>
+        <w:tab/>
+      </w:r>
+      <w:r>
+        <w:rPr>
+          <w:noProof/>
+        </w:rPr>
+        <w:t>Risk Management</w:t>
+      </w:r>
+      <w:r>
+        <w:rPr>
+          <w:noProof/>
+        </w:rPr>
+        <w:tab/>
+      </w:r>
+      <w:r>
+        <w:rPr>
+          <w:noProof/>
+        </w:rPr>
+        <w:fldChar w:fldCharType="begin"/>
+      </w:r>
+      <w:r>
+        <w:rPr>
+          <w:noProof/>
+        </w:rPr>
+        <w:instrText xml:space="preserve"> PAGEREF _Toc8217012 \h </w:instrText>
+      </w:r>
+      <w:r>
+        <w:rPr>
+          <w:noProof/>
+        </w:rPr>
+      </w:r>
+      <w:r>
+        <w:rPr>
+          <w:noProof/>
+        </w:rPr>
+        <w:fldChar w:fldCharType="separate"/>
+      </w:r>
+      <w:r>
+        <w:rPr>
+          <w:noProof/>
+        </w:rPr>
+        <w:t>3</w:t>
+      </w:r>
+      <w:r>
+        <w:rPr>
+          <w:noProof/>
+        </w:rPr>
+        <w:fldChar w:fldCharType="end"/>
+      </w:r>
+    </w:p>
+    <w:p>
+      <w:pPr>
+        <w:pStyle w:val="TOC3"/>
+        <w:tabs>
+          <w:tab w:val="left" w:pos="1320"/>
+          <w:tab w:val="right" w:leader="dot" w:pos="8630"/>
+        </w:tabs>
+        <w:rPr>
+          <w:rFonts w:asciiTheme="minorHAnsi" w:eastAsiaTheme="minorEastAsia" w:hAnsiTheme="minorHAnsi" w:cstheme="minorBidi"/>
+          <w:i w:val="0"/>
+          <w:iCs w:val="0"/>
+          <w:noProof/>
+          <w:sz w:val="22"/>
+          <w:szCs w:val="22"/>
+        </w:rPr>
+      </w:pPr>
+      <w:r>
+        <w:rPr>
+          <w:noProof/>
+        </w:rPr>
+        <w:t>4.2.3</w:t>
+      </w:r>
+      <w:r>
+        <w:rPr>
+          <w:rFonts w:asciiTheme="minorHAnsi" w:eastAsiaTheme="minorEastAsia" w:hAnsiTheme="minorHAnsi" w:cstheme="minorBidi"/>
+          <w:i w:val="0"/>
+          <w:iCs w:val="0"/>
+          <w:noProof/>
+          <w:sz w:val="22"/>
+          <w:szCs w:val="22"/>
+        </w:rPr>
+        <w:tab/>
+      </w:r>
+      <w:r>
+        <w:rPr>
+          <w:noProof/>
+        </w:rPr>
+        <w:t>Issue Management</w:t>
+      </w:r>
+      <w:r>
+        <w:rPr>
+          <w:noProof/>
+        </w:rPr>
+        <w:tab/>
+      </w:r>
+      <w:r>
+        <w:rPr>
+          <w:noProof/>
+        </w:rPr>
+        <w:fldChar w:fldCharType="begin"/>
+      </w:r>
+      <w:r>
+        <w:rPr>
+          <w:noProof/>
+        </w:rPr>
+        <w:instrText xml:space="preserve"> PAGEREF _Toc8217013 \h </w:instrText>
+      </w:r>
+      <w:r>
+        <w:rPr>
+          <w:noProof/>
+        </w:rPr>
+      </w:r>
+      <w:r>
+        <w:rPr>
+          <w:noProof/>
+        </w:rPr>
+        <w:fldChar w:fldCharType="separate"/>
+      </w:r>
+      <w:r>
+        <w:rPr>
+          <w:noProof/>
+        </w:rPr>
+        <w:t>4</w:t>
+      </w:r>
+      <w:r>
+        <w:rPr>
+          <w:noProof/>
+        </w:rPr>
+        <w:fldChar w:fldCharType="end"/>
+      </w:r>
+    </w:p>
+    <w:p>
+      <w:pPr>
+        <w:pStyle w:val="TOC2"/>
+        <w:tabs>
+          <w:tab w:val="left" w:pos="880"/>
+          <w:tab w:val="right" w:leader="dot" w:pos="8630"/>
+        </w:tabs>
+        <w:rPr>
+          <w:rFonts w:asciiTheme="minorHAnsi" w:eastAsiaTheme="minorEastAsia" w:hAnsiTheme="minorHAnsi" w:cstheme="minorBidi"/>
+          <w:smallCaps w:val="0"/>
+          <w:noProof/>
+          <w:sz w:val="22"/>
+          <w:szCs w:val="22"/>
+        </w:rPr>
+      </w:pPr>
+      <w:r>
+        <w:rPr>
+          <w:noProof/>
+        </w:rPr>
+        <w:t>4.3</w:t>
+      </w:r>
+      <w:r>
+        <w:rPr>
+          <w:rFonts w:asciiTheme="minorHAnsi" w:eastAsiaTheme="minorEastAsia" w:hAnsiTheme="minorHAnsi" w:cstheme="minorBidi"/>
+          <w:smallCaps w:val="0"/>
+          <w:noProof/>
+          <w:sz w:val="22"/>
+          <w:szCs w:val="22"/>
+        </w:rPr>
+        <w:tab/>
+      </w:r>
+      <w:r>
+        <w:rPr>
+          <w:noProof/>
+        </w:rPr>
+        <w:t>Project Support Processes</w:t>
+      </w:r>
+      <w:r>
+        <w:rPr>
+          <w:noProof/>
+        </w:rPr>
+        <w:tab/>
+      </w:r>
+      <w:r>
+        <w:rPr>
+          <w:noProof/>
+        </w:rPr>
+        <w:fldChar w:fldCharType="begin"/>
+      </w:r>
+      <w:r>
+        <w:rPr>
+          <w:noProof/>
+        </w:rPr>
+        <w:instrText xml:space="preserve"> PAGEREF _Toc8217014 \h </w:instrText>
+      </w:r>
+      <w:r>
+        <w:rPr>
+          <w:noProof/>
+        </w:rPr>
+      </w:r>
+      <w:r>
+        <w:rPr>
+          <w:noProof/>
+        </w:rPr>
+        <w:fldChar w:fldCharType="separate"/>
+      </w:r>
+      <w:r>
+        <w:rPr>
+          <w:noProof/>
+        </w:rPr>
+        <w:t>4</w:t>
+      </w:r>
+      <w:r>
+        <w:rPr>
+          <w:noProof/>
+        </w:rPr>
+        <w:fldChar w:fldCharType="end"/>
+      </w:r>
+    </w:p>
+    <w:p>
+      <w:pPr>
+        <w:pStyle w:val="TOC3"/>
+        <w:tabs>
+          <w:tab w:val="left" w:pos="1320"/>
+          <w:tab w:val="right" w:leader="dot" w:pos="8630"/>
+        </w:tabs>
+        <w:rPr>
+          <w:rFonts w:asciiTheme="minorHAnsi" w:eastAsiaTheme="minorEastAsia" w:hAnsiTheme="minorHAnsi" w:cstheme="minorBidi"/>
+          <w:i w:val="0"/>
+          <w:iCs w:val="0"/>
+          <w:noProof/>
+          <w:sz w:val="22"/>
+          <w:szCs w:val="22"/>
+        </w:rPr>
+      </w:pPr>
+      <w:r>
+        <w:rPr>
+          <w:noProof/>
+        </w:rPr>
+        <w:t>4.3.1</w:t>
+      </w:r>
+      <w:r>
+        <w:rPr>
+          <w:rFonts w:asciiTheme="minorHAnsi" w:eastAsiaTheme="minorEastAsia" w:hAnsiTheme="minorHAnsi" w:cstheme="minorBidi"/>
+          <w:i w:val="0"/>
+          <w:iCs w:val="0"/>
+          <w:noProof/>
+          <w:sz w:val="22"/>
+          <w:szCs w:val="22"/>
+        </w:rPr>
+        <w:tab/>
+      </w:r>
+      <w:r>
+        <w:rPr>
+          <w:noProof/>
+        </w:rPr>
+        <w:t>Configuration Management</w:t>
+      </w:r>
+      <w:r>
+        <w:rPr>
+          <w:noProof/>
+        </w:rPr>
+        <w:tab/>
+      </w:r>
+      <w:r>
+        <w:rPr>
+          <w:noProof/>
+        </w:rPr>
+        <w:fldChar w:fldCharType="begin"/>
+      </w:r>
+      <w:r>
+        <w:rPr>
+          <w:noProof/>
+        </w:rPr>
+        <w:instrText xml:space="preserve"> PAGEREF _Toc8217015 \h </w:instrText>
+      </w:r>
+      <w:r>
+        <w:rPr>
+          <w:noProof/>
+        </w:rPr>
+      </w:r>
+      <w:r>
+        <w:rPr>
+          <w:noProof/>
+        </w:rPr>
+        <w:fldChar w:fldCharType="separate"/>
+      </w:r>
+      <w:r>
+        <w:rPr>
+          <w:noProof/>
+        </w:rPr>
+        <w:t>4</w:t>
+      </w:r>
+      <w:r>
+        <w:rPr>
+          <w:noProof/>
+        </w:rPr>
+        <w:fldChar w:fldCharType="end"/>
+      </w:r>
+    </w:p>
+    <w:p>
+      <w:pPr>
+        <w:pStyle w:val="TOC2"/>
+        <w:tabs>
+          <w:tab w:val="left" w:pos="880"/>
+          <w:tab w:val="right" w:leader="dot" w:pos="8630"/>
+        </w:tabs>
+        <w:rPr>
+          <w:rFonts w:asciiTheme="minorHAnsi" w:eastAsiaTheme="minorEastAsia" w:hAnsiTheme="minorHAnsi" w:cstheme="minorBidi"/>
+          <w:smallCaps w:val="0"/>
+          <w:noProof/>
+          <w:sz w:val="22"/>
+          <w:szCs w:val="22"/>
+        </w:rPr>
+      </w:pPr>
+      <w:r>
+        <w:rPr>
+          <w:noProof/>
+        </w:rPr>
+        <w:t>4.4</w:t>
+      </w:r>
+      <w:r>
+        <w:rPr>
+          <w:rFonts w:asciiTheme="minorHAnsi" w:eastAsiaTheme="minorEastAsia" w:hAnsiTheme="minorHAnsi" w:cstheme="minorBidi"/>
+          <w:smallCaps w:val="0"/>
+          <w:noProof/>
+          <w:sz w:val="22"/>
+          <w:szCs w:val="22"/>
+        </w:rPr>
+        <w:tab/>
+      </w:r>
+      <w:r>
+        <w:rPr>
+          <w:noProof/>
+        </w:rPr>
+        <w:t>Organization</w:t>
+      </w:r>
+      <w:r>
+        <w:rPr>
+          <w:noProof/>
+        </w:rPr>
+        <w:tab/>
+      </w:r>
+      <w:r>
+        <w:rPr>
+          <w:noProof/>
+        </w:rPr>
+        <w:fldChar w:fldCharType="begin"/>
+      </w:r>
+      <w:r>
+        <w:rPr>
+          <w:noProof/>
+        </w:rPr>
+        <w:instrText xml:space="preserve"> PAGEREF _Toc8217016 \h </w:instrText>
+      </w:r>
+      <w:r>
+        <w:rPr>
+          <w:noProof/>
+        </w:rPr>
+      </w:r>
+      <w:r>
+        <w:rPr>
+          <w:noProof/>
+        </w:rPr>
+        <w:fldChar w:fldCharType="separate"/>
+      </w:r>
+      <w:r>
+        <w:rPr>
+          <w:noProof/>
+        </w:rPr>
+        <w:t>4</w:t>
+      </w:r>
+      <w:r>
+        <w:rPr>
+          <w:noProof/>
+        </w:rPr>
+        <w:fldChar w:fldCharType="end"/>
+      </w:r>
+    </w:p>
+    <w:p>
+      <w:pPr>
+        <w:pStyle w:val="TOC3"/>
+        <w:tabs>
+          <w:tab w:val="left" w:pos="1320"/>
+          <w:tab w:val="right" w:leader="dot" w:pos="8630"/>
+        </w:tabs>
+        <w:rPr>
+          <w:rFonts w:asciiTheme="minorHAnsi" w:eastAsiaTheme="minorEastAsia" w:hAnsiTheme="minorHAnsi" w:cstheme="minorBidi"/>
+          <w:i w:val="0"/>
+          <w:iCs w:val="0"/>
+          <w:noProof/>
+          <w:sz w:val="22"/>
+          <w:szCs w:val="22"/>
+        </w:rPr>
+      </w:pPr>
+      <w:r>
+        <w:rPr>
+          <w:noProof/>
+        </w:rPr>
+        <w:t>4.4.1</w:t>
+      </w:r>
+      <w:r>
+        <w:rPr>
+          <w:rFonts w:asciiTheme="minorHAnsi" w:eastAsiaTheme="minorEastAsia" w:hAnsiTheme="minorHAnsi" w:cstheme="minorBidi"/>
+          <w:i w:val="0"/>
+          <w:iCs w:val="0"/>
+          <w:noProof/>
+          <w:sz w:val="22"/>
+          <w:szCs w:val="22"/>
+        </w:rPr>
+        <w:tab/>
+      </w:r>
+      <w:r>
+        <w:rPr>
+          <w:noProof/>
+        </w:rPr>
+        <w:t>Project Team</w:t>
+      </w:r>
+      <w:r>
+        <w:rPr>
+          <w:noProof/>
+        </w:rPr>
+        <w:tab/>
+      </w:r>
+      <w:r>
+        <w:rPr>
+          <w:noProof/>
+        </w:rPr>
+        <w:fldChar w:fldCharType="begin"/>
+      </w:r>
+      <w:r>
+        <w:rPr>
+          <w:noProof/>
+        </w:rPr>
+        <w:instrText xml:space="preserve"> PAGEREF _Toc8217017 \h </w:instrText>
+      </w:r>
+      <w:r>
+        <w:rPr>
+          <w:noProof/>
+        </w:rPr>
+      </w:r>
+      <w:r>
+        <w:rPr>
+          <w:noProof/>
+        </w:rPr>
+        <w:fldChar w:fldCharType="separate"/>
+      </w:r>
+      <w:r>
+        <w:rPr>
+          <w:noProof/>
+        </w:rPr>
+        <w:t>4</w:t>
       </w:r>
       <w:r>
         <w:rPr>
@@ -2515,7 +3272,7 @@
         <w:rPr>
           <w:noProof/>
         </w:rPr>
-        <w:t>4</w:t>
+        <w:t>5</w:t>
       </w:r>
       <w:r>
         <w:rPr>
@@ -2533,7 +3290,7 @@
         <w:rPr>
           <w:noProof/>
         </w:rPr>
-        <w:t>Project Approach:</w:t>
+        <w:t>Communications Plan</w:t>
       </w:r>
       <w:r>
         <w:rPr>
@@ -2551,7 +3308,7 @@
         <w:rPr>
           <w:noProof/>
         </w:rPr>
-        <w:instrText xml:space="preserve"> PAGEREF _Toc7803556 \h </w:instrText>
+        <w:instrText xml:space="preserve"> PAGEREF _Toc8217018 \h </w:instrText>
       </w:r>
       <w:r>
         <w:rPr>
@@ -2568,728 +3325,7 @@
         <w:rPr>
           <w:noProof/>
         </w:rPr>
-        <w:t>3</w:t>
-      </w:r>
-      <w:r>
-        <w:rPr>
-          <w:noProof/>
-        </w:rPr>
-        <w:fldChar w:fldCharType="end"/>
-      </w:r>
-    </w:p>
-    <w:p>
-      <w:pPr>
-        <w:pStyle w:val="TOC2"/>
-        <w:tabs>
-          <w:tab w:val="left" w:pos="880"/>
-          <w:tab w:val="right" w:leader="dot" w:pos="8630"/>
-        </w:tabs>
-        <w:rPr>
-          <w:rFonts w:asciiTheme="minorHAnsi" w:eastAsiaTheme="minorEastAsia" w:hAnsiTheme="minorHAnsi" w:cstheme="minorBidi"/>
-          <w:smallCaps w:val="0"/>
-          <w:noProof/>
-          <w:sz w:val="22"/>
-          <w:szCs w:val="22"/>
-        </w:rPr>
-      </w:pPr>
-      <w:r>
-        <w:rPr>
-          <w:noProof/>
-        </w:rPr>
-        <w:t>4.1</w:t>
-      </w:r>
-      <w:r>
-        <w:rPr>
-          <w:rFonts w:asciiTheme="minorHAnsi" w:eastAsiaTheme="minorEastAsia" w:hAnsiTheme="minorHAnsi" w:cstheme="minorBidi"/>
-          <w:smallCaps w:val="0"/>
-          <w:noProof/>
-          <w:sz w:val="22"/>
-          <w:szCs w:val="22"/>
-        </w:rPr>
-        <w:tab/>
-      </w:r>
-      <w:r>
-        <w:rPr>
-          <w:noProof/>
-        </w:rPr>
-        <w:t>Project Lifecycle Processes</w:t>
-      </w:r>
-      <w:r>
-        <w:rPr>
-          <w:noProof/>
-        </w:rPr>
-        <w:tab/>
-      </w:r>
-      <w:r>
-        <w:rPr>
-          <w:noProof/>
-        </w:rPr>
-        <w:fldChar w:fldCharType="begin"/>
-      </w:r>
-      <w:r>
-        <w:rPr>
-          <w:noProof/>
-        </w:rPr>
-        <w:instrText xml:space="preserve"> PAGEREF _Toc7803557 \h </w:instrText>
-      </w:r>
-      <w:r>
-        <w:rPr>
-          <w:noProof/>
-        </w:rPr>
-      </w:r>
-      <w:r>
-        <w:rPr>
-          <w:noProof/>
-        </w:rPr>
-        <w:fldChar w:fldCharType="separate"/>
-      </w:r>
-      <w:r>
-        <w:rPr>
-          <w:noProof/>
-        </w:rPr>
-        <w:t>3</w:t>
-      </w:r>
-      <w:r>
-        <w:rPr>
-          <w:noProof/>
-        </w:rPr>
-        <w:fldChar w:fldCharType="end"/>
-      </w:r>
-    </w:p>
-    <w:p>
-      <w:pPr>
-        <w:pStyle w:val="TOC2"/>
-        <w:tabs>
-          <w:tab w:val="left" w:pos="880"/>
-          <w:tab w:val="right" w:leader="dot" w:pos="8630"/>
-        </w:tabs>
-        <w:rPr>
-          <w:rFonts w:asciiTheme="minorHAnsi" w:eastAsiaTheme="minorEastAsia" w:hAnsiTheme="minorHAnsi" w:cstheme="minorBidi"/>
-          <w:smallCaps w:val="0"/>
-          <w:noProof/>
-          <w:sz w:val="22"/>
-          <w:szCs w:val="22"/>
-        </w:rPr>
-      </w:pPr>
-      <w:r>
-        <w:rPr>
-          <w:noProof/>
-        </w:rPr>
-        <w:t>4.2</w:t>
-      </w:r>
-      <w:r>
-        <w:rPr>
-          <w:rFonts w:asciiTheme="minorHAnsi" w:eastAsiaTheme="minorEastAsia" w:hAnsiTheme="minorHAnsi" w:cstheme="minorBidi"/>
-          <w:smallCaps w:val="0"/>
-          <w:noProof/>
-          <w:sz w:val="22"/>
-          <w:szCs w:val="22"/>
-        </w:rPr>
-        <w:tab/>
-      </w:r>
-      <w:r>
-        <w:rPr>
-          <w:noProof/>
-        </w:rPr>
-        <w:t>Project Management Processes</w:t>
-      </w:r>
-      <w:r>
-        <w:rPr>
-          <w:noProof/>
-        </w:rPr>
-        <w:tab/>
-      </w:r>
-      <w:r>
-        <w:rPr>
-          <w:noProof/>
-        </w:rPr>
-        <w:fldChar w:fldCharType="begin"/>
-      </w:r>
-      <w:r>
-        <w:rPr>
-          <w:noProof/>
-        </w:rPr>
-        <w:instrText xml:space="preserve"> PAGEREF _Toc7803558 \h </w:instrText>
-      </w:r>
-      <w:r>
-        <w:rPr>
-          <w:noProof/>
-        </w:rPr>
-      </w:r>
-      <w:r>
-        <w:rPr>
-          <w:noProof/>
-        </w:rPr>
-        <w:fldChar w:fldCharType="separate"/>
-      </w:r>
-      <w:r>
-        <w:rPr>
-          <w:noProof/>
-        </w:rPr>
-        <w:t>3</w:t>
-      </w:r>
-      <w:r>
-        <w:rPr>
-          <w:noProof/>
-        </w:rPr>
-        <w:fldChar w:fldCharType="end"/>
-      </w:r>
-    </w:p>
-    <w:p>
-      <w:pPr>
-        <w:pStyle w:val="TOC3"/>
-        <w:tabs>
-          <w:tab w:val="left" w:pos="1320"/>
-          <w:tab w:val="right" w:leader="dot" w:pos="8630"/>
-        </w:tabs>
-        <w:rPr>
-          <w:rFonts w:asciiTheme="minorHAnsi" w:eastAsiaTheme="minorEastAsia" w:hAnsiTheme="minorHAnsi" w:cstheme="minorBidi"/>
-          <w:i w:val="0"/>
-          <w:iCs w:val="0"/>
-          <w:noProof/>
-          <w:sz w:val="22"/>
-          <w:szCs w:val="22"/>
-        </w:rPr>
-      </w:pPr>
-      <w:r>
-        <w:rPr>
-          <w:noProof/>
-        </w:rPr>
-        <w:t>4.2.1</w:t>
-      </w:r>
-      <w:r>
-        <w:rPr>
-          <w:rFonts w:asciiTheme="minorHAnsi" w:eastAsiaTheme="minorEastAsia" w:hAnsiTheme="minorHAnsi" w:cstheme="minorBidi"/>
-          <w:i w:val="0"/>
-          <w:iCs w:val="0"/>
-          <w:noProof/>
-          <w:sz w:val="22"/>
-          <w:szCs w:val="22"/>
-        </w:rPr>
-        <w:tab/>
-      </w:r>
-      <w:r>
-        <w:rPr>
-          <w:noProof/>
-        </w:rPr>
-        <w:t>Task Management</w:t>
-      </w:r>
-      <w:r>
-        <w:rPr>
-          <w:noProof/>
-        </w:rPr>
-        <w:tab/>
-      </w:r>
-      <w:r>
-        <w:rPr>
-          <w:noProof/>
-        </w:rPr>
-        <w:fldChar w:fldCharType="begin"/>
-      </w:r>
-      <w:r>
-        <w:rPr>
-          <w:noProof/>
-        </w:rPr>
-        <w:instrText xml:space="preserve"> PAGEREF _Toc7803559 \h </w:instrText>
-      </w:r>
-      <w:r>
-        <w:rPr>
-          <w:noProof/>
-        </w:rPr>
-      </w:r>
-      <w:r>
-        <w:rPr>
-          <w:noProof/>
-        </w:rPr>
-        <w:fldChar w:fldCharType="separate"/>
-      </w:r>
-      <w:r>
-        <w:rPr>
-          <w:noProof/>
-        </w:rPr>
-        <w:t>3</w:t>
-      </w:r>
-      <w:r>
-        <w:rPr>
-          <w:noProof/>
-        </w:rPr>
-        <w:fldChar w:fldCharType="end"/>
-      </w:r>
-    </w:p>
-    <w:p>
-      <w:pPr>
-        <w:pStyle w:val="TOC3"/>
-        <w:tabs>
-          <w:tab w:val="left" w:pos="1320"/>
-          <w:tab w:val="right" w:leader="dot" w:pos="8630"/>
-        </w:tabs>
-        <w:rPr>
-          <w:rFonts w:asciiTheme="minorHAnsi" w:eastAsiaTheme="minorEastAsia" w:hAnsiTheme="minorHAnsi" w:cstheme="minorBidi"/>
-          <w:i w:val="0"/>
-          <w:iCs w:val="0"/>
-          <w:noProof/>
-          <w:sz w:val="22"/>
-          <w:szCs w:val="22"/>
-        </w:rPr>
-      </w:pPr>
-      <w:r>
-        <w:rPr>
-          <w:noProof/>
-        </w:rPr>
-        <w:t>4.2.2</w:t>
-      </w:r>
-      <w:r>
-        <w:rPr>
-          <w:rFonts w:asciiTheme="minorHAnsi" w:eastAsiaTheme="minorEastAsia" w:hAnsiTheme="minorHAnsi" w:cstheme="minorBidi"/>
-          <w:i w:val="0"/>
-          <w:iCs w:val="0"/>
-          <w:noProof/>
-          <w:sz w:val="22"/>
-          <w:szCs w:val="22"/>
-        </w:rPr>
-        <w:tab/>
-      </w:r>
-      <w:r>
-        <w:rPr>
-          <w:noProof/>
-        </w:rPr>
-        <w:t>Risk Management</w:t>
-      </w:r>
-      <w:r>
-        <w:rPr>
-          <w:noProof/>
-        </w:rPr>
-        <w:tab/>
-      </w:r>
-      <w:r>
-        <w:rPr>
-          <w:noProof/>
-        </w:rPr>
-        <w:fldChar w:fldCharType="begin"/>
-      </w:r>
-      <w:r>
-        <w:rPr>
-          <w:noProof/>
-        </w:rPr>
-        <w:instrText xml:space="preserve"> PAGEREF _Toc7803560 \h </w:instrText>
-      </w:r>
-      <w:r>
-        <w:rPr>
-          <w:noProof/>
-        </w:rPr>
-      </w:r>
-      <w:r>
-        <w:rPr>
-          <w:noProof/>
-        </w:rPr>
-        <w:fldChar w:fldCharType="separate"/>
-      </w:r>
-      <w:r>
-        <w:rPr>
-          <w:noProof/>
-        </w:rPr>
-        <w:t>4</w:t>
-      </w:r>
-      <w:r>
-        <w:rPr>
-          <w:noProof/>
-        </w:rPr>
-        <w:fldChar w:fldCharType="end"/>
-      </w:r>
-    </w:p>
-    <w:p>
-      <w:pPr>
-        <w:pStyle w:val="TOC3"/>
-        <w:tabs>
-          <w:tab w:val="left" w:pos="1320"/>
-          <w:tab w:val="right" w:leader="dot" w:pos="8630"/>
-        </w:tabs>
-        <w:rPr>
-          <w:rFonts w:asciiTheme="minorHAnsi" w:eastAsiaTheme="minorEastAsia" w:hAnsiTheme="minorHAnsi" w:cstheme="minorBidi"/>
-          <w:i w:val="0"/>
-          <w:iCs w:val="0"/>
-          <w:noProof/>
-          <w:sz w:val="22"/>
-          <w:szCs w:val="22"/>
-        </w:rPr>
-      </w:pPr>
-      <w:r>
-        <w:rPr>
-          <w:noProof/>
-        </w:rPr>
-        <w:t>4.2.3</w:t>
-      </w:r>
-      <w:r>
-        <w:rPr>
-          <w:rFonts w:asciiTheme="minorHAnsi" w:eastAsiaTheme="minorEastAsia" w:hAnsiTheme="minorHAnsi" w:cstheme="minorBidi"/>
-          <w:i w:val="0"/>
-          <w:iCs w:val="0"/>
-          <w:noProof/>
-          <w:sz w:val="22"/>
-          <w:szCs w:val="22"/>
-        </w:rPr>
-        <w:tab/>
-      </w:r>
-      <w:r>
-        <w:rPr>
-          <w:noProof/>
-        </w:rPr>
-        <w:t>Issue Management</w:t>
-      </w:r>
-      <w:r>
-        <w:rPr>
-          <w:noProof/>
-        </w:rPr>
-        <w:tab/>
-      </w:r>
-      <w:r>
-        <w:rPr>
-          <w:noProof/>
-        </w:rPr>
-        <w:fldChar w:fldCharType="begin"/>
-      </w:r>
-      <w:r>
-        <w:rPr>
-          <w:noProof/>
-        </w:rPr>
-        <w:instrText xml:space="preserve"> PAGEREF _Toc7803561 \h </w:instrText>
-      </w:r>
-      <w:r>
-        <w:rPr>
-          <w:noProof/>
-        </w:rPr>
-      </w:r>
-      <w:r>
-        <w:rPr>
-          <w:noProof/>
-        </w:rPr>
-        <w:fldChar w:fldCharType="separate"/>
-      </w:r>
-      <w:r>
-        <w:rPr>
-          <w:noProof/>
-        </w:rPr>
-        <w:t>4</w:t>
-      </w:r>
-      <w:r>
-        <w:rPr>
-          <w:noProof/>
-        </w:rPr>
-        <w:fldChar w:fldCharType="end"/>
-      </w:r>
-    </w:p>
-    <w:p>
-      <w:pPr>
-        <w:pStyle w:val="TOC2"/>
-        <w:tabs>
-          <w:tab w:val="left" w:pos="880"/>
-          <w:tab w:val="right" w:leader="dot" w:pos="8630"/>
-        </w:tabs>
-        <w:rPr>
-          <w:rFonts w:asciiTheme="minorHAnsi" w:eastAsiaTheme="minorEastAsia" w:hAnsiTheme="minorHAnsi" w:cstheme="minorBidi"/>
-          <w:smallCaps w:val="0"/>
-          <w:noProof/>
-          <w:sz w:val="22"/>
-          <w:szCs w:val="22"/>
-        </w:rPr>
-      </w:pPr>
-      <w:r>
-        <w:rPr>
-          <w:noProof/>
-        </w:rPr>
-        <w:t>4.3</w:t>
-      </w:r>
-      <w:r>
-        <w:rPr>
-          <w:rFonts w:asciiTheme="minorHAnsi" w:eastAsiaTheme="minorEastAsia" w:hAnsiTheme="minorHAnsi" w:cstheme="minorBidi"/>
-          <w:smallCaps w:val="0"/>
-          <w:noProof/>
-          <w:sz w:val="22"/>
-          <w:szCs w:val="22"/>
-        </w:rPr>
-        <w:tab/>
-      </w:r>
-      <w:r>
-        <w:rPr>
-          <w:noProof/>
-        </w:rPr>
-        <w:t>Project Support Processes</w:t>
-      </w:r>
-      <w:r>
-        <w:rPr>
-          <w:noProof/>
-        </w:rPr>
-        <w:tab/>
-      </w:r>
-      <w:r>
-        <w:rPr>
-          <w:noProof/>
-        </w:rPr>
-        <w:fldChar w:fldCharType="begin"/>
-      </w:r>
-      <w:r>
-        <w:rPr>
-          <w:noProof/>
-        </w:rPr>
-        <w:instrText xml:space="preserve"> PAGEREF _Toc7803562 \h </w:instrText>
-      </w:r>
-      <w:r>
-        <w:rPr>
-          <w:noProof/>
-        </w:rPr>
-      </w:r>
-      <w:r>
-        <w:rPr>
-          <w:noProof/>
-        </w:rPr>
-        <w:fldChar w:fldCharType="separate"/>
-      </w:r>
-      <w:r>
-        <w:rPr>
-          <w:noProof/>
-        </w:rPr>
-        <w:t>4</w:t>
-      </w:r>
-      <w:r>
-        <w:rPr>
-          <w:noProof/>
-        </w:rPr>
-        <w:fldChar w:fldCharType="end"/>
-      </w:r>
-    </w:p>
-    <w:p>
-      <w:pPr>
-        <w:pStyle w:val="TOC3"/>
-        <w:tabs>
-          <w:tab w:val="left" w:pos="1320"/>
-          <w:tab w:val="right" w:leader="dot" w:pos="8630"/>
-        </w:tabs>
-        <w:rPr>
-          <w:rFonts w:asciiTheme="minorHAnsi" w:eastAsiaTheme="minorEastAsia" w:hAnsiTheme="minorHAnsi" w:cstheme="minorBidi"/>
-          <w:i w:val="0"/>
-          <w:iCs w:val="0"/>
-          <w:noProof/>
-          <w:sz w:val="22"/>
-          <w:szCs w:val="22"/>
-        </w:rPr>
-      </w:pPr>
-      <w:r>
-        <w:rPr>
-          <w:noProof/>
-        </w:rPr>
-        <w:t>4.3.1</w:t>
-      </w:r>
-      <w:r>
-        <w:rPr>
-          <w:rFonts w:asciiTheme="minorHAnsi" w:eastAsiaTheme="minorEastAsia" w:hAnsiTheme="minorHAnsi" w:cstheme="minorBidi"/>
-          <w:i w:val="0"/>
-          <w:iCs w:val="0"/>
-          <w:noProof/>
-          <w:sz w:val="22"/>
-          <w:szCs w:val="22"/>
-        </w:rPr>
-        <w:tab/>
-      </w:r>
-      <w:r>
-        <w:rPr>
-          <w:noProof/>
-        </w:rPr>
-        <w:t>Configuration Management</w:t>
-      </w:r>
-      <w:r>
-        <w:rPr>
-          <w:noProof/>
-        </w:rPr>
-        <w:tab/>
-      </w:r>
-      <w:r>
-        <w:rPr>
-          <w:noProof/>
-        </w:rPr>
-        <w:fldChar w:fldCharType="begin"/>
-      </w:r>
-      <w:r>
-        <w:rPr>
-          <w:noProof/>
-        </w:rPr>
-        <w:instrText xml:space="preserve"> PAGEREF _Toc7803563 \h </w:instrText>
-      </w:r>
-      <w:r>
-        <w:rPr>
-          <w:noProof/>
-        </w:rPr>
-      </w:r>
-      <w:r>
-        <w:rPr>
-          <w:noProof/>
-        </w:rPr>
-        <w:fldChar w:fldCharType="separate"/>
-      </w:r>
-      <w:r>
-        <w:rPr>
-          <w:noProof/>
-        </w:rPr>
-        <w:t>4</w:t>
-      </w:r>
-      <w:r>
-        <w:rPr>
-          <w:noProof/>
-        </w:rPr>
-        <w:fldChar w:fldCharType="end"/>
-      </w:r>
-    </w:p>
-    <w:p>
-      <w:pPr>
-        <w:pStyle w:val="TOC2"/>
-        <w:tabs>
-          <w:tab w:val="left" w:pos="880"/>
-          <w:tab w:val="right" w:leader="dot" w:pos="8630"/>
-        </w:tabs>
-        <w:rPr>
-          <w:rFonts w:asciiTheme="minorHAnsi" w:eastAsiaTheme="minorEastAsia" w:hAnsiTheme="minorHAnsi" w:cstheme="minorBidi"/>
-          <w:smallCaps w:val="0"/>
-          <w:noProof/>
-          <w:sz w:val="22"/>
-          <w:szCs w:val="22"/>
-        </w:rPr>
-      </w:pPr>
-      <w:r>
-        <w:rPr>
-          <w:noProof/>
-        </w:rPr>
-        <w:t>4.4</w:t>
-      </w:r>
-      <w:r>
-        <w:rPr>
-          <w:rFonts w:asciiTheme="minorHAnsi" w:eastAsiaTheme="minorEastAsia" w:hAnsiTheme="minorHAnsi" w:cstheme="minorBidi"/>
-          <w:smallCaps w:val="0"/>
-          <w:noProof/>
-          <w:sz w:val="22"/>
-          <w:szCs w:val="22"/>
-        </w:rPr>
-        <w:tab/>
-      </w:r>
-      <w:r>
-        <w:rPr>
-          <w:noProof/>
-        </w:rPr>
-        <w:t>Organization</w:t>
-      </w:r>
-      <w:r>
-        <w:rPr>
-          <w:noProof/>
-        </w:rPr>
-        <w:tab/>
-      </w:r>
-      <w:r>
-        <w:rPr>
-          <w:noProof/>
-        </w:rPr>
-        <w:fldChar w:fldCharType="begin"/>
-      </w:r>
-      <w:r>
-        <w:rPr>
-          <w:noProof/>
-        </w:rPr>
-        <w:instrText xml:space="preserve"> PAGEREF _Toc7803564 \h </w:instrText>
-      </w:r>
-      <w:r>
-        <w:rPr>
-          <w:noProof/>
-        </w:rPr>
-      </w:r>
-      <w:r>
-        <w:rPr>
-          <w:noProof/>
-        </w:rPr>
-        <w:fldChar w:fldCharType="separate"/>
-      </w:r>
-      <w:r>
-        <w:rPr>
-          <w:noProof/>
-        </w:rPr>
-        <w:t>4</w:t>
-      </w:r>
-      <w:r>
-        <w:rPr>
-          <w:noProof/>
-        </w:rPr>
-        <w:fldChar w:fldCharType="end"/>
-      </w:r>
-    </w:p>
-    <w:p>
-      <w:pPr>
-        <w:pStyle w:val="TOC3"/>
-        <w:tabs>
-          <w:tab w:val="left" w:pos="1320"/>
-          <w:tab w:val="right" w:leader="dot" w:pos="8630"/>
-        </w:tabs>
-        <w:rPr>
-          <w:rFonts w:asciiTheme="minorHAnsi" w:eastAsiaTheme="minorEastAsia" w:hAnsiTheme="minorHAnsi" w:cstheme="minorBidi"/>
-          <w:i w:val="0"/>
-          <w:iCs w:val="0"/>
-          <w:noProof/>
-          <w:sz w:val="22"/>
-          <w:szCs w:val="22"/>
-        </w:rPr>
-      </w:pPr>
-      <w:r>
-        <w:rPr>
-          <w:noProof/>
-        </w:rPr>
-        <w:t>4.4.1</w:t>
-      </w:r>
-      <w:r>
-        <w:rPr>
-          <w:rFonts w:asciiTheme="minorHAnsi" w:eastAsiaTheme="minorEastAsia" w:hAnsiTheme="minorHAnsi" w:cstheme="minorBidi"/>
-          <w:i w:val="0"/>
-          <w:iCs w:val="0"/>
-          <w:noProof/>
-          <w:sz w:val="22"/>
-          <w:szCs w:val="22"/>
-        </w:rPr>
-        <w:tab/>
-      </w:r>
-      <w:r>
-        <w:rPr>
-          <w:noProof/>
-        </w:rPr>
-        <w:t>Project Team</w:t>
-      </w:r>
-      <w:r>
-        <w:rPr>
-          <w:noProof/>
-        </w:rPr>
-        <w:tab/>
-      </w:r>
-      <w:r>
-        <w:rPr>
-          <w:noProof/>
-        </w:rPr>
-        <w:fldChar w:fldCharType="begin"/>
-      </w:r>
-      <w:r>
-        <w:rPr>
-          <w:noProof/>
-        </w:rPr>
-        <w:instrText xml:space="preserve"> PAGEREF _Toc7803565 \h </w:instrText>
-      </w:r>
-      <w:r>
-        <w:rPr>
-          <w:noProof/>
-        </w:rPr>
-      </w:r>
-      <w:r>
-        <w:rPr>
-          <w:noProof/>
-        </w:rPr>
-        <w:fldChar w:fldCharType="separate"/>
-      </w:r>
-      <w:r>
-        <w:rPr>
-          <w:noProof/>
-        </w:rPr>
-        <w:t>4</w:t>
+        <w:t>5</w:t>
       </w:r>
       <w:r>
         <w:rPr>
@@ -3319,7 +3355,7 @@
         <w:rPr>
           <w:noProof/>
         </w:rPr>
-        <w:t>5</w:t>
+        <w:t>6</w:t>
       </w:r>
       <w:r>
         <w:rPr>
@@ -3337,7 +3373,7 @@
         <w:rPr>
           <w:noProof/>
         </w:rPr>
-        <w:t>Communications Plan</w:t>
+        <w:t>Milestones</w:t>
       </w:r>
       <w:r>
         <w:rPr>
@@ -3355,90 +3391,7 @@
         <w:rPr>
           <w:noProof/>
         </w:rPr>
-        <w:instrText xml:space="preserve"> PAGEREF _Toc7803566 \h </w:instrText>
-      </w:r>
-      <w:r>
-        <w:rPr>
-          <w:noProof/>
-        </w:rPr>
-      </w:r>
-      <w:r>
-        <w:rPr>
-          <w:noProof/>
-        </w:rPr>
-        <w:fldChar w:fldCharType="separate"/>
-      </w:r>
-      <w:r>
-        <w:rPr>
-          <w:noProof/>
-        </w:rPr>
-        <w:t>5</w:t>
-      </w:r>
-      <w:r>
-        <w:rPr>
-          <w:noProof/>
-        </w:rPr>
-        <w:fldChar w:fldCharType="end"/>
-      </w:r>
-    </w:p>
-    <w:p>
-      <w:pPr>
-        <w:pStyle w:val="TOC1"/>
-        <w:tabs>
-          <w:tab w:val="left" w:pos="400"/>
-          <w:tab w:val="right" w:leader="dot" w:pos="8630"/>
-        </w:tabs>
-        <w:rPr>
-          <w:rFonts w:asciiTheme="minorHAnsi" w:eastAsiaTheme="minorEastAsia" w:hAnsiTheme="minorHAnsi" w:cstheme="minorBidi"/>
-          <w:b w:val="0"/>
-          <w:bCs w:val="0"/>
-          <w:caps w:val="0"/>
-          <w:noProof/>
-          <w:sz w:val="22"/>
-          <w:szCs w:val="22"/>
-        </w:rPr>
-      </w:pPr>
-      <w:r>
-        <w:rPr>
-          <w:noProof/>
-        </w:rPr>
-        <w:t>6</w:t>
-      </w:r>
-      <w:r>
-        <w:rPr>
-          <w:rFonts w:asciiTheme="minorHAnsi" w:eastAsiaTheme="minorEastAsia" w:hAnsiTheme="minorHAnsi" w:cstheme="minorBidi"/>
-          <w:b w:val="0"/>
-          <w:bCs w:val="0"/>
-          <w:caps w:val="0"/>
-          <w:noProof/>
-          <w:sz w:val="22"/>
-          <w:szCs w:val="22"/>
-        </w:rPr>
-        <w:tab/>
-      </w:r>
-      <w:r>
-        <w:rPr>
-          <w:noProof/>
-        </w:rPr>
-        <w:t>Milestones</w:t>
-      </w:r>
-      <w:r>
-        <w:rPr>
-          <w:noProof/>
-        </w:rPr>
-        <w:tab/>
-      </w:r>
-      <w:r>
-        <w:rPr>
-          <w:noProof/>
-        </w:rPr>
-        <w:fldChar w:fldCharType="begin"/>
-      </w:r>
-      <w:r>
-        <w:rPr>
-          <w:noProof/>
-        </w:rPr>
-        <w:instrText xml:space="preserve"> PAGEREF _Toc7803567 \h </w:instrText>
+        <w:instrText xml:space="preserve"> PAGEREF _Toc8217019 \h </w:instrText>
       </w:r>
       <w:r>
         <w:rPr>
@@ -3502,52 +3455,52 @@
           <w:numId w:val="2"/>
         </w:numPr>
       </w:pPr>
-      <w:bookmarkStart w:id="0" w:name="_Toc7803541"/>
+      <w:bookmarkStart w:id="1" w:name="_Toc8216994"/>
       <w:r>
         <w:lastRenderedPageBreak/>
         <w:t>Introduction</w:t>
       </w:r>
       <w:r>
         <w:t>:</w:t>
-      </w:r>
-      <w:bookmarkEnd w:id="0"/>
-    </w:p>
-    <w:p>
-      <w:pPr>
-        <w:pStyle w:val="Heading2"/>
-      </w:pPr>
-      <w:r>
-        <w:t xml:space="preserve"> </w:t>
-      </w:r>
-      <w:bookmarkStart w:id="1" w:name="_Toc7803542"/>
-      <w:r>
-        <w:t>Document</w:t>
-      </w:r>
-      <w:r>
-        <w:t xml:space="preserve"> Purpose</w:t>
       </w:r>
       <w:bookmarkEnd w:id="1"/>
     </w:p>
     <w:p>
       <w:pPr>
-        <w:pStyle w:val="BodyText"/>
-      </w:pPr>
-      <w:r>
-        <w:t xml:space="preserve">This document describes the initial planning for the project “Foodies”, it will outlines the basic work flows, breakdown structures and the communications plan.  </w:t>
-      </w:r>
+        <w:pStyle w:val="Heading2"/>
+      </w:pPr>
+      <w:r>
+        <w:t xml:space="preserve"> </w:t>
+      </w:r>
+      <w:bookmarkStart w:id="2" w:name="_Toc8216995"/>
+      <w:r>
+        <w:t>Document</w:t>
+      </w:r>
+      <w:r>
+        <w:t xml:space="preserve"> Purpose</w:t>
+      </w:r>
+      <w:bookmarkEnd w:id="2"/>
     </w:p>
     <w:p>
       <w:pPr>
+        <w:pStyle w:val="BodyText"/>
+      </w:pPr>
+      <w:r>
+        <w:t xml:space="preserve">This document describes the initial planning for the project “Foodies”, it will outlines the basic work flows, breakdown structures and the communications plan.  </w:t>
+      </w:r>
+    </w:p>
+    <w:p>
+      <w:pPr>
         <w:pStyle w:val="Heading2"/>
       </w:pPr>
       <w:r>
         <w:t xml:space="preserve"> </w:t>
       </w:r>
-      <w:bookmarkStart w:id="2" w:name="_Toc7803543"/>
+      <w:bookmarkStart w:id="3" w:name="_Toc8216996"/>
       <w:r>
         <w:t>Associated Documents</w:t>
       </w:r>
-      <w:bookmarkEnd w:id="2"/>
+      <w:bookmarkEnd w:id="3"/>
     </w:p>
     <w:p/>
     <w:tbl>
@@ -3579,16 +3532,7 @@
                 <w:b/>
                 <w:bCs/>
               </w:rPr>
-              <w:t>Doc</w:t>
-            </w:r>
-            <w:bookmarkStart w:id="3" w:name="_GoBack"/>
-            <w:bookmarkEnd w:id="3"/>
-            <w:r>
-              <w:rPr>
-                <w:b/>
-                <w:bCs/>
-              </w:rPr>
-              <w:t>ument Name</w:t>
+              <w:t>Document Name</w:t>
             </w:r>
           </w:p>
         </w:tc>
@@ -3891,7 +3835,7 @@
       <w:r>
         <w:t xml:space="preserve"> </w:t>
       </w:r>
-      <w:bookmarkStart w:id="4" w:name="_Toc7803544"/>
+      <w:bookmarkStart w:id="4" w:name="_Toc8216997"/>
       <w:r>
         <w:t>Project Plan Maintenance</w:t>
       </w:r>
@@ -3933,7 +3877,7 @@
       <w:pPr>
         <w:pStyle w:val="Heading1"/>
       </w:pPr>
-      <w:bookmarkStart w:id="5" w:name="_Toc7803545"/>
+      <w:bookmarkStart w:id="5" w:name="_Toc8216998"/>
       <w:r>
         <w:t>Project Scope</w:t>
       </w:r>
@@ -3949,7 +3893,7 @@
       <w:r>
         <w:t xml:space="preserve"> </w:t>
       </w:r>
-      <w:bookmarkStart w:id="6" w:name="_Toc7803546"/>
+      <w:bookmarkStart w:id="6" w:name="_Toc8216999"/>
       <w:r>
         <w:t>Outline of Client’s Objectives</w:t>
       </w:r>
@@ -3962,7 +3906,7 @@
       <w:r>
         <w:t xml:space="preserve"> </w:t>
       </w:r>
-      <w:bookmarkStart w:id="7" w:name="_Toc7803547"/>
+      <w:bookmarkStart w:id="7" w:name="_Toc8217000"/>
       <w:r>
         <w:t xml:space="preserve">Project </w:t>
       </w:r>
@@ -3983,7 +3927,7 @@
       <w:r>
         <w:t xml:space="preserve"> </w:t>
       </w:r>
-      <w:bookmarkStart w:id="8" w:name="_Toc7803548"/>
+      <w:bookmarkStart w:id="8" w:name="_Toc8217001"/>
       <w:r>
         <w:t>Webpages</w:t>
       </w:r>
@@ -4282,7 +4226,7 @@
       <w:r>
         <w:t xml:space="preserve"> </w:t>
       </w:r>
-      <w:bookmarkStart w:id="9" w:name="_Toc7803549"/>
+      <w:bookmarkStart w:id="9" w:name="_Toc8217002"/>
       <w:r>
         <w:t>Services</w:t>
       </w:r>
@@ -4468,7 +4412,7 @@
       <w:r>
         <w:t xml:space="preserve"> </w:t>
       </w:r>
-      <w:bookmarkStart w:id="10" w:name="_Toc7803550"/>
+      <w:bookmarkStart w:id="10" w:name="_Toc8217003"/>
       <w:r>
         <w:t>Outline of Organization</w:t>
       </w:r>
@@ -4484,7 +4428,7 @@
       <w:r>
         <w:t xml:space="preserve"> </w:t>
       </w:r>
-      <w:bookmarkStart w:id="11" w:name="_Toc7803551"/>
+      <w:bookmarkStart w:id="11" w:name="_Toc8217004"/>
       <w:r>
         <w:t>Technological objectives</w:t>
       </w:r>
@@ -4564,7 +4508,7 @@
         <w:pStyle w:val="Heading2"/>
       </w:pPr>
       <w:bookmarkStart w:id="12" w:name="_Toc7558222"/>
-      <w:bookmarkStart w:id="13" w:name="_Toc7803552"/>
+      <w:bookmarkStart w:id="13" w:name="_Toc8217005"/>
       <w:r>
         <w:t>Definitive scope statement</w:t>
       </w:r>
@@ -4584,7 +4528,7 @@
         <w:pStyle w:val="Heading1"/>
       </w:pPr>
       <w:bookmarkStart w:id="14" w:name="_Toc7558223"/>
-      <w:bookmarkStart w:id="15" w:name="_Toc7803553"/>
+      <w:bookmarkStart w:id="15" w:name="_Toc8217006"/>
       <w:r>
         <w:t>Deliverables</w:t>
       </w:r>
@@ -4602,7 +4546,7 @@
         <w:t xml:space="preserve"> </w:t>
       </w:r>
       <w:bookmarkStart w:id="16" w:name="_Toc7558224"/>
-      <w:bookmarkStart w:id="17" w:name="_Toc7803554"/>
+      <w:bookmarkStart w:id="17" w:name="_Toc8217007"/>
       <w:r>
         <w:t>To client</w:t>
       </w:r>
@@ -4616,8 +4560,16 @@
           <w:ilvl w:val="0"/>
           <w:numId w:val="5"/>
         </w:numPr>
-      </w:pPr>
-      <w:r>
+        <w:rPr>
+          <w:b/>
+          <w:bCs/>
+        </w:rPr>
+      </w:pPr>
+      <w:r>
+        <w:rPr>
+          <w:b/>
+          <w:bCs/>
+        </w:rPr>
         <w:t>External Deliverables:</w:t>
       </w:r>
     </w:p>
@@ -4660,7 +4612,11 @@
         <w:t>Final prototype</w:t>
       </w:r>
     </w:p>
-    <w:p/>
+    <w:p>
+      <w:pPr>
+        <w:pStyle w:val="ListParagraph"/>
+      </w:pPr>
+    </w:p>
     <w:p>
       <w:pPr>
         <w:pStyle w:val="ListParagraph"/>
@@ -4668,8 +4624,16 @@
           <w:ilvl w:val="0"/>
           <w:numId w:val="5"/>
         </w:numPr>
-      </w:pPr>
-      <w:r>
+        <w:rPr>
+          <w:b/>
+          <w:bCs/>
+        </w:rPr>
+      </w:pPr>
+      <w:r>
+        <w:rPr>
+          <w:b/>
+          <w:bCs/>
+        </w:rPr>
         <w:t>Internal Deliverables:</w:t>
       </w:r>
     </w:p>
@@ -4704,387 +4668,348 @@
     </w:p>
     <w:p>
       <w:pPr>
-        <w:pStyle w:val="Heading2"/>
-      </w:pPr>
-      <w:r>
-        <w:t xml:space="preserve"> </w:t>
-      </w:r>
-      <w:bookmarkStart w:id="18" w:name="_Toc7558225"/>
-      <w:bookmarkStart w:id="19" w:name="_Toc7803555"/>
-      <w:r>
-        <w:t>From client</w:t>
+        <w:pStyle w:val="Heading1"/>
+      </w:pPr>
+      <w:bookmarkStart w:id="18" w:name="_Toc7558226"/>
+      <w:bookmarkStart w:id="19" w:name="_Toc8217008"/>
+      <w:r>
+        <w:t>Project Approach</w:t>
       </w:r>
       <w:bookmarkEnd w:id="18"/>
+      <w:r>
+        <w:t>:</w:t>
+      </w:r>
       <w:bookmarkEnd w:id="19"/>
     </w:p>
     <w:p>
       <w:pPr>
-        <w:pStyle w:val="ListParagraph"/>
-        <w:numPr>
-          <w:ilvl w:val="0"/>
-          <w:numId w:val="3"/>
-        </w:numPr>
-      </w:pPr>
-      <w:r>
-        <w:t>Audits</w:t>
-      </w:r>
-    </w:p>
-    <w:p>
-      <w:pPr>
-        <w:pStyle w:val="ListParagraph"/>
-        <w:numPr>
-          <w:ilvl w:val="0"/>
-          <w:numId w:val="3"/>
-        </w:numPr>
-      </w:pPr>
-      <w:r>
-        <w:t>Document reviews</w:t>
-      </w:r>
-    </w:p>
-    <w:p>
-      <w:pPr>
-        <w:pStyle w:val="Heading1"/>
-      </w:pPr>
-      <w:bookmarkStart w:id="20" w:name="_Toc7558226"/>
-      <w:bookmarkStart w:id="21" w:name="_Toc7803556"/>
-      <w:r>
-        <w:t>Project Approach</w:t>
+        <w:pStyle w:val="Heading2"/>
+      </w:pPr>
+      <w:r>
+        <w:t xml:space="preserve"> </w:t>
+      </w:r>
+      <w:bookmarkStart w:id="20" w:name="_Toc7558227"/>
+      <w:bookmarkStart w:id="21" w:name="_Toc8217009"/>
+      <w:r>
+        <w:t>Project Lifecycle Processes</w:t>
       </w:r>
       <w:bookmarkEnd w:id="20"/>
-      <w:r>
-        <w:t>:</w:t>
-      </w:r>
       <w:bookmarkEnd w:id="21"/>
     </w:p>
     <w:p>
       <w:pPr>
+        <w:pStyle w:val="BodyText"/>
+      </w:pPr>
+    </w:p>
+    <w:p>
+      <w:pPr>
+        <w:pStyle w:val="BodyText"/>
+      </w:pPr>
+      <w:r>
+        <w:t xml:space="preserve">The project shall follow the </w:t>
+      </w:r>
+      <w:r>
+        <w:t>Iterative Incremental</w:t>
+      </w:r>
+      <w:r>
+        <w:t xml:space="preserve"> </w:t>
+      </w:r>
+      <w:r>
+        <w:t xml:space="preserve">approach </w:t>
+      </w:r>
+      <w:r>
+        <w:t xml:space="preserve">which is an iterative approach where the project will be completed in small iterations (1-week iteration) </w:t>
+      </w:r>
+    </w:p>
+    <w:p>
+      <w:pPr>
+        <w:pStyle w:val="BodyText"/>
+      </w:pPr>
+      <w:r>
+        <w:t>Requirements will be broken i</w:t>
+      </w:r>
+      <w:r>
+        <w:t>nto smaller pieces (system requirement</w:t>
+      </w:r>
+      <w:r>
+        <w:t>s</w:t>
+      </w:r>
+      <w:r>
+        <w:t>)</w:t>
+      </w:r>
+      <w:r>
+        <w:t>.</w:t>
+      </w:r>
+    </w:p>
+    <w:p>
+      <w:pPr>
+        <w:pStyle w:val="BodyText"/>
+      </w:pPr>
+    </w:p>
+    <w:p>
+      <w:pPr>
+        <w:pStyle w:val="BodyText"/>
+      </w:pPr>
+      <w:r>
+        <w:t>This is done collaboratively with the team members</w:t>
+      </w:r>
+      <w:r>
+        <w:t>.</w:t>
+      </w:r>
+      <w:r>
+        <w:t xml:space="preserve"> (Some requirements</w:t>
+      </w:r>
+      <w:r>
+        <w:t xml:space="preserve"> are then selected for each iteration and broken down into specific tasks with assigned roles</w:t>
+      </w:r>
+      <w:r>
+        <w:t>.</w:t>
+      </w:r>
+      <w:r>
+        <w:t xml:space="preserve"> </w:t>
+      </w:r>
+    </w:p>
+    <w:p>
+      <w:pPr>
         <w:pStyle w:val="Heading2"/>
       </w:pPr>
       <w:r>
         <w:t xml:space="preserve"> </w:t>
       </w:r>
-      <w:bookmarkStart w:id="22" w:name="_Toc7558227"/>
-      <w:bookmarkStart w:id="23" w:name="_Toc7803557"/>
-      <w:r>
-        <w:t>Project Lifecycle Processes</w:t>
+      <w:bookmarkStart w:id="22" w:name="_Toc7558228"/>
+      <w:bookmarkStart w:id="23" w:name="_Toc8217010"/>
+      <w:r>
+        <w:t>Project Management Processes</w:t>
       </w:r>
       <w:bookmarkEnd w:id="22"/>
       <w:bookmarkEnd w:id="23"/>
+      <w:r>
+        <w:t xml:space="preserve"> </w:t>
+      </w:r>
     </w:p>
     <w:p>
       <w:pPr>
-        <w:pStyle w:val="BodyText"/>
-      </w:pPr>
+        <w:pStyle w:val="Heading3"/>
+      </w:pPr>
+      <w:r>
+        <w:t xml:space="preserve"> </w:t>
+      </w:r>
+      <w:bookmarkStart w:id="24" w:name="_Toc7558229"/>
+      <w:bookmarkStart w:id="25" w:name="_Toc8217011"/>
+      <w:r>
+        <w:t>Task Management</w:t>
+      </w:r>
+      <w:bookmarkEnd w:id="24"/>
+      <w:bookmarkEnd w:id="25"/>
     </w:p>
     <w:p>
-      <w:pPr>
-        <w:pStyle w:val="BodyText"/>
-      </w:pPr>
-      <w:r>
-        <w:t xml:space="preserve">The project shall follow the </w:t>
-      </w:r>
-      <w:r>
-        <w:t>Iterative Incremental</w:t>
-      </w:r>
-      <w:r>
-        <w:t xml:space="preserve"> </w:t>
-      </w:r>
-      <w:r>
-        <w:t xml:space="preserve">approach </w:t>
-      </w:r>
-      <w:r>
-        <w:t xml:space="preserve">which is an iterative approach where the project will be completed in small iterations (1-week iteration) </w:t>
+      <w:r>
+        <w:t>Project daily activities a</w:t>
+      </w:r>
+      <w:r>
+        <w:t>nd tasks are managed using “Microsoft Project Professional</w:t>
+      </w:r>
+      <w:r>
+        <w:t>”, requirements</w:t>
+      </w:r>
+      <w:r>
+        <w:t xml:space="preserve"> are recorded, tracked, broken down to tasks and assigned roles.</w:t>
       </w:r>
     </w:p>
     <w:p>
-      <w:pPr>
-        <w:pStyle w:val="BodyText"/>
-      </w:pPr>
-      <w:r>
-        <w:t>Requirements will be broken i</w:t>
-      </w:r>
-      <w:r>
-        <w:t>nto smaller pieces (system requirement</w:t>
-      </w:r>
-      <w:r>
-        <w:t>s</w:t>
-      </w:r>
-      <w:r>
-        <w:t>)</w:t>
-      </w:r>
-      <w:r>
-        <w:t>.</w:t>
+      <w:r>
+        <w:t>Schedule</w:t>
+      </w:r>
+      <w:r>
+        <w:t xml:space="preserve"> are updated weekly.  </w:t>
       </w:r>
     </w:p>
     <w:p>
       <w:pPr>
-        <w:pStyle w:val="BodyText"/>
-      </w:pPr>
+        <w:pStyle w:val="Heading3"/>
+      </w:pPr>
+      <w:r>
+        <w:t xml:space="preserve"> </w:t>
+      </w:r>
+      <w:bookmarkStart w:id="26" w:name="_Toc8217012"/>
+      <w:r>
+        <w:t>Risk Management</w:t>
+      </w:r>
+      <w:bookmarkEnd w:id="26"/>
     </w:p>
     <w:p>
-      <w:pPr>
-        <w:pStyle w:val="BodyText"/>
-      </w:pPr>
-      <w:r>
-        <w:t>This is done collaboratively with the team members</w:t>
-      </w:r>
-      <w:r>
-        <w:t>.</w:t>
-      </w:r>
-      <w:r>
-        <w:t xml:space="preserve"> (Some requirements</w:t>
-      </w:r>
-      <w:r>
-        <w:t xml:space="preserve"> are then selected for each iteration and broken down into specific tasks with assigned roles</w:t>
-      </w:r>
-      <w:r>
-        <w:t>.</w:t>
-      </w:r>
-      <w:r>
+      <w:r>
+        <w:t>The risk a</w:t>
+      </w:r>
+      <w:r>
+        <w:t xml:space="preserve">ssessment will be continuously monitored and updated throughout the life of the project, with </w:t>
+      </w:r>
+      <w:r>
+        <w:t>weekly</w:t>
+      </w:r>
+      <w:r>
+        <w:t xml:space="preserve"> assessmen</w:t>
+      </w:r>
+      <w:r>
+        <w:t xml:space="preserve">ts included in the </w:t>
+      </w:r>
+      <w:r>
+        <w:rPr>
+          <w:b/>
+          <w:bCs/>
+        </w:rPr>
+        <w:t>Risk Sheet</w:t>
+      </w:r>
+      <w:r>
+        <w:rPr>
+          <w:b/>
+          <w:bCs/>
+        </w:rPr>
         <w:t xml:space="preserve"> </w:t>
+      </w:r>
+      <w:r>
+        <w:t>(see associated documents).</w:t>
       </w:r>
     </w:p>
     <w:p>
       <w:pPr>
-        <w:pStyle w:val="Heading2"/>
-      </w:pPr>
-      <w:r>
+        <w:pStyle w:val="Heading3"/>
+      </w:pPr>
+      <w:r>
+        <w:lastRenderedPageBreak/>
         <w:t xml:space="preserve"> </w:t>
       </w:r>
-      <w:bookmarkStart w:id="24" w:name="_Toc7558228"/>
-      <w:bookmarkStart w:id="25" w:name="_Toc7803558"/>
-      <w:r>
-        <w:t>Project Management Processes</w:t>
-      </w:r>
-      <w:bookmarkEnd w:id="24"/>
-      <w:bookmarkEnd w:id="25"/>
-      <w:r>
-        <w:t xml:space="preserve"> </w:t>
-      </w:r>
-    </w:p>
-    <w:p>
-      <w:pPr>
-        <w:pStyle w:val="Heading3"/>
-      </w:pPr>
-      <w:r>
-        <w:t xml:space="preserve"> </w:t>
-      </w:r>
-      <w:bookmarkStart w:id="26" w:name="_Toc7558229"/>
-      <w:bookmarkStart w:id="27" w:name="_Toc7803559"/>
-      <w:r>
-        <w:t>Task Management</w:t>
-      </w:r>
-      <w:bookmarkEnd w:id="26"/>
+      <w:bookmarkStart w:id="27" w:name="_Toc8217013"/>
+      <w:r>
+        <w:t>Issue Management</w:t>
+      </w:r>
       <w:bookmarkEnd w:id="27"/>
     </w:p>
     <w:p>
       <w:r>
-        <w:t>Project daily activities a</w:t>
-      </w:r>
-      <w:r>
-        <w:t>nd tasks are managed using “Microsoft Project Professional</w:t>
-      </w:r>
-      <w:r>
-        <w:t>”, requirements</w:t>
-      </w:r>
-      <w:r>
-        <w:t xml:space="preserve"> are recorded, tracked, broken down to tasks and assigned roles.</w:t>
+        <w:t xml:space="preserve">Issues are identified and analyzed to resolve whenever they occur, issues are documented in the </w:t>
+      </w:r>
+      <w:r>
+        <w:rPr>
+          <w:b/>
+          <w:bCs/>
+        </w:rPr>
+        <w:t>Issue Sheet</w:t>
+      </w:r>
+      <w:r>
+        <w:t xml:space="preserve"> (see the associated documents).  </w:t>
       </w:r>
     </w:p>
     <w:p>
-      <w:r>
-        <w:lastRenderedPageBreak/>
-        <w:t>Schedule</w:t>
-      </w:r>
-      <w:r>
-        <w:t xml:space="preserve"> are updated weekly.  </w:t>
-      </w:r>
-    </w:p>
-    <w:p>
-      <w:pPr>
-        <w:pStyle w:val="Heading3"/>
-      </w:pPr>
-      <w:r>
-        <w:t xml:space="preserve"> </w:t>
-      </w:r>
-      <w:bookmarkStart w:id="28" w:name="_Toc7803560"/>
-      <w:r>
-        <w:t>Risk Management</w:t>
+      <w:pPr>
+        <w:pStyle w:val="Heading2"/>
+      </w:pPr>
+      <w:bookmarkStart w:id="28" w:name="_Toc7558230"/>
+      <w:bookmarkStart w:id="29" w:name="_Toc8217014"/>
+      <w:r>
+        <w:t>Project Support Processes</w:t>
       </w:r>
       <w:bookmarkEnd w:id="28"/>
-    </w:p>
-    <w:p>
-      <w:r>
-        <w:t>The risk a</w:t>
-      </w:r>
-      <w:r>
-        <w:t xml:space="preserve">ssessment will be continuously monitored and updated throughout the life of the project, with </w:t>
-      </w:r>
-      <w:r>
-        <w:t>weekly</w:t>
-      </w:r>
-      <w:r>
-        <w:t xml:space="preserve"> assessmen</w:t>
-      </w:r>
-      <w:r>
-        <w:t xml:space="preserve">ts included in the </w:t>
-      </w:r>
-      <w:r>
-        <w:rPr>
-          <w:b/>
-          <w:bCs/>
-        </w:rPr>
-        <w:t>Risk Sheet</w:t>
-      </w:r>
-      <w:r>
-        <w:rPr>
-          <w:b/>
-          <w:bCs/>
-        </w:rPr>
-        <w:t xml:space="preserve"> </w:t>
-      </w:r>
-      <w:r>
-        <w:t>(see associated documents).</w:t>
-      </w:r>
-    </w:p>
-    <w:p>
-      <w:pPr>
-        <w:pStyle w:val="Heading3"/>
-      </w:pPr>
-      <w:r>
-        <w:t xml:space="preserve"> </w:t>
-      </w:r>
-      <w:bookmarkStart w:id="29" w:name="_Toc7803561"/>
-      <w:r>
-        <w:t>Issue Management</w:t>
-      </w:r>
       <w:bookmarkEnd w:id="29"/>
     </w:p>
     <w:p>
-      <w:r>
-        <w:t xml:space="preserve">Issues are identified and analyzed to resolve whenever they occur, issues are documented in the </w:t>
-      </w:r>
-      <w:r>
-        <w:rPr>
-          <w:b/>
-          <w:bCs/>
-        </w:rPr>
-        <w:t>Issue Sheet</w:t>
-      </w:r>
-      <w:r>
-        <w:t xml:space="preserve"> (see the associated documents).  </w:t>
-      </w:r>
-    </w:p>
-    <w:p>
-      <w:pPr>
-        <w:pStyle w:val="Heading2"/>
-      </w:pPr>
-      <w:bookmarkStart w:id="30" w:name="_Toc7558230"/>
-      <w:bookmarkStart w:id="31" w:name="_Toc7803562"/>
-      <w:r>
-        <w:t>Project Support Processes</w:t>
+      <w:pPr>
+        <w:pStyle w:val="Heading3"/>
+      </w:pPr>
+      <w:r>
+        <w:t xml:space="preserve"> </w:t>
+      </w:r>
+      <w:bookmarkStart w:id="30" w:name="_Toc7558231"/>
+      <w:bookmarkStart w:id="31" w:name="_Toc8217015"/>
+      <w:r>
+        <w:t>Configuration Management</w:t>
       </w:r>
       <w:bookmarkEnd w:id="30"/>
       <w:bookmarkEnd w:id="31"/>
     </w:p>
     <w:p>
       <w:pPr>
-        <w:pStyle w:val="Heading3"/>
-      </w:pPr>
+        <w:rPr>
+          <w:lang w:bidi="ar-EG"/>
+        </w:rPr>
+      </w:pPr>
+      <w:r>
+        <w:t>All project activities and work products including documents, risk sheets, issue sheets, plans and code are source controlle</w:t>
+      </w:r>
+      <w:r>
+        <w:t>d u</w:t>
+      </w:r>
+      <w:r>
+        <w:t>sing the tool “GITHUB</w:t>
+      </w:r>
       <w:r>
         <w:t xml:space="preserve"> </w:t>
       </w:r>
-      <w:bookmarkStart w:id="32" w:name="_Toc7558231"/>
-      <w:bookmarkStart w:id="33" w:name="_Toc7803563"/>
-      <w:r>
-        <w:t>Configuration Management</w:t>
+      <w:r>
+        <w:t xml:space="preserve">Desktop and </w:t>
+      </w:r>
+      <w:proofErr w:type="spellStart"/>
+      <w:r>
+        <w:t>Git</w:t>
+      </w:r>
+      <w:proofErr w:type="spellEnd"/>
+      <w:r>
+        <w:t xml:space="preserve"> Extension</w:t>
+      </w:r>
+      <w:r>
+        <w:t>”.</w:t>
+      </w:r>
+    </w:p>
+    <w:p>
+      <w:r>
+        <w:t>Some sources are reviewed with peer review sheets.</w:t>
+      </w:r>
+    </w:p>
+    <w:p>
+      <w:pPr>
+        <w:rPr>
+          <w:i/>
+          <w:iCs/>
+        </w:rPr>
+      </w:pPr>
+      <w:r>
+        <w:rPr>
+          <w:i/>
+          <w:iCs/>
+        </w:rPr>
+        <w:t>Refer to the CM Plan document.</w:t>
+      </w:r>
+    </w:p>
+    <w:p/>
+    <w:p>
+      <w:pPr>
+        <w:pStyle w:val="Heading2"/>
+      </w:pPr>
+      <w:r>
+        <w:t xml:space="preserve"> </w:t>
+      </w:r>
+      <w:bookmarkStart w:id="32" w:name="_Toc7558232"/>
+      <w:bookmarkStart w:id="33" w:name="_Toc8217016"/>
+      <w:r>
+        <w:t>Organization</w:t>
       </w:r>
       <w:bookmarkEnd w:id="32"/>
       <w:bookmarkEnd w:id="33"/>
     </w:p>
     <w:p>
       <w:pPr>
-        <w:rPr>
-          <w:lang w:bidi="ar-EG"/>
-        </w:rPr>
-      </w:pPr>
-      <w:r>
-        <w:t>All project activities and work products including documents, risk sheets, issue sheets, plans and code are source controlle</w:t>
-      </w:r>
-      <w:r>
-        <w:t>d u</w:t>
-      </w:r>
-      <w:r>
-        <w:t>sing the tool “GITHUB</w:t>
-      </w:r>
+        <w:pStyle w:val="Heading3"/>
+      </w:pPr>
       <w:r>
         <w:t xml:space="preserve"> </w:t>
       </w:r>
-      <w:r>
-        <w:t xml:space="preserve">Desktop and </w:t>
-      </w:r>
-      <w:proofErr w:type="spellStart"/>
-      <w:r>
-        <w:t>Git</w:t>
-      </w:r>
-      <w:proofErr w:type="spellEnd"/>
-      <w:r>
-        <w:t xml:space="preserve"> Extension</w:t>
-      </w:r>
-      <w:r>
-        <w:t>”.</w:t>
-      </w:r>
-    </w:p>
-    <w:p>
-      <w:r>
-        <w:t>Some sources are reviewed with peer review sheets.</w:t>
-      </w:r>
-    </w:p>
-    <w:p>
-      <w:pPr>
-        <w:rPr>
-          <w:i/>
-          <w:iCs/>
-        </w:rPr>
-      </w:pPr>
-      <w:r>
-        <w:rPr>
-          <w:i/>
-          <w:iCs/>
-        </w:rPr>
-        <w:t>Refer to the CM Plan document.</w:t>
-      </w:r>
-    </w:p>
-    <w:p/>
-    <w:p>
-      <w:pPr>
-        <w:pStyle w:val="Heading2"/>
-      </w:pPr>
-      <w:r>
-        <w:t xml:space="preserve"> </w:t>
-      </w:r>
-      <w:bookmarkStart w:id="34" w:name="_Toc7558232"/>
-      <w:bookmarkStart w:id="35" w:name="_Toc7803564"/>
-      <w:r>
-        <w:t>Organization</w:t>
+      <w:bookmarkStart w:id="34" w:name="_Toc7558233"/>
+      <w:bookmarkStart w:id="35" w:name="_Toc8217017"/>
+      <w:r>
+        <w:t>Project Team</w:t>
       </w:r>
       <w:bookmarkEnd w:id="34"/>
       <w:bookmarkEnd w:id="35"/>
-    </w:p>
-    <w:p>
-      <w:pPr>
-        <w:pStyle w:val="Heading3"/>
-      </w:pPr>
-      <w:r>
-        <w:t xml:space="preserve"> </w:t>
-      </w:r>
-      <w:bookmarkStart w:id="36" w:name="_Toc7558233"/>
-      <w:bookmarkStart w:id="37" w:name="_Toc7803565"/>
-      <w:r>
-        <w:t>Project Team</w:t>
-      </w:r>
-      <w:bookmarkEnd w:id="36"/>
-      <w:bookmarkEnd w:id="37"/>
     </w:p>
     <w:p>
       <w:r>
@@ -5119,7 +5044,6 @@
           <w:b/>
           <w:bCs/>
         </w:rPr>
-        <w:lastRenderedPageBreak/>
         <w:t>Main Duties</w:t>
       </w:r>
     </w:p>
@@ -5187,6 +5111,7 @@
           <w:b/>
           <w:bCs/>
         </w:rPr>
+        <w:lastRenderedPageBreak/>
         <w:t>Development team:</w:t>
       </w:r>
     </w:p>
@@ -5239,13 +5164,50 @@
           <w:b/>
           <w:bCs/>
         </w:rPr>
-        <w:t>Testing Team:</w:t>
-      </w:r>
-      <w:r>
+        <w:t>Technical Architect:</w:t>
+      </w:r>
+    </w:p>
+    <w:p>
+      <w:pPr>
+        <w:ind w:firstLine="720"/>
+      </w:pPr>
+      <w:r>
+        <w:t>Defining</w:t>
+      </w:r>
+      <w:r>
+        <w:t xml:space="preserve"> the ov</w:t>
+      </w:r>
+      <w:r>
+        <w:t xml:space="preserve">erall structure of the </w:t>
+      </w:r>
+      <w:r>
+        <w:t>system</w:t>
+      </w:r>
+    </w:p>
+    <w:p>
+      <w:pPr>
+        <w:pStyle w:val="ListParagraph"/>
+        <w:numPr>
+          <w:ilvl w:val="0"/>
+          <w:numId w:val="3"/>
+        </w:numPr>
         <w:rPr>
           <w:b/>
           <w:bCs/>
         </w:rPr>
+      </w:pPr>
+      <w:r>
+        <w:rPr>
+          <w:b/>
+          <w:bCs/>
+        </w:rPr>
+        <w:t>Testing Team:</w:t>
+      </w:r>
+      <w:r>
+        <w:rPr>
+          <w:b/>
+          <w:bCs/>
+        </w:rPr>
         <w:t xml:space="preserve"> </w:t>
       </w:r>
     </w:p>
@@ -5285,13 +5247,13 @@
       <w:pPr>
         <w:pStyle w:val="Heading1"/>
       </w:pPr>
-      <w:bookmarkStart w:id="38" w:name="_Toc7558234"/>
-      <w:bookmarkStart w:id="39" w:name="_Toc7803566"/>
+      <w:bookmarkStart w:id="36" w:name="_Toc7558234"/>
+      <w:bookmarkStart w:id="37" w:name="_Toc8217018"/>
       <w:r>
         <w:t>Communications Plan</w:t>
       </w:r>
-      <w:bookmarkEnd w:id="38"/>
-      <w:bookmarkEnd w:id="39"/>
+      <w:bookmarkEnd w:id="36"/>
+      <w:bookmarkEnd w:id="37"/>
     </w:p>
     <w:p>
       <w:pPr>
@@ -5526,7 +5488,10 @@
               <w:pStyle w:val="BodyText"/>
             </w:pPr>
             <w:r>
-              <w:t>weekly</w:t>
+              <w:t>W</w:t>
+            </w:r>
+            <w:r>
+              <w:t>eekly</w:t>
             </w:r>
           </w:p>
         </w:tc>
@@ -5583,7 +5548,10 @@
               <w:pStyle w:val="BodyText"/>
             </w:pPr>
             <w:r>
-              <w:t>daily</w:t>
+              <w:t>D</w:t>
+            </w:r>
+            <w:r>
+              <w:t>aily</w:t>
             </w:r>
           </w:p>
         </w:tc>
@@ -5670,18 +5638,22 @@
           <w:numId w:val="0"/>
         </w:numPr>
       </w:pPr>
-      <w:bookmarkStart w:id="40" w:name="_Toc7558235"/>
+      <w:bookmarkStart w:id="38" w:name="_Toc7558235"/>
     </w:p>
+    <w:p/>
+    <w:p/>
+    <w:p/>
     <w:p>
       <w:pPr>
         <w:pStyle w:val="Heading1"/>
       </w:pPr>
-      <w:bookmarkStart w:id="41" w:name="_Toc7803567"/>
-      <w:r>
+      <w:bookmarkStart w:id="39" w:name="_Toc8217019"/>
+      <w:r>
+        <w:lastRenderedPageBreak/>
         <w:t>Milestones</w:t>
       </w:r>
-      <w:bookmarkEnd w:id="40"/>
-      <w:bookmarkEnd w:id="41"/>
+      <w:bookmarkEnd w:id="38"/>
+      <w:bookmarkEnd w:id="39"/>
     </w:p>
     <w:p/>
     <w:tbl>
@@ -5969,7 +5941,7 @@
       <w:rPr>
         <w:noProof/>
       </w:rPr>
-      <w:t>iv</w:t>
+      <w:t>ii</w:t>
     </w:r>
     <w:r>
       <w:rPr>
@@ -6083,7 +6055,7 @@
       <w:pStyle w:val="Header"/>
     </w:pPr>
     <w:r>
-      <w:t>Version: 1.3</w:t>
+      <w:t>Version: 2.0</w:t>
     </w:r>
     <w:r>
       <w:tab/>
@@ -6093,7 +6065,7 @@
       <w:t xml:space="preserve">  </w:t>
     </w:r>
     <w:r>
-      <w:t>Issue date:      05-03</w:t>
+      <w:t>Issue date:      05-08</w:t>
     </w:r>
     <w:r>
       <w:t>-2019</w:t>
@@ -9359,109 +9331,109 @@
     </dgm:pt>
   </dgm:ptLst>
   <dgm:cxnLst>
-    <dgm:cxn modelId="{B77C21E1-BED7-4441-82F9-8F86C424A549}" type="presOf" srcId="{6B65F4D1-6137-4CD4-AB99-0555ADD2A144}" destId="{A510EC41-70BB-4A4A-8DE6-8C9EE5E7401C}" srcOrd="1" destOrd="0" presId="urn:microsoft.com/office/officeart/2008/layout/NameandTitleOrganizationalChart"/>
-    <dgm:cxn modelId="{36422257-085F-43AD-B4F4-1F2635BF20D8}" type="presOf" srcId="{2C0338C8-8914-4541-851F-BC7E5262CE8A}" destId="{26667D56-50C0-4938-8BBE-A09EE9E9B943}" srcOrd="0" destOrd="0" presId="urn:microsoft.com/office/officeart/2008/layout/NameandTitleOrganizationalChart"/>
-    <dgm:cxn modelId="{ABBA68C0-983F-4584-9B8C-D41BC7685E07}" type="presOf" srcId="{D6115705-666D-439D-BE1E-390C133DD106}" destId="{704208B5-63C2-44A0-A148-66ECA9F4B216}" srcOrd="1" destOrd="0" presId="urn:microsoft.com/office/officeart/2008/layout/NameandTitleOrganizationalChart"/>
+    <dgm:cxn modelId="{562DF80C-17B8-45E0-9F08-5F8AA00058E9}" type="presOf" srcId="{68E1B1C4-B442-4098-8A6E-A85C54DC92C1}" destId="{91B64864-4C68-4F28-B5AA-54C97BBFA8AA}" srcOrd="0" destOrd="0" presId="urn:microsoft.com/office/officeart/2008/layout/NameandTitleOrganizationalChart"/>
+    <dgm:cxn modelId="{C022446D-7B5A-4832-814A-550AEE4FAC24}" type="presOf" srcId="{EE8BD521-9BE9-4BC4-A90A-8A2766A21DD0}" destId="{F33B1615-44E8-4831-9A9A-5FDF6DA9ED56}" srcOrd="0" destOrd="0" presId="urn:microsoft.com/office/officeart/2008/layout/NameandTitleOrganizationalChart"/>
+    <dgm:cxn modelId="{663F5571-E60A-4466-8A42-C1C956BD9F67}" type="presOf" srcId="{8BD266F5-F1CC-40F8-AEEE-5A9A6C72FBBF}" destId="{D58B1A27-9A3E-46FF-B8A2-A886D1E0A832}" srcOrd="0" destOrd="0" presId="urn:microsoft.com/office/officeart/2008/layout/NameandTitleOrganizationalChart"/>
+    <dgm:cxn modelId="{9C867643-0C9D-4954-BAEC-93551AC3ED4D}" type="presOf" srcId="{50212552-1FCF-4F59-B8DE-24FB776FFB62}" destId="{BE563BBE-555C-4B4D-B25A-060E24ED8279}" srcOrd="0" destOrd="0" presId="urn:microsoft.com/office/officeart/2008/layout/NameandTitleOrganizationalChart"/>
+    <dgm:cxn modelId="{037ADFC8-62B7-4B77-9014-107B9A084F04}" type="presOf" srcId="{7D598219-1054-4AEA-A13C-052CF29452EF}" destId="{4127C24D-BBE0-4A67-BA20-223BB7C5D897}" srcOrd="0" destOrd="0" presId="urn:microsoft.com/office/officeart/2008/layout/NameandTitleOrganizationalChart"/>
+    <dgm:cxn modelId="{8DE3E45E-B813-4508-9CA4-85B293C21155}" type="presOf" srcId="{2040F9FC-6759-4723-A1D4-35651B08E892}" destId="{8587A325-1B56-4038-B9F3-8D31ADC4B8FF}" srcOrd="1" destOrd="0" presId="urn:microsoft.com/office/officeart/2008/layout/NameandTitleOrganizationalChart"/>
+    <dgm:cxn modelId="{4F160AD2-5EDA-4607-9EA6-E58D3C8621B1}" type="presOf" srcId="{25C11544-9F03-4F9D-BA96-FFFB4D800752}" destId="{C42023C6-54E2-45C6-9290-AE5088D99F79}" srcOrd="0" destOrd="0" presId="urn:microsoft.com/office/officeart/2008/layout/NameandTitleOrganizationalChart"/>
+    <dgm:cxn modelId="{81BA2E45-9CC5-4D17-BC83-48D76FF0ADAF}" type="presOf" srcId="{50212552-1FCF-4F59-B8DE-24FB776FFB62}" destId="{B4E165FE-84A7-4798-81A3-403305C3F272}" srcOrd="1" destOrd="0" presId="urn:microsoft.com/office/officeart/2008/layout/NameandTitleOrganizationalChart"/>
+    <dgm:cxn modelId="{4F87F3E9-A6E1-4D1D-85C6-3A656D86B210}" type="presOf" srcId="{DBD583CF-D9F9-42D5-936F-94CBBF809F71}" destId="{0A2943DF-639A-43F8-BCBF-AF51D193CC74}" srcOrd="1" destOrd="0" presId="urn:microsoft.com/office/officeart/2008/layout/NameandTitleOrganizationalChart"/>
+    <dgm:cxn modelId="{F1631AC1-9A1E-4BF5-8B0F-42262C027049}" type="presOf" srcId="{8BD266F5-F1CC-40F8-AEEE-5A9A6C72FBBF}" destId="{815038BB-BA12-47D8-8160-A4176E06B5AE}" srcOrd="1" destOrd="0" presId="urn:microsoft.com/office/officeart/2008/layout/NameandTitleOrganizationalChart"/>
+    <dgm:cxn modelId="{56A1FC82-1D65-4163-98C9-B945A12593E2}" type="presOf" srcId="{2C0338C8-8914-4541-851F-BC7E5262CE8A}" destId="{26667D56-50C0-4938-8BBE-A09EE9E9B943}" srcOrd="0" destOrd="0" presId="urn:microsoft.com/office/officeart/2008/layout/NameandTitleOrganizationalChart"/>
+    <dgm:cxn modelId="{937A9598-57AD-44F8-BF79-BF8590504CD5}" type="presOf" srcId="{6B65F4D1-6137-4CD4-AB99-0555ADD2A144}" destId="{6B74CB01-E0B9-4323-B98D-888073EAB50C}" srcOrd="0" destOrd="0" presId="urn:microsoft.com/office/officeart/2008/layout/NameandTitleOrganizationalChart"/>
+    <dgm:cxn modelId="{E21E83B6-8FAF-4BED-B97B-7FDC2A4B9820}" srcId="{D6115705-666D-439D-BE1E-390C133DD106}" destId="{50212552-1FCF-4F59-B8DE-24FB776FFB62}" srcOrd="1" destOrd="0" parTransId="{68E1B1C4-B442-4098-8A6E-A85C54DC92C1}" sibTransId="{A4093B6F-5490-4A23-93EE-EAEB9386805B}"/>
+    <dgm:cxn modelId="{85DD7C09-9F49-40BC-A7FD-6A4EB8D55B8F}" srcId="{D6115705-666D-439D-BE1E-390C133DD106}" destId="{E663B355-3503-46BA-8FB2-090A14B032A5}" srcOrd="0" destOrd="0" parTransId="{148914C9-6A52-40CD-98FF-5D78A85B5CA3}" sibTransId="{BCE68B7B-F4DC-4983-A817-A1051E96679B}"/>
+    <dgm:cxn modelId="{0E23791F-C405-4B57-A420-C191FB887515}" type="presOf" srcId="{E663B355-3503-46BA-8FB2-090A14B032A5}" destId="{88398802-574E-49D6-AD12-0F0B71A0E611}" srcOrd="1" destOrd="0" presId="urn:microsoft.com/office/officeart/2008/layout/NameandTitleOrganizationalChart"/>
+    <dgm:cxn modelId="{8B6FF4BF-C90C-4FB9-8AD7-E4B3595CDC76}" type="presOf" srcId="{D4D3626C-CC35-4E46-B7E2-8AEB127EE6A2}" destId="{7A75E294-5454-491F-9352-1B133E5B698D}" srcOrd="0" destOrd="0" presId="urn:microsoft.com/office/officeart/2008/layout/NameandTitleOrganizationalChart"/>
+    <dgm:cxn modelId="{42D12770-8625-422B-8F96-620935EBC212}" type="presOf" srcId="{D6115705-666D-439D-BE1E-390C133DD106}" destId="{704208B5-63C2-44A0-A148-66ECA9F4B216}" srcOrd="1" destOrd="0" presId="urn:microsoft.com/office/officeart/2008/layout/NameandTitleOrganizationalChart"/>
+    <dgm:cxn modelId="{8B282244-C33A-440A-8ACD-5FCAF637DAC2}" type="presOf" srcId="{FCC4864F-20BC-4B61-AFC9-024046351ADD}" destId="{3226892A-C5AF-40D3-B684-B95967624AE0}" srcOrd="0" destOrd="0" presId="urn:microsoft.com/office/officeart/2008/layout/NameandTitleOrganizationalChart"/>
+    <dgm:cxn modelId="{E73AD674-47FA-43E1-B227-3A69281D3BD1}" type="presOf" srcId="{167C63FE-7D96-49C1-A5F4-77F046EBA377}" destId="{D621CFF5-3209-4561-8918-EA012AC61AE2}" srcOrd="0" destOrd="0" presId="urn:microsoft.com/office/officeart/2008/layout/NameandTitleOrganizationalChart"/>
+    <dgm:cxn modelId="{907D9AC8-6B07-4079-969C-9B6A5E1DBC1F}" srcId="{5B6C3A83-86CB-4C28-A521-1243E8FB06A4}" destId="{D6115705-666D-439D-BE1E-390C133DD106}" srcOrd="0" destOrd="0" parTransId="{49BF260F-A032-464A-BCD0-6A521843A902}" sibTransId="{C6E0C0DD-EAEB-4C58-ABE8-CCF423643466}"/>
+    <dgm:cxn modelId="{9F18F596-24AB-45F1-B91A-DB2788C081C8}" type="presOf" srcId="{D6115705-666D-439D-BE1E-390C133DD106}" destId="{EDD50AD0-119D-47F4-860B-A468A2266495}" srcOrd="0" destOrd="0" presId="urn:microsoft.com/office/officeart/2008/layout/NameandTitleOrganizationalChart"/>
+    <dgm:cxn modelId="{34CCD05E-5186-40FC-A355-18448AE6BD26}" srcId="{50212552-1FCF-4F59-B8DE-24FB776FFB62}" destId="{8BD266F5-F1CC-40F8-AEEE-5A9A6C72FBBF}" srcOrd="1" destOrd="0" parTransId="{D4D3626C-CC35-4E46-B7E2-8AEB127EE6A2}" sibTransId="{EE8BD521-9BE9-4BC4-A90A-8A2766A21DD0}"/>
+    <dgm:cxn modelId="{D7E8EE81-9D48-4025-A0B2-D4D050915ADA}" type="presOf" srcId="{BCE68B7B-F4DC-4983-A817-A1051E96679B}" destId="{A817FD9B-4349-4FA7-9A52-DC304D3505C9}" srcOrd="0" destOrd="0" presId="urn:microsoft.com/office/officeart/2008/layout/NameandTitleOrganizationalChart"/>
+    <dgm:cxn modelId="{603E9786-8E4A-4175-8466-B758A6FAE1BA}" type="presOf" srcId="{C6E0C0DD-EAEB-4C58-ABE8-CCF423643466}" destId="{43C6354D-71A8-49DC-A08A-0AB413CAA240}" srcOrd="0" destOrd="0" presId="urn:microsoft.com/office/officeart/2008/layout/NameandTitleOrganizationalChart"/>
+    <dgm:cxn modelId="{29A67EF6-C064-4B4E-9E24-2D241838A672}" type="presOf" srcId="{5B6C3A83-86CB-4C28-A521-1243E8FB06A4}" destId="{D33604DA-6B2A-460E-B69F-D16719EE125E}" srcOrd="0" destOrd="0" presId="urn:microsoft.com/office/officeart/2008/layout/NameandTitleOrganizationalChart"/>
+    <dgm:cxn modelId="{67C58BED-F3C4-4BA7-A68A-B091A15A5AAA}" type="presOf" srcId="{DFCEC530-6DEB-468B-8C22-7BF28E5E5A44}" destId="{51B4B527-2EA3-4232-889C-7BABF461134C}" srcOrd="0" destOrd="0" presId="urn:microsoft.com/office/officeart/2008/layout/NameandTitleOrganizationalChart"/>
+    <dgm:cxn modelId="{81F75592-82FA-4D51-84C9-D2B3C01FE05F}" type="presOf" srcId="{A4093B6F-5490-4A23-93EE-EAEB9386805B}" destId="{3AA5BD0E-BF98-4B44-99E1-F9DDAC63E5B9}" srcOrd="0" destOrd="0" presId="urn:microsoft.com/office/officeart/2008/layout/NameandTitleOrganizationalChart"/>
+    <dgm:cxn modelId="{F916B904-93C2-4454-85A3-D64743F45333}" srcId="{6B65F4D1-6137-4CD4-AB99-0555ADD2A144}" destId="{2040F9FC-6759-4723-A1D4-35651B08E892}" srcOrd="0" destOrd="0" parTransId="{2C0338C8-8914-4541-851F-BC7E5262CE8A}" sibTransId="{25C11544-9F03-4F9D-BA96-FFFB4D800752}"/>
+    <dgm:cxn modelId="{F98E3E8B-41BB-42DB-9613-9E9400AB6EA9}" type="presOf" srcId="{EA8270AD-BF9E-4B3E-9472-501529533ABF}" destId="{49FCCB9C-4FCB-4E5E-B4BE-E3F4C2C34B7C}" srcOrd="1" destOrd="0" presId="urn:microsoft.com/office/officeart/2008/layout/NameandTitleOrganizationalChart"/>
+    <dgm:cxn modelId="{B9D3E0E2-C665-489C-9691-E40FF41D62B4}" type="presOf" srcId="{6B65F4D1-6137-4CD4-AB99-0555ADD2A144}" destId="{A510EC41-70BB-4A4A-8DE6-8C9EE5E7401C}" srcOrd="1" destOrd="0" presId="urn:microsoft.com/office/officeart/2008/layout/NameandTitleOrganizationalChart"/>
+    <dgm:cxn modelId="{4A81DC05-CD94-4A78-BE4E-D2EC9D5B9636}" type="presOf" srcId="{7A4079C1-DED2-4453-A020-AD730AA628F3}" destId="{943B67AD-2F60-44B4-B173-A360E4920A19}" srcOrd="0" destOrd="0" presId="urn:microsoft.com/office/officeart/2008/layout/NameandTitleOrganizationalChart"/>
+    <dgm:cxn modelId="{BC1AD456-04BC-4389-98E2-BED6529762B7}" type="presOf" srcId="{148914C9-6A52-40CD-98FF-5D78A85B5CA3}" destId="{5776675D-0474-4404-BCB0-C5158C2F7CD7}" srcOrd="0" destOrd="0" presId="urn:microsoft.com/office/officeart/2008/layout/NameandTitleOrganizationalChart"/>
+    <dgm:cxn modelId="{43C0C5D0-B3D5-4A00-93EE-F362E578FF9B}" type="presOf" srcId="{E663B355-3503-46BA-8FB2-090A14B032A5}" destId="{8843D50B-FFEB-4466-B049-406FCE8E182B}" srcOrd="0" destOrd="0" presId="urn:microsoft.com/office/officeart/2008/layout/NameandTitleOrganizationalChart"/>
     <dgm:cxn modelId="{B3C551C8-1012-43AE-A734-D45F34239491}" srcId="{8BD266F5-F1CC-40F8-AEEE-5A9A6C72FBBF}" destId="{DBD583CF-D9F9-42D5-936F-94CBBF809F71}" srcOrd="0" destOrd="0" parTransId="{7D598219-1054-4AEA-A13C-052CF29452EF}" sibTransId="{167C63FE-7D96-49C1-A5F4-77F046EBA377}"/>
-    <dgm:cxn modelId="{0B74BB99-D71C-4B60-8734-30DD2BBEC95D}" type="presOf" srcId="{7D598219-1054-4AEA-A13C-052CF29452EF}" destId="{4127C24D-BBE0-4A67-BA20-223BB7C5D897}" srcOrd="0" destOrd="0" presId="urn:microsoft.com/office/officeart/2008/layout/NameandTitleOrganizationalChart"/>
-    <dgm:cxn modelId="{66BA9774-A5B9-44B3-859D-6FE6181C5E80}" type="presOf" srcId="{25C11544-9F03-4F9D-BA96-FFFB4D800752}" destId="{C42023C6-54E2-45C6-9290-AE5088D99F79}" srcOrd="0" destOrd="0" presId="urn:microsoft.com/office/officeart/2008/layout/NameandTitleOrganizationalChart"/>
-    <dgm:cxn modelId="{763882E6-8DDF-4385-93CC-AEB14D671821}" type="presOf" srcId="{2040F9FC-6759-4723-A1D4-35651B08E892}" destId="{177F3347-08F2-469E-A9D1-3DEE85D45476}" srcOrd="0" destOrd="0" presId="urn:microsoft.com/office/officeart/2008/layout/NameandTitleOrganizationalChart"/>
-    <dgm:cxn modelId="{045C34DE-4B44-4747-BF75-F99C8193A9D0}" type="presOf" srcId="{50212552-1FCF-4F59-B8DE-24FB776FFB62}" destId="{BE563BBE-555C-4B4D-B25A-060E24ED8279}" srcOrd="0" destOrd="0" presId="urn:microsoft.com/office/officeart/2008/layout/NameandTitleOrganizationalChart"/>
-    <dgm:cxn modelId="{907D9AC8-6B07-4079-969C-9B6A5E1DBC1F}" srcId="{5B6C3A83-86CB-4C28-A521-1243E8FB06A4}" destId="{D6115705-666D-439D-BE1E-390C133DD106}" srcOrd="0" destOrd="0" parTransId="{49BF260F-A032-464A-BCD0-6A521843A902}" sibTransId="{C6E0C0DD-EAEB-4C58-ABE8-CCF423643466}"/>
-    <dgm:cxn modelId="{E21E83B6-8FAF-4BED-B97B-7FDC2A4B9820}" srcId="{D6115705-666D-439D-BE1E-390C133DD106}" destId="{50212552-1FCF-4F59-B8DE-24FB776FFB62}" srcOrd="1" destOrd="0" parTransId="{68E1B1C4-B442-4098-8A6E-A85C54DC92C1}" sibTransId="{A4093B6F-5490-4A23-93EE-EAEB9386805B}"/>
-    <dgm:cxn modelId="{3417D956-5FF5-4041-B7D5-EE8AB684D1BD}" type="presOf" srcId="{EA8270AD-BF9E-4B3E-9472-501529533ABF}" destId="{BEF74745-9936-470C-A336-21780222ABA0}" srcOrd="0" destOrd="0" presId="urn:microsoft.com/office/officeart/2008/layout/NameandTitleOrganizationalChart"/>
-    <dgm:cxn modelId="{C9B6CC08-302B-4A78-B87F-A58DD9ADE77F}" type="presOf" srcId="{D4D3626C-CC35-4E46-B7E2-8AEB127EE6A2}" destId="{7A75E294-5454-491F-9352-1B133E5B698D}" srcOrd="0" destOrd="0" presId="urn:microsoft.com/office/officeart/2008/layout/NameandTitleOrganizationalChart"/>
-    <dgm:cxn modelId="{4FD27E1C-12E3-40FC-B23F-7F164C8ECA53}" type="presOf" srcId="{A4093B6F-5490-4A23-93EE-EAEB9386805B}" destId="{3AA5BD0E-BF98-4B44-99E1-F9DDAC63E5B9}" srcOrd="0" destOrd="0" presId="urn:microsoft.com/office/officeart/2008/layout/NameandTitleOrganizationalChart"/>
-    <dgm:cxn modelId="{55FB9815-6067-41A7-A0B1-5AB8F168279A}" type="presOf" srcId="{8BD266F5-F1CC-40F8-AEEE-5A9A6C72FBBF}" destId="{D58B1A27-9A3E-46FF-B8A2-A886D1E0A832}" srcOrd="0" destOrd="0" presId="urn:microsoft.com/office/officeart/2008/layout/NameandTitleOrganizationalChart"/>
-    <dgm:cxn modelId="{CA15A481-DC71-4DDE-94CA-82F86CA9FF5B}" type="presOf" srcId="{DBD583CF-D9F9-42D5-936F-94CBBF809F71}" destId="{0A2943DF-639A-43F8-BCBF-AF51D193CC74}" srcOrd="1" destOrd="0" presId="urn:microsoft.com/office/officeart/2008/layout/NameandTitleOrganizationalChart"/>
-    <dgm:cxn modelId="{23210767-8BBD-40EA-91BB-1B119CBD7428}" type="presOf" srcId="{6B65F4D1-6137-4CD4-AB99-0555ADD2A144}" destId="{6B74CB01-E0B9-4323-B98D-888073EAB50C}" srcOrd="0" destOrd="0" presId="urn:microsoft.com/office/officeart/2008/layout/NameandTitleOrganizationalChart"/>
+    <dgm:cxn modelId="{4F432F21-E0AF-42EF-BDD3-5DF221C957B3}" type="presOf" srcId="{DBD583CF-D9F9-42D5-936F-94CBBF809F71}" destId="{B4D541C4-8D87-42CB-A941-DB25D1B6D117}" srcOrd="0" destOrd="0" presId="urn:microsoft.com/office/officeart/2008/layout/NameandTitleOrganizationalChart"/>
+    <dgm:cxn modelId="{01EC1B31-1F09-4577-8AC3-023CD9588E7C}" type="presOf" srcId="{2040F9FC-6759-4723-A1D4-35651B08E892}" destId="{177F3347-08F2-469E-A9D1-3DEE85D45476}" srcOrd="0" destOrd="0" presId="urn:microsoft.com/office/officeart/2008/layout/NameandTitleOrganizationalChart"/>
+    <dgm:cxn modelId="{7D143487-A2A4-4807-A081-0810E4C08EAA}" srcId="{50212552-1FCF-4F59-B8DE-24FB776FFB62}" destId="{EA8270AD-BF9E-4B3E-9472-501529533ABF}" srcOrd="0" destOrd="0" parTransId="{6A9484A7-10A3-4190-B6DD-062D7EC56FCC}" sibTransId="{7A4079C1-DED2-4453-A020-AD730AA628F3}"/>
     <dgm:cxn modelId="{2413C828-EF36-4F39-8452-DB86C55B8896}" srcId="{E663B355-3503-46BA-8FB2-090A14B032A5}" destId="{6B65F4D1-6137-4CD4-AB99-0555ADD2A144}" srcOrd="0" destOrd="0" parTransId="{DFCEC530-6DEB-468B-8C22-7BF28E5E5A44}" sibTransId="{FCC4864F-20BC-4B61-AFC9-024046351ADD}"/>
-    <dgm:cxn modelId="{A7B49004-6538-4D14-B850-6C08212FEBC6}" type="presOf" srcId="{148914C9-6A52-40CD-98FF-5D78A85B5CA3}" destId="{5776675D-0474-4404-BCB0-C5158C2F7CD7}" srcOrd="0" destOrd="0" presId="urn:microsoft.com/office/officeart/2008/layout/NameandTitleOrganizationalChart"/>
-    <dgm:cxn modelId="{7D143487-A2A4-4807-A081-0810E4C08EAA}" srcId="{50212552-1FCF-4F59-B8DE-24FB776FFB62}" destId="{EA8270AD-BF9E-4B3E-9472-501529533ABF}" srcOrd="0" destOrd="0" parTransId="{6A9484A7-10A3-4190-B6DD-062D7EC56FCC}" sibTransId="{7A4079C1-DED2-4453-A020-AD730AA628F3}"/>
-    <dgm:cxn modelId="{14726F9C-FD3B-4C82-8635-D9C63F09F73A}" type="presOf" srcId="{DFCEC530-6DEB-468B-8C22-7BF28E5E5A44}" destId="{51B4B527-2EA3-4232-889C-7BABF461134C}" srcOrd="0" destOrd="0" presId="urn:microsoft.com/office/officeart/2008/layout/NameandTitleOrganizationalChart"/>
-    <dgm:cxn modelId="{24934239-3AEB-4B46-8A44-B41CFFF011A2}" type="presOf" srcId="{5B6C3A83-86CB-4C28-A521-1243E8FB06A4}" destId="{D33604DA-6B2A-460E-B69F-D16719EE125E}" srcOrd="0" destOrd="0" presId="urn:microsoft.com/office/officeart/2008/layout/NameandTitleOrganizationalChart"/>
-    <dgm:cxn modelId="{853C49B3-9733-4271-A9EE-DB33BE3C53AC}" type="presOf" srcId="{BCE68B7B-F4DC-4983-A817-A1051E96679B}" destId="{A817FD9B-4349-4FA7-9A52-DC304D3505C9}" srcOrd="0" destOrd="0" presId="urn:microsoft.com/office/officeart/2008/layout/NameandTitleOrganizationalChart"/>
-    <dgm:cxn modelId="{34CCD05E-5186-40FC-A355-18448AE6BD26}" srcId="{50212552-1FCF-4F59-B8DE-24FB776FFB62}" destId="{8BD266F5-F1CC-40F8-AEEE-5A9A6C72FBBF}" srcOrd="1" destOrd="0" parTransId="{D4D3626C-CC35-4E46-B7E2-8AEB127EE6A2}" sibTransId="{EE8BD521-9BE9-4BC4-A90A-8A2766A21DD0}"/>
-    <dgm:cxn modelId="{DE0CAABE-016B-46E3-85F4-FDD69596D9A1}" type="presOf" srcId="{2040F9FC-6759-4723-A1D4-35651B08E892}" destId="{8587A325-1B56-4038-B9F3-8D31ADC4B8FF}" srcOrd="1" destOrd="0" presId="urn:microsoft.com/office/officeart/2008/layout/NameandTitleOrganizationalChart"/>
-    <dgm:cxn modelId="{CED8FD63-07BA-4024-84E8-A48347AAE998}" type="presOf" srcId="{DBD583CF-D9F9-42D5-936F-94CBBF809F71}" destId="{B4D541C4-8D87-42CB-A941-DB25D1B6D117}" srcOrd="0" destOrd="0" presId="urn:microsoft.com/office/officeart/2008/layout/NameandTitleOrganizationalChart"/>
-    <dgm:cxn modelId="{71BF7CA8-1F8A-4136-9E4A-948F7A8CE8F8}" type="presOf" srcId="{7A4079C1-DED2-4453-A020-AD730AA628F3}" destId="{943B67AD-2F60-44B4-B173-A360E4920A19}" srcOrd="0" destOrd="0" presId="urn:microsoft.com/office/officeart/2008/layout/NameandTitleOrganizationalChart"/>
-    <dgm:cxn modelId="{2CF5EADA-BF2D-4012-976D-1733FC256406}" type="presOf" srcId="{68E1B1C4-B442-4098-8A6E-A85C54DC92C1}" destId="{91B64864-4C68-4F28-B5AA-54C97BBFA8AA}" srcOrd="0" destOrd="0" presId="urn:microsoft.com/office/officeart/2008/layout/NameandTitleOrganizationalChart"/>
-    <dgm:cxn modelId="{39862C1F-85F7-4F6E-AC02-226401C647D5}" type="presOf" srcId="{D6115705-666D-439D-BE1E-390C133DD106}" destId="{EDD50AD0-119D-47F4-860B-A468A2266495}" srcOrd="0" destOrd="0" presId="urn:microsoft.com/office/officeart/2008/layout/NameandTitleOrganizationalChart"/>
-    <dgm:cxn modelId="{3C5938C2-0A07-4DC4-AEF3-4F644CFFCD0E}" type="presOf" srcId="{E663B355-3503-46BA-8FB2-090A14B032A5}" destId="{8843D50B-FFEB-4466-B049-406FCE8E182B}" srcOrd="0" destOrd="0" presId="urn:microsoft.com/office/officeart/2008/layout/NameandTitleOrganizationalChart"/>
-    <dgm:cxn modelId="{CAF6F9CF-4376-4626-9DA4-05FEA0CED6DF}" type="presOf" srcId="{8BD266F5-F1CC-40F8-AEEE-5A9A6C72FBBF}" destId="{815038BB-BA12-47D8-8160-A4176E06B5AE}" srcOrd="1" destOrd="0" presId="urn:microsoft.com/office/officeart/2008/layout/NameandTitleOrganizationalChart"/>
-    <dgm:cxn modelId="{5FE348AD-A893-4106-AA98-3B0E3960B7A9}" type="presOf" srcId="{EA8270AD-BF9E-4B3E-9472-501529533ABF}" destId="{49FCCB9C-4FCB-4E5E-B4BE-E3F4C2C34B7C}" srcOrd="1" destOrd="0" presId="urn:microsoft.com/office/officeart/2008/layout/NameandTitleOrganizationalChart"/>
-    <dgm:cxn modelId="{5723A066-1640-4C6C-86F7-F835DBDD3637}" type="presOf" srcId="{167C63FE-7D96-49C1-A5F4-77F046EBA377}" destId="{D621CFF5-3209-4561-8918-EA012AC61AE2}" srcOrd="0" destOrd="0" presId="urn:microsoft.com/office/officeart/2008/layout/NameandTitleOrganizationalChart"/>
-    <dgm:cxn modelId="{7C5355D0-F7D6-44CB-A236-8545193BEA2C}" type="presOf" srcId="{6A9484A7-10A3-4190-B6DD-062D7EC56FCC}" destId="{A740CEA9-743C-4A26-BF2F-85D6409632EF}" srcOrd="0" destOrd="0" presId="urn:microsoft.com/office/officeart/2008/layout/NameandTitleOrganizationalChart"/>
-    <dgm:cxn modelId="{4CE0A6A1-8319-44CD-AC05-AE0527AC6EFE}" type="presOf" srcId="{FCC4864F-20BC-4B61-AFC9-024046351ADD}" destId="{3226892A-C5AF-40D3-B684-B95967624AE0}" srcOrd="0" destOrd="0" presId="urn:microsoft.com/office/officeart/2008/layout/NameandTitleOrganizationalChart"/>
-    <dgm:cxn modelId="{4456AC37-7B31-403F-942A-3676046FCBDF}" type="presOf" srcId="{50212552-1FCF-4F59-B8DE-24FB776FFB62}" destId="{B4E165FE-84A7-4798-81A3-403305C3F272}" srcOrd="1" destOrd="0" presId="urn:microsoft.com/office/officeart/2008/layout/NameandTitleOrganizationalChart"/>
-    <dgm:cxn modelId="{57E538AE-1DF3-4910-ABA6-4F0D6E0E74D3}" type="presOf" srcId="{EE8BD521-9BE9-4BC4-A90A-8A2766A21DD0}" destId="{F33B1615-44E8-4831-9A9A-5FDF6DA9ED56}" srcOrd="0" destOrd="0" presId="urn:microsoft.com/office/officeart/2008/layout/NameandTitleOrganizationalChart"/>
-    <dgm:cxn modelId="{C03AD595-D740-48C2-84B8-B71C4E2CDD61}" type="presOf" srcId="{E663B355-3503-46BA-8FB2-090A14B032A5}" destId="{88398802-574E-49D6-AD12-0F0B71A0E611}" srcOrd="1" destOrd="0" presId="urn:microsoft.com/office/officeart/2008/layout/NameandTitleOrganizationalChart"/>
-    <dgm:cxn modelId="{85DD7C09-9F49-40BC-A7FD-6A4EB8D55B8F}" srcId="{D6115705-666D-439D-BE1E-390C133DD106}" destId="{E663B355-3503-46BA-8FB2-090A14B032A5}" srcOrd="0" destOrd="0" parTransId="{148914C9-6A52-40CD-98FF-5D78A85B5CA3}" sibTransId="{BCE68B7B-F4DC-4983-A817-A1051E96679B}"/>
-    <dgm:cxn modelId="{F916B904-93C2-4454-85A3-D64743F45333}" srcId="{6B65F4D1-6137-4CD4-AB99-0555ADD2A144}" destId="{2040F9FC-6759-4723-A1D4-35651B08E892}" srcOrd="0" destOrd="0" parTransId="{2C0338C8-8914-4541-851F-BC7E5262CE8A}" sibTransId="{25C11544-9F03-4F9D-BA96-FFFB4D800752}"/>
-    <dgm:cxn modelId="{006B86F9-BE9B-45DD-8C8D-729FAC4453EC}" type="presOf" srcId="{C6E0C0DD-EAEB-4C58-ABE8-CCF423643466}" destId="{43C6354D-71A8-49DC-A08A-0AB413CAA240}" srcOrd="0" destOrd="0" presId="urn:microsoft.com/office/officeart/2008/layout/NameandTitleOrganizationalChart"/>
-    <dgm:cxn modelId="{DCB8BAB8-EAF2-47C4-8295-93FDB9AC88FB}" type="presParOf" srcId="{D33604DA-6B2A-460E-B69F-D16719EE125E}" destId="{F279A8FB-42AF-474D-B76E-444A0811D69B}" srcOrd="0" destOrd="0" presId="urn:microsoft.com/office/officeart/2008/layout/NameandTitleOrganizationalChart"/>
-    <dgm:cxn modelId="{0F024187-EC72-40A2-9CE1-12D6C5F9B607}" type="presParOf" srcId="{F279A8FB-42AF-474D-B76E-444A0811D69B}" destId="{3D2B7B17-1DC8-4252-9B9E-7D8BBD2DBDA0}" srcOrd="0" destOrd="0" presId="urn:microsoft.com/office/officeart/2008/layout/NameandTitleOrganizationalChart"/>
-    <dgm:cxn modelId="{54D87A43-B741-4166-9908-A1A4A1A73DE9}" type="presParOf" srcId="{3D2B7B17-1DC8-4252-9B9E-7D8BBD2DBDA0}" destId="{EDD50AD0-119D-47F4-860B-A468A2266495}" srcOrd="0" destOrd="0" presId="urn:microsoft.com/office/officeart/2008/layout/NameandTitleOrganizationalChart"/>
-    <dgm:cxn modelId="{3C7F2E70-A321-484A-ABE0-FA4844B0A33C}" type="presParOf" srcId="{3D2B7B17-1DC8-4252-9B9E-7D8BBD2DBDA0}" destId="{43C6354D-71A8-49DC-A08A-0AB413CAA240}" srcOrd="1" destOrd="0" presId="urn:microsoft.com/office/officeart/2008/layout/NameandTitleOrganizationalChart"/>
-    <dgm:cxn modelId="{8B85203A-70EB-46CB-9E7F-1235ECDEFA85}" type="presParOf" srcId="{3D2B7B17-1DC8-4252-9B9E-7D8BBD2DBDA0}" destId="{704208B5-63C2-44A0-A148-66ECA9F4B216}" srcOrd="2" destOrd="0" presId="urn:microsoft.com/office/officeart/2008/layout/NameandTitleOrganizationalChart"/>
-    <dgm:cxn modelId="{C2D4011D-93C3-4914-AABC-C78A128729DD}" type="presParOf" srcId="{F279A8FB-42AF-474D-B76E-444A0811D69B}" destId="{F8827481-B13A-4332-B98C-C270D7A613C4}" srcOrd="1" destOrd="0" presId="urn:microsoft.com/office/officeart/2008/layout/NameandTitleOrganizationalChart"/>
-    <dgm:cxn modelId="{1CFDC6D4-A62C-4CE4-A9E9-47DAD67B1CE7}" type="presParOf" srcId="{F8827481-B13A-4332-B98C-C270D7A613C4}" destId="{5776675D-0474-4404-BCB0-C5158C2F7CD7}" srcOrd="0" destOrd="0" presId="urn:microsoft.com/office/officeart/2008/layout/NameandTitleOrganizationalChart"/>
-    <dgm:cxn modelId="{EF6EDE51-FE07-457C-900A-B7B14A9CE0A4}" type="presParOf" srcId="{F8827481-B13A-4332-B98C-C270D7A613C4}" destId="{FB5DE887-23BB-47E2-BD88-0F88C932F454}" srcOrd="1" destOrd="0" presId="urn:microsoft.com/office/officeart/2008/layout/NameandTitleOrganizationalChart"/>
-    <dgm:cxn modelId="{3787318A-4D7F-4D64-87F4-52A8F28AFA8C}" type="presParOf" srcId="{FB5DE887-23BB-47E2-BD88-0F88C932F454}" destId="{6C9CE340-CFE5-4040-B66E-A9731E4CF1A6}" srcOrd="0" destOrd="0" presId="urn:microsoft.com/office/officeart/2008/layout/NameandTitleOrganizationalChart"/>
-    <dgm:cxn modelId="{F0325963-5AEE-48DA-84BA-3D1AE1651445}" type="presParOf" srcId="{6C9CE340-CFE5-4040-B66E-A9731E4CF1A6}" destId="{8843D50B-FFEB-4466-B049-406FCE8E182B}" srcOrd="0" destOrd="0" presId="urn:microsoft.com/office/officeart/2008/layout/NameandTitleOrganizationalChart"/>
-    <dgm:cxn modelId="{D72BD686-36E5-4358-BD18-069458BC3A1A}" type="presParOf" srcId="{6C9CE340-CFE5-4040-B66E-A9731E4CF1A6}" destId="{A817FD9B-4349-4FA7-9A52-DC304D3505C9}" srcOrd="1" destOrd="0" presId="urn:microsoft.com/office/officeart/2008/layout/NameandTitleOrganizationalChart"/>
-    <dgm:cxn modelId="{5F641150-A853-4609-838C-A8B4F18F1E54}" type="presParOf" srcId="{6C9CE340-CFE5-4040-B66E-A9731E4CF1A6}" destId="{88398802-574E-49D6-AD12-0F0B71A0E611}" srcOrd="2" destOrd="0" presId="urn:microsoft.com/office/officeart/2008/layout/NameandTitleOrganizationalChart"/>
-    <dgm:cxn modelId="{19716569-DDC9-4200-876A-DC2493ACA8F4}" type="presParOf" srcId="{FB5DE887-23BB-47E2-BD88-0F88C932F454}" destId="{67B1D825-BDDC-498F-8597-65DF9CF433D0}" srcOrd="1" destOrd="0" presId="urn:microsoft.com/office/officeart/2008/layout/NameandTitleOrganizationalChart"/>
-    <dgm:cxn modelId="{791D0F81-8115-4AE2-A425-73BADD7714AD}" type="presParOf" srcId="{67B1D825-BDDC-498F-8597-65DF9CF433D0}" destId="{51B4B527-2EA3-4232-889C-7BABF461134C}" srcOrd="0" destOrd="0" presId="urn:microsoft.com/office/officeart/2008/layout/NameandTitleOrganizationalChart"/>
-    <dgm:cxn modelId="{5930D572-84CC-4FEA-B850-14517997EB19}" type="presParOf" srcId="{67B1D825-BDDC-498F-8597-65DF9CF433D0}" destId="{1C800C2B-336E-4C64-969A-A250B82B5F30}" srcOrd="1" destOrd="0" presId="urn:microsoft.com/office/officeart/2008/layout/NameandTitleOrganizationalChart"/>
-    <dgm:cxn modelId="{AF68A028-330E-4C96-BE62-E00090F2F3B4}" type="presParOf" srcId="{1C800C2B-336E-4C64-969A-A250B82B5F30}" destId="{D720E3FD-E0D7-4FC8-B106-329026A63AC1}" srcOrd="0" destOrd="0" presId="urn:microsoft.com/office/officeart/2008/layout/NameandTitleOrganizationalChart"/>
-    <dgm:cxn modelId="{9420CF7E-A0C1-4BB1-A1C5-FE6C1C8D9012}" type="presParOf" srcId="{D720E3FD-E0D7-4FC8-B106-329026A63AC1}" destId="{6B74CB01-E0B9-4323-B98D-888073EAB50C}" srcOrd="0" destOrd="0" presId="urn:microsoft.com/office/officeart/2008/layout/NameandTitleOrganizationalChart"/>
-    <dgm:cxn modelId="{94897634-39FD-4ABE-8B02-8F0CEDBC0E02}" type="presParOf" srcId="{D720E3FD-E0D7-4FC8-B106-329026A63AC1}" destId="{3226892A-C5AF-40D3-B684-B95967624AE0}" srcOrd="1" destOrd="0" presId="urn:microsoft.com/office/officeart/2008/layout/NameandTitleOrganizationalChart"/>
-    <dgm:cxn modelId="{3EF2E49A-8869-4D9F-9DDE-1A89141DCA28}" type="presParOf" srcId="{D720E3FD-E0D7-4FC8-B106-329026A63AC1}" destId="{A510EC41-70BB-4A4A-8DE6-8C9EE5E7401C}" srcOrd="2" destOrd="0" presId="urn:microsoft.com/office/officeart/2008/layout/NameandTitleOrganizationalChart"/>
-    <dgm:cxn modelId="{63FA9FCA-EBF6-4589-97CF-2897FDF6DD3E}" type="presParOf" srcId="{1C800C2B-336E-4C64-969A-A250B82B5F30}" destId="{AE66C636-1339-4D84-AFAA-0AB589CE0CB1}" srcOrd="1" destOrd="0" presId="urn:microsoft.com/office/officeart/2008/layout/NameandTitleOrganizationalChart"/>
-    <dgm:cxn modelId="{C104D0B6-533A-419D-B807-98618181BDA2}" type="presParOf" srcId="{AE66C636-1339-4D84-AFAA-0AB589CE0CB1}" destId="{26667D56-50C0-4938-8BBE-A09EE9E9B943}" srcOrd="0" destOrd="0" presId="urn:microsoft.com/office/officeart/2008/layout/NameandTitleOrganizationalChart"/>
-    <dgm:cxn modelId="{11F95576-D140-4AAD-B6D8-72E9C1BDB37C}" type="presParOf" srcId="{AE66C636-1339-4D84-AFAA-0AB589CE0CB1}" destId="{754349B3-DCD0-433C-8254-8081E9790CC5}" srcOrd="1" destOrd="0" presId="urn:microsoft.com/office/officeart/2008/layout/NameandTitleOrganizationalChart"/>
-    <dgm:cxn modelId="{99625626-516E-4CE2-9F11-C0F04E4853BF}" type="presParOf" srcId="{754349B3-DCD0-433C-8254-8081E9790CC5}" destId="{66F2EE08-D96D-4C59-91FD-5C044F83DA9F}" srcOrd="0" destOrd="0" presId="urn:microsoft.com/office/officeart/2008/layout/NameandTitleOrganizationalChart"/>
-    <dgm:cxn modelId="{DD637561-8A77-4869-8A4F-27A08E60B675}" type="presParOf" srcId="{66F2EE08-D96D-4C59-91FD-5C044F83DA9F}" destId="{177F3347-08F2-469E-A9D1-3DEE85D45476}" srcOrd="0" destOrd="0" presId="urn:microsoft.com/office/officeart/2008/layout/NameandTitleOrganizationalChart"/>
-    <dgm:cxn modelId="{10C4C040-0158-4DF9-B714-B3022F9298E8}" type="presParOf" srcId="{66F2EE08-D96D-4C59-91FD-5C044F83DA9F}" destId="{C42023C6-54E2-45C6-9290-AE5088D99F79}" srcOrd="1" destOrd="0" presId="urn:microsoft.com/office/officeart/2008/layout/NameandTitleOrganizationalChart"/>
-    <dgm:cxn modelId="{293CF5B4-48BA-4B40-92A6-CF73C1674139}" type="presParOf" srcId="{66F2EE08-D96D-4C59-91FD-5C044F83DA9F}" destId="{8587A325-1B56-4038-B9F3-8D31ADC4B8FF}" srcOrd="2" destOrd="0" presId="urn:microsoft.com/office/officeart/2008/layout/NameandTitleOrganizationalChart"/>
-    <dgm:cxn modelId="{C0C10FCE-603B-435E-A5AD-6ABD87C9B3A7}" type="presParOf" srcId="{754349B3-DCD0-433C-8254-8081E9790CC5}" destId="{942916BC-050C-4EA9-A18E-0A7FD5B907D1}" srcOrd="1" destOrd="0" presId="urn:microsoft.com/office/officeart/2008/layout/NameandTitleOrganizationalChart"/>
-    <dgm:cxn modelId="{D4AD8065-DCCC-4978-A940-A35E1EEDD87A}" type="presParOf" srcId="{754349B3-DCD0-433C-8254-8081E9790CC5}" destId="{4053886A-72BC-4BEC-8167-FD52A5DE4D05}" srcOrd="2" destOrd="0" presId="urn:microsoft.com/office/officeart/2008/layout/NameandTitleOrganizationalChart"/>
-    <dgm:cxn modelId="{2FEC6629-6C12-482F-882B-C329C0B33C63}" type="presParOf" srcId="{1C800C2B-336E-4C64-969A-A250B82B5F30}" destId="{40AAF4AC-7590-4402-8924-8382529B39B3}" srcOrd="2" destOrd="0" presId="urn:microsoft.com/office/officeart/2008/layout/NameandTitleOrganizationalChart"/>
-    <dgm:cxn modelId="{B69B21CB-1CED-4A47-B301-7DE06B464772}" type="presParOf" srcId="{FB5DE887-23BB-47E2-BD88-0F88C932F454}" destId="{5D45E442-5067-418D-BEC3-247CEEB905FC}" srcOrd="2" destOrd="0" presId="urn:microsoft.com/office/officeart/2008/layout/NameandTitleOrganizationalChart"/>
-    <dgm:cxn modelId="{D3532228-7053-4DC6-888C-A7DF08A140D7}" type="presParOf" srcId="{F8827481-B13A-4332-B98C-C270D7A613C4}" destId="{91B64864-4C68-4F28-B5AA-54C97BBFA8AA}" srcOrd="2" destOrd="0" presId="urn:microsoft.com/office/officeart/2008/layout/NameandTitleOrganizationalChart"/>
-    <dgm:cxn modelId="{31C96F63-3233-46DF-BE1A-C947AA6FCFFF}" type="presParOf" srcId="{F8827481-B13A-4332-B98C-C270D7A613C4}" destId="{CD12BA56-3DAB-4CFD-9364-6701736609EA}" srcOrd="3" destOrd="0" presId="urn:microsoft.com/office/officeart/2008/layout/NameandTitleOrganizationalChart"/>
-    <dgm:cxn modelId="{043E62CD-25ED-4891-A641-23ED62B26F9C}" type="presParOf" srcId="{CD12BA56-3DAB-4CFD-9364-6701736609EA}" destId="{A39C821B-A1A0-420C-8AC2-F81A8FA43AC0}" srcOrd="0" destOrd="0" presId="urn:microsoft.com/office/officeart/2008/layout/NameandTitleOrganizationalChart"/>
-    <dgm:cxn modelId="{4AB11296-5F7F-4320-9AD9-CD81399B71B0}" type="presParOf" srcId="{A39C821B-A1A0-420C-8AC2-F81A8FA43AC0}" destId="{BE563BBE-555C-4B4D-B25A-060E24ED8279}" srcOrd="0" destOrd="0" presId="urn:microsoft.com/office/officeart/2008/layout/NameandTitleOrganizationalChart"/>
-    <dgm:cxn modelId="{BDD72656-FF4F-4197-B372-AF05A78F9573}" type="presParOf" srcId="{A39C821B-A1A0-420C-8AC2-F81A8FA43AC0}" destId="{3AA5BD0E-BF98-4B44-99E1-F9DDAC63E5B9}" srcOrd="1" destOrd="0" presId="urn:microsoft.com/office/officeart/2008/layout/NameandTitleOrganizationalChart"/>
-    <dgm:cxn modelId="{ABE3D0E8-C56D-4BBE-A9DB-1D49B8B0C83B}" type="presParOf" srcId="{A39C821B-A1A0-420C-8AC2-F81A8FA43AC0}" destId="{B4E165FE-84A7-4798-81A3-403305C3F272}" srcOrd="2" destOrd="0" presId="urn:microsoft.com/office/officeart/2008/layout/NameandTitleOrganizationalChart"/>
-    <dgm:cxn modelId="{3D2A43BC-F1F3-4491-AFCB-A01E745B01F3}" type="presParOf" srcId="{CD12BA56-3DAB-4CFD-9364-6701736609EA}" destId="{0D553D06-4FBD-460C-9382-6BFCDD60DEB8}" srcOrd="1" destOrd="0" presId="urn:microsoft.com/office/officeart/2008/layout/NameandTitleOrganizationalChart"/>
-    <dgm:cxn modelId="{B421010F-9E12-4FCE-84EF-BB4B3EEC9F7D}" type="presParOf" srcId="{0D553D06-4FBD-460C-9382-6BFCDD60DEB8}" destId="{A740CEA9-743C-4A26-BF2F-85D6409632EF}" srcOrd="0" destOrd="0" presId="urn:microsoft.com/office/officeart/2008/layout/NameandTitleOrganizationalChart"/>
-    <dgm:cxn modelId="{1267A5F8-48D7-4301-8CB0-EDE76B2E7BB5}" type="presParOf" srcId="{0D553D06-4FBD-460C-9382-6BFCDD60DEB8}" destId="{54B9F496-907E-405C-A272-4D4F12019877}" srcOrd="1" destOrd="0" presId="urn:microsoft.com/office/officeart/2008/layout/NameandTitleOrganizationalChart"/>
-    <dgm:cxn modelId="{4802CC00-45A6-4BAB-A208-E82F82DEE05E}" type="presParOf" srcId="{54B9F496-907E-405C-A272-4D4F12019877}" destId="{2717D308-1143-48A7-A2EB-A41ADCD189B0}" srcOrd="0" destOrd="0" presId="urn:microsoft.com/office/officeart/2008/layout/NameandTitleOrganizationalChart"/>
-    <dgm:cxn modelId="{01C28814-2D83-4E0D-B196-4D34371E566C}" type="presParOf" srcId="{2717D308-1143-48A7-A2EB-A41ADCD189B0}" destId="{BEF74745-9936-470C-A336-21780222ABA0}" srcOrd="0" destOrd="0" presId="urn:microsoft.com/office/officeart/2008/layout/NameandTitleOrganizationalChart"/>
-    <dgm:cxn modelId="{D4CB504E-03C3-41AD-8CB1-D2F04FF936D2}" type="presParOf" srcId="{2717D308-1143-48A7-A2EB-A41ADCD189B0}" destId="{943B67AD-2F60-44B4-B173-A360E4920A19}" srcOrd="1" destOrd="0" presId="urn:microsoft.com/office/officeart/2008/layout/NameandTitleOrganizationalChart"/>
-    <dgm:cxn modelId="{2D85D860-DF8B-4FC0-86E1-52579BA7C2D2}" type="presParOf" srcId="{2717D308-1143-48A7-A2EB-A41ADCD189B0}" destId="{49FCCB9C-4FCB-4E5E-B4BE-E3F4C2C34B7C}" srcOrd="2" destOrd="0" presId="urn:microsoft.com/office/officeart/2008/layout/NameandTitleOrganizationalChart"/>
-    <dgm:cxn modelId="{EC98078E-BB28-4BD4-962E-A8A8EDD48E74}" type="presParOf" srcId="{54B9F496-907E-405C-A272-4D4F12019877}" destId="{77701033-D343-4E92-999A-BBF2B2C6E619}" srcOrd="1" destOrd="0" presId="urn:microsoft.com/office/officeart/2008/layout/NameandTitleOrganizationalChart"/>
-    <dgm:cxn modelId="{0F861CCC-6A9C-47B8-9F30-4FB6E5F3E1FB}" type="presParOf" srcId="{54B9F496-907E-405C-A272-4D4F12019877}" destId="{3E3C7641-EF83-4A38-88D7-CA36D78E8F35}" srcOrd="2" destOrd="0" presId="urn:microsoft.com/office/officeart/2008/layout/NameandTitleOrganizationalChart"/>
-    <dgm:cxn modelId="{20A24514-A7B3-46B2-B4D9-31485B2DB17B}" type="presParOf" srcId="{0D553D06-4FBD-460C-9382-6BFCDD60DEB8}" destId="{7A75E294-5454-491F-9352-1B133E5B698D}" srcOrd="2" destOrd="0" presId="urn:microsoft.com/office/officeart/2008/layout/NameandTitleOrganizationalChart"/>
-    <dgm:cxn modelId="{85B8CC4C-355F-473A-81D9-53D955C188D1}" type="presParOf" srcId="{0D553D06-4FBD-460C-9382-6BFCDD60DEB8}" destId="{17E4F40F-EC5E-4D4E-BD8D-57FDD14AEF5F}" srcOrd="3" destOrd="0" presId="urn:microsoft.com/office/officeart/2008/layout/NameandTitleOrganizationalChart"/>
-    <dgm:cxn modelId="{29E81072-A701-4235-B711-18DFC0AC4EEB}" type="presParOf" srcId="{17E4F40F-EC5E-4D4E-BD8D-57FDD14AEF5F}" destId="{D2C151F8-D296-4673-B784-4C87266D9E87}" srcOrd="0" destOrd="0" presId="urn:microsoft.com/office/officeart/2008/layout/NameandTitleOrganizationalChart"/>
-    <dgm:cxn modelId="{101EC628-3BF4-4363-8CC4-33296C137DB9}" type="presParOf" srcId="{D2C151F8-D296-4673-B784-4C87266D9E87}" destId="{D58B1A27-9A3E-46FF-B8A2-A886D1E0A832}" srcOrd="0" destOrd="0" presId="urn:microsoft.com/office/officeart/2008/layout/NameandTitleOrganizationalChart"/>
-    <dgm:cxn modelId="{9A7BFE56-AE47-465E-9190-2A64DD876C52}" type="presParOf" srcId="{D2C151F8-D296-4673-B784-4C87266D9E87}" destId="{F33B1615-44E8-4831-9A9A-5FDF6DA9ED56}" srcOrd="1" destOrd="0" presId="urn:microsoft.com/office/officeart/2008/layout/NameandTitleOrganizationalChart"/>
-    <dgm:cxn modelId="{184D76DC-A3B6-4208-980E-B917AD478B67}" type="presParOf" srcId="{D2C151F8-D296-4673-B784-4C87266D9E87}" destId="{815038BB-BA12-47D8-8160-A4176E06B5AE}" srcOrd="2" destOrd="0" presId="urn:microsoft.com/office/officeart/2008/layout/NameandTitleOrganizationalChart"/>
-    <dgm:cxn modelId="{E37559AE-24CC-4AF8-92A1-531D4F9550CB}" type="presParOf" srcId="{17E4F40F-EC5E-4D4E-BD8D-57FDD14AEF5F}" destId="{2260E637-7FD7-417D-8841-836BFED61DC5}" srcOrd="1" destOrd="0" presId="urn:microsoft.com/office/officeart/2008/layout/NameandTitleOrganizationalChart"/>
-    <dgm:cxn modelId="{88C8E133-2FB5-4A48-8112-D5F38C337283}" type="presParOf" srcId="{2260E637-7FD7-417D-8841-836BFED61DC5}" destId="{4127C24D-BBE0-4A67-BA20-223BB7C5D897}" srcOrd="0" destOrd="0" presId="urn:microsoft.com/office/officeart/2008/layout/NameandTitleOrganizationalChart"/>
-    <dgm:cxn modelId="{62B54289-2BE4-489E-903D-8F0D8280B54D}" type="presParOf" srcId="{2260E637-7FD7-417D-8841-836BFED61DC5}" destId="{B5B8B3EE-E78A-4284-87AD-80CE36237557}" srcOrd="1" destOrd="0" presId="urn:microsoft.com/office/officeart/2008/layout/NameandTitleOrganizationalChart"/>
-    <dgm:cxn modelId="{816ACEA6-07D5-4A6F-842C-AA605A86F8E5}" type="presParOf" srcId="{B5B8B3EE-E78A-4284-87AD-80CE36237557}" destId="{9822457A-BAA2-4F5A-A8AF-AE8A986BC4B6}" srcOrd="0" destOrd="0" presId="urn:microsoft.com/office/officeart/2008/layout/NameandTitleOrganizationalChart"/>
-    <dgm:cxn modelId="{FCFDF9F8-EBB3-4228-9FF6-846185EA2653}" type="presParOf" srcId="{9822457A-BAA2-4F5A-A8AF-AE8A986BC4B6}" destId="{B4D541C4-8D87-42CB-A941-DB25D1B6D117}" srcOrd="0" destOrd="0" presId="urn:microsoft.com/office/officeart/2008/layout/NameandTitleOrganizationalChart"/>
-    <dgm:cxn modelId="{13544461-FD31-4A22-967F-CE0EFECAE86D}" type="presParOf" srcId="{9822457A-BAA2-4F5A-A8AF-AE8A986BC4B6}" destId="{D621CFF5-3209-4561-8918-EA012AC61AE2}" srcOrd="1" destOrd="0" presId="urn:microsoft.com/office/officeart/2008/layout/NameandTitleOrganizationalChart"/>
-    <dgm:cxn modelId="{41DA8CCD-CF67-4B69-949E-853725054A45}" type="presParOf" srcId="{9822457A-BAA2-4F5A-A8AF-AE8A986BC4B6}" destId="{0A2943DF-639A-43F8-BCBF-AF51D193CC74}" srcOrd="2" destOrd="0" presId="urn:microsoft.com/office/officeart/2008/layout/NameandTitleOrganizationalChart"/>
-    <dgm:cxn modelId="{D6726BD5-18AA-463F-8C34-787C6CEF97B0}" type="presParOf" srcId="{B5B8B3EE-E78A-4284-87AD-80CE36237557}" destId="{F165351F-F01D-4195-976D-75E894E902EF}" srcOrd="1" destOrd="0" presId="urn:microsoft.com/office/officeart/2008/layout/NameandTitleOrganizationalChart"/>
-    <dgm:cxn modelId="{D4CCEAAB-FCD5-4197-8391-96787282BE9F}" type="presParOf" srcId="{B5B8B3EE-E78A-4284-87AD-80CE36237557}" destId="{BAD2DCA0-F8B0-4A89-96E5-B4CC079F6319}" srcOrd="2" destOrd="0" presId="urn:microsoft.com/office/officeart/2008/layout/NameandTitleOrganizationalChart"/>
-    <dgm:cxn modelId="{80E7603E-EC36-480D-978E-F0C96A2797F3}" type="presParOf" srcId="{17E4F40F-EC5E-4D4E-BD8D-57FDD14AEF5F}" destId="{306D7992-7526-4B36-ADC4-A656DE00DA7F}" srcOrd="2" destOrd="0" presId="urn:microsoft.com/office/officeart/2008/layout/NameandTitleOrganizationalChart"/>
-    <dgm:cxn modelId="{B0124615-DDBF-49AC-97C6-CF723852F616}" type="presParOf" srcId="{CD12BA56-3DAB-4CFD-9364-6701736609EA}" destId="{E921D9A8-37D3-48DE-A242-EC2ED4D66537}" srcOrd="2" destOrd="0" presId="urn:microsoft.com/office/officeart/2008/layout/NameandTitleOrganizationalChart"/>
-    <dgm:cxn modelId="{4605D0F5-305B-4DAA-983E-FF801959475B}" type="presParOf" srcId="{F279A8FB-42AF-474D-B76E-444A0811D69B}" destId="{41DF75F2-5B82-4682-A346-C8D783AD1C45}" srcOrd="2" destOrd="0" presId="urn:microsoft.com/office/officeart/2008/layout/NameandTitleOrganizationalChart"/>
+    <dgm:cxn modelId="{37763DB1-9721-403D-AAC4-F1D91E5CC40D}" type="presOf" srcId="{EA8270AD-BF9E-4B3E-9472-501529533ABF}" destId="{BEF74745-9936-470C-A336-21780222ABA0}" srcOrd="0" destOrd="0" presId="urn:microsoft.com/office/officeart/2008/layout/NameandTitleOrganizationalChart"/>
+    <dgm:cxn modelId="{519D95BD-1FFA-4F03-8710-727675FDA441}" type="presOf" srcId="{6A9484A7-10A3-4190-B6DD-062D7EC56FCC}" destId="{A740CEA9-743C-4A26-BF2F-85D6409632EF}" srcOrd="0" destOrd="0" presId="urn:microsoft.com/office/officeart/2008/layout/NameandTitleOrganizationalChart"/>
+    <dgm:cxn modelId="{28730C0C-62EC-4144-8F82-914A59CAA8B3}" type="presParOf" srcId="{D33604DA-6B2A-460E-B69F-D16719EE125E}" destId="{F279A8FB-42AF-474D-B76E-444A0811D69B}" srcOrd="0" destOrd="0" presId="urn:microsoft.com/office/officeart/2008/layout/NameandTitleOrganizationalChart"/>
+    <dgm:cxn modelId="{A9C9D25C-A02C-44E2-8357-06F7BF2291FA}" type="presParOf" srcId="{F279A8FB-42AF-474D-B76E-444A0811D69B}" destId="{3D2B7B17-1DC8-4252-9B9E-7D8BBD2DBDA0}" srcOrd="0" destOrd="0" presId="urn:microsoft.com/office/officeart/2008/layout/NameandTitleOrganizationalChart"/>
+    <dgm:cxn modelId="{F0B4BF05-0D03-437B-AA7A-41F10F838956}" type="presParOf" srcId="{3D2B7B17-1DC8-4252-9B9E-7D8BBD2DBDA0}" destId="{EDD50AD0-119D-47F4-860B-A468A2266495}" srcOrd="0" destOrd="0" presId="urn:microsoft.com/office/officeart/2008/layout/NameandTitleOrganizationalChart"/>
+    <dgm:cxn modelId="{1130D7A4-F82C-4857-B397-498B4F2DFE2F}" type="presParOf" srcId="{3D2B7B17-1DC8-4252-9B9E-7D8BBD2DBDA0}" destId="{43C6354D-71A8-49DC-A08A-0AB413CAA240}" srcOrd="1" destOrd="0" presId="urn:microsoft.com/office/officeart/2008/layout/NameandTitleOrganizationalChart"/>
+    <dgm:cxn modelId="{7B240DE7-0935-423D-9AFF-553BCFC8D116}" type="presParOf" srcId="{3D2B7B17-1DC8-4252-9B9E-7D8BBD2DBDA0}" destId="{704208B5-63C2-44A0-A148-66ECA9F4B216}" srcOrd="2" destOrd="0" presId="urn:microsoft.com/office/officeart/2008/layout/NameandTitleOrganizationalChart"/>
+    <dgm:cxn modelId="{CC80839A-67EF-4B94-B19C-1D713BC58173}" type="presParOf" srcId="{F279A8FB-42AF-474D-B76E-444A0811D69B}" destId="{F8827481-B13A-4332-B98C-C270D7A613C4}" srcOrd="1" destOrd="0" presId="urn:microsoft.com/office/officeart/2008/layout/NameandTitleOrganizationalChart"/>
+    <dgm:cxn modelId="{3BC54CF7-A230-47A6-B093-106A6F076FA4}" type="presParOf" srcId="{F8827481-B13A-4332-B98C-C270D7A613C4}" destId="{5776675D-0474-4404-BCB0-C5158C2F7CD7}" srcOrd="0" destOrd="0" presId="urn:microsoft.com/office/officeart/2008/layout/NameandTitleOrganizationalChart"/>
+    <dgm:cxn modelId="{2F7C46BA-3EF9-4DC5-8BED-2CA1E6BD5034}" type="presParOf" srcId="{F8827481-B13A-4332-B98C-C270D7A613C4}" destId="{FB5DE887-23BB-47E2-BD88-0F88C932F454}" srcOrd="1" destOrd="0" presId="urn:microsoft.com/office/officeart/2008/layout/NameandTitleOrganizationalChart"/>
+    <dgm:cxn modelId="{1411F5AA-B2A4-41B8-8312-26BEE0940179}" type="presParOf" srcId="{FB5DE887-23BB-47E2-BD88-0F88C932F454}" destId="{6C9CE340-CFE5-4040-B66E-A9731E4CF1A6}" srcOrd="0" destOrd="0" presId="urn:microsoft.com/office/officeart/2008/layout/NameandTitleOrganizationalChart"/>
+    <dgm:cxn modelId="{B9F6E405-CBF6-491C-8099-49B86F50FA47}" type="presParOf" srcId="{6C9CE340-CFE5-4040-B66E-A9731E4CF1A6}" destId="{8843D50B-FFEB-4466-B049-406FCE8E182B}" srcOrd="0" destOrd="0" presId="urn:microsoft.com/office/officeart/2008/layout/NameandTitleOrganizationalChart"/>
+    <dgm:cxn modelId="{D83EF33F-D7BF-4235-A7A9-337976C53C14}" type="presParOf" srcId="{6C9CE340-CFE5-4040-B66E-A9731E4CF1A6}" destId="{A817FD9B-4349-4FA7-9A52-DC304D3505C9}" srcOrd="1" destOrd="0" presId="urn:microsoft.com/office/officeart/2008/layout/NameandTitleOrganizationalChart"/>
+    <dgm:cxn modelId="{9759D648-A815-4F62-83ED-06D894A2FA12}" type="presParOf" srcId="{6C9CE340-CFE5-4040-B66E-A9731E4CF1A6}" destId="{88398802-574E-49D6-AD12-0F0B71A0E611}" srcOrd="2" destOrd="0" presId="urn:microsoft.com/office/officeart/2008/layout/NameandTitleOrganizationalChart"/>
+    <dgm:cxn modelId="{BE097C0B-5862-4223-A64A-CA5779A3D89C}" type="presParOf" srcId="{FB5DE887-23BB-47E2-BD88-0F88C932F454}" destId="{67B1D825-BDDC-498F-8597-65DF9CF433D0}" srcOrd="1" destOrd="0" presId="urn:microsoft.com/office/officeart/2008/layout/NameandTitleOrganizationalChart"/>
+    <dgm:cxn modelId="{60980170-0BA7-4C98-9D8F-D891C2C0699C}" type="presParOf" srcId="{67B1D825-BDDC-498F-8597-65DF9CF433D0}" destId="{51B4B527-2EA3-4232-889C-7BABF461134C}" srcOrd="0" destOrd="0" presId="urn:microsoft.com/office/officeart/2008/layout/NameandTitleOrganizationalChart"/>
+    <dgm:cxn modelId="{EDCF10BC-FF7B-4F59-A33C-015DA4E2B276}" type="presParOf" srcId="{67B1D825-BDDC-498F-8597-65DF9CF433D0}" destId="{1C800C2B-336E-4C64-969A-A250B82B5F30}" srcOrd="1" destOrd="0" presId="urn:microsoft.com/office/officeart/2008/layout/NameandTitleOrganizationalChart"/>
+    <dgm:cxn modelId="{97FBE8A8-8CA3-4378-992C-E5BCCFD10F68}" type="presParOf" srcId="{1C800C2B-336E-4C64-969A-A250B82B5F30}" destId="{D720E3FD-E0D7-4FC8-B106-329026A63AC1}" srcOrd="0" destOrd="0" presId="urn:microsoft.com/office/officeart/2008/layout/NameandTitleOrganizationalChart"/>
+    <dgm:cxn modelId="{A6DAAF8C-2C4E-451E-B0C5-645070315C00}" type="presParOf" srcId="{D720E3FD-E0D7-4FC8-B106-329026A63AC1}" destId="{6B74CB01-E0B9-4323-B98D-888073EAB50C}" srcOrd="0" destOrd="0" presId="urn:microsoft.com/office/officeart/2008/layout/NameandTitleOrganizationalChart"/>
+    <dgm:cxn modelId="{3F12AD66-4A94-47EA-A19C-4FC53F848764}" type="presParOf" srcId="{D720E3FD-E0D7-4FC8-B106-329026A63AC1}" destId="{3226892A-C5AF-40D3-B684-B95967624AE0}" srcOrd="1" destOrd="0" presId="urn:microsoft.com/office/officeart/2008/layout/NameandTitleOrganizationalChart"/>
+    <dgm:cxn modelId="{447D0CFF-70CE-4300-896A-79D0A4889DCE}" type="presParOf" srcId="{D720E3FD-E0D7-4FC8-B106-329026A63AC1}" destId="{A510EC41-70BB-4A4A-8DE6-8C9EE5E7401C}" srcOrd="2" destOrd="0" presId="urn:microsoft.com/office/officeart/2008/layout/NameandTitleOrganizationalChart"/>
+    <dgm:cxn modelId="{9B67D018-5C43-4ED9-807C-D748859369B9}" type="presParOf" srcId="{1C800C2B-336E-4C64-969A-A250B82B5F30}" destId="{AE66C636-1339-4D84-AFAA-0AB589CE0CB1}" srcOrd="1" destOrd="0" presId="urn:microsoft.com/office/officeart/2008/layout/NameandTitleOrganizationalChart"/>
+    <dgm:cxn modelId="{F260E685-8F61-4D82-BC22-26D22FC5149A}" type="presParOf" srcId="{AE66C636-1339-4D84-AFAA-0AB589CE0CB1}" destId="{26667D56-50C0-4938-8BBE-A09EE9E9B943}" srcOrd="0" destOrd="0" presId="urn:microsoft.com/office/officeart/2008/layout/NameandTitleOrganizationalChart"/>
+    <dgm:cxn modelId="{2285E305-2064-40B2-A41B-1551AAA19BEC}" type="presParOf" srcId="{AE66C636-1339-4D84-AFAA-0AB589CE0CB1}" destId="{754349B3-DCD0-433C-8254-8081E9790CC5}" srcOrd="1" destOrd="0" presId="urn:microsoft.com/office/officeart/2008/layout/NameandTitleOrganizationalChart"/>
+    <dgm:cxn modelId="{7A3E1A98-CC7D-44B8-AC10-80CCF49EFA82}" type="presParOf" srcId="{754349B3-DCD0-433C-8254-8081E9790CC5}" destId="{66F2EE08-D96D-4C59-91FD-5C044F83DA9F}" srcOrd="0" destOrd="0" presId="urn:microsoft.com/office/officeart/2008/layout/NameandTitleOrganizationalChart"/>
+    <dgm:cxn modelId="{27171C52-0FEA-4B30-8325-627D7DBFDF24}" type="presParOf" srcId="{66F2EE08-D96D-4C59-91FD-5C044F83DA9F}" destId="{177F3347-08F2-469E-A9D1-3DEE85D45476}" srcOrd="0" destOrd="0" presId="urn:microsoft.com/office/officeart/2008/layout/NameandTitleOrganizationalChart"/>
+    <dgm:cxn modelId="{07D00E72-BD5E-4892-BA72-DC73F7FD81E7}" type="presParOf" srcId="{66F2EE08-D96D-4C59-91FD-5C044F83DA9F}" destId="{C42023C6-54E2-45C6-9290-AE5088D99F79}" srcOrd="1" destOrd="0" presId="urn:microsoft.com/office/officeart/2008/layout/NameandTitleOrganizationalChart"/>
+    <dgm:cxn modelId="{AB23535F-5129-4D97-9BD2-CF9E7BB6A065}" type="presParOf" srcId="{66F2EE08-D96D-4C59-91FD-5C044F83DA9F}" destId="{8587A325-1B56-4038-B9F3-8D31ADC4B8FF}" srcOrd="2" destOrd="0" presId="urn:microsoft.com/office/officeart/2008/layout/NameandTitleOrganizationalChart"/>
+    <dgm:cxn modelId="{375D5649-884F-4E20-A9FC-8BC4D45B8444}" type="presParOf" srcId="{754349B3-DCD0-433C-8254-8081E9790CC5}" destId="{942916BC-050C-4EA9-A18E-0A7FD5B907D1}" srcOrd="1" destOrd="0" presId="urn:microsoft.com/office/officeart/2008/layout/NameandTitleOrganizationalChart"/>
+    <dgm:cxn modelId="{C5232F8F-A48F-41B0-8FD5-BF28F5B77FC8}" type="presParOf" srcId="{754349B3-DCD0-433C-8254-8081E9790CC5}" destId="{4053886A-72BC-4BEC-8167-FD52A5DE4D05}" srcOrd="2" destOrd="0" presId="urn:microsoft.com/office/officeart/2008/layout/NameandTitleOrganizationalChart"/>
+    <dgm:cxn modelId="{12723A1E-B59C-40D0-B38F-9230C8B9558A}" type="presParOf" srcId="{1C800C2B-336E-4C64-969A-A250B82B5F30}" destId="{40AAF4AC-7590-4402-8924-8382529B39B3}" srcOrd="2" destOrd="0" presId="urn:microsoft.com/office/officeart/2008/layout/NameandTitleOrganizationalChart"/>
+    <dgm:cxn modelId="{9180252B-3220-45CA-82CF-6B0DD43A4099}" type="presParOf" srcId="{FB5DE887-23BB-47E2-BD88-0F88C932F454}" destId="{5D45E442-5067-418D-BEC3-247CEEB905FC}" srcOrd="2" destOrd="0" presId="urn:microsoft.com/office/officeart/2008/layout/NameandTitleOrganizationalChart"/>
+    <dgm:cxn modelId="{8196B549-6B12-4708-A1CB-AAD80C1B0662}" type="presParOf" srcId="{F8827481-B13A-4332-B98C-C270D7A613C4}" destId="{91B64864-4C68-4F28-B5AA-54C97BBFA8AA}" srcOrd="2" destOrd="0" presId="urn:microsoft.com/office/officeart/2008/layout/NameandTitleOrganizationalChart"/>
+    <dgm:cxn modelId="{A12B3E4D-5F78-47A3-BE23-78D50981EC6A}" type="presParOf" srcId="{F8827481-B13A-4332-B98C-C270D7A613C4}" destId="{CD12BA56-3DAB-4CFD-9364-6701736609EA}" srcOrd="3" destOrd="0" presId="urn:microsoft.com/office/officeart/2008/layout/NameandTitleOrganizationalChart"/>
+    <dgm:cxn modelId="{3D7FC719-C788-4206-BBB2-51466F7A98DB}" type="presParOf" srcId="{CD12BA56-3DAB-4CFD-9364-6701736609EA}" destId="{A39C821B-A1A0-420C-8AC2-F81A8FA43AC0}" srcOrd="0" destOrd="0" presId="urn:microsoft.com/office/officeart/2008/layout/NameandTitleOrganizationalChart"/>
+    <dgm:cxn modelId="{E1C0E56D-4F4B-4F01-8931-F1D47A21D70B}" type="presParOf" srcId="{A39C821B-A1A0-420C-8AC2-F81A8FA43AC0}" destId="{BE563BBE-555C-4B4D-B25A-060E24ED8279}" srcOrd="0" destOrd="0" presId="urn:microsoft.com/office/officeart/2008/layout/NameandTitleOrganizationalChart"/>
+    <dgm:cxn modelId="{12995A7B-8805-4DF1-9192-E7400DF91A11}" type="presParOf" srcId="{A39C821B-A1A0-420C-8AC2-F81A8FA43AC0}" destId="{3AA5BD0E-BF98-4B44-99E1-F9DDAC63E5B9}" srcOrd="1" destOrd="0" presId="urn:microsoft.com/office/officeart/2008/layout/NameandTitleOrganizationalChart"/>
+    <dgm:cxn modelId="{46708707-BDE6-4AA3-9B11-F97A92EEE149}" type="presParOf" srcId="{A39C821B-A1A0-420C-8AC2-F81A8FA43AC0}" destId="{B4E165FE-84A7-4798-81A3-403305C3F272}" srcOrd="2" destOrd="0" presId="urn:microsoft.com/office/officeart/2008/layout/NameandTitleOrganizationalChart"/>
+    <dgm:cxn modelId="{8E6C8BE6-155F-463A-87F2-9C83E64E3257}" type="presParOf" srcId="{CD12BA56-3DAB-4CFD-9364-6701736609EA}" destId="{0D553D06-4FBD-460C-9382-6BFCDD60DEB8}" srcOrd="1" destOrd="0" presId="urn:microsoft.com/office/officeart/2008/layout/NameandTitleOrganizationalChart"/>
+    <dgm:cxn modelId="{C3D50A59-24F8-403C-8D55-D0B08D5FE532}" type="presParOf" srcId="{0D553D06-4FBD-460C-9382-6BFCDD60DEB8}" destId="{A740CEA9-743C-4A26-BF2F-85D6409632EF}" srcOrd="0" destOrd="0" presId="urn:microsoft.com/office/officeart/2008/layout/NameandTitleOrganizationalChart"/>
+    <dgm:cxn modelId="{1FE5F4C3-B91C-4628-ABFF-A1E27B3CCB12}" type="presParOf" srcId="{0D553D06-4FBD-460C-9382-6BFCDD60DEB8}" destId="{54B9F496-907E-405C-A272-4D4F12019877}" srcOrd="1" destOrd="0" presId="urn:microsoft.com/office/officeart/2008/layout/NameandTitleOrganizationalChart"/>
+    <dgm:cxn modelId="{EB9525F0-F529-481B-B452-72DC640B9E27}" type="presParOf" srcId="{54B9F496-907E-405C-A272-4D4F12019877}" destId="{2717D308-1143-48A7-A2EB-A41ADCD189B0}" srcOrd="0" destOrd="0" presId="urn:microsoft.com/office/officeart/2008/layout/NameandTitleOrganizationalChart"/>
+    <dgm:cxn modelId="{3D90C7A9-1811-41AE-A15E-EBE156C89AAC}" type="presParOf" srcId="{2717D308-1143-48A7-A2EB-A41ADCD189B0}" destId="{BEF74745-9936-470C-A336-21780222ABA0}" srcOrd="0" destOrd="0" presId="urn:microsoft.com/office/officeart/2008/layout/NameandTitleOrganizationalChart"/>
+    <dgm:cxn modelId="{47D3EEBB-A7A6-43EC-B810-68AA49BB3416}" type="presParOf" srcId="{2717D308-1143-48A7-A2EB-A41ADCD189B0}" destId="{943B67AD-2F60-44B4-B173-A360E4920A19}" srcOrd="1" destOrd="0" presId="urn:microsoft.com/office/officeart/2008/layout/NameandTitleOrganizationalChart"/>
+    <dgm:cxn modelId="{D866CED1-5167-43CA-A3A8-BEF6E06D38E6}" type="presParOf" srcId="{2717D308-1143-48A7-A2EB-A41ADCD189B0}" destId="{49FCCB9C-4FCB-4E5E-B4BE-E3F4C2C34B7C}" srcOrd="2" destOrd="0" presId="urn:microsoft.com/office/officeart/2008/layout/NameandTitleOrganizationalChart"/>
+    <dgm:cxn modelId="{50E50E41-3C3F-4DD4-A581-DAA9FAACCFB2}" type="presParOf" srcId="{54B9F496-907E-405C-A272-4D4F12019877}" destId="{77701033-D343-4E92-999A-BBF2B2C6E619}" srcOrd="1" destOrd="0" presId="urn:microsoft.com/office/officeart/2008/layout/NameandTitleOrganizationalChart"/>
+    <dgm:cxn modelId="{DF347484-F402-49C2-822E-E44B319BA845}" type="presParOf" srcId="{54B9F496-907E-405C-A272-4D4F12019877}" destId="{3E3C7641-EF83-4A38-88D7-CA36D78E8F35}" srcOrd="2" destOrd="0" presId="urn:microsoft.com/office/officeart/2008/layout/NameandTitleOrganizationalChart"/>
+    <dgm:cxn modelId="{9A728A2E-5A1B-45A8-A7B8-6249145CBC2D}" type="presParOf" srcId="{0D553D06-4FBD-460C-9382-6BFCDD60DEB8}" destId="{7A75E294-5454-491F-9352-1B133E5B698D}" srcOrd="2" destOrd="0" presId="urn:microsoft.com/office/officeart/2008/layout/NameandTitleOrganizationalChart"/>
+    <dgm:cxn modelId="{0E97463B-5074-4645-BC4A-0068F3831A3F}" type="presParOf" srcId="{0D553D06-4FBD-460C-9382-6BFCDD60DEB8}" destId="{17E4F40F-EC5E-4D4E-BD8D-57FDD14AEF5F}" srcOrd="3" destOrd="0" presId="urn:microsoft.com/office/officeart/2008/layout/NameandTitleOrganizationalChart"/>
+    <dgm:cxn modelId="{AF728324-072F-44FE-868B-1D248CF3913B}" type="presParOf" srcId="{17E4F40F-EC5E-4D4E-BD8D-57FDD14AEF5F}" destId="{D2C151F8-D296-4673-B784-4C87266D9E87}" srcOrd="0" destOrd="0" presId="urn:microsoft.com/office/officeart/2008/layout/NameandTitleOrganizationalChart"/>
+    <dgm:cxn modelId="{1F2A9AB8-DC4F-4027-9E6A-2C1ADED7AA05}" type="presParOf" srcId="{D2C151F8-D296-4673-B784-4C87266D9E87}" destId="{D58B1A27-9A3E-46FF-B8A2-A886D1E0A832}" srcOrd="0" destOrd="0" presId="urn:microsoft.com/office/officeart/2008/layout/NameandTitleOrganizationalChart"/>
+    <dgm:cxn modelId="{E7A5109E-B10B-482D-89FD-978B6DBB6536}" type="presParOf" srcId="{D2C151F8-D296-4673-B784-4C87266D9E87}" destId="{F33B1615-44E8-4831-9A9A-5FDF6DA9ED56}" srcOrd="1" destOrd="0" presId="urn:microsoft.com/office/officeart/2008/layout/NameandTitleOrganizationalChart"/>
+    <dgm:cxn modelId="{9E3F0515-5CE3-46E6-9DF4-87B61CC9BFA4}" type="presParOf" srcId="{D2C151F8-D296-4673-B784-4C87266D9E87}" destId="{815038BB-BA12-47D8-8160-A4176E06B5AE}" srcOrd="2" destOrd="0" presId="urn:microsoft.com/office/officeart/2008/layout/NameandTitleOrganizationalChart"/>
+    <dgm:cxn modelId="{9F2B7F61-FC4F-444B-B443-ECEBF2F4C61C}" type="presParOf" srcId="{17E4F40F-EC5E-4D4E-BD8D-57FDD14AEF5F}" destId="{2260E637-7FD7-417D-8841-836BFED61DC5}" srcOrd="1" destOrd="0" presId="urn:microsoft.com/office/officeart/2008/layout/NameandTitleOrganizationalChart"/>
+    <dgm:cxn modelId="{E6CA163E-5A06-4FC9-981D-54CCAD0C8EBA}" type="presParOf" srcId="{2260E637-7FD7-417D-8841-836BFED61DC5}" destId="{4127C24D-BBE0-4A67-BA20-223BB7C5D897}" srcOrd="0" destOrd="0" presId="urn:microsoft.com/office/officeart/2008/layout/NameandTitleOrganizationalChart"/>
+    <dgm:cxn modelId="{06EF90CF-5157-4F46-9714-255DD707CCA2}" type="presParOf" srcId="{2260E637-7FD7-417D-8841-836BFED61DC5}" destId="{B5B8B3EE-E78A-4284-87AD-80CE36237557}" srcOrd="1" destOrd="0" presId="urn:microsoft.com/office/officeart/2008/layout/NameandTitleOrganizationalChart"/>
+    <dgm:cxn modelId="{765EE091-325D-41B4-8AC3-CD72B371AF79}" type="presParOf" srcId="{B5B8B3EE-E78A-4284-87AD-80CE36237557}" destId="{9822457A-BAA2-4F5A-A8AF-AE8A986BC4B6}" srcOrd="0" destOrd="0" presId="urn:microsoft.com/office/officeart/2008/layout/NameandTitleOrganizationalChart"/>
+    <dgm:cxn modelId="{8A4F6BC2-ABB4-4B8B-BBF8-EE18C92F25BB}" type="presParOf" srcId="{9822457A-BAA2-4F5A-A8AF-AE8A986BC4B6}" destId="{B4D541C4-8D87-42CB-A941-DB25D1B6D117}" srcOrd="0" destOrd="0" presId="urn:microsoft.com/office/officeart/2008/layout/NameandTitleOrganizationalChart"/>
+    <dgm:cxn modelId="{3F651B80-1BAD-458C-A156-496EFCCC8A67}" type="presParOf" srcId="{9822457A-BAA2-4F5A-A8AF-AE8A986BC4B6}" destId="{D621CFF5-3209-4561-8918-EA012AC61AE2}" srcOrd="1" destOrd="0" presId="urn:microsoft.com/office/officeart/2008/layout/NameandTitleOrganizationalChart"/>
+    <dgm:cxn modelId="{2819B0E4-3689-4273-9FF0-19D058880F17}" type="presParOf" srcId="{9822457A-BAA2-4F5A-A8AF-AE8A986BC4B6}" destId="{0A2943DF-639A-43F8-BCBF-AF51D193CC74}" srcOrd="2" destOrd="0" presId="urn:microsoft.com/office/officeart/2008/layout/NameandTitleOrganizationalChart"/>
+    <dgm:cxn modelId="{9DC69304-139B-47B2-B7F1-4C0FCE0887EF}" type="presParOf" srcId="{B5B8B3EE-E78A-4284-87AD-80CE36237557}" destId="{F165351F-F01D-4195-976D-75E894E902EF}" srcOrd="1" destOrd="0" presId="urn:microsoft.com/office/officeart/2008/layout/NameandTitleOrganizationalChart"/>
+    <dgm:cxn modelId="{B54AEFAA-D0C5-4E31-9E0E-339E6055C5D7}" type="presParOf" srcId="{B5B8B3EE-E78A-4284-87AD-80CE36237557}" destId="{BAD2DCA0-F8B0-4A89-96E5-B4CC079F6319}" srcOrd="2" destOrd="0" presId="urn:microsoft.com/office/officeart/2008/layout/NameandTitleOrganizationalChart"/>
+    <dgm:cxn modelId="{EC64B29D-E29E-40E3-B7D5-28AC16751002}" type="presParOf" srcId="{17E4F40F-EC5E-4D4E-BD8D-57FDD14AEF5F}" destId="{306D7992-7526-4B36-ADC4-A656DE00DA7F}" srcOrd="2" destOrd="0" presId="urn:microsoft.com/office/officeart/2008/layout/NameandTitleOrganizationalChart"/>
+    <dgm:cxn modelId="{1CAD6D28-99A5-4C11-8F10-0A7CB97C3734}" type="presParOf" srcId="{CD12BA56-3DAB-4CFD-9364-6701736609EA}" destId="{E921D9A8-37D3-48DE-A242-EC2ED4D66537}" srcOrd="2" destOrd="0" presId="urn:microsoft.com/office/officeart/2008/layout/NameandTitleOrganizationalChart"/>
+    <dgm:cxn modelId="{1DA6F98D-3AD0-45E6-9B93-C34A48446820}" type="presParOf" srcId="{F279A8FB-42AF-474D-B76E-444A0811D69B}" destId="{41DF75F2-5B82-4682-A346-C8D783AD1C45}" srcOrd="2" destOrd="0" presId="urn:microsoft.com/office/officeart/2008/layout/NameandTitleOrganizationalChart"/>
   </dgm:cxnLst>
   <dgm:bg/>
   <dgm:whole/>
@@ -13445,6 +13417,7 @@
     <w:rsidRoot w:val="00133A7E"/>
     <w:rsid w:val="00133A7E"/>
     <w:rsid w:val="00160621"/>
+    <w:rsid w:val="00512CF4"/>
     <w:rsid w:val="005B047A"/>
     <w:rsid w:val="00790135"/>
     <w:rsid w:val="00A94B8D"/>
@@ -14178,7 +14151,7 @@
 </file>
 
 <file path=customXml/itemProps1.xml><?xml version="1.0" encoding="utf-8"?>
-<ds:datastoreItem xmlns:ds="http://schemas.openxmlformats.org/officeDocument/2006/customXml" ds:itemID="{7C9209B2-5536-48BB-99B1-EE0D6A28FED2}">
+<ds:datastoreItem xmlns:ds="http://schemas.openxmlformats.org/officeDocument/2006/customXml" ds:itemID="{7E0E4CE1-95A8-46F6-B2DE-0F4AE0924E1E}">
   <ds:schemaRefs>
     <ds:schemaRef ds:uri="http://schemas.openxmlformats.org/officeDocument/2006/bibliography"/>
   </ds:schemaRefs>

--- a/Documents/Foodies_PP.docx
+++ b/Documents/Foodies_PP.docx
@@ -657,8 +657,6 @@
           </w:r>
         </w:p>
         <w:p>
-          <w:bookmarkStart w:id="0" w:name="_GoBack"/>
-          <w:bookmarkEnd w:id="0"/>
           <w:r>
             <w:br w:type="page"/>
           </w:r>
@@ -1254,7 +1252,10 @@
           </w:tcPr>
           <w:p>
             <w:r>
-              <w:t>Removed deliverables to client section, added role “Technical Architect”</w:t>
+              <w:t>Removed deliverables from</w:t>
+            </w:r>
+            <w:r>
+              <w:t xml:space="preserve"> client section, added role “Technical Architect”</w:t>
             </w:r>
           </w:p>
         </w:tc>
@@ -3455,52 +3456,52 @@
           <w:numId w:val="2"/>
         </w:numPr>
       </w:pPr>
-      <w:bookmarkStart w:id="1" w:name="_Toc8216994"/>
+      <w:bookmarkStart w:id="0" w:name="_Toc8216994"/>
       <w:r>
         <w:lastRenderedPageBreak/>
         <w:t>Introduction</w:t>
       </w:r>
       <w:r>
         <w:t>:</w:t>
+      </w:r>
+      <w:bookmarkEnd w:id="0"/>
+    </w:p>
+    <w:p>
+      <w:pPr>
+        <w:pStyle w:val="Heading2"/>
+      </w:pPr>
+      <w:r>
+        <w:t xml:space="preserve"> </w:t>
+      </w:r>
+      <w:bookmarkStart w:id="1" w:name="_Toc8216995"/>
+      <w:r>
+        <w:t>Document</w:t>
+      </w:r>
+      <w:r>
+        <w:t xml:space="preserve"> Purpose</w:t>
       </w:r>
       <w:bookmarkEnd w:id="1"/>
     </w:p>
     <w:p>
       <w:pPr>
-        <w:pStyle w:val="Heading2"/>
-      </w:pPr>
-      <w:r>
-        <w:t xml:space="preserve"> </w:t>
-      </w:r>
-      <w:bookmarkStart w:id="2" w:name="_Toc8216995"/>
-      <w:r>
-        <w:t>Document</w:t>
-      </w:r>
-      <w:r>
-        <w:t xml:space="preserve"> Purpose</w:t>
-      </w:r>
-      <w:bookmarkEnd w:id="2"/>
+        <w:pStyle w:val="BodyText"/>
+      </w:pPr>
+      <w:r>
+        <w:t xml:space="preserve">This document describes the initial planning for the project “Foodies”, it will outlines the basic work flows, breakdown structures and the communications plan.  </w:t>
+      </w:r>
     </w:p>
     <w:p>
       <w:pPr>
-        <w:pStyle w:val="BodyText"/>
-      </w:pPr>
-      <w:r>
-        <w:t xml:space="preserve">This document describes the initial planning for the project “Foodies”, it will outlines the basic work flows, breakdown structures and the communications plan.  </w:t>
-      </w:r>
-    </w:p>
-    <w:p>
-      <w:pPr>
         <w:pStyle w:val="Heading2"/>
       </w:pPr>
       <w:r>
         <w:t xml:space="preserve"> </w:t>
       </w:r>
-      <w:bookmarkStart w:id="3" w:name="_Toc8216996"/>
+      <w:bookmarkStart w:id="2" w:name="_Toc8216996"/>
       <w:r>
         <w:t>Associated Documents</w:t>
       </w:r>
-      <w:bookmarkEnd w:id="3"/>
+      <w:bookmarkEnd w:id="2"/>
     </w:p>
     <w:p/>
     <w:tbl>
@@ -3835,11 +3836,11 @@
       <w:r>
         <w:t xml:space="preserve"> </w:t>
       </w:r>
-      <w:bookmarkStart w:id="4" w:name="_Toc8216997"/>
+      <w:bookmarkStart w:id="3" w:name="_Toc8216997"/>
       <w:r>
         <w:t>Project Plan Maintenance</w:t>
       </w:r>
-      <w:bookmarkEnd w:id="4"/>
+      <w:bookmarkEnd w:id="3"/>
     </w:p>
     <w:p>
       <w:pPr>
@@ -3877,61 +3878,61 @@
       <w:pPr>
         <w:pStyle w:val="Heading1"/>
       </w:pPr>
-      <w:bookmarkStart w:id="5" w:name="_Toc8216998"/>
+      <w:bookmarkStart w:id="4" w:name="_Toc8216998"/>
       <w:r>
         <w:t>Project Scope</w:t>
       </w:r>
       <w:r>
         <w:t>:</w:t>
+      </w:r>
+      <w:bookmarkEnd w:id="4"/>
+    </w:p>
+    <w:p>
+      <w:pPr>
+        <w:pStyle w:val="Heading2"/>
+      </w:pPr>
+      <w:r>
+        <w:t xml:space="preserve"> </w:t>
+      </w:r>
+      <w:bookmarkStart w:id="5" w:name="_Toc8216999"/>
+      <w:r>
+        <w:t>Outline of Client’s Objectives</w:t>
       </w:r>
       <w:bookmarkEnd w:id="5"/>
     </w:p>
     <w:p>
       <w:pPr>
-        <w:pStyle w:val="Heading2"/>
+        <w:pStyle w:val="Heading3"/>
       </w:pPr>
       <w:r>
         <w:t xml:space="preserve"> </w:t>
       </w:r>
-      <w:bookmarkStart w:id="6" w:name="_Toc8216999"/>
-      <w:r>
-        <w:t>Outline of Client’s Objectives</w:t>
+      <w:bookmarkStart w:id="6" w:name="_Toc8217000"/>
+      <w:r>
+        <w:t xml:space="preserve">Project </w:t>
+      </w:r>
+      <w:r>
+        <w:t>Description</w:t>
       </w:r>
       <w:bookmarkEnd w:id="6"/>
     </w:p>
     <w:p>
-      <w:pPr>
-        <w:pStyle w:val="Heading3"/>
-      </w:pPr>
-      <w:r>
-        <w:t xml:space="preserve"> </w:t>
-      </w:r>
-      <w:bookmarkStart w:id="7" w:name="_Toc8217000"/>
-      <w:r>
-        <w:t xml:space="preserve">Project </w:t>
-      </w:r>
-      <w:r>
-        <w:t>Description</w:t>
-      </w:r>
-      <w:bookmarkEnd w:id="7"/>
+      <w:r>
+        <w:t>Foodies is a web application that will provide a good source of the nearby restaurants so the users can discover and order their food.</w:t>
+      </w:r>
     </w:p>
     <w:p>
-      <w:r>
-        <w:t>Foodies is a web application that will provide a good source of the nearby restaurants so the users can discover and order their food.</w:t>
-      </w:r>
-    </w:p>
-    <w:p>
       <w:pPr>
         <w:pStyle w:val="Heading3"/>
       </w:pPr>
       <w:r>
         <w:t xml:space="preserve"> </w:t>
       </w:r>
-      <w:bookmarkStart w:id="8" w:name="_Toc8217001"/>
+      <w:bookmarkStart w:id="7" w:name="_Toc8217001"/>
       <w:r>
         <w:t>Webpages</w:t>
       </w:r>
-      <w:bookmarkEnd w:id="8"/>
+      <w:bookmarkEnd w:id="7"/>
       <w:r>
         <w:t xml:space="preserve"> </w:t>
       </w:r>
@@ -4226,11 +4227,11 @@
       <w:r>
         <w:t xml:space="preserve"> </w:t>
       </w:r>
-      <w:bookmarkStart w:id="9" w:name="_Toc8217002"/>
+      <w:bookmarkStart w:id="8" w:name="_Toc8217002"/>
       <w:r>
         <w:t>Services</w:t>
       </w:r>
-      <w:bookmarkEnd w:id="9"/>
+      <w:bookmarkEnd w:id="8"/>
     </w:p>
     <w:tbl>
       <w:tblPr>
@@ -4412,14 +4413,14 @@
       <w:r>
         <w:t xml:space="preserve"> </w:t>
       </w:r>
-      <w:bookmarkStart w:id="10" w:name="_Toc8217003"/>
+      <w:bookmarkStart w:id="9" w:name="_Toc8217003"/>
       <w:r>
         <w:t>Outline of Organization</w:t>
       </w:r>
       <w:r>
         <w:t xml:space="preserve"> Objectives</w:t>
       </w:r>
-      <w:bookmarkEnd w:id="10"/>
+      <w:bookmarkEnd w:id="9"/>
     </w:p>
     <w:p>
       <w:pPr>
@@ -4428,11 +4429,11 @@
       <w:r>
         <w:t xml:space="preserve"> </w:t>
       </w:r>
-      <w:bookmarkStart w:id="11" w:name="_Toc8217004"/>
+      <w:bookmarkStart w:id="10" w:name="_Toc8217004"/>
       <w:r>
         <w:t>Technological objectives</w:t>
       </w:r>
-      <w:bookmarkEnd w:id="11"/>
+      <w:bookmarkEnd w:id="10"/>
     </w:p>
     <w:p>
       <w:r>
@@ -4507,13 +4508,13 @@
       <w:pPr>
         <w:pStyle w:val="Heading2"/>
       </w:pPr>
-      <w:bookmarkStart w:id="12" w:name="_Toc7558222"/>
-      <w:bookmarkStart w:id="13" w:name="_Toc8217005"/>
+      <w:bookmarkStart w:id="11" w:name="_Toc7558222"/>
+      <w:bookmarkStart w:id="12" w:name="_Toc8217005"/>
       <w:r>
         <w:t>Definitive scope statement</w:t>
       </w:r>
+      <w:bookmarkEnd w:id="11"/>
       <w:bookmarkEnd w:id="12"/>
-      <w:bookmarkEnd w:id="13"/>
     </w:p>
     <w:p>
       <w:pPr>
@@ -4527,16 +4528,16 @@
       <w:pPr>
         <w:pStyle w:val="Heading1"/>
       </w:pPr>
-      <w:bookmarkStart w:id="14" w:name="_Toc7558223"/>
-      <w:bookmarkStart w:id="15" w:name="_Toc8217006"/>
+      <w:bookmarkStart w:id="13" w:name="_Toc7558223"/>
+      <w:bookmarkStart w:id="14" w:name="_Toc8217006"/>
       <w:r>
         <w:t>Deliverables</w:t>
       </w:r>
+      <w:bookmarkEnd w:id="13"/>
+      <w:r>
+        <w:t>:</w:t>
+      </w:r>
       <w:bookmarkEnd w:id="14"/>
-      <w:r>
-        <w:t>:</w:t>
-      </w:r>
-      <w:bookmarkEnd w:id="15"/>
     </w:p>
     <w:p>
       <w:pPr>
@@ -4545,13 +4546,13 @@
       <w:r>
         <w:t xml:space="preserve"> </w:t>
       </w:r>
-      <w:bookmarkStart w:id="16" w:name="_Toc7558224"/>
-      <w:bookmarkStart w:id="17" w:name="_Toc8217007"/>
+      <w:bookmarkStart w:id="15" w:name="_Toc7558224"/>
+      <w:bookmarkStart w:id="16" w:name="_Toc8217007"/>
       <w:r>
         <w:t>To client</w:t>
       </w:r>
+      <w:bookmarkEnd w:id="15"/>
       <w:bookmarkEnd w:id="16"/>
-      <w:bookmarkEnd w:id="17"/>
     </w:p>
     <w:p>
       <w:pPr>
@@ -4670,16 +4671,16 @@
       <w:pPr>
         <w:pStyle w:val="Heading1"/>
       </w:pPr>
-      <w:bookmarkStart w:id="18" w:name="_Toc7558226"/>
-      <w:bookmarkStart w:id="19" w:name="_Toc8217008"/>
+      <w:bookmarkStart w:id="17" w:name="_Toc7558226"/>
+      <w:bookmarkStart w:id="18" w:name="_Toc8217008"/>
       <w:r>
         <w:t>Project Approach</w:t>
       </w:r>
+      <w:bookmarkEnd w:id="17"/>
+      <w:r>
+        <w:t>:</w:t>
+      </w:r>
       <w:bookmarkEnd w:id="18"/>
-      <w:r>
-        <w:t>:</w:t>
-      </w:r>
-      <w:bookmarkEnd w:id="19"/>
     </w:p>
     <w:p>
       <w:pPr>
@@ -4688,13 +4689,13 @@
       <w:r>
         <w:t xml:space="preserve"> </w:t>
       </w:r>
-      <w:bookmarkStart w:id="20" w:name="_Toc7558227"/>
-      <w:bookmarkStart w:id="21" w:name="_Toc8217009"/>
+      <w:bookmarkStart w:id="19" w:name="_Toc7558227"/>
+      <w:bookmarkStart w:id="20" w:name="_Toc8217009"/>
       <w:r>
         <w:t>Project Lifecycle Processes</w:t>
       </w:r>
+      <w:bookmarkEnd w:id="19"/>
       <w:bookmarkEnd w:id="20"/>
-      <w:bookmarkEnd w:id="21"/>
     </w:p>
     <w:p>
       <w:pPr>
@@ -4776,13 +4777,13 @@
       <w:r>
         <w:t xml:space="preserve"> </w:t>
       </w:r>
-      <w:bookmarkStart w:id="22" w:name="_Toc7558228"/>
-      <w:bookmarkStart w:id="23" w:name="_Toc8217010"/>
+      <w:bookmarkStart w:id="21" w:name="_Toc7558228"/>
+      <w:bookmarkStart w:id="22" w:name="_Toc8217010"/>
       <w:r>
         <w:t>Project Management Processes</w:t>
       </w:r>
+      <w:bookmarkEnd w:id="21"/>
       <w:bookmarkEnd w:id="22"/>
-      <w:bookmarkEnd w:id="23"/>
       <w:r>
         <w:t xml:space="preserve"> </w:t>
       </w:r>
@@ -4794,138 +4795,138 @@
       <w:r>
         <w:t xml:space="preserve"> </w:t>
       </w:r>
-      <w:bookmarkStart w:id="24" w:name="_Toc7558229"/>
-      <w:bookmarkStart w:id="25" w:name="_Toc8217011"/>
+      <w:bookmarkStart w:id="23" w:name="_Toc7558229"/>
+      <w:bookmarkStart w:id="24" w:name="_Toc8217011"/>
       <w:r>
         <w:t>Task Management</w:t>
       </w:r>
+      <w:bookmarkEnd w:id="23"/>
       <w:bookmarkEnd w:id="24"/>
+    </w:p>
+    <w:p>
+      <w:r>
+        <w:t>Project daily activities a</w:t>
+      </w:r>
+      <w:r>
+        <w:t>nd tasks are managed using “Microsoft Project Professional</w:t>
+      </w:r>
+      <w:r>
+        <w:t>”, requirements</w:t>
+      </w:r>
+      <w:r>
+        <w:t xml:space="preserve"> are recorded, tracked, broken down to tasks and assigned roles.</w:t>
+      </w:r>
+    </w:p>
+    <w:p>
+      <w:r>
+        <w:t>Schedule</w:t>
+      </w:r>
+      <w:r>
+        <w:t xml:space="preserve"> are updated weekly.  </w:t>
+      </w:r>
+    </w:p>
+    <w:p>
+      <w:pPr>
+        <w:pStyle w:val="Heading3"/>
+      </w:pPr>
+      <w:r>
+        <w:t xml:space="preserve"> </w:t>
+      </w:r>
+      <w:bookmarkStart w:id="25" w:name="_Toc8217012"/>
+      <w:r>
+        <w:t>Risk Management</w:t>
+      </w:r>
       <w:bookmarkEnd w:id="25"/>
     </w:p>
     <w:p>
       <w:r>
-        <w:t>Project daily activities a</w:t>
-      </w:r>
-      <w:r>
-        <w:t>nd tasks are managed using “Microsoft Project Professional</w:t>
-      </w:r>
-      <w:r>
-        <w:t>”, requirements</w:t>
-      </w:r>
-      <w:r>
-        <w:t xml:space="preserve"> are recorded, tracked, broken down to tasks and assigned roles.</w:t>
+        <w:t>The risk a</w:t>
+      </w:r>
+      <w:r>
+        <w:t xml:space="preserve">ssessment will be continuously monitored and updated throughout the life of the project, with </w:t>
+      </w:r>
+      <w:r>
+        <w:t>weekly</w:t>
+      </w:r>
+      <w:r>
+        <w:t xml:space="preserve"> assessmen</w:t>
+      </w:r>
+      <w:r>
+        <w:t xml:space="preserve">ts included in the </w:t>
+      </w:r>
+      <w:r>
+        <w:rPr>
+          <w:b/>
+          <w:bCs/>
+        </w:rPr>
+        <w:t>Risk Sheet</w:t>
+      </w:r>
+      <w:r>
+        <w:rPr>
+          <w:b/>
+          <w:bCs/>
+        </w:rPr>
+        <w:t xml:space="preserve"> </w:t>
+      </w:r>
+      <w:r>
+        <w:t>(see associated documents).</w:t>
       </w:r>
     </w:p>
     <w:p>
-      <w:r>
-        <w:t>Schedule</w:t>
-      </w:r>
-      <w:r>
-        <w:t xml:space="preserve"> are updated weekly.  </w:t>
-      </w:r>
-    </w:p>
-    <w:p>
       <w:pPr>
         <w:pStyle w:val="Heading3"/>
       </w:pPr>
       <w:r>
+        <w:lastRenderedPageBreak/>
         <w:t xml:space="preserve"> </w:t>
       </w:r>
-      <w:bookmarkStart w:id="26" w:name="_Toc8217012"/>
-      <w:r>
-        <w:t>Risk Management</w:t>
+      <w:bookmarkStart w:id="26" w:name="_Toc8217013"/>
+      <w:r>
+        <w:t>Issue Management</w:t>
       </w:r>
       <w:bookmarkEnd w:id="26"/>
     </w:p>
     <w:p>
       <w:r>
-        <w:t>The risk a</w:t>
-      </w:r>
-      <w:r>
-        <w:t xml:space="preserve">ssessment will be continuously monitored and updated throughout the life of the project, with </w:t>
-      </w:r>
-      <w:r>
-        <w:t>weekly</w:t>
-      </w:r>
-      <w:r>
-        <w:t xml:space="preserve"> assessmen</w:t>
-      </w:r>
-      <w:r>
-        <w:t xml:space="preserve">ts included in the </w:t>
+        <w:t xml:space="preserve">Issues are identified and analyzed to resolve whenever they occur, issues are documented in the </w:t>
       </w:r>
       <w:r>
         <w:rPr>
           <w:b/>
           <w:bCs/>
         </w:rPr>
-        <w:t>Risk Sheet</w:t>
-      </w:r>
-      <w:r>
-        <w:rPr>
-          <w:b/>
-          <w:bCs/>
-        </w:rPr>
-        <w:t xml:space="preserve"> </w:t>
-      </w:r>
-      <w:r>
-        <w:t>(see associated documents).</w:t>
+        <w:t>Issue Sheet</w:t>
+      </w:r>
+      <w:r>
+        <w:t xml:space="preserve"> (see the associated documents).  </w:t>
       </w:r>
     </w:p>
     <w:p>
       <w:pPr>
-        <w:pStyle w:val="Heading3"/>
-      </w:pPr>
-      <w:r>
-        <w:lastRenderedPageBreak/>
-        <w:t xml:space="preserve"> </w:t>
-      </w:r>
-      <w:bookmarkStart w:id="27" w:name="_Toc8217013"/>
-      <w:r>
-        <w:t>Issue Management</w:t>
+        <w:pStyle w:val="Heading2"/>
+      </w:pPr>
+      <w:bookmarkStart w:id="27" w:name="_Toc7558230"/>
+      <w:bookmarkStart w:id="28" w:name="_Toc8217014"/>
+      <w:r>
+        <w:t>Project Support Processes</w:t>
       </w:r>
       <w:bookmarkEnd w:id="27"/>
+      <w:bookmarkEnd w:id="28"/>
     </w:p>
     <w:p>
-      <w:r>
-        <w:t xml:space="preserve">Issues are identified and analyzed to resolve whenever they occur, issues are documented in the </w:t>
-      </w:r>
-      <w:r>
-        <w:rPr>
-          <w:b/>
-          <w:bCs/>
-        </w:rPr>
-        <w:t>Issue Sheet</w:t>
-      </w:r>
-      <w:r>
-        <w:t xml:space="preserve"> (see the associated documents).  </w:t>
-      </w:r>
-    </w:p>
-    <w:p>
-      <w:pPr>
-        <w:pStyle w:val="Heading2"/>
-      </w:pPr>
-      <w:bookmarkStart w:id="28" w:name="_Toc7558230"/>
-      <w:bookmarkStart w:id="29" w:name="_Toc8217014"/>
-      <w:r>
-        <w:t>Project Support Processes</w:t>
-      </w:r>
-      <w:bookmarkEnd w:id="28"/>
+      <w:pPr>
+        <w:pStyle w:val="Heading3"/>
+      </w:pPr>
+      <w:r>
+        <w:t xml:space="preserve"> </w:t>
+      </w:r>
+      <w:bookmarkStart w:id="29" w:name="_Toc7558231"/>
+      <w:bookmarkStart w:id="30" w:name="_Toc8217015"/>
+      <w:r>
+        <w:t>Configuration Management</w:t>
+      </w:r>
       <w:bookmarkEnd w:id="29"/>
-    </w:p>
-    <w:p>
-      <w:pPr>
-        <w:pStyle w:val="Heading3"/>
-      </w:pPr>
-      <w:r>
-        <w:t xml:space="preserve"> </w:t>
-      </w:r>
-      <w:bookmarkStart w:id="30" w:name="_Toc7558231"/>
-      <w:bookmarkStart w:id="31" w:name="_Toc8217015"/>
-      <w:r>
-        <w:t>Configuration Management</w:t>
-      </w:r>
       <w:bookmarkEnd w:id="30"/>
-      <w:bookmarkEnd w:id="31"/>
     </w:p>
     <w:p>
       <w:pPr>
@@ -4988,13 +4989,13 @@
       <w:r>
         <w:t xml:space="preserve"> </w:t>
       </w:r>
-      <w:bookmarkStart w:id="32" w:name="_Toc7558232"/>
-      <w:bookmarkStart w:id="33" w:name="_Toc8217016"/>
+      <w:bookmarkStart w:id="31" w:name="_Toc7558232"/>
+      <w:bookmarkStart w:id="32" w:name="_Toc8217016"/>
       <w:r>
         <w:t>Organization</w:t>
       </w:r>
+      <w:bookmarkEnd w:id="31"/>
       <w:bookmarkEnd w:id="32"/>
-      <w:bookmarkEnd w:id="33"/>
     </w:p>
     <w:p>
       <w:pPr>
@@ -5003,13 +5004,13 @@
       <w:r>
         <w:t xml:space="preserve"> </w:t>
       </w:r>
-      <w:bookmarkStart w:id="34" w:name="_Toc7558233"/>
-      <w:bookmarkStart w:id="35" w:name="_Toc8217017"/>
+      <w:bookmarkStart w:id="33" w:name="_Toc7558233"/>
+      <w:bookmarkStart w:id="34" w:name="_Toc8217017"/>
       <w:r>
         <w:t>Project Team</w:t>
       </w:r>
+      <w:bookmarkEnd w:id="33"/>
       <w:bookmarkEnd w:id="34"/>
-      <w:bookmarkEnd w:id="35"/>
     </w:p>
     <w:p>
       <w:r>
@@ -5172,10 +5173,7 @@
         <w:ind w:firstLine="720"/>
       </w:pPr>
       <w:r>
-        <w:t>Defining</w:t>
-      </w:r>
-      <w:r>
-        <w:t xml:space="preserve"> the ov</w:t>
+        <w:t>Defining the ov</w:t>
       </w:r>
       <w:r>
         <w:t xml:space="preserve">erall structure of the </w:t>
@@ -5247,13 +5245,13 @@
       <w:pPr>
         <w:pStyle w:val="Heading1"/>
       </w:pPr>
-      <w:bookmarkStart w:id="36" w:name="_Toc7558234"/>
-      <w:bookmarkStart w:id="37" w:name="_Toc8217018"/>
+      <w:bookmarkStart w:id="35" w:name="_Toc7558234"/>
+      <w:bookmarkStart w:id="36" w:name="_Toc8217018"/>
       <w:r>
         <w:t>Communications Plan</w:t>
       </w:r>
+      <w:bookmarkEnd w:id="35"/>
       <w:bookmarkEnd w:id="36"/>
-      <w:bookmarkEnd w:id="37"/>
     </w:p>
     <w:p>
       <w:pPr>
@@ -5522,7 +5520,12 @@
               <w:pStyle w:val="BodyText"/>
             </w:pPr>
             <w:r>
-              <w:t>Project team</w:t>
+              <w:t>Proje</w:t>
+            </w:r>
+            <w:bookmarkStart w:id="37" w:name="_GoBack"/>
+            <w:bookmarkEnd w:id="37"/>
+            <w:r>
+              <w:t>ct team</w:t>
             </w:r>
           </w:p>
         </w:tc>
@@ -5941,7 +5944,7 @@
       <w:rPr>
         <w:noProof/>
       </w:rPr>
-      <w:t>ii</w:t>
+      <w:t>6</w:t>
     </w:r>
     <w:r>
       <w:rPr>
@@ -9331,109 +9334,109 @@
     </dgm:pt>
   </dgm:ptLst>
   <dgm:cxnLst>
-    <dgm:cxn modelId="{562DF80C-17B8-45E0-9F08-5F8AA00058E9}" type="presOf" srcId="{68E1B1C4-B442-4098-8A6E-A85C54DC92C1}" destId="{91B64864-4C68-4F28-B5AA-54C97BBFA8AA}" srcOrd="0" destOrd="0" presId="urn:microsoft.com/office/officeart/2008/layout/NameandTitleOrganizationalChart"/>
-    <dgm:cxn modelId="{C022446D-7B5A-4832-814A-550AEE4FAC24}" type="presOf" srcId="{EE8BD521-9BE9-4BC4-A90A-8A2766A21DD0}" destId="{F33B1615-44E8-4831-9A9A-5FDF6DA9ED56}" srcOrd="0" destOrd="0" presId="urn:microsoft.com/office/officeart/2008/layout/NameandTitleOrganizationalChart"/>
-    <dgm:cxn modelId="{663F5571-E60A-4466-8A42-C1C956BD9F67}" type="presOf" srcId="{8BD266F5-F1CC-40F8-AEEE-5A9A6C72FBBF}" destId="{D58B1A27-9A3E-46FF-B8A2-A886D1E0A832}" srcOrd="0" destOrd="0" presId="urn:microsoft.com/office/officeart/2008/layout/NameandTitleOrganizationalChart"/>
-    <dgm:cxn modelId="{9C867643-0C9D-4954-BAEC-93551AC3ED4D}" type="presOf" srcId="{50212552-1FCF-4F59-B8DE-24FB776FFB62}" destId="{BE563BBE-555C-4B4D-B25A-060E24ED8279}" srcOrd="0" destOrd="0" presId="urn:microsoft.com/office/officeart/2008/layout/NameandTitleOrganizationalChart"/>
-    <dgm:cxn modelId="{037ADFC8-62B7-4B77-9014-107B9A084F04}" type="presOf" srcId="{7D598219-1054-4AEA-A13C-052CF29452EF}" destId="{4127C24D-BBE0-4A67-BA20-223BB7C5D897}" srcOrd="0" destOrd="0" presId="urn:microsoft.com/office/officeart/2008/layout/NameandTitleOrganizationalChart"/>
-    <dgm:cxn modelId="{8DE3E45E-B813-4508-9CA4-85B293C21155}" type="presOf" srcId="{2040F9FC-6759-4723-A1D4-35651B08E892}" destId="{8587A325-1B56-4038-B9F3-8D31ADC4B8FF}" srcOrd="1" destOrd="0" presId="urn:microsoft.com/office/officeart/2008/layout/NameandTitleOrganizationalChart"/>
-    <dgm:cxn modelId="{4F160AD2-5EDA-4607-9EA6-E58D3C8621B1}" type="presOf" srcId="{25C11544-9F03-4F9D-BA96-FFFB4D800752}" destId="{C42023C6-54E2-45C6-9290-AE5088D99F79}" srcOrd="0" destOrd="0" presId="urn:microsoft.com/office/officeart/2008/layout/NameandTitleOrganizationalChart"/>
-    <dgm:cxn modelId="{81BA2E45-9CC5-4D17-BC83-48D76FF0ADAF}" type="presOf" srcId="{50212552-1FCF-4F59-B8DE-24FB776FFB62}" destId="{B4E165FE-84A7-4798-81A3-403305C3F272}" srcOrd="1" destOrd="0" presId="urn:microsoft.com/office/officeart/2008/layout/NameandTitleOrganizationalChart"/>
-    <dgm:cxn modelId="{4F87F3E9-A6E1-4D1D-85C6-3A656D86B210}" type="presOf" srcId="{DBD583CF-D9F9-42D5-936F-94CBBF809F71}" destId="{0A2943DF-639A-43F8-BCBF-AF51D193CC74}" srcOrd="1" destOrd="0" presId="urn:microsoft.com/office/officeart/2008/layout/NameandTitleOrganizationalChart"/>
-    <dgm:cxn modelId="{F1631AC1-9A1E-4BF5-8B0F-42262C027049}" type="presOf" srcId="{8BD266F5-F1CC-40F8-AEEE-5A9A6C72FBBF}" destId="{815038BB-BA12-47D8-8160-A4176E06B5AE}" srcOrd="1" destOrd="0" presId="urn:microsoft.com/office/officeart/2008/layout/NameandTitleOrganizationalChart"/>
-    <dgm:cxn modelId="{56A1FC82-1D65-4163-98C9-B945A12593E2}" type="presOf" srcId="{2C0338C8-8914-4541-851F-BC7E5262CE8A}" destId="{26667D56-50C0-4938-8BBE-A09EE9E9B943}" srcOrd="0" destOrd="0" presId="urn:microsoft.com/office/officeart/2008/layout/NameandTitleOrganizationalChart"/>
-    <dgm:cxn modelId="{937A9598-57AD-44F8-BF79-BF8590504CD5}" type="presOf" srcId="{6B65F4D1-6137-4CD4-AB99-0555ADD2A144}" destId="{6B74CB01-E0B9-4323-B98D-888073EAB50C}" srcOrd="0" destOrd="0" presId="urn:microsoft.com/office/officeart/2008/layout/NameandTitleOrganizationalChart"/>
     <dgm:cxn modelId="{E21E83B6-8FAF-4BED-B97B-7FDC2A4B9820}" srcId="{D6115705-666D-439D-BE1E-390C133DD106}" destId="{50212552-1FCF-4F59-B8DE-24FB776FFB62}" srcOrd="1" destOrd="0" parTransId="{68E1B1C4-B442-4098-8A6E-A85C54DC92C1}" sibTransId="{A4093B6F-5490-4A23-93EE-EAEB9386805B}"/>
+    <dgm:cxn modelId="{EA02B43E-F631-464B-B27C-5CA069C8FC8C}" type="presOf" srcId="{2040F9FC-6759-4723-A1D4-35651B08E892}" destId="{8587A325-1B56-4038-B9F3-8D31ADC4B8FF}" srcOrd="1" destOrd="0" presId="urn:microsoft.com/office/officeart/2008/layout/NameandTitleOrganizationalChart"/>
+    <dgm:cxn modelId="{9D270441-7AE8-4CA5-BB52-F0CD26B9DC1F}" type="presOf" srcId="{8BD266F5-F1CC-40F8-AEEE-5A9A6C72FBBF}" destId="{D58B1A27-9A3E-46FF-B8A2-A886D1E0A832}" srcOrd="0" destOrd="0" presId="urn:microsoft.com/office/officeart/2008/layout/NameandTitleOrganizationalChart"/>
+    <dgm:cxn modelId="{C23C54A2-81B2-46D6-BEF0-B5F72789046E}" type="presOf" srcId="{6A9484A7-10A3-4190-B6DD-062D7EC56FCC}" destId="{A740CEA9-743C-4A26-BF2F-85D6409632EF}" srcOrd="0" destOrd="0" presId="urn:microsoft.com/office/officeart/2008/layout/NameandTitleOrganizationalChart"/>
+    <dgm:cxn modelId="{DBFCDF17-8203-45A1-BD95-9A29F2CF5C2B}" type="presOf" srcId="{5B6C3A83-86CB-4C28-A521-1243E8FB06A4}" destId="{D33604DA-6B2A-460E-B69F-D16719EE125E}" srcOrd="0" destOrd="0" presId="urn:microsoft.com/office/officeart/2008/layout/NameandTitleOrganizationalChart"/>
+    <dgm:cxn modelId="{0FA5E877-C4AC-4752-8CB1-51B00486EF99}" type="presOf" srcId="{DFCEC530-6DEB-468B-8C22-7BF28E5E5A44}" destId="{51B4B527-2EA3-4232-889C-7BABF461134C}" srcOrd="0" destOrd="0" presId="urn:microsoft.com/office/officeart/2008/layout/NameandTitleOrganizationalChart"/>
+    <dgm:cxn modelId="{7D143487-A2A4-4807-A081-0810E4C08EAA}" srcId="{50212552-1FCF-4F59-B8DE-24FB776FFB62}" destId="{EA8270AD-BF9E-4B3E-9472-501529533ABF}" srcOrd="0" destOrd="0" parTransId="{6A9484A7-10A3-4190-B6DD-062D7EC56FCC}" sibTransId="{7A4079C1-DED2-4453-A020-AD730AA628F3}"/>
+    <dgm:cxn modelId="{01001B01-FB22-449B-A59C-5D6DE8B67207}" type="presOf" srcId="{A4093B6F-5490-4A23-93EE-EAEB9386805B}" destId="{3AA5BD0E-BF98-4B44-99E1-F9DDAC63E5B9}" srcOrd="0" destOrd="0" presId="urn:microsoft.com/office/officeart/2008/layout/NameandTitleOrganizationalChart"/>
     <dgm:cxn modelId="{85DD7C09-9F49-40BC-A7FD-6A4EB8D55B8F}" srcId="{D6115705-666D-439D-BE1E-390C133DD106}" destId="{E663B355-3503-46BA-8FB2-090A14B032A5}" srcOrd="0" destOrd="0" parTransId="{148914C9-6A52-40CD-98FF-5D78A85B5CA3}" sibTransId="{BCE68B7B-F4DC-4983-A817-A1051E96679B}"/>
-    <dgm:cxn modelId="{0E23791F-C405-4B57-A420-C191FB887515}" type="presOf" srcId="{E663B355-3503-46BA-8FB2-090A14B032A5}" destId="{88398802-574E-49D6-AD12-0F0B71A0E611}" srcOrd="1" destOrd="0" presId="urn:microsoft.com/office/officeart/2008/layout/NameandTitleOrganizationalChart"/>
-    <dgm:cxn modelId="{8B6FF4BF-C90C-4FB9-8AD7-E4B3595CDC76}" type="presOf" srcId="{D4D3626C-CC35-4E46-B7E2-8AEB127EE6A2}" destId="{7A75E294-5454-491F-9352-1B133E5B698D}" srcOrd="0" destOrd="0" presId="urn:microsoft.com/office/officeart/2008/layout/NameandTitleOrganizationalChart"/>
-    <dgm:cxn modelId="{42D12770-8625-422B-8F96-620935EBC212}" type="presOf" srcId="{D6115705-666D-439D-BE1E-390C133DD106}" destId="{704208B5-63C2-44A0-A148-66ECA9F4B216}" srcOrd="1" destOrd="0" presId="urn:microsoft.com/office/officeart/2008/layout/NameandTitleOrganizationalChart"/>
-    <dgm:cxn modelId="{8B282244-C33A-440A-8ACD-5FCAF637DAC2}" type="presOf" srcId="{FCC4864F-20BC-4B61-AFC9-024046351ADD}" destId="{3226892A-C5AF-40D3-B684-B95967624AE0}" srcOrd="0" destOrd="0" presId="urn:microsoft.com/office/officeart/2008/layout/NameandTitleOrganizationalChart"/>
-    <dgm:cxn modelId="{E73AD674-47FA-43E1-B227-3A69281D3BD1}" type="presOf" srcId="{167C63FE-7D96-49C1-A5F4-77F046EBA377}" destId="{D621CFF5-3209-4561-8918-EA012AC61AE2}" srcOrd="0" destOrd="0" presId="urn:microsoft.com/office/officeart/2008/layout/NameandTitleOrganizationalChart"/>
+    <dgm:cxn modelId="{B3C551C8-1012-43AE-A734-D45F34239491}" srcId="{8BD266F5-F1CC-40F8-AEEE-5A9A6C72FBBF}" destId="{DBD583CF-D9F9-42D5-936F-94CBBF809F71}" srcOrd="0" destOrd="0" parTransId="{7D598219-1054-4AEA-A13C-052CF29452EF}" sibTransId="{167C63FE-7D96-49C1-A5F4-77F046EBA377}"/>
+    <dgm:cxn modelId="{22D163C7-5250-4103-929B-A6DE1308C8BC}" type="presOf" srcId="{8BD266F5-F1CC-40F8-AEEE-5A9A6C72FBBF}" destId="{815038BB-BA12-47D8-8160-A4176E06B5AE}" srcOrd="1" destOrd="0" presId="urn:microsoft.com/office/officeart/2008/layout/NameandTitleOrganizationalChart"/>
+    <dgm:cxn modelId="{F916B904-93C2-4454-85A3-D64743F45333}" srcId="{6B65F4D1-6137-4CD4-AB99-0555ADD2A144}" destId="{2040F9FC-6759-4723-A1D4-35651B08E892}" srcOrd="0" destOrd="0" parTransId="{2C0338C8-8914-4541-851F-BC7E5262CE8A}" sibTransId="{25C11544-9F03-4F9D-BA96-FFFB4D800752}"/>
+    <dgm:cxn modelId="{FBA81FD7-F4AB-4357-801F-02420AFCE7E9}" type="presOf" srcId="{6B65F4D1-6137-4CD4-AB99-0555ADD2A144}" destId="{6B74CB01-E0B9-4323-B98D-888073EAB50C}" srcOrd="0" destOrd="0" presId="urn:microsoft.com/office/officeart/2008/layout/NameandTitleOrganizationalChart"/>
+    <dgm:cxn modelId="{34CCD05E-5186-40FC-A355-18448AE6BD26}" srcId="{50212552-1FCF-4F59-B8DE-24FB776FFB62}" destId="{8BD266F5-F1CC-40F8-AEEE-5A9A6C72FBBF}" srcOrd="1" destOrd="0" parTransId="{D4D3626C-CC35-4E46-B7E2-8AEB127EE6A2}" sibTransId="{EE8BD521-9BE9-4BC4-A90A-8A2766A21DD0}"/>
+    <dgm:cxn modelId="{FD1FBB02-660D-4174-8762-454E1E5E25F6}" type="presOf" srcId="{167C63FE-7D96-49C1-A5F4-77F046EBA377}" destId="{D621CFF5-3209-4561-8918-EA012AC61AE2}" srcOrd="0" destOrd="0" presId="urn:microsoft.com/office/officeart/2008/layout/NameandTitleOrganizationalChart"/>
     <dgm:cxn modelId="{907D9AC8-6B07-4079-969C-9B6A5E1DBC1F}" srcId="{5B6C3A83-86CB-4C28-A521-1243E8FB06A4}" destId="{D6115705-666D-439D-BE1E-390C133DD106}" srcOrd="0" destOrd="0" parTransId="{49BF260F-A032-464A-BCD0-6A521843A902}" sibTransId="{C6E0C0DD-EAEB-4C58-ABE8-CCF423643466}"/>
-    <dgm:cxn modelId="{9F18F596-24AB-45F1-B91A-DB2788C081C8}" type="presOf" srcId="{D6115705-666D-439D-BE1E-390C133DD106}" destId="{EDD50AD0-119D-47F4-860B-A468A2266495}" srcOrd="0" destOrd="0" presId="urn:microsoft.com/office/officeart/2008/layout/NameandTitleOrganizationalChart"/>
-    <dgm:cxn modelId="{34CCD05E-5186-40FC-A355-18448AE6BD26}" srcId="{50212552-1FCF-4F59-B8DE-24FB776FFB62}" destId="{8BD266F5-F1CC-40F8-AEEE-5A9A6C72FBBF}" srcOrd="1" destOrd="0" parTransId="{D4D3626C-CC35-4E46-B7E2-8AEB127EE6A2}" sibTransId="{EE8BD521-9BE9-4BC4-A90A-8A2766A21DD0}"/>
-    <dgm:cxn modelId="{D7E8EE81-9D48-4025-A0B2-D4D050915ADA}" type="presOf" srcId="{BCE68B7B-F4DC-4983-A817-A1051E96679B}" destId="{A817FD9B-4349-4FA7-9A52-DC304D3505C9}" srcOrd="0" destOrd="0" presId="urn:microsoft.com/office/officeart/2008/layout/NameandTitleOrganizationalChart"/>
-    <dgm:cxn modelId="{603E9786-8E4A-4175-8466-B758A6FAE1BA}" type="presOf" srcId="{C6E0C0DD-EAEB-4C58-ABE8-CCF423643466}" destId="{43C6354D-71A8-49DC-A08A-0AB413CAA240}" srcOrd="0" destOrd="0" presId="urn:microsoft.com/office/officeart/2008/layout/NameandTitleOrganizationalChart"/>
-    <dgm:cxn modelId="{29A67EF6-C064-4B4E-9E24-2D241838A672}" type="presOf" srcId="{5B6C3A83-86CB-4C28-A521-1243E8FB06A4}" destId="{D33604DA-6B2A-460E-B69F-D16719EE125E}" srcOrd="0" destOrd="0" presId="urn:microsoft.com/office/officeart/2008/layout/NameandTitleOrganizationalChart"/>
-    <dgm:cxn modelId="{67C58BED-F3C4-4BA7-A68A-B091A15A5AAA}" type="presOf" srcId="{DFCEC530-6DEB-468B-8C22-7BF28E5E5A44}" destId="{51B4B527-2EA3-4232-889C-7BABF461134C}" srcOrd="0" destOrd="0" presId="urn:microsoft.com/office/officeart/2008/layout/NameandTitleOrganizationalChart"/>
-    <dgm:cxn modelId="{81F75592-82FA-4D51-84C9-D2B3C01FE05F}" type="presOf" srcId="{A4093B6F-5490-4A23-93EE-EAEB9386805B}" destId="{3AA5BD0E-BF98-4B44-99E1-F9DDAC63E5B9}" srcOrd="0" destOrd="0" presId="urn:microsoft.com/office/officeart/2008/layout/NameandTitleOrganizationalChart"/>
-    <dgm:cxn modelId="{F916B904-93C2-4454-85A3-D64743F45333}" srcId="{6B65F4D1-6137-4CD4-AB99-0555ADD2A144}" destId="{2040F9FC-6759-4723-A1D4-35651B08E892}" srcOrd="0" destOrd="0" parTransId="{2C0338C8-8914-4541-851F-BC7E5262CE8A}" sibTransId="{25C11544-9F03-4F9D-BA96-FFFB4D800752}"/>
-    <dgm:cxn modelId="{F98E3E8B-41BB-42DB-9613-9E9400AB6EA9}" type="presOf" srcId="{EA8270AD-BF9E-4B3E-9472-501529533ABF}" destId="{49FCCB9C-4FCB-4E5E-B4BE-E3F4C2C34B7C}" srcOrd="1" destOrd="0" presId="urn:microsoft.com/office/officeart/2008/layout/NameandTitleOrganizationalChart"/>
-    <dgm:cxn modelId="{B9D3E0E2-C665-489C-9691-E40FF41D62B4}" type="presOf" srcId="{6B65F4D1-6137-4CD4-AB99-0555ADD2A144}" destId="{A510EC41-70BB-4A4A-8DE6-8C9EE5E7401C}" srcOrd="1" destOrd="0" presId="urn:microsoft.com/office/officeart/2008/layout/NameandTitleOrganizationalChart"/>
-    <dgm:cxn modelId="{4A81DC05-CD94-4A78-BE4E-D2EC9D5B9636}" type="presOf" srcId="{7A4079C1-DED2-4453-A020-AD730AA628F3}" destId="{943B67AD-2F60-44B4-B173-A360E4920A19}" srcOrd="0" destOrd="0" presId="urn:microsoft.com/office/officeart/2008/layout/NameandTitleOrganizationalChart"/>
-    <dgm:cxn modelId="{BC1AD456-04BC-4389-98E2-BED6529762B7}" type="presOf" srcId="{148914C9-6A52-40CD-98FF-5D78A85B5CA3}" destId="{5776675D-0474-4404-BCB0-C5158C2F7CD7}" srcOrd="0" destOrd="0" presId="urn:microsoft.com/office/officeart/2008/layout/NameandTitleOrganizationalChart"/>
-    <dgm:cxn modelId="{43C0C5D0-B3D5-4A00-93EE-F362E578FF9B}" type="presOf" srcId="{E663B355-3503-46BA-8FB2-090A14B032A5}" destId="{8843D50B-FFEB-4466-B049-406FCE8E182B}" srcOrd="0" destOrd="0" presId="urn:microsoft.com/office/officeart/2008/layout/NameandTitleOrganizationalChart"/>
-    <dgm:cxn modelId="{B3C551C8-1012-43AE-A734-D45F34239491}" srcId="{8BD266F5-F1CC-40F8-AEEE-5A9A6C72FBBF}" destId="{DBD583CF-D9F9-42D5-936F-94CBBF809F71}" srcOrd="0" destOrd="0" parTransId="{7D598219-1054-4AEA-A13C-052CF29452EF}" sibTransId="{167C63FE-7D96-49C1-A5F4-77F046EBA377}"/>
-    <dgm:cxn modelId="{4F432F21-E0AF-42EF-BDD3-5DF221C957B3}" type="presOf" srcId="{DBD583CF-D9F9-42D5-936F-94CBBF809F71}" destId="{B4D541C4-8D87-42CB-A941-DB25D1B6D117}" srcOrd="0" destOrd="0" presId="urn:microsoft.com/office/officeart/2008/layout/NameandTitleOrganizationalChart"/>
-    <dgm:cxn modelId="{01EC1B31-1F09-4577-8AC3-023CD9588E7C}" type="presOf" srcId="{2040F9FC-6759-4723-A1D4-35651B08E892}" destId="{177F3347-08F2-469E-A9D1-3DEE85D45476}" srcOrd="0" destOrd="0" presId="urn:microsoft.com/office/officeart/2008/layout/NameandTitleOrganizationalChart"/>
-    <dgm:cxn modelId="{7D143487-A2A4-4807-A081-0810E4C08EAA}" srcId="{50212552-1FCF-4F59-B8DE-24FB776FFB62}" destId="{EA8270AD-BF9E-4B3E-9472-501529533ABF}" srcOrd="0" destOrd="0" parTransId="{6A9484A7-10A3-4190-B6DD-062D7EC56FCC}" sibTransId="{7A4079C1-DED2-4453-A020-AD730AA628F3}"/>
+    <dgm:cxn modelId="{2E409C05-B219-45E9-A070-65E57376AAE1}" type="presOf" srcId="{BCE68B7B-F4DC-4983-A817-A1051E96679B}" destId="{A817FD9B-4349-4FA7-9A52-DC304D3505C9}" srcOrd="0" destOrd="0" presId="urn:microsoft.com/office/officeart/2008/layout/NameandTitleOrganizationalChart"/>
+    <dgm:cxn modelId="{5A9F4AF4-4745-4D0C-8640-25E4AF613A04}" type="presOf" srcId="{6B65F4D1-6137-4CD4-AB99-0555ADD2A144}" destId="{A510EC41-70BB-4A4A-8DE6-8C9EE5E7401C}" srcOrd="1" destOrd="0" presId="urn:microsoft.com/office/officeart/2008/layout/NameandTitleOrganizationalChart"/>
+    <dgm:cxn modelId="{7545F2E9-8663-4EC7-9897-133744E38E46}" type="presOf" srcId="{25C11544-9F03-4F9D-BA96-FFFB4D800752}" destId="{C42023C6-54E2-45C6-9290-AE5088D99F79}" srcOrd="0" destOrd="0" presId="urn:microsoft.com/office/officeart/2008/layout/NameandTitleOrganizationalChart"/>
+    <dgm:cxn modelId="{C5E031E7-93EE-4D38-AF51-62CF42994E12}" type="presOf" srcId="{50212552-1FCF-4F59-B8DE-24FB776FFB62}" destId="{B4E165FE-84A7-4798-81A3-403305C3F272}" srcOrd="1" destOrd="0" presId="urn:microsoft.com/office/officeart/2008/layout/NameandTitleOrganizationalChart"/>
+    <dgm:cxn modelId="{E0CF48BD-F19A-47A1-BC8A-F7992CBAB0FD}" type="presOf" srcId="{E663B355-3503-46BA-8FB2-090A14B032A5}" destId="{88398802-574E-49D6-AD12-0F0B71A0E611}" srcOrd="1" destOrd="0" presId="urn:microsoft.com/office/officeart/2008/layout/NameandTitleOrganizationalChart"/>
+    <dgm:cxn modelId="{A7406369-6F17-4F74-8DB6-C4FF0447D03C}" type="presOf" srcId="{C6E0C0DD-EAEB-4C58-ABE8-CCF423643466}" destId="{43C6354D-71A8-49DC-A08A-0AB413CAA240}" srcOrd="0" destOrd="0" presId="urn:microsoft.com/office/officeart/2008/layout/NameandTitleOrganizationalChart"/>
+    <dgm:cxn modelId="{53CE26A1-C732-4DA1-9C60-033D3343DB72}" type="presOf" srcId="{68E1B1C4-B442-4098-8A6E-A85C54DC92C1}" destId="{91B64864-4C68-4F28-B5AA-54C97BBFA8AA}" srcOrd="0" destOrd="0" presId="urn:microsoft.com/office/officeart/2008/layout/NameandTitleOrganizationalChart"/>
+    <dgm:cxn modelId="{7AFDC0AA-0AC1-4C1B-9EE7-836052666FA6}" type="presOf" srcId="{2C0338C8-8914-4541-851F-BC7E5262CE8A}" destId="{26667D56-50C0-4938-8BBE-A09EE9E9B943}" srcOrd="0" destOrd="0" presId="urn:microsoft.com/office/officeart/2008/layout/NameandTitleOrganizationalChart"/>
     <dgm:cxn modelId="{2413C828-EF36-4F39-8452-DB86C55B8896}" srcId="{E663B355-3503-46BA-8FB2-090A14B032A5}" destId="{6B65F4D1-6137-4CD4-AB99-0555ADD2A144}" srcOrd="0" destOrd="0" parTransId="{DFCEC530-6DEB-468B-8C22-7BF28E5E5A44}" sibTransId="{FCC4864F-20BC-4B61-AFC9-024046351ADD}"/>
-    <dgm:cxn modelId="{37763DB1-9721-403D-AAC4-F1D91E5CC40D}" type="presOf" srcId="{EA8270AD-BF9E-4B3E-9472-501529533ABF}" destId="{BEF74745-9936-470C-A336-21780222ABA0}" srcOrd="0" destOrd="0" presId="urn:microsoft.com/office/officeart/2008/layout/NameandTitleOrganizationalChart"/>
-    <dgm:cxn modelId="{519D95BD-1FFA-4F03-8710-727675FDA441}" type="presOf" srcId="{6A9484A7-10A3-4190-B6DD-062D7EC56FCC}" destId="{A740CEA9-743C-4A26-BF2F-85D6409632EF}" srcOrd="0" destOrd="0" presId="urn:microsoft.com/office/officeart/2008/layout/NameandTitleOrganizationalChart"/>
-    <dgm:cxn modelId="{28730C0C-62EC-4144-8F82-914A59CAA8B3}" type="presParOf" srcId="{D33604DA-6B2A-460E-B69F-D16719EE125E}" destId="{F279A8FB-42AF-474D-B76E-444A0811D69B}" srcOrd="0" destOrd="0" presId="urn:microsoft.com/office/officeart/2008/layout/NameandTitleOrganizationalChart"/>
-    <dgm:cxn modelId="{A9C9D25C-A02C-44E2-8357-06F7BF2291FA}" type="presParOf" srcId="{F279A8FB-42AF-474D-B76E-444A0811D69B}" destId="{3D2B7B17-1DC8-4252-9B9E-7D8BBD2DBDA0}" srcOrd="0" destOrd="0" presId="urn:microsoft.com/office/officeart/2008/layout/NameandTitleOrganizationalChart"/>
-    <dgm:cxn modelId="{F0B4BF05-0D03-437B-AA7A-41F10F838956}" type="presParOf" srcId="{3D2B7B17-1DC8-4252-9B9E-7D8BBD2DBDA0}" destId="{EDD50AD0-119D-47F4-860B-A468A2266495}" srcOrd="0" destOrd="0" presId="urn:microsoft.com/office/officeart/2008/layout/NameandTitleOrganizationalChart"/>
-    <dgm:cxn modelId="{1130D7A4-F82C-4857-B397-498B4F2DFE2F}" type="presParOf" srcId="{3D2B7B17-1DC8-4252-9B9E-7D8BBD2DBDA0}" destId="{43C6354D-71A8-49DC-A08A-0AB413CAA240}" srcOrd="1" destOrd="0" presId="urn:microsoft.com/office/officeart/2008/layout/NameandTitleOrganizationalChart"/>
-    <dgm:cxn modelId="{7B240DE7-0935-423D-9AFF-553BCFC8D116}" type="presParOf" srcId="{3D2B7B17-1DC8-4252-9B9E-7D8BBD2DBDA0}" destId="{704208B5-63C2-44A0-A148-66ECA9F4B216}" srcOrd="2" destOrd="0" presId="urn:microsoft.com/office/officeart/2008/layout/NameandTitleOrganizationalChart"/>
-    <dgm:cxn modelId="{CC80839A-67EF-4B94-B19C-1D713BC58173}" type="presParOf" srcId="{F279A8FB-42AF-474D-B76E-444A0811D69B}" destId="{F8827481-B13A-4332-B98C-C270D7A613C4}" srcOrd="1" destOrd="0" presId="urn:microsoft.com/office/officeart/2008/layout/NameandTitleOrganizationalChart"/>
-    <dgm:cxn modelId="{3BC54CF7-A230-47A6-B093-106A6F076FA4}" type="presParOf" srcId="{F8827481-B13A-4332-B98C-C270D7A613C4}" destId="{5776675D-0474-4404-BCB0-C5158C2F7CD7}" srcOrd="0" destOrd="0" presId="urn:microsoft.com/office/officeart/2008/layout/NameandTitleOrganizationalChart"/>
-    <dgm:cxn modelId="{2F7C46BA-3EF9-4DC5-8BED-2CA1E6BD5034}" type="presParOf" srcId="{F8827481-B13A-4332-B98C-C270D7A613C4}" destId="{FB5DE887-23BB-47E2-BD88-0F88C932F454}" srcOrd="1" destOrd="0" presId="urn:microsoft.com/office/officeart/2008/layout/NameandTitleOrganizationalChart"/>
-    <dgm:cxn modelId="{1411F5AA-B2A4-41B8-8312-26BEE0940179}" type="presParOf" srcId="{FB5DE887-23BB-47E2-BD88-0F88C932F454}" destId="{6C9CE340-CFE5-4040-B66E-A9731E4CF1A6}" srcOrd="0" destOrd="0" presId="urn:microsoft.com/office/officeart/2008/layout/NameandTitleOrganizationalChart"/>
-    <dgm:cxn modelId="{B9F6E405-CBF6-491C-8099-49B86F50FA47}" type="presParOf" srcId="{6C9CE340-CFE5-4040-B66E-A9731E4CF1A6}" destId="{8843D50B-FFEB-4466-B049-406FCE8E182B}" srcOrd="0" destOrd="0" presId="urn:microsoft.com/office/officeart/2008/layout/NameandTitleOrganizationalChart"/>
-    <dgm:cxn modelId="{D83EF33F-D7BF-4235-A7A9-337976C53C14}" type="presParOf" srcId="{6C9CE340-CFE5-4040-B66E-A9731E4CF1A6}" destId="{A817FD9B-4349-4FA7-9A52-DC304D3505C9}" srcOrd="1" destOrd="0" presId="urn:microsoft.com/office/officeart/2008/layout/NameandTitleOrganizationalChart"/>
-    <dgm:cxn modelId="{9759D648-A815-4F62-83ED-06D894A2FA12}" type="presParOf" srcId="{6C9CE340-CFE5-4040-B66E-A9731E4CF1A6}" destId="{88398802-574E-49D6-AD12-0F0B71A0E611}" srcOrd="2" destOrd="0" presId="urn:microsoft.com/office/officeart/2008/layout/NameandTitleOrganizationalChart"/>
-    <dgm:cxn modelId="{BE097C0B-5862-4223-A64A-CA5779A3D89C}" type="presParOf" srcId="{FB5DE887-23BB-47E2-BD88-0F88C932F454}" destId="{67B1D825-BDDC-498F-8597-65DF9CF433D0}" srcOrd="1" destOrd="0" presId="urn:microsoft.com/office/officeart/2008/layout/NameandTitleOrganizationalChart"/>
-    <dgm:cxn modelId="{60980170-0BA7-4C98-9D8F-D891C2C0699C}" type="presParOf" srcId="{67B1D825-BDDC-498F-8597-65DF9CF433D0}" destId="{51B4B527-2EA3-4232-889C-7BABF461134C}" srcOrd="0" destOrd="0" presId="urn:microsoft.com/office/officeart/2008/layout/NameandTitleOrganizationalChart"/>
-    <dgm:cxn modelId="{EDCF10BC-FF7B-4F59-A33C-015DA4E2B276}" type="presParOf" srcId="{67B1D825-BDDC-498F-8597-65DF9CF433D0}" destId="{1C800C2B-336E-4C64-969A-A250B82B5F30}" srcOrd="1" destOrd="0" presId="urn:microsoft.com/office/officeart/2008/layout/NameandTitleOrganizationalChart"/>
-    <dgm:cxn modelId="{97FBE8A8-8CA3-4378-992C-E5BCCFD10F68}" type="presParOf" srcId="{1C800C2B-336E-4C64-969A-A250B82B5F30}" destId="{D720E3FD-E0D7-4FC8-B106-329026A63AC1}" srcOrd="0" destOrd="0" presId="urn:microsoft.com/office/officeart/2008/layout/NameandTitleOrganizationalChart"/>
-    <dgm:cxn modelId="{A6DAAF8C-2C4E-451E-B0C5-645070315C00}" type="presParOf" srcId="{D720E3FD-E0D7-4FC8-B106-329026A63AC1}" destId="{6B74CB01-E0B9-4323-B98D-888073EAB50C}" srcOrd="0" destOrd="0" presId="urn:microsoft.com/office/officeart/2008/layout/NameandTitleOrganizationalChart"/>
-    <dgm:cxn modelId="{3F12AD66-4A94-47EA-A19C-4FC53F848764}" type="presParOf" srcId="{D720E3FD-E0D7-4FC8-B106-329026A63AC1}" destId="{3226892A-C5AF-40D3-B684-B95967624AE0}" srcOrd="1" destOrd="0" presId="urn:microsoft.com/office/officeart/2008/layout/NameandTitleOrganizationalChart"/>
-    <dgm:cxn modelId="{447D0CFF-70CE-4300-896A-79D0A4889DCE}" type="presParOf" srcId="{D720E3FD-E0D7-4FC8-B106-329026A63AC1}" destId="{A510EC41-70BB-4A4A-8DE6-8C9EE5E7401C}" srcOrd="2" destOrd="0" presId="urn:microsoft.com/office/officeart/2008/layout/NameandTitleOrganizationalChart"/>
-    <dgm:cxn modelId="{9B67D018-5C43-4ED9-807C-D748859369B9}" type="presParOf" srcId="{1C800C2B-336E-4C64-969A-A250B82B5F30}" destId="{AE66C636-1339-4D84-AFAA-0AB589CE0CB1}" srcOrd="1" destOrd="0" presId="urn:microsoft.com/office/officeart/2008/layout/NameandTitleOrganizationalChart"/>
-    <dgm:cxn modelId="{F260E685-8F61-4D82-BC22-26D22FC5149A}" type="presParOf" srcId="{AE66C636-1339-4D84-AFAA-0AB589CE0CB1}" destId="{26667D56-50C0-4938-8BBE-A09EE9E9B943}" srcOrd="0" destOrd="0" presId="urn:microsoft.com/office/officeart/2008/layout/NameandTitleOrganizationalChart"/>
-    <dgm:cxn modelId="{2285E305-2064-40B2-A41B-1551AAA19BEC}" type="presParOf" srcId="{AE66C636-1339-4D84-AFAA-0AB589CE0CB1}" destId="{754349B3-DCD0-433C-8254-8081E9790CC5}" srcOrd="1" destOrd="0" presId="urn:microsoft.com/office/officeart/2008/layout/NameandTitleOrganizationalChart"/>
-    <dgm:cxn modelId="{7A3E1A98-CC7D-44B8-AC10-80CCF49EFA82}" type="presParOf" srcId="{754349B3-DCD0-433C-8254-8081E9790CC5}" destId="{66F2EE08-D96D-4C59-91FD-5C044F83DA9F}" srcOrd="0" destOrd="0" presId="urn:microsoft.com/office/officeart/2008/layout/NameandTitleOrganizationalChart"/>
-    <dgm:cxn modelId="{27171C52-0FEA-4B30-8325-627D7DBFDF24}" type="presParOf" srcId="{66F2EE08-D96D-4C59-91FD-5C044F83DA9F}" destId="{177F3347-08F2-469E-A9D1-3DEE85D45476}" srcOrd="0" destOrd="0" presId="urn:microsoft.com/office/officeart/2008/layout/NameandTitleOrganizationalChart"/>
-    <dgm:cxn modelId="{07D00E72-BD5E-4892-BA72-DC73F7FD81E7}" type="presParOf" srcId="{66F2EE08-D96D-4C59-91FD-5C044F83DA9F}" destId="{C42023C6-54E2-45C6-9290-AE5088D99F79}" srcOrd="1" destOrd="0" presId="urn:microsoft.com/office/officeart/2008/layout/NameandTitleOrganizationalChart"/>
-    <dgm:cxn modelId="{AB23535F-5129-4D97-9BD2-CF9E7BB6A065}" type="presParOf" srcId="{66F2EE08-D96D-4C59-91FD-5C044F83DA9F}" destId="{8587A325-1B56-4038-B9F3-8D31ADC4B8FF}" srcOrd="2" destOrd="0" presId="urn:microsoft.com/office/officeart/2008/layout/NameandTitleOrganizationalChart"/>
-    <dgm:cxn modelId="{375D5649-884F-4E20-A9FC-8BC4D45B8444}" type="presParOf" srcId="{754349B3-DCD0-433C-8254-8081E9790CC5}" destId="{942916BC-050C-4EA9-A18E-0A7FD5B907D1}" srcOrd="1" destOrd="0" presId="urn:microsoft.com/office/officeart/2008/layout/NameandTitleOrganizationalChart"/>
-    <dgm:cxn modelId="{C5232F8F-A48F-41B0-8FD5-BF28F5B77FC8}" type="presParOf" srcId="{754349B3-DCD0-433C-8254-8081E9790CC5}" destId="{4053886A-72BC-4BEC-8167-FD52A5DE4D05}" srcOrd="2" destOrd="0" presId="urn:microsoft.com/office/officeart/2008/layout/NameandTitleOrganizationalChart"/>
-    <dgm:cxn modelId="{12723A1E-B59C-40D0-B38F-9230C8B9558A}" type="presParOf" srcId="{1C800C2B-336E-4C64-969A-A250B82B5F30}" destId="{40AAF4AC-7590-4402-8924-8382529B39B3}" srcOrd="2" destOrd="0" presId="urn:microsoft.com/office/officeart/2008/layout/NameandTitleOrganizationalChart"/>
-    <dgm:cxn modelId="{9180252B-3220-45CA-82CF-6B0DD43A4099}" type="presParOf" srcId="{FB5DE887-23BB-47E2-BD88-0F88C932F454}" destId="{5D45E442-5067-418D-BEC3-247CEEB905FC}" srcOrd="2" destOrd="0" presId="urn:microsoft.com/office/officeart/2008/layout/NameandTitleOrganizationalChart"/>
-    <dgm:cxn modelId="{8196B549-6B12-4708-A1CB-AAD80C1B0662}" type="presParOf" srcId="{F8827481-B13A-4332-B98C-C270D7A613C4}" destId="{91B64864-4C68-4F28-B5AA-54C97BBFA8AA}" srcOrd="2" destOrd="0" presId="urn:microsoft.com/office/officeart/2008/layout/NameandTitleOrganizationalChart"/>
-    <dgm:cxn modelId="{A12B3E4D-5F78-47A3-BE23-78D50981EC6A}" type="presParOf" srcId="{F8827481-B13A-4332-B98C-C270D7A613C4}" destId="{CD12BA56-3DAB-4CFD-9364-6701736609EA}" srcOrd="3" destOrd="0" presId="urn:microsoft.com/office/officeart/2008/layout/NameandTitleOrganizationalChart"/>
-    <dgm:cxn modelId="{3D7FC719-C788-4206-BBB2-51466F7A98DB}" type="presParOf" srcId="{CD12BA56-3DAB-4CFD-9364-6701736609EA}" destId="{A39C821B-A1A0-420C-8AC2-F81A8FA43AC0}" srcOrd="0" destOrd="0" presId="urn:microsoft.com/office/officeart/2008/layout/NameandTitleOrganizationalChart"/>
-    <dgm:cxn modelId="{E1C0E56D-4F4B-4F01-8931-F1D47A21D70B}" type="presParOf" srcId="{A39C821B-A1A0-420C-8AC2-F81A8FA43AC0}" destId="{BE563BBE-555C-4B4D-B25A-060E24ED8279}" srcOrd="0" destOrd="0" presId="urn:microsoft.com/office/officeart/2008/layout/NameandTitleOrganizationalChart"/>
-    <dgm:cxn modelId="{12995A7B-8805-4DF1-9192-E7400DF91A11}" type="presParOf" srcId="{A39C821B-A1A0-420C-8AC2-F81A8FA43AC0}" destId="{3AA5BD0E-BF98-4B44-99E1-F9DDAC63E5B9}" srcOrd="1" destOrd="0" presId="urn:microsoft.com/office/officeart/2008/layout/NameandTitleOrganizationalChart"/>
-    <dgm:cxn modelId="{46708707-BDE6-4AA3-9B11-F97A92EEE149}" type="presParOf" srcId="{A39C821B-A1A0-420C-8AC2-F81A8FA43AC0}" destId="{B4E165FE-84A7-4798-81A3-403305C3F272}" srcOrd="2" destOrd="0" presId="urn:microsoft.com/office/officeart/2008/layout/NameandTitleOrganizationalChart"/>
-    <dgm:cxn modelId="{8E6C8BE6-155F-463A-87F2-9C83E64E3257}" type="presParOf" srcId="{CD12BA56-3DAB-4CFD-9364-6701736609EA}" destId="{0D553D06-4FBD-460C-9382-6BFCDD60DEB8}" srcOrd="1" destOrd="0" presId="urn:microsoft.com/office/officeart/2008/layout/NameandTitleOrganizationalChart"/>
-    <dgm:cxn modelId="{C3D50A59-24F8-403C-8D55-D0B08D5FE532}" type="presParOf" srcId="{0D553D06-4FBD-460C-9382-6BFCDD60DEB8}" destId="{A740CEA9-743C-4A26-BF2F-85D6409632EF}" srcOrd="0" destOrd="0" presId="urn:microsoft.com/office/officeart/2008/layout/NameandTitleOrganizationalChart"/>
-    <dgm:cxn modelId="{1FE5F4C3-B91C-4628-ABFF-A1E27B3CCB12}" type="presParOf" srcId="{0D553D06-4FBD-460C-9382-6BFCDD60DEB8}" destId="{54B9F496-907E-405C-A272-4D4F12019877}" srcOrd="1" destOrd="0" presId="urn:microsoft.com/office/officeart/2008/layout/NameandTitleOrganizationalChart"/>
-    <dgm:cxn modelId="{EB9525F0-F529-481B-B452-72DC640B9E27}" type="presParOf" srcId="{54B9F496-907E-405C-A272-4D4F12019877}" destId="{2717D308-1143-48A7-A2EB-A41ADCD189B0}" srcOrd="0" destOrd="0" presId="urn:microsoft.com/office/officeart/2008/layout/NameandTitleOrganizationalChart"/>
-    <dgm:cxn modelId="{3D90C7A9-1811-41AE-A15E-EBE156C89AAC}" type="presParOf" srcId="{2717D308-1143-48A7-A2EB-A41ADCD189B0}" destId="{BEF74745-9936-470C-A336-21780222ABA0}" srcOrd="0" destOrd="0" presId="urn:microsoft.com/office/officeart/2008/layout/NameandTitleOrganizationalChart"/>
-    <dgm:cxn modelId="{47D3EEBB-A7A6-43EC-B810-68AA49BB3416}" type="presParOf" srcId="{2717D308-1143-48A7-A2EB-A41ADCD189B0}" destId="{943B67AD-2F60-44B4-B173-A360E4920A19}" srcOrd="1" destOrd="0" presId="urn:microsoft.com/office/officeart/2008/layout/NameandTitleOrganizationalChart"/>
-    <dgm:cxn modelId="{D866CED1-5167-43CA-A3A8-BEF6E06D38E6}" type="presParOf" srcId="{2717D308-1143-48A7-A2EB-A41ADCD189B0}" destId="{49FCCB9C-4FCB-4E5E-B4BE-E3F4C2C34B7C}" srcOrd="2" destOrd="0" presId="urn:microsoft.com/office/officeart/2008/layout/NameandTitleOrganizationalChart"/>
-    <dgm:cxn modelId="{50E50E41-3C3F-4DD4-A581-DAA9FAACCFB2}" type="presParOf" srcId="{54B9F496-907E-405C-A272-4D4F12019877}" destId="{77701033-D343-4E92-999A-BBF2B2C6E619}" srcOrd="1" destOrd="0" presId="urn:microsoft.com/office/officeart/2008/layout/NameandTitleOrganizationalChart"/>
-    <dgm:cxn modelId="{DF347484-F402-49C2-822E-E44B319BA845}" type="presParOf" srcId="{54B9F496-907E-405C-A272-4D4F12019877}" destId="{3E3C7641-EF83-4A38-88D7-CA36D78E8F35}" srcOrd="2" destOrd="0" presId="urn:microsoft.com/office/officeart/2008/layout/NameandTitleOrganizationalChart"/>
-    <dgm:cxn modelId="{9A728A2E-5A1B-45A8-A7B8-6249145CBC2D}" type="presParOf" srcId="{0D553D06-4FBD-460C-9382-6BFCDD60DEB8}" destId="{7A75E294-5454-491F-9352-1B133E5B698D}" srcOrd="2" destOrd="0" presId="urn:microsoft.com/office/officeart/2008/layout/NameandTitleOrganizationalChart"/>
-    <dgm:cxn modelId="{0E97463B-5074-4645-BC4A-0068F3831A3F}" type="presParOf" srcId="{0D553D06-4FBD-460C-9382-6BFCDD60DEB8}" destId="{17E4F40F-EC5E-4D4E-BD8D-57FDD14AEF5F}" srcOrd="3" destOrd="0" presId="urn:microsoft.com/office/officeart/2008/layout/NameandTitleOrganizationalChart"/>
-    <dgm:cxn modelId="{AF728324-072F-44FE-868B-1D248CF3913B}" type="presParOf" srcId="{17E4F40F-EC5E-4D4E-BD8D-57FDD14AEF5F}" destId="{D2C151F8-D296-4673-B784-4C87266D9E87}" srcOrd="0" destOrd="0" presId="urn:microsoft.com/office/officeart/2008/layout/NameandTitleOrganizationalChart"/>
-    <dgm:cxn modelId="{1F2A9AB8-DC4F-4027-9E6A-2C1ADED7AA05}" type="presParOf" srcId="{D2C151F8-D296-4673-B784-4C87266D9E87}" destId="{D58B1A27-9A3E-46FF-B8A2-A886D1E0A832}" srcOrd="0" destOrd="0" presId="urn:microsoft.com/office/officeart/2008/layout/NameandTitleOrganizationalChart"/>
-    <dgm:cxn modelId="{E7A5109E-B10B-482D-89FD-978B6DBB6536}" type="presParOf" srcId="{D2C151F8-D296-4673-B784-4C87266D9E87}" destId="{F33B1615-44E8-4831-9A9A-5FDF6DA9ED56}" srcOrd="1" destOrd="0" presId="urn:microsoft.com/office/officeart/2008/layout/NameandTitleOrganizationalChart"/>
-    <dgm:cxn modelId="{9E3F0515-5CE3-46E6-9DF4-87B61CC9BFA4}" type="presParOf" srcId="{D2C151F8-D296-4673-B784-4C87266D9E87}" destId="{815038BB-BA12-47D8-8160-A4176E06B5AE}" srcOrd="2" destOrd="0" presId="urn:microsoft.com/office/officeart/2008/layout/NameandTitleOrganizationalChart"/>
-    <dgm:cxn modelId="{9F2B7F61-FC4F-444B-B443-ECEBF2F4C61C}" type="presParOf" srcId="{17E4F40F-EC5E-4D4E-BD8D-57FDD14AEF5F}" destId="{2260E637-7FD7-417D-8841-836BFED61DC5}" srcOrd="1" destOrd="0" presId="urn:microsoft.com/office/officeart/2008/layout/NameandTitleOrganizationalChart"/>
-    <dgm:cxn modelId="{E6CA163E-5A06-4FC9-981D-54CCAD0C8EBA}" type="presParOf" srcId="{2260E637-7FD7-417D-8841-836BFED61DC5}" destId="{4127C24D-BBE0-4A67-BA20-223BB7C5D897}" srcOrd="0" destOrd="0" presId="urn:microsoft.com/office/officeart/2008/layout/NameandTitleOrganizationalChart"/>
-    <dgm:cxn modelId="{06EF90CF-5157-4F46-9714-255DD707CCA2}" type="presParOf" srcId="{2260E637-7FD7-417D-8841-836BFED61DC5}" destId="{B5B8B3EE-E78A-4284-87AD-80CE36237557}" srcOrd="1" destOrd="0" presId="urn:microsoft.com/office/officeart/2008/layout/NameandTitleOrganizationalChart"/>
-    <dgm:cxn modelId="{765EE091-325D-41B4-8AC3-CD72B371AF79}" type="presParOf" srcId="{B5B8B3EE-E78A-4284-87AD-80CE36237557}" destId="{9822457A-BAA2-4F5A-A8AF-AE8A986BC4B6}" srcOrd="0" destOrd="0" presId="urn:microsoft.com/office/officeart/2008/layout/NameandTitleOrganizationalChart"/>
-    <dgm:cxn modelId="{8A4F6BC2-ABB4-4B8B-BBF8-EE18C92F25BB}" type="presParOf" srcId="{9822457A-BAA2-4F5A-A8AF-AE8A986BC4B6}" destId="{B4D541C4-8D87-42CB-A941-DB25D1B6D117}" srcOrd="0" destOrd="0" presId="urn:microsoft.com/office/officeart/2008/layout/NameandTitleOrganizationalChart"/>
-    <dgm:cxn modelId="{3F651B80-1BAD-458C-A156-496EFCCC8A67}" type="presParOf" srcId="{9822457A-BAA2-4F5A-A8AF-AE8A986BC4B6}" destId="{D621CFF5-3209-4561-8918-EA012AC61AE2}" srcOrd="1" destOrd="0" presId="urn:microsoft.com/office/officeart/2008/layout/NameandTitleOrganizationalChart"/>
-    <dgm:cxn modelId="{2819B0E4-3689-4273-9FF0-19D058880F17}" type="presParOf" srcId="{9822457A-BAA2-4F5A-A8AF-AE8A986BC4B6}" destId="{0A2943DF-639A-43F8-BCBF-AF51D193CC74}" srcOrd="2" destOrd="0" presId="urn:microsoft.com/office/officeart/2008/layout/NameandTitleOrganizationalChart"/>
-    <dgm:cxn modelId="{9DC69304-139B-47B2-B7F1-4C0FCE0887EF}" type="presParOf" srcId="{B5B8B3EE-E78A-4284-87AD-80CE36237557}" destId="{F165351F-F01D-4195-976D-75E894E902EF}" srcOrd="1" destOrd="0" presId="urn:microsoft.com/office/officeart/2008/layout/NameandTitleOrganizationalChart"/>
-    <dgm:cxn modelId="{B54AEFAA-D0C5-4E31-9E0E-339E6055C5D7}" type="presParOf" srcId="{B5B8B3EE-E78A-4284-87AD-80CE36237557}" destId="{BAD2DCA0-F8B0-4A89-96E5-B4CC079F6319}" srcOrd="2" destOrd="0" presId="urn:microsoft.com/office/officeart/2008/layout/NameandTitleOrganizationalChart"/>
-    <dgm:cxn modelId="{EC64B29D-E29E-40E3-B7D5-28AC16751002}" type="presParOf" srcId="{17E4F40F-EC5E-4D4E-BD8D-57FDD14AEF5F}" destId="{306D7992-7526-4B36-ADC4-A656DE00DA7F}" srcOrd="2" destOrd="0" presId="urn:microsoft.com/office/officeart/2008/layout/NameandTitleOrganizationalChart"/>
-    <dgm:cxn modelId="{1CAD6D28-99A5-4C11-8F10-0A7CB97C3734}" type="presParOf" srcId="{CD12BA56-3DAB-4CFD-9364-6701736609EA}" destId="{E921D9A8-37D3-48DE-A242-EC2ED4D66537}" srcOrd="2" destOrd="0" presId="urn:microsoft.com/office/officeart/2008/layout/NameandTitleOrganizationalChart"/>
-    <dgm:cxn modelId="{1DA6F98D-3AD0-45E6-9B93-C34A48446820}" type="presParOf" srcId="{F279A8FB-42AF-474D-B76E-444A0811D69B}" destId="{41DF75F2-5B82-4682-A346-C8D783AD1C45}" srcOrd="2" destOrd="0" presId="urn:microsoft.com/office/officeart/2008/layout/NameandTitleOrganizationalChart"/>
+    <dgm:cxn modelId="{5E7C3CED-4883-407D-B244-31F59A470199}" type="presOf" srcId="{D4D3626C-CC35-4E46-B7E2-8AEB127EE6A2}" destId="{7A75E294-5454-491F-9352-1B133E5B698D}" srcOrd="0" destOrd="0" presId="urn:microsoft.com/office/officeart/2008/layout/NameandTitleOrganizationalChart"/>
+    <dgm:cxn modelId="{3D98177E-3E23-4A99-97B0-7BFE1137116F}" type="presOf" srcId="{DBD583CF-D9F9-42D5-936F-94CBBF809F71}" destId="{0A2943DF-639A-43F8-BCBF-AF51D193CC74}" srcOrd="1" destOrd="0" presId="urn:microsoft.com/office/officeart/2008/layout/NameandTitleOrganizationalChart"/>
+    <dgm:cxn modelId="{726C3F8A-2050-4ED0-ABF3-EE5E7AA3706E}" type="presOf" srcId="{EA8270AD-BF9E-4B3E-9472-501529533ABF}" destId="{BEF74745-9936-470C-A336-21780222ABA0}" srcOrd="0" destOrd="0" presId="urn:microsoft.com/office/officeart/2008/layout/NameandTitleOrganizationalChart"/>
+    <dgm:cxn modelId="{E2BC952E-BDB4-46C0-B753-22D3178FE413}" type="presOf" srcId="{2040F9FC-6759-4723-A1D4-35651B08E892}" destId="{177F3347-08F2-469E-A9D1-3DEE85D45476}" srcOrd="0" destOrd="0" presId="urn:microsoft.com/office/officeart/2008/layout/NameandTitleOrganizationalChart"/>
+    <dgm:cxn modelId="{0128CB62-2145-4FDF-8A26-000D16CCE8D4}" type="presOf" srcId="{EE8BD521-9BE9-4BC4-A90A-8A2766A21DD0}" destId="{F33B1615-44E8-4831-9A9A-5FDF6DA9ED56}" srcOrd="0" destOrd="0" presId="urn:microsoft.com/office/officeart/2008/layout/NameandTitleOrganizationalChart"/>
+    <dgm:cxn modelId="{F962FC8A-66B6-4561-AA1C-B61E8ED4AE94}" type="presOf" srcId="{FCC4864F-20BC-4B61-AFC9-024046351ADD}" destId="{3226892A-C5AF-40D3-B684-B95967624AE0}" srcOrd="0" destOrd="0" presId="urn:microsoft.com/office/officeart/2008/layout/NameandTitleOrganizationalChart"/>
+    <dgm:cxn modelId="{16CFB8DD-A5F4-401B-B3F3-49E0029FAA2A}" type="presOf" srcId="{EA8270AD-BF9E-4B3E-9472-501529533ABF}" destId="{49FCCB9C-4FCB-4E5E-B4BE-E3F4C2C34B7C}" srcOrd="1" destOrd="0" presId="urn:microsoft.com/office/officeart/2008/layout/NameandTitleOrganizationalChart"/>
+    <dgm:cxn modelId="{840EA19E-0513-461C-A513-833153A28163}" type="presOf" srcId="{E663B355-3503-46BA-8FB2-090A14B032A5}" destId="{8843D50B-FFEB-4466-B049-406FCE8E182B}" srcOrd="0" destOrd="0" presId="urn:microsoft.com/office/officeart/2008/layout/NameandTitleOrganizationalChart"/>
+    <dgm:cxn modelId="{62CD93F0-8645-4AE5-971A-52FFC69951BE}" type="presOf" srcId="{148914C9-6A52-40CD-98FF-5D78A85B5CA3}" destId="{5776675D-0474-4404-BCB0-C5158C2F7CD7}" srcOrd="0" destOrd="0" presId="urn:microsoft.com/office/officeart/2008/layout/NameandTitleOrganizationalChart"/>
+    <dgm:cxn modelId="{6C4D6C54-094E-4FEC-B002-00F62E0EEE6D}" type="presOf" srcId="{50212552-1FCF-4F59-B8DE-24FB776FFB62}" destId="{BE563BBE-555C-4B4D-B25A-060E24ED8279}" srcOrd="0" destOrd="0" presId="urn:microsoft.com/office/officeart/2008/layout/NameandTitleOrganizationalChart"/>
+    <dgm:cxn modelId="{B5998307-C81D-4498-AA78-31131BBB3442}" type="presOf" srcId="{DBD583CF-D9F9-42D5-936F-94CBBF809F71}" destId="{B4D541C4-8D87-42CB-A941-DB25D1B6D117}" srcOrd="0" destOrd="0" presId="urn:microsoft.com/office/officeart/2008/layout/NameandTitleOrganizationalChart"/>
+    <dgm:cxn modelId="{97AEC7B9-3497-4D5C-8EF9-F9644657CBF0}" type="presOf" srcId="{D6115705-666D-439D-BE1E-390C133DD106}" destId="{704208B5-63C2-44A0-A148-66ECA9F4B216}" srcOrd="1" destOrd="0" presId="urn:microsoft.com/office/officeart/2008/layout/NameandTitleOrganizationalChart"/>
+    <dgm:cxn modelId="{C47FB44B-5A94-409C-8FA8-5CD6A0FF8BF3}" type="presOf" srcId="{7A4079C1-DED2-4453-A020-AD730AA628F3}" destId="{943B67AD-2F60-44B4-B173-A360E4920A19}" srcOrd="0" destOrd="0" presId="urn:microsoft.com/office/officeart/2008/layout/NameandTitleOrganizationalChart"/>
+    <dgm:cxn modelId="{03FA27CA-4F1C-4466-AD1F-D6966E7E3250}" type="presOf" srcId="{D6115705-666D-439D-BE1E-390C133DD106}" destId="{EDD50AD0-119D-47F4-860B-A468A2266495}" srcOrd="0" destOrd="0" presId="urn:microsoft.com/office/officeart/2008/layout/NameandTitleOrganizationalChart"/>
+    <dgm:cxn modelId="{A9C07927-44F4-4190-A271-83BF8B5DC9FE}" type="presOf" srcId="{7D598219-1054-4AEA-A13C-052CF29452EF}" destId="{4127C24D-BBE0-4A67-BA20-223BB7C5D897}" srcOrd="0" destOrd="0" presId="urn:microsoft.com/office/officeart/2008/layout/NameandTitleOrganizationalChart"/>
+    <dgm:cxn modelId="{BC84846E-02D5-4EA5-AEE9-C8FA65F735AE}" type="presParOf" srcId="{D33604DA-6B2A-460E-B69F-D16719EE125E}" destId="{F279A8FB-42AF-474D-B76E-444A0811D69B}" srcOrd="0" destOrd="0" presId="urn:microsoft.com/office/officeart/2008/layout/NameandTitleOrganizationalChart"/>
+    <dgm:cxn modelId="{7626A9F7-2EC1-4E52-B2AD-FDE8E227AE28}" type="presParOf" srcId="{F279A8FB-42AF-474D-B76E-444A0811D69B}" destId="{3D2B7B17-1DC8-4252-9B9E-7D8BBD2DBDA0}" srcOrd="0" destOrd="0" presId="urn:microsoft.com/office/officeart/2008/layout/NameandTitleOrganizationalChart"/>
+    <dgm:cxn modelId="{0778687F-3E19-4276-94B7-5ECF07ACD08E}" type="presParOf" srcId="{3D2B7B17-1DC8-4252-9B9E-7D8BBD2DBDA0}" destId="{EDD50AD0-119D-47F4-860B-A468A2266495}" srcOrd="0" destOrd="0" presId="urn:microsoft.com/office/officeart/2008/layout/NameandTitleOrganizationalChart"/>
+    <dgm:cxn modelId="{D924E0D4-DBB4-421B-8A25-2B048C07FF76}" type="presParOf" srcId="{3D2B7B17-1DC8-4252-9B9E-7D8BBD2DBDA0}" destId="{43C6354D-71A8-49DC-A08A-0AB413CAA240}" srcOrd="1" destOrd="0" presId="urn:microsoft.com/office/officeart/2008/layout/NameandTitleOrganizationalChart"/>
+    <dgm:cxn modelId="{BBE41D80-E588-483E-B3A6-14BDBCADC972}" type="presParOf" srcId="{3D2B7B17-1DC8-4252-9B9E-7D8BBD2DBDA0}" destId="{704208B5-63C2-44A0-A148-66ECA9F4B216}" srcOrd="2" destOrd="0" presId="urn:microsoft.com/office/officeart/2008/layout/NameandTitleOrganizationalChart"/>
+    <dgm:cxn modelId="{A5BA27E4-2FC9-4141-B0F7-96D239625C61}" type="presParOf" srcId="{F279A8FB-42AF-474D-B76E-444A0811D69B}" destId="{F8827481-B13A-4332-B98C-C270D7A613C4}" srcOrd="1" destOrd="0" presId="urn:microsoft.com/office/officeart/2008/layout/NameandTitleOrganizationalChart"/>
+    <dgm:cxn modelId="{99FD741B-67A1-4BFD-A510-1C16525046C2}" type="presParOf" srcId="{F8827481-B13A-4332-B98C-C270D7A613C4}" destId="{5776675D-0474-4404-BCB0-C5158C2F7CD7}" srcOrd="0" destOrd="0" presId="urn:microsoft.com/office/officeart/2008/layout/NameandTitleOrganizationalChart"/>
+    <dgm:cxn modelId="{AF28350C-5D27-4BD3-9EE7-5E9010BB5B37}" type="presParOf" srcId="{F8827481-B13A-4332-B98C-C270D7A613C4}" destId="{FB5DE887-23BB-47E2-BD88-0F88C932F454}" srcOrd="1" destOrd="0" presId="urn:microsoft.com/office/officeart/2008/layout/NameandTitleOrganizationalChart"/>
+    <dgm:cxn modelId="{9C6F05AE-22F0-4D0A-9C54-A2350D55CDF1}" type="presParOf" srcId="{FB5DE887-23BB-47E2-BD88-0F88C932F454}" destId="{6C9CE340-CFE5-4040-B66E-A9731E4CF1A6}" srcOrd="0" destOrd="0" presId="urn:microsoft.com/office/officeart/2008/layout/NameandTitleOrganizationalChart"/>
+    <dgm:cxn modelId="{EF8E6C2A-018C-4756-99C8-B2242D0E0486}" type="presParOf" srcId="{6C9CE340-CFE5-4040-B66E-A9731E4CF1A6}" destId="{8843D50B-FFEB-4466-B049-406FCE8E182B}" srcOrd="0" destOrd="0" presId="urn:microsoft.com/office/officeart/2008/layout/NameandTitleOrganizationalChart"/>
+    <dgm:cxn modelId="{5D0714EA-D805-467C-87B1-D6C61A3A1E34}" type="presParOf" srcId="{6C9CE340-CFE5-4040-B66E-A9731E4CF1A6}" destId="{A817FD9B-4349-4FA7-9A52-DC304D3505C9}" srcOrd="1" destOrd="0" presId="urn:microsoft.com/office/officeart/2008/layout/NameandTitleOrganizationalChart"/>
+    <dgm:cxn modelId="{975B9788-86A9-484F-85A5-FA789159477C}" type="presParOf" srcId="{6C9CE340-CFE5-4040-B66E-A9731E4CF1A6}" destId="{88398802-574E-49D6-AD12-0F0B71A0E611}" srcOrd="2" destOrd="0" presId="urn:microsoft.com/office/officeart/2008/layout/NameandTitleOrganizationalChart"/>
+    <dgm:cxn modelId="{9642F520-32A9-448A-BEC1-690ABBABA25D}" type="presParOf" srcId="{FB5DE887-23BB-47E2-BD88-0F88C932F454}" destId="{67B1D825-BDDC-498F-8597-65DF9CF433D0}" srcOrd="1" destOrd="0" presId="urn:microsoft.com/office/officeart/2008/layout/NameandTitleOrganizationalChart"/>
+    <dgm:cxn modelId="{EDC7AD27-73FA-4B13-8659-2858993ED31C}" type="presParOf" srcId="{67B1D825-BDDC-498F-8597-65DF9CF433D0}" destId="{51B4B527-2EA3-4232-889C-7BABF461134C}" srcOrd="0" destOrd="0" presId="urn:microsoft.com/office/officeart/2008/layout/NameandTitleOrganizationalChart"/>
+    <dgm:cxn modelId="{59C719C3-0E69-4EB8-B443-248029FC2AFE}" type="presParOf" srcId="{67B1D825-BDDC-498F-8597-65DF9CF433D0}" destId="{1C800C2B-336E-4C64-969A-A250B82B5F30}" srcOrd="1" destOrd="0" presId="urn:microsoft.com/office/officeart/2008/layout/NameandTitleOrganizationalChart"/>
+    <dgm:cxn modelId="{6434712D-B911-4454-AAD7-688DF598870D}" type="presParOf" srcId="{1C800C2B-336E-4C64-969A-A250B82B5F30}" destId="{D720E3FD-E0D7-4FC8-B106-329026A63AC1}" srcOrd="0" destOrd="0" presId="urn:microsoft.com/office/officeart/2008/layout/NameandTitleOrganizationalChart"/>
+    <dgm:cxn modelId="{DC6A1F0B-EAE4-4C57-BFE3-105C1FBCDD88}" type="presParOf" srcId="{D720E3FD-E0D7-4FC8-B106-329026A63AC1}" destId="{6B74CB01-E0B9-4323-B98D-888073EAB50C}" srcOrd="0" destOrd="0" presId="urn:microsoft.com/office/officeart/2008/layout/NameandTitleOrganizationalChart"/>
+    <dgm:cxn modelId="{F39B4222-597D-402A-87A6-BA3745BD8FB0}" type="presParOf" srcId="{D720E3FD-E0D7-4FC8-B106-329026A63AC1}" destId="{3226892A-C5AF-40D3-B684-B95967624AE0}" srcOrd="1" destOrd="0" presId="urn:microsoft.com/office/officeart/2008/layout/NameandTitleOrganizationalChart"/>
+    <dgm:cxn modelId="{F0BA6A7E-C3EA-4E0B-A81A-35DB0503FB0F}" type="presParOf" srcId="{D720E3FD-E0D7-4FC8-B106-329026A63AC1}" destId="{A510EC41-70BB-4A4A-8DE6-8C9EE5E7401C}" srcOrd="2" destOrd="0" presId="urn:microsoft.com/office/officeart/2008/layout/NameandTitleOrganizationalChart"/>
+    <dgm:cxn modelId="{97ABCC20-E588-4F2E-84BF-7A96FFCB161B}" type="presParOf" srcId="{1C800C2B-336E-4C64-969A-A250B82B5F30}" destId="{AE66C636-1339-4D84-AFAA-0AB589CE0CB1}" srcOrd="1" destOrd="0" presId="urn:microsoft.com/office/officeart/2008/layout/NameandTitleOrganizationalChart"/>
+    <dgm:cxn modelId="{DE25522D-2B24-47AC-8125-8A6D6003D215}" type="presParOf" srcId="{AE66C636-1339-4D84-AFAA-0AB589CE0CB1}" destId="{26667D56-50C0-4938-8BBE-A09EE9E9B943}" srcOrd="0" destOrd="0" presId="urn:microsoft.com/office/officeart/2008/layout/NameandTitleOrganizationalChart"/>
+    <dgm:cxn modelId="{BD83FAA7-A71F-4DA1-9B35-13054AC64981}" type="presParOf" srcId="{AE66C636-1339-4D84-AFAA-0AB589CE0CB1}" destId="{754349B3-DCD0-433C-8254-8081E9790CC5}" srcOrd="1" destOrd="0" presId="urn:microsoft.com/office/officeart/2008/layout/NameandTitleOrganizationalChart"/>
+    <dgm:cxn modelId="{1A483705-F3CB-4414-861C-774FE3741BCB}" type="presParOf" srcId="{754349B3-DCD0-433C-8254-8081E9790CC5}" destId="{66F2EE08-D96D-4C59-91FD-5C044F83DA9F}" srcOrd="0" destOrd="0" presId="urn:microsoft.com/office/officeart/2008/layout/NameandTitleOrganizationalChart"/>
+    <dgm:cxn modelId="{1641F952-A071-42DC-ADA4-2B69DEB51367}" type="presParOf" srcId="{66F2EE08-D96D-4C59-91FD-5C044F83DA9F}" destId="{177F3347-08F2-469E-A9D1-3DEE85D45476}" srcOrd="0" destOrd="0" presId="urn:microsoft.com/office/officeart/2008/layout/NameandTitleOrganizationalChart"/>
+    <dgm:cxn modelId="{82E3F13D-BC97-414B-9D59-CD2EEEB5CD6C}" type="presParOf" srcId="{66F2EE08-D96D-4C59-91FD-5C044F83DA9F}" destId="{C42023C6-54E2-45C6-9290-AE5088D99F79}" srcOrd="1" destOrd="0" presId="urn:microsoft.com/office/officeart/2008/layout/NameandTitleOrganizationalChart"/>
+    <dgm:cxn modelId="{27D05491-737F-4392-81A3-CE5F0A02D1B2}" type="presParOf" srcId="{66F2EE08-D96D-4C59-91FD-5C044F83DA9F}" destId="{8587A325-1B56-4038-B9F3-8D31ADC4B8FF}" srcOrd="2" destOrd="0" presId="urn:microsoft.com/office/officeart/2008/layout/NameandTitleOrganizationalChart"/>
+    <dgm:cxn modelId="{44001323-000A-40A7-A295-1BBB0A2AD943}" type="presParOf" srcId="{754349B3-DCD0-433C-8254-8081E9790CC5}" destId="{942916BC-050C-4EA9-A18E-0A7FD5B907D1}" srcOrd="1" destOrd="0" presId="urn:microsoft.com/office/officeart/2008/layout/NameandTitleOrganizationalChart"/>
+    <dgm:cxn modelId="{35E82CFC-B59B-496A-91A4-5676734BB723}" type="presParOf" srcId="{754349B3-DCD0-433C-8254-8081E9790CC5}" destId="{4053886A-72BC-4BEC-8167-FD52A5DE4D05}" srcOrd="2" destOrd="0" presId="urn:microsoft.com/office/officeart/2008/layout/NameandTitleOrganizationalChart"/>
+    <dgm:cxn modelId="{CE51F4D2-46A7-4959-A2AE-2970D55E3999}" type="presParOf" srcId="{1C800C2B-336E-4C64-969A-A250B82B5F30}" destId="{40AAF4AC-7590-4402-8924-8382529B39B3}" srcOrd="2" destOrd="0" presId="urn:microsoft.com/office/officeart/2008/layout/NameandTitleOrganizationalChart"/>
+    <dgm:cxn modelId="{0DC980E5-7836-4E6C-9419-ADDA358B22F1}" type="presParOf" srcId="{FB5DE887-23BB-47E2-BD88-0F88C932F454}" destId="{5D45E442-5067-418D-BEC3-247CEEB905FC}" srcOrd="2" destOrd="0" presId="urn:microsoft.com/office/officeart/2008/layout/NameandTitleOrganizationalChart"/>
+    <dgm:cxn modelId="{74E70F54-E900-4C80-BB61-57CF325281B5}" type="presParOf" srcId="{F8827481-B13A-4332-B98C-C270D7A613C4}" destId="{91B64864-4C68-4F28-B5AA-54C97BBFA8AA}" srcOrd="2" destOrd="0" presId="urn:microsoft.com/office/officeart/2008/layout/NameandTitleOrganizationalChart"/>
+    <dgm:cxn modelId="{C6BFE35B-4E57-42C7-ACAB-EE08E0CFA465}" type="presParOf" srcId="{F8827481-B13A-4332-B98C-C270D7A613C4}" destId="{CD12BA56-3DAB-4CFD-9364-6701736609EA}" srcOrd="3" destOrd="0" presId="urn:microsoft.com/office/officeart/2008/layout/NameandTitleOrganizationalChart"/>
+    <dgm:cxn modelId="{4C2660B9-0B37-4A52-8082-B38F32BCBBD7}" type="presParOf" srcId="{CD12BA56-3DAB-4CFD-9364-6701736609EA}" destId="{A39C821B-A1A0-420C-8AC2-F81A8FA43AC0}" srcOrd="0" destOrd="0" presId="urn:microsoft.com/office/officeart/2008/layout/NameandTitleOrganizationalChart"/>
+    <dgm:cxn modelId="{C6D58C2B-B7C6-4891-90A4-E2BE7CE6B383}" type="presParOf" srcId="{A39C821B-A1A0-420C-8AC2-F81A8FA43AC0}" destId="{BE563BBE-555C-4B4D-B25A-060E24ED8279}" srcOrd="0" destOrd="0" presId="urn:microsoft.com/office/officeart/2008/layout/NameandTitleOrganizationalChart"/>
+    <dgm:cxn modelId="{1A604CB0-8F65-40EA-9AE7-4EB101C6C7E0}" type="presParOf" srcId="{A39C821B-A1A0-420C-8AC2-F81A8FA43AC0}" destId="{3AA5BD0E-BF98-4B44-99E1-F9DDAC63E5B9}" srcOrd="1" destOrd="0" presId="urn:microsoft.com/office/officeart/2008/layout/NameandTitleOrganizationalChart"/>
+    <dgm:cxn modelId="{6556AC3D-8103-47A5-ABC2-EDF9C6553C85}" type="presParOf" srcId="{A39C821B-A1A0-420C-8AC2-F81A8FA43AC0}" destId="{B4E165FE-84A7-4798-81A3-403305C3F272}" srcOrd="2" destOrd="0" presId="urn:microsoft.com/office/officeart/2008/layout/NameandTitleOrganizationalChart"/>
+    <dgm:cxn modelId="{3CD87DE1-76B8-4085-8C4E-9CFC9CF6EB52}" type="presParOf" srcId="{CD12BA56-3DAB-4CFD-9364-6701736609EA}" destId="{0D553D06-4FBD-460C-9382-6BFCDD60DEB8}" srcOrd="1" destOrd="0" presId="urn:microsoft.com/office/officeart/2008/layout/NameandTitleOrganizationalChart"/>
+    <dgm:cxn modelId="{B8745544-A7DD-4D90-9C02-E1A1B36EDC79}" type="presParOf" srcId="{0D553D06-4FBD-460C-9382-6BFCDD60DEB8}" destId="{A740CEA9-743C-4A26-BF2F-85D6409632EF}" srcOrd="0" destOrd="0" presId="urn:microsoft.com/office/officeart/2008/layout/NameandTitleOrganizationalChart"/>
+    <dgm:cxn modelId="{BCC37B69-7928-4FBD-BAEA-142B25CB0DC2}" type="presParOf" srcId="{0D553D06-4FBD-460C-9382-6BFCDD60DEB8}" destId="{54B9F496-907E-405C-A272-4D4F12019877}" srcOrd="1" destOrd="0" presId="urn:microsoft.com/office/officeart/2008/layout/NameandTitleOrganizationalChart"/>
+    <dgm:cxn modelId="{FD8899DE-8B26-46D4-AA77-AD975C86C994}" type="presParOf" srcId="{54B9F496-907E-405C-A272-4D4F12019877}" destId="{2717D308-1143-48A7-A2EB-A41ADCD189B0}" srcOrd="0" destOrd="0" presId="urn:microsoft.com/office/officeart/2008/layout/NameandTitleOrganizationalChart"/>
+    <dgm:cxn modelId="{5FDD85D4-F969-4FD7-A5CE-BCF9C7C5456F}" type="presParOf" srcId="{2717D308-1143-48A7-A2EB-A41ADCD189B0}" destId="{BEF74745-9936-470C-A336-21780222ABA0}" srcOrd="0" destOrd="0" presId="urn:microsoft.com/office/officeart/2008/layout/NameandTitleOrganizationalChart"/>
+    <dgm:cxn modelId="{6F43A9F7-2CB2-4FB5-AA2B-31BD73A8B9ED}" type="presParOf" srcId="{2717D308-1143-48A7-A2EB-A41ADCD189B0}" destId="{943B67AD-2F60-44B4-B173-A360E4920A19}" srcOrd="1" destOrd="0" presId="urn:microsoft.com/office/officeart/2008/layout/NameandTitleOrganizationalChart"/>
+    <dgm:cxn modelId="{EA26871B-FA99-4D16-9176-B71BB8D38FC1}" type="presParOf" srcId="{2717D308-1143-48A7-A2EB-A41ADCD189B0}" destId="{49FCCB9C-4FCB-4E5E-B4BE-E3F4C2C34B7C}" srcOrd="2" destOrd="0" presId="urn:microsoft.com/office/officeart/2008/layout/NameandTitleOrganizationalChart"/>
+    <dgm:cxn modelId="{E26BE5B2-0825-464F-933F-6D335BAF8058}" type="presParOf" srcId="{54B9F496-907E-405C-A272-4D4F12019877}" destId="{77701033-D343-4E92-999A-BBF2B2C6E619}" srcOrd="1" destOrd="0" presId="urn:microsoft.com/office/officeart/2008/layout/NameandTitleOrganizationalChart"/>
+    <dgm:cxn modelId="{7E212C5E-98F6-4892-9FDF-06BE00F96829}" type="presParOf" srcId="{54B9F496-907E-405C-A272-4D4F12019877}" destId="{3E3C7641-EF83-4A38-88D7-CA36D78E8F35}" srcOrd="2" destOrd="0" presId="urn:microsoft.com/office/officeart/2008/layout/NameandTitleOrganizationalChart"/>
+    <dgm:cxn modelId="{ACF2EB0A-9CC1-4539-B91C-91E55BA9ACC0}" type="presParOf" srcId="{0D553D06-4FBD-460C-9382-6BFCDD60DEB8}" destId="{7A75E294-5454-491F-9352-1B133E5B698D}" srcOrd="2" destOrd="0" presId="urn:microsoft.com/office/officeart/2008/layout/NameandTitleOrganizationalChart"/>
+    <dgm:cxn modelId="{E4680ED8-A81E-4F37-AEA9-8EE266A93307}" type="presParOf" srcId="{0D553D06-4FBD-460C-9382-6BFCDD60DEB8}" destId="{17E4F40F-EC5E-4D4E-BD8D-57FDD14AEF5F}" srcOrd="3" destOrd="0" presId="urn:microsoft.com/office/officeart/2008/layout/NameandTitleOrganizationalChart"/>
+    <dgm:cxn modelId="{4B71493A-B7A6-47BE-B92B-7A781392AA96}" type="presParOf" srcId="{17E4F40F-EC5E-4D4E-BD8D-57FDD14AEF5F}" destId="{D2C151F8-D296-4673-B784-4C87266D9E87}" srcOrd="0" destOrd="0" presId="urn:microsoft.com/office/officeart/2008/layout/NameandTitleOrganizationalChart"/>
+    <dgm:cxn modelId="{87D81637-7CF5-49EE-B9A7-CE5FB6486B40}" type="presParOf" srcId="{D2C151F8-D296-4673-B784-4C87266D9E87}" destId="{D58B1A27-9A3E-46FF-B8A2-A886D1E0A832}" srcOrd="0" destOrd="0" presId="urn:microsoft.com/office/officeart/2008/layout/NameandTitleOrganizationalChart"/>
+    <dgm:cxn modelId="{2DF6530D-D847-433C-80D3-729AAA8158F3}" type="presParOf" srcId="{D2C151F8-D296-4673-B784-4C87266D9E87}" destId="{F33B1615-44E8-4831-9A9A-5FDF6DA9ED56}" srcOrd="1" destOrd="0" presId="urn:microsoft.com/office/officeart/2008/layout/NameandTitleOrganizationalChart"/>
+    <dgm:cxn modelId="{A2302807-994E-4E83-A2C1-DF7FBFE58E74}" type="presParOf" srcId="{D2C151F8-D296-4673-B784-4C87266D9E87}" destId="{815038BB-BA12-47D8-8160-A4176E06B5AE}" srcOrd="2" destOrd="0" presId="urn:microsoft.com/office/officeart/2008/layout/NameandTitleOrganizationalChart"/>
+    <dgm:cxn modelId="{867F9238-63F3-412E-A166-81AE82088D50}" type="presParOf" srcId="{17E4F40F-EC5E-4D4E-BD8D-57FDD14AEF5F}" destId="{2260E637-7FD7-417D-8841-836BFED61DC5}" srcOrd="1" destOrd="0" presId="urn:microsoft.com/office/officeart/2008/layout/NameandTitleOrganizationalChart"/>
+    <dgm:cxn modelId="{C12AC969-3767-4DAE-B8B7-5872BD787699}" type="presParOf" srcId="{2260E637-7FD7-417D-8841-836BFED61DC5}" destId="{4127C24D-BBE0-4A67-BA20-223BB7C5D897}" srcOrd="0" destOrd="0" presId="urn:microsoft.com/office/officeart/2008/layout/NameandTitleOrganizationalChart"/>
+    <dgm:cxn modelId="{017320AF-9430-427E-AD30-C7222843F9D4}" type="presParOf" srcId="{2260E637-7FD7-417D-8841-836BFED61DC5}" destId="{B5B8B3EE-E78A-4284-87AD-80CE36237557}" srcOrd="1" destOrd="0" presId="urn:microsoft.com/office/officeart/2008/layout/NameandTitleOrganizationalChart"/>
+    <dgm:cxn modelId="{8FF80408-61D4-44CA-B6CE-EFA4443F338D}" type="presParOf" srcId="{B5B8B3EE-E78A-4284-87AD-80CE36237557}" destId="{9822457A-BAA2-4F5A-A8AF-AE8A986BC4B6}" srcOrd="0" destOrd="0" presId="urn:microsoft.com/office/officeart/2008/layout/NameandTitleOrganizationalChart"/>
+    <dgm:cxn modelId="{B517C993-C366-4B9F-927D-333A23990875}" type="presParOf" srcId="{9822457A-BAA2-4F5A-A8AF-AE8A986BC4B6}" destId="{B4D541C4-8D87-42CB-A941-DB25D1B6D117}" srcOrd="0" destOrd="0" presId="urn:microsoft.com/office/officeart/2008/layout/NameandTitleOrganizationalChart"/>
+    <dgm:cxn modelId="{83E00824-AA1F-4D09-A79D-5FCD08AF72B0}" type="presParOf" srcId="{9822457A-BAA2-4F5A-A8AF-AE8A986BC4B6}" destId="{D621CFF5-3209-4561-8918-EA012AC61AE2}" srcOrd="1" destOrd="0" presId="urn:microsoft.com/office/officeart/2008/layout/NameandTitleOrganizationalChart"/>
+    <dgm:cxn modelId="{9D31D09D-7744-459A-90C5-A0FFC1716BCE}" type="presParOf" srcId="{9822457A-BAA2-4F5A-A8AF-AE8A986BC4B6}" destId="{0A2943DF-639A-43F8-BCBF-AF51D193CC74}" srcOrd="2" destOrd="0" presId="urn:microsoft.com/office/officeart/2008/layout/NameandTitleOrganizationalChart"/>
+    <dgm:cxn modelId="{F78A9E4F-5EB9-4143-AD56-18C7A5B993C7}" type="presParOf" srcId="{B5B8B3EE-E78A-4284-87AD-80CE36237557}" destId="{F165351F-F01D-4195-976D-75E894E902EF}" srcOrd="1" destOrd="0" presId="urn:microsoft.com/office/officeart/2008/layout/NameandTitleOrganizationalChart"/>
+    <dgm:cxn modelId="{95CC6123-CB4B-45FB-8C5B-DDA7EEFD7C90}" type="presParOf" srcId="{B5B8B3EE-E78A-4284-87AD-80CE36237557}" destId="{BAD2DCA0-F8B0-4A89-96E5-B4CC079F6319}" srcOrd="2" destOrd="0" presId="urn:microsoft.com/office/officeart/2008/layout/NameandTitleOrganizationalChart"/>
+    <dgm:cxn modelId="{647E8CF1-E2D7-44F7-A0ED-B9C422495322}" type="presParOf" srcId="{17E4F40F-EC5E-4D4E-BD8D-57FDD14AEF5F}" destId="{306D7992-7526-4B36-ADC4-A656DE00DA7F}" srcOrd="2" destOrd="0" presId="urn:microsoft.com/office/officeart/2008/layout/NameandTitleOrganizationalChart"/>
+    <dgm:cxn modelId="{657E586A-ECEB-41B9-8F0F-A7DCC9716574}" type="presParOf" srcId="{CD12BA56-3DAB-4CFD-9364-6701736609EA}" destId="{E921D9A8-37D3-48DE-A242-EC2ED4D66537}" srcOrd="2" destOrd="0" presId="urn:microsoft.com/office/officeart/2008/layout/NameandTitleOrganizationalChart"/>
+    <dgm:cxn modelId="{14F20B09-6A15-4F6A-A80F-23AE6E144970}" type="presParOf" srcId="{F279A8FB-42AF-474D-B76E-444A0811D69B}" destId="{41DF75F2-5B82-4682-A346-C8D783AD1C45}" srcOrd="2" destOrd="0" presId="urn:microsoft.com/office/officeart/2008/layout/NameandTitleOrganizationalChart"/>
   </dgm:cxnLst>
   <dgm:bg/>
   <dgm:whole/>
@@ -13420,6 +13423,7 @@
     <w:rsid w:val="00512CF4"/>
     <w:rsid w:val="005B047A"/>
     <w:rsid w:val="00790135"/>
+    <w:rsid w:val="008D1BFC"/>
     <w:rsid w:val="00A94B8D"/>
     <w:rsid w:val="00AA04AD"/>
     <w:rsid w:val="00F36D91"/>
@@ -14151,7 +14155,7 @@
 </file>
 
 <file path=customXml/itemProps1.xml><?xml version="1.0" encoding="utf-8"?>
-<ds:datastoreItem xmlns:ds="http://schemas.openxmlformats.org/officeDocument/2006/customXml" ds:itemID="{7E0E4CE1-95A8-46F6-B2DE-0F4AE0924E1E}">
+<ds:datastoreItem xmlns:ds="http://schemas.openxmlformats.org/officeDocument/2006/customXml" ds:itemID="{5CB94C63-2420-4372-8F21-F8B5302017AD}">
   <ds:schemaRefs>
     <ds:schemaRef ds:uri="http://schemas.openxmlformats.org/officeDocument/2006/bibliography"/>
   </ds:schemaRefs>

--- a/Documents/Foodies_PP.docx
+++ b/Documents/Foodies_PP.docx
@@ -371,7 +371,7 @@
                                         <w:sz w:val="28"/>
                                         <w:szCs w:val="28"/>
                                       </w:rPr>
-                                      <w:t>8</w:t>
+                                      <w:t>11</w:t>
                                     </w:r>
                                     <w:r>
                                       <w:rPr>
@@ -546,7 +546,7 @@
                                   <w:sz w:val="28"/>
                                   <w:szCs w:val="28"/>
                                 </w:rPr>
-                                <w:t>8</w:t>
+                                <w:t>11</w:t>
                               </w:r>
                               <w:r>
                                 <w:rPr>
@@ -757,7 +757,7 @@
       </w:r>
       <w:r>
         <w:tab/>
-        <w:t>V2.0</w:t>
+        <w:t>V2.1</w:t>
       </w:r>
     </w:p>
     <w:p>
@@ -780,10 +780,7 @@
         <w:t>-</w:t>
       </w:r>
       <w:r>
-        <w:t>0</w:t>
-      </w:r>
-      <w:r>
-        <w:t>8</w:t>
+        <w:t>11</w:t>
       </w:r>
       <w:r>
         <w:t>-2019</w:t>
@@ -1133,7 +1130,12 @@
           </w:p>
           <w:p>
             <w:r>
-              <w:t xml:space="preserve">Add project Description, update project scope and project Lifecycle </w:t>
+              <w:t>Add project Description, update pr</w:t>
+            </w:r>
+            <w:bookmarkStart w:id="0" w:name="_GoBack"/>
+            <w:bookmarkEnd w:id="0"/>
+            <w:r>
+              <w:t xml:space="preserve">oject scope and project Lifecycle </w:t>
             </w:r>
           </w:p>
         </w:tc>
@@ -1263,7 +1265,62 @@
           <w:tcPr>
             <w:tcW w:w="1980" w:type="dxa"/>
           </w:tcPr>
+          <w:p>
+            <w:r>
+              <w:t>Maryam M.</w:t>
+            </w:r>
+          </w:p>
+        </w:tc>
+        <w:tc>
+          <w:tcPr>
+            <w:tcW w:w="2970" w:type="dxa"/>
+          </w:tcPr>
           <w:p/>
+        </w:tc>
+      </w:tr>
+      <w:tr>
+        <w:trPr>
+          <w:trHeight w:val="135"/>
+        </w:trPr>
+        <w:tc>
+          <w:tcPr>
+            <w:tcW w:w="1165" w:type="dxa"/>
+          </w:tcPr>
+          <w:p>
+            <w:r>
+              <w:t>2.1</w:t>
+            </w:r>
+          </w:p>
+        </w:tc>
+        <w:tc>
+          <w:tcPr>
+            <w:tcW w:w="1620" w:type="dxa"/>
+          </w:tcPr>
+          <w:p>
+            <w:r>
+              <w:t>05-11-2019</w:t>
+            </w:r>
+          </w:p>
+        </w:tc>
+        <w:tc>
+          <w:tcPr>
+            <w:tcW w:w="2790" w:type="dxa"/>
+          </w:tcPr>
+          <w:p>
+            <w:r>
+              <w:t>Added client’s objectives</w:t>
+            </w:r>
+          </w:p>
+        </w:tc>
+        <w:tc>
+          <w:tcPr>
+            <w:tcW w:w="1980" w:type="dxa"/>
+          </w:tcPr>
+          <w:p>
+            <w:r>
+              <w:t>Maryam M.</w:t>
+            </w:r>
+          </w:p>
         </w:tc>
         <w:tc>
           <w:tcPr>
@@ -1379,7 +1436,7 @@
         <w:rPr>
           <w:noProof/>
         </w:rPr>
-        <w:instrText xml:space="preserve"> PAGEREF _Toc8216994 \h </w:instrText>
+        <w:instrText xml:space="preserve"> PAGEREF _Toc8441266 \h </w:instrText>
       </w:r>
       <w:r>
         <w:rPr>
@@ -1458,7 +1515,7 @@
         <w:rPr>
           <w:noProof/>
         </w:rPr>
-        <w:instrText xml:space="preserve"> PAGEREF _Toc8216995 \h </w:instrText>
+        <w:instrText xml:space="preserve"> PAGEREF _Toc8441267 \h </w:instrText>
       </w:r>
       <w:r>
         <w:rPr>
@@ -1537,7 +1594,7 @@
         <w:rPr>
           <w:noProof/>
         </w:rPr>
-        <w:instrText xml:space="preserve"> PAGEREF _Toc8216996 \h </w:instrText>
+        <w:instrText xml:space="preserve"> PAGEREF _Toc8441268 \h </w:instrText>
       </w:r>
       <w:r>
         <w:rPr>
@@ -1616,7 +1673,7 @@
         <w:rPr>
           <w:noProof/>
         </w:rPr>
-        <w:instrText xml:space="preserve"> PAGEREF _Toc8216997 \h </w:instrText>
+        <w:instrText xml:space="preserve"> PAGEREF _Toc8441269 \h </w:instrText>
       </w:r>
       <w:r>
         <w:rPr>
@@ -1699,7 +1756,7 @@
         <w:rPr>
           <w:noProof/>
         </w:rPr>
-        <w:instrText xml:space="preserve"> PAGEREF _Toc8216998 \h </w:instrText>
+        <w:instrText xml:space="preserve"> PAGEREF _Toc8441270 \h </w:instrText>
       </w:r>
       <w:r>
         <w:rPr>
@@ -1778,7 +1835,86 @@
         <w:rPr>
           <w:noProof/>
         </w:rPr>
-        <w:instrText xml:space="preserve"> PAGEREF _Toc8216999 \h </w:instrText>
+        <w:instrText xml:space="preserve"> PAGEREF _Toc8441271 \h </w:instrText>
+      </w:r>
+      <w:r>
+        <w:rPr>
+          <w:noProof/>
+        </w:rPr>
+      </w:r>
+      <w:r>
+        <w:rPr>
+          <w:noProof/>
+        </w:rPr>
+        <w:fldChar w:fldCharType="separate"/>
+      </w:r>
+      <w:r>
+        <w:rPr>
+          <w:noProof/>
+        </w:rPr>
+        <w:t>2</w:t>
+      </w:r>
+      <w:r>
+        <w:rPr>
+          <w:noProof/>
+        </w:rPr>
+        <w:fldChar w:fldCharType="end"/>
+      </w:r>
+    </w:p>
+    <w:p>
+      <w:pPr>
+        <w:pStyle w:val="TOC2"/>
+        <w:tabs>
+          <w:tab w:val="left" w:pos="880"/>
+          <w:tab w:val="right" w:leader="dot" w:pos="8630"/>
+        </w:tabs>
+        <w:rPr>
+          <w:rFonts w:asciiTheme="minorHAnsi" w:eastAsiaTheme="minorEastAsia" w:hAnsiTheme="minorHAnsi" w:cstheme="minorBidi"/>
+          <w:smallCaps w:val="0"/>
+          <w:noProof/>
+          <w:sz w:val="22"/>
+          <w:szCs w:val="22"/>
+        </w:rPr>
+      </w:pPr>
+      <w:r>
+        <w:rPr>
+          <w:noProof/>
+        </w:rPr>
+        <w:t>2.2</w:t>
+      </w:r>
+      <w:r>
+        <w:rPr>
+          <w:rFonts w:asciiTheme="minorHAnsi" w:eastAsiaTheme="minorEastAsia" w:hAnsiTheme="minorHAnsi" w:cstheme="minorBidi"/>
+          <w:smallCaps w:val="0"/>
+          <w:noProof/>
+          <w:sz w:val="22"/>
+          <w:szCs w:val="22"/>
+        </w:rPr>
+        <w:tab/>
+      </w:r>
+      <w:r>
+        <w:rPr>
+          <w:noProof/>
+        </w:rPr>
+        <w:t>Client’s Scope</w:t>
+      </w:r>
+      <w:r>
+        <w:rPr>
+          <w:noProof/>
+        </w:rPr>
+        <w:tab/>
+      </w:r>
+      <w:r>
+        <w:rPr>
+          <w:noProof/>
+        </w:rPr>
+        <w:fldChar w:fldCharType="begin"/>
+      </w:r>
+      <w:r>
+        <w:rPr>
+          <w:noProof/>
+        </w:rPr>
+        <w:instrText xml:space="preserve"> PAGEREF _Toc8441272 \h </w:instrText>
       </w:r>
       <w:r>
         <w:rPr>
@@ -1824,7 +1960,7 @@
         <w:rPr>
           <w:noProof/>
         </w:rPr>
-        <w:t>2.1.1</w:t>
+        <w:t>2.2.1</w:t>
       </w:r>
       <w:r>
         <w:rPr>
@@ -1859,7 +1995,7 @@
         <w:rPr>
           <w:noProof/>
         </w:rPr>
-        <w:instrText xml:space="preserve"> PAGEREF _Toc8217000 \h </w:instrText>
+        <w:instrText xml:space="preserve"> PAGEREF _Toc8441273 \h </w:instrText>
       </w:r>
       <w:r>
         <w:rPr>
@@ -1905,7 +2041,7 @@
         <w:rPr>
           <w:noProof/>
         </w:rPr>
-        <w:t>2.1.2</w:t>
+        <w:t>2.2.2</w:t>
       </w:r>
       <w:r>
         <w:rPr>
@@ -1940,7 +2076,7 @@
         <w:rPr>
           <w:noProof/>
         </w:rPr>
-        <w:instrText xml:space="preserve"> PAGEREF _Toc8217001 \h </w:instrText>
+        <w:instrText xml:space="preserve"> PAGEREF _Toc8441274 \h </w:instrText>
       </w:r>
       <w:r>
         <w:rPr>
@@ -1986,7 +2122,7 @@
         <w:rPr>
           <w:noProof/>
         </w:rPr>
-        <w:t>2.1.3</w:t>
+        <w:t>2.2.3</w:t>
       </w:r>
       <w:r>
         <w:rPr>
@@ -2021,7 +2157,7 @@
         <w:rPr>
           <w:noProof/>
         </w:rPr>
-        <w:instrText xml:space="preserve"> PAGEREF _Toc8217002 \h </w:instrText>
+        <w:instrText xml:space="preserve"> PAGEREF _Toc8441275 \h </w:instrText>
       </w:r>
       <w:r>
         <w:rPr>
@@ -2066,7 +2202,7 @@
         <w:rPr>
           <w:noProof/>
         </w:rPr>
-        <w:t>2.2</w:t>
+        <w:t>2.3</w:t>
       </w:r>
       <w:r>
         <w:rPr>
@@ -2100,7 +2236,7 @@
         <w:rPr>
           <w:noProof/>
         </w:rPr>
-        <w:instrText xml:space="preserve"> PAGEREF _Toc8217003 \h </w:instrText>
+        <w:instrText xml:space="preserve"> PAGEREF _Toc8441276 \h </w:instrText>
       </w:r>
       <w:r>
         <w:rPr>
@@ -2117,7 +2253,7 @@
         <w:rPr>
           <w:noProof/>
         </w:rPr>
-        <w:t>2</w:t>
+        <w:t>3</w:t>
       </w:r>
       <w:r>
         <w:rPr>
@@ -2146,7 +2282,7 @@
         <w:rPr>
           <w:noProof/>
         </w:rPr>
-        <w:t>2.2.1</w:t>
+        <w:t>2.3.1</w:t>
       </w:r>
       <w:r>
         <w:rPr>
@@ -2181,7 +2317,7 @@
         <w:rPr>
           <w:noProof/>
         </w:rPr>
-        <w:instrText xml:space="preserve"> PAGEREF _Toc8217004 \h </w:instrText>
+        <w:instrText xml:space="preserve"> PAGEREF _Toc8441277 \h </w:instrText>
       </w:r>
       <w:r>
         <w:rPr>
@@ -2198,7 +2334,7 @@
         <w:rPr>
           <w:noProof/>
         </w:rPr>
-        <w:t>2</w:t>
+        <w:t>3</w:t>
       </w:r>
       <w:r>
         <w:rPr>
@@ -2226,7 +2362,7 @@
         <w:rPr>
           <w:noProof/>
         </w:rPr>
-        <w:t>2.3</w:t>
+        <w:t>2.4</w:t>
       </w:r>
       <w:r>
         <w:rPr>
@@ -2260,7 +2396,7 @@
         <w:rPr>
           <w:noProof/>
         </w:rPr>
-        <w:instrText xml:space="preserve"> PAGEREF _Toc8217005 \h </w:instrText>
+        <w:instrText xml:space="preserve"> PAGEREF _Toc8441278 \h </w:instrText>
       </w:r>
       <w:r>
         <w:rPr>
@@ -2343,7 +2479,7 @@
         <w:rPr>
           <w:noProof/>
         </w:rPr>
-        <w:instrText xml:space="preserve"> PAGEREF _Toc8217006 \h </w:instrText>
+        <w:instrText xml:space="preserve"> PAGEREF _Toc8441279 \h </w:instrText>
       </w:r>
       <w:r>
         <w:rPr>
@@ -2422,7 +2558,7 @@
         <w:rPr>
           <w:noProof/>
         </w:rPr>
-        <w:instrText xml:space="preserve"> PAGEREF _Toc8217007 \h </w:instrText>
+        <w:instrText xml:space="preserve"> PAGEREF _Toc8441280 \h </w:instrText>
       </w:r>
       <w:r>
         <w:rPr>
@@ -2505,7 +2641,7 @@
         <w:rPr>
           <w:noProof/>
         </w:rPr>
-        <w:instrText xml:space="preserve"> PAGEREF _Toc8217008 \h </w:instrText>
+        <w:instrText xml:space="preserve"> PAGEREF _Toc8441281 \h </w:instrText>
       </w:r>
       <w:r>
         <w:rPr>
@@ -2584,7 +2720,7 @@
         <w:rPr>
           <w:noProof/>
         </w:rPr>
-        <w:instrText xml:space="preserve"> PAGEREF _Toc8217009 \h </w:instrText>
+        <w:instrText xml:space="preserve"> PAGEREF _Toc8441282 \h </w:instrText>
       </w:r>
       <w:r>
         <w:rPr>
@@ -2663,7 +2799,7 @@
         <w:rPr>
           <w:noProof/>
         </w:rPr>
-        <w:instrText xml:space="preserve"> PAGEREF _Toc8217010 \h </w:instrText>
+        <w:instrText xml:space="preserve"> PAGEREF _Toc8441283 \h </w:instrText>
       </w:r>
       <w:r>
         <w:rPr>
@@ -2680,7 +2816,7 @@
         <w:rPr>
           <w:noProof/>
         </w:rPr>
-        <w:t>3</w:t>
+        <w:t>4</w:t>
       </w:r>
       <w:r>
         <w:rPr>
@@ -2744,7 +2880,7 @@
         <w:rPr>
           <w:noProof/>
         </w:rPr>
-        <w:instrText xml:space="preserve"> PAGEREF _Toc8217011 \h </w:instrText>
+        <w:instrText xml:space="preserve"> PAGEREF _Toc8441284 \h </w:instrText>
       </w:r>
       <w:r>
         <w:rPr>
@@ -2761,7 +2897,7 @@
         <w:rPr>
           <w:noProof/>
         </w:rPr>
-        <w:t>3</w:t>
+        <w:t>4</w:t>
       </w:r>
       <w:r>
         <w:rPr>
@@ -2825,7 +2961,7 @@
         <w:rPr>
           <w:noProof/>
         </w:rPr>
-        <w:instrText xml:space="preserve"> PAGEREF _Toc8217012 \h </w:instrText>
+        <w:instrText xml:space="preserve"> PAGEREF _Toc8441285 \h </w:instrText>
       </w:r>
       <w:r>
         <w:rPr>
@@ -2842,7 +2978,7 @@
         <w:rPr>
           <w:noProof/>
         </w:rPr>
-        <w:t>3</w:t>
+        <w:t>4</w:t>
       </w:r>
       <w:r>
         <w:rPr>
@@ -2906,7 +3042,7 @@
         <w:rPr>
           <w:noProof/>
         </w:rPr>
-        <w:instrText xml:space="preserve"> PAGEREF _Toc8217013 \h </w:instrText>
+        <w:instrText xml:space="preserve"> PAGEREF _Toc8441286 \h </w:instrText>
       </w:r>
       <w:r>
         <w:rPr>
@@ -2985,7 +3121,7 @@
         <w:rPr>
           <w:noProof/>
         </w:rPr>
-        <w:instrText xml:space="preserve"> PAGEREF _Toc8217014 \h </w:instrText>
+        <w:instrText xml:space="preserve"> PAGEREF _Toc8441287 \h </w:instrText>
       </w:r>
       <w:r>
         <w:rPr>
@@ -3066,7 +3202,7 @@
         <w:rPr>
           <w:noProof/>
         </w:rPr>
-        <w:instrText xml:space="preserve"> PAGEREF _Toc8217015 \h </w:instrText>
+        <w:instrText xml:space="preserve"> PAGEREF _Toc8441288 \h </w:instrText>
       </w:r>
       <w:r>
         <w:rPr>
@@ -3145,7 +3281,7 @@
         <w:rPr>
           <w:noProof/>
         </w:rPr>
-        <w:instrText xml:space="preserve"> PAGEREF _Toc8217016 \h </w:instrText>
+        <w:instrText xml:space="preserve"> PAGEREF _Toc8441289 \h </w:instrText>
       </w:r>
       <w:r>
         <w:rPr>
@@ -3162,7 +3298,7 @@
         <w:rPr>
           <w:noProof/>
         </w:rPr>
-        <w:t>4</w:t>
+        <w:t>5</w:t>
       </w:r>
       <w:r>
         <w:rPr>
@@ -3226,7 +3362,7 @@
         <w:rPr>
           <w:noProof/>
         </w:rPr>
-        <w:instrText xml:space="preserve"> PAGEREF _Toc8217017 \h </w:instrText>
+        <w:instrText xml:space="preserve"> PAGEREF _Toc8441290 \h </w:instrText>
       </w:r>
       <w:r>
         <w:rPr>
@@ -3243,7 +3379,7 @@
         <w:rPr>
           <w:noProof/>
         </w:rPr>
-        <w:t>4</w:t>
+        <w:t>5</w:t>
       </w:r>
       <w:r>
         <w:rPr>
@@ -3309,7 +3445,7 @@
         <w:rPr>
           <w:noProof/>
         </w:rPr>
-        <w:instrText xml:space="preserve"> PAGEREF _Toc8217018 \h </w:instrText>
+        <w:instrText xml:space="preserve"> PAGEREF _Toc8441291 \h </w:instrText>
       </w:r>
       <w:r>
         <w:rPr>
@@ -3326,7 +3462,7 @@
         <w:rPr>
           <w:noProof/>
         </w:rPr>
-        <w:t>5</w:t>
+        <w:t>6</w:t>
       </w:r>
       <w:r>
         <w:rPr>
@@ -3392,7 +3528,7 @@
         <w:rPr>
           <w:noProof/>
         </w:rPr>
-        <w:instrText xml:space="preserve"> PAGEREF _Toc8217019 \h </w:instrText>
+        <w:instrText xml:space="preserve"> PAGEREF _Toc8441292 \h </w:instrText>
       </w:r>
       <w:r>
         <w:rPr>
@@ -3456,52 +3592,52 @@
           <w:numId w:val="2"/>
         </w:numPr>
       </w:pPr>
-      <w:bookmarkStart w:id="0" w:name="_Toc8216994"/>
+      <w:bookmarkStart w:id="1" w:name="_Toc8441266"/>
       <w:r>
         <w:lastRenderedPageBreak/>
         <w:t>Introduction</w:t>
       </w:r>
       <w:r>
         <w:t>:</w:t>
-      </w:r>
-      <w:bookmarkEnd w:id="0"/>
-    </w:p>
-    <w:p>
-      <w:pPr>
-        <w:pStyle w:val="Heading2"/>
-      </w:pPr>
-      <w:r>
-        <w:t xml:space="preserve"> </w:t>
-      </w:r>
-      <w:bookmarkStart w:id="1" w:name="_Toc8216995"/>
-      <w:r>
-        <w:t>Document</w:t>
-      </w:r>
-      <w:r>
-        <w:t xml:space="preserve"> Purpose</w:t>
       </w:r>
       <w:bookmarkEnd w:id="1"/>
     </w:p>
     <w:p>
       <w:pPr>
-        <w:pStyle w:val="BodyText"/>
-      </w:pPr>
-      <w:r>
-        <w:t xml:space="preserve">This document describes the initial planning for the project “Foodies”, it will outlines the basic work flows, breakdown structures and the communications plan.  </w:t>
-      </w:r>
+        <w:pStyle w:val="Heading2"/>
+      </w:pPr>
+      <w:r>
+        <w:t xml:space="preserve"> </w:t>
+      </w:r>
+      <w:bookmarkStart w:id="2" w:name="_Toc8441267"/>
+      <w:r>
+        <w:t>Document</w:t>
+      </w:r>
+      <w:r>
+        <w:t xml:space="preserve"> Purpose</w:t>
+      </w:r>
+      <w:bookmarkEnd w:id="2"/>
     </w:p>
     <w:p>
       <w:pPr>
+        <w:pStyle w:val="BodyText"/>
+      </w:pPr>
+      <w:r>
+        <w:t xml:space="preserve">This document describes the initial planning for the project “Foodies”, it will outlines the basic work flows, breakdown structures and the communications plan.  </w:t>
+      </w:r>
+    </w:p>
+    <w:p>
+      <w:pPr>
         <w:pStyle w:val="Heading2"/>
       </w:pPr>
       <w:r>
         <w:t xml:space="preserve"> </w:t>
       </w:r>
-      <w:bookmarkStart w:id="2" w:name="_Toc8216996"/>
+      <w:bookmarkStart w:id="3" w:name="_Toc8441268"/>
       <w:r>
         <w:t>Associated Documents</w:t>
       </w:r>
-      <w:bookmarkEnd w:id="2"/>
+      <w:bookmarkEnd w:id="3"/>
     </w:p>
     <w:p/>
     <w:tbl>
@@ -3836,11 +3972,11 @@
       <w:r>
         <w:t xml:space="preserve"> </w:t>
       </w:r>
-      <w:bookmarkStart w:id="3" w:name="_Toc8216997"/>
+      <w:bookmarkStart w:id="4" w:name="_Toc8441269"/>
       <w:r>
         <w:t>Project Plan Maintenance</w:t>
       </w:r>
-      <w:bookmarkEnd w:id="3"/>
+      <w:bookmarkEnd w:id="4"/>
     </w:p>
     <w:p>
       <w:pPr>
@@ -3878,61 +4014,116 @@
       <w:pPr>
         <w:pStyle w:val="Heading1"/>
       </w:pPr>
-      <w:bookmarkStart w:id="4" w:name="_Toc8216998"/>
-      <w:r>
-        <w:t>Project Scope</w:t>
+      <w:bookmarkStart w:id="5" w:name="_Toc8441270"/>
+      <w:r>
+        <w:t xml:space="preserve">Project </w:t>
+      </w:r>
+      <w:r>
+        <w:t>Scope</w:t>
       </w:r>
       <w:r>
         <w:t>:</w:t>
-      </w:r>
-      <w:bookmarkEnd w:id="4"/>
-    </w:p>
-    <w:p>
-      <w:pPr>
-        <w:pStyle w:val="Heading2"/>
-      </w:pPr>
-      <w:r>
-        <w:t xml:space="preserve"> </w:t>
-      </w:r>
-      <w:bookmarkStart w:id="5" w:name="_Toc8216999"/>
-      <w:r>
-        <w:t>Outline of Client’s Objectives</w:t>
       </w:r>
       <w:bookmarkEnd w:id="5"/>
     </w:p>
     <w:p>
       <w:pPr>
-        <w:pStyle w:val="Heading3"/>
-      </w:pPr>
-      <w:r>
-        <w:t xml:space="preserve"> </w:t>
-      </w:r>
-      <w:bookmarkStart w:id="6" w:name="_Toc8217000"/>
-      <w:r>
-        <w:t xml:space="preserve">Project </w:t>
-      </w:r>
-      <w:r>
-        <w:t>Description</w:t>
+        <w:pStyle w:val="Heading2"/>
+      </w:pPr>
+      <w:bookmarkStart w:id="6" w:name="_Toc8441271"/>
+      <w:r>
+        <w:t>Outline of Client’s</w:t>
+      </w:r>
+      <w:r>
+        <w:t xml:space="preserve"> Objectives</w:t>
       </w:r>
       <w:bookmarkEnd w:id="6"/>
     </w:p>
     <w:p>
-      <w:r>
-        <w:t>Foodies is a web application that will provide a good source of the nearby restaurants so the users can discover and order their food.</w:t>
+      <w:pPr>
+        <w:pStyle w:val="ListParagraph"/>
+        <w:numPr>
+          <w:ilvl w:val="0"/>
+          <w:numId w:val="7"/>
+        </w:numPr>
+      </w:pPr>
+      <w:r>
+        <w:t>To be provided with responsive web application that helps people find nearby restaurants and view their menus</w:t>
       </w:r>
     </w:p>
     <w:p>
       <w:pPr>
+        <w:pStyle w:val="ListParagraph"/>
+        <w:numPr>
+          <w:ilvl w:val="0"/>
+          <w:numId w:val="7"/>
+        </w:numPr>
+      </w:pPr>
+      <w:r>
+        <w:t>A user-friendly, easy to maintain website</w:t>
+      </w:r>
+    </w:p>
+    <w:p>
+      <w:pPr>
+        <w:pStyle w:val="ListParagraph"/>
+        <w:numPr>
+          <w:ilvl w:val="0"/>
+          <w:numId w:val="7"/>
+        </w:numPr>
+      </w:pPr>
+      <w:r>
+        <w:t>Compact web design of 8 pages total</w:t>
+      </w:r>
+    </w:p>
+    <w:p>
+      <w:pPr>
+        <w:pStyle w:val="Heading2"/>
+      </w:pPr>
+      <w:r>
+        <w:t xml:space="preserve"> </w:t>
+      </w:r>
+      <w:bookmarkStart w:id="7" w:name="_Toc8441272"/>
+      <w:r>
+        <w:t xml:space="preserve">Client’s </w:t>
+      </w:r>
+      <w:r>
+        <w:t>Scope</w:t>
+      </w:r>
+      <w:bookmarkEnd w:id="7"/>
+    </w:p>
+    <w:p>
+      <w:pPr>
         <w:pStyle w:val="Heading3"/>
       </w:pPr>
       <w:r>
         <w:t xml:space="preserve"> </w:t>
       </w:r>
-      <w:bookmarkStart w:id="7" w:name="_Toc8217001"/>
+      <w:bookmarkStart w:id="8" w:name="_Toc8441273"/>
+      <w:r>
+        <w:t xml:space="preserve">Project </w:t>
+      </w:r>
+      <w:r>
+        <w:t>Description</w:t>
+      </w:r>
+      <w:bookmarkEnd w:id="8"/>
+    </w:p>
+    <w:p>
+      <w:r>
+        <w:t>Foodies is a web application that will provide a good source of the nearby restaurants so the users can discover and order their food.</w:t>
+      </w:r>
+    </w:p>
+    <w:p>
+      <w:pPr>
+        <w:pStyle w:val="Heading3"/>
+      </w:pPr>
+      <w:r>
+        <w:t xml:space="preserve"> </w:t>
+      </w:r>
+      <w:bookmarkStart w:id="9" w:name="_Toc8441274"/>
       <w:r>
         <w:t>Webpages</w:t>
       </w:r>
-      <w:bookmarkEnd w:id="7"/>
+      <w:bookmarkEnd w:id="9"/>
       <w:r>
         <w:t xml:space="preserve"> </w:t>
       </w:r>
@@ -4227,11 +4418,11 @@
       <w:r>
         <w:t xml:space="preserve"> </w:t>
       </w:r>
-      <w:bookmarkStart w:id="8" w:name="_Toc8217002"/>
+      <w:bookmarkStart w:id="10" w:name="_Toc8441275"/>
       <w:r>
         <w:t>Services</w:t>
       </w:r>
-      <w:bookmarkEnd w:id="8"/>
+      <w:bookmarkEnd w:id="10"/>
     </w:p>
     <w:tbl>
       <w:tblPr>
@@ -4411,36 +4602,34 @@
         <w:pStyle w:val="Heading2"/>
       </w:pPr>
       <w:r>
+        <w:lastRenderedPageBreak/>
         <w:t xml:space="preserve"> </w:t>
       </w:r>
-      <w:bookmarkStart w:id="9" w:name="_Toc8217003"/>
+      <w:bookmarkStart w:id="11" w:name="_Toc8441276"/>
       <w:r>
         <w:t>Outline of Organization</w:t>
       </w:r>
       <w:r>
         <w:t xml:space="preserve"> Objectives</w:t>
       </w:r>
-      <w:bookmarkEnd w:id="9"/>
+      <w:bookmarkEnd w:id="11"/>
     </w:p>
     <w:p>
       <w:pPr>
         <w:pStyle w:val="Heading3"/>
       </w:pPr>
-      <w:r>
-        <w:t xml:space="preserve"> </w:t>
-      </w:r>
-      <w:bookmarkStart w:id="10" w:name="_Toc8217004"/>
+      <w:bookmarkStart w:id="12" w:name="_Toc8441277"/>
       <w:r>
         <w:t>Technological objectives</w:t>
       </w:r>
-      <w:bookmarkEnd w:id="10"/>
+      <w:bookmarkEnd w:id="12"/>
     </w:p>
     <w:p>
       <w:r>
         <w:t>Getting hands-on experience on the following technologies and tools</w:t>
       </w:r>
       <w:r>
-        <w:t>.</w:t>
+        <w:t xml:space="preserve"> by producing a web application that would satisfy the customer.</w:t>
       </w:r>
     </w:p>
     <w:p>
@@ -4488,7 +4677,6 @@
         </w:numPr>
       </w:pPr>
       <w:r>
-        <w:lastRenderedPageBreak/>
         <w:t>Bootstrap</w:t>
       </w:r>
     </w:p>
@@ -4508,51 +4696,51 @@
       <w:pPr>
         <w:pStyle w:val="Heading2"/>
       </w:pPr>
-      <w:bookmarkStart w:id="11" w:name="_Toc7558222"/>
-      <w:bookmarkStart w:id="12" w:name="_Toc8217005"/>
+      <w:bookmarkStart w:id="13" w:name="_Toc7558222"/>
+      <w:bookmarkStart w:id="14" w:name="_Toc8441278"/>
       <w:r>
         <w:t>Definitive scope statement</w:t>
       </w:r>
-      <w:bookmarkEnd w:id="11"/>
-      <w:bookmarkEnd w:id="12"/>
-    </w:p>
-    <w:p>
-      <w:pPr>
-        <w:pStyle w:val="BodyText"/>
-      </w:pPr>
-      <w:r>
-        <w:t>Refer to the SRS document.</w:t>
-      </w:r>
-    </w:p>
-    <w:p>
-      <w:pPr>
-        <w:pStyle w:val="Heading1"/>
-      </w:pPr>
-      <w:bookmarkStart w:id="13" w:name="_Toc7558223"/>
-      <w:bookmarkStart w:id="14" w:name="_Toc8217006"/>
-      <w:r>
-        <w:t>Deliverables</w:t>
-      </w:r>
       <w:bookmarkEnd w:id="13"/>
-      <w:r>
-        <w:t>:</w:t>
-      </w:r>
       <w:bookmarkEnd w:id="14"/>
     </w:p>
     <w:p>
       <w:pPr>
+        <w:pStyle w:val="BodyText"/>
+      </w:pPr>
+      <w:r>
+        <w:t>Refer to the SRS document.</w:t>
+      </w:r>
+    </w:p>
+    <w:p>
+      <w:pPr>
+        <w:pStyle w:val="Heading1"/>
+      </w:pPr>
+      <w:bookmarkStart w:id="15" w:name="_Toc7558223"/>
+      <w:bookmarkStart w:id="16" w:name="_Toc8441279"/>
+      <w:r>
+        <w:t>Deliverables</w:t>
+      </w:r>
+      <w:bookmarkEnd w:id="15"/>
+      <w:r>
+        <w:t>:</w:t>
+      </w:r>
+      <w:bookmarkEnd w:id="16"/>
+    </w:p>
+    <w:p>
+      <w:pPr>
         <w:pStyle w:val="Heading2"/>
       </w:pPr>
       <w:r>
         <w:t xml:space="preserve"> </w:t>
       </w:r>
-      <w:bookmarkStart w:id="15" w:name="_Toc7558224"/>
-      <w:bookmarkStart w:id="16" w:name="_Toc8217007"/>
+      <w:bookmarkStart w:id="17" w:name="_Toc7558224"/>
+      <w:bookmarkStart w:id="18" w:name="_Toc8441280"/>
       <w:r>
         <w:t>To client</w:t>
       </w:r>
-      <w:bookmarkEnd w:id="15"/>
-      <w:bookmarkEnd w:id="16"/>
+      <w:bookmarkEnd w:id="17"/>
+      <w:bookmarkEnd w:id="18"/>
     </w:p>
     <w:p>
       <w:pPr>
@@ -4671,346 +4859,347 @@
       <w:pPr>
         <w:pStyle w:val="Heading1"/>
       </w:pPr>
-      <w:bookmarkStart w:id="17" w:name="_Toc7558226"/>
-      <w:bookmarkStart w:id="18" w:name="_Toc8217008"/>
+      <w:bookmarkStart w:id="19" w:name="_Toc7558226"/>
+      <w:bookmarkStart w:id="20" w:name="_Toc8441281"/>
       <w:r>
         <w:t>Project Approach</w:t>
       </w:r>
-      <w:bookmarkEnd w:id="17"/>
+      <w:bookmarkEnd w:id="19"/>
       <w:r>
         <w:t>:</w:t>
       </w:r>
-      <w:bookmarkEnd w:id="18"/>
-    </w:p>
-    <w:p>
-      <w:pPr>
-        <w:pStyle w:val="Heading2"/>
-      </w:pPr>
-      <w:r>
-        <w:t xml:space="preserve"> </w:t>
-      </w:r>
-      <w:bookmarkStart w:id="19" w:name="_Toc7558227"/>
-      <w:bookmarkStart w:id="20" w:name="_Toc8217009"/>
-      <w:r>
-        <w:t>Project Lifecycle Processes</w:t>
-      </w:r>
-      <w:bookmarkEnd w:id="19"/>
       <w:bookmarkEnd w:id="20"/>
     </w:p>
     <w:p>
       <w:pPr>
-        <w:pStyle w:val="BodyText"/>
-      </w:pPr>
+        <w:pStyle w:val="Heading2"/>
+      </w:pPr>
+      <w:r>
+        <w:t xml:space="preserve"> </w:t>
+      </w:r>
+      <w:bookmarkStart w:id="21" w:name="_Toc7558227"/>
+      <w:bookmarkStart w:id="22" w:name="_Toc8441282"/>
+      <w:r>
+        <w:t>Project Lifecycle Processes</w:t>
+      </w:r>
+      <w:bookmarkEnd w:id="21"/>
+      <w:bookmarkEnd w:id="22"/>
     </w:p>
     <w:p>
       <w:pPr>
         <w:pStyle w:val="BodyText"/>
       </w:pPr>
-      <w:r>
-        <w:t xml:space="preserve">The project shall follow the </w:t>
-      </w:r>
-      <w:r>
-        <w:t>Iterative Incremental</w:t>
-      </w:r>
-      <w:r>
-        <w:t xml:space="preserve"> </w:t>
-      </w:r>
-      <w:r>
-        <w:t xml:space="preserve">approach </w:t>
-      </w:r>
-      <w:r>
-        <w:t xml:space="preserve">which is an iterative approach where the project will be completed in small iterations (1-week iteration) </w:t>
-      </w:r>
     </w:p>
     <w:p>
       <w:pPr>
         <w:pStyle w:val="BodyText"/>
       </w:pPr>
       <w:r>
-        <w:t>Requirements will be broken i</w:t>
-      </w:r>
-      <w:r>
-        <w:t>nto smaller pieces (system requirement</w:t>
-      </w:r>
-      <w:r>
-        <w:t>s</w:t>
-      </w:r>
-      <w:r>
-        <w:t>)</w:t>
-      </w:r>
-      <w:r>
-        <w:t>.</w:t>
+        <w:t xml:space="preserve">The project shall follow the </w:t>
+      </w:r>
+      <w:r>
+        <w:t>Iterative Incremental</w:t>
+      </w:r>
+      <w:r>
+        <w:t xml:space="preserve"> </w:t>
+      </w:r>
+      <w:r>
+        <w:t xml:space="preserve">approach </w:t>
+      </w:r>
+      <w:r>
+        <w:t xml:space="preserve">which is an iterative approach where the project will be completed in small iterations (1-week iteration) </w:t>
       </w:r>
     </w:p>
     <w:p>
       <w:pPr>
         <w:pStyle w:val="BodyText"/>
       </w:pPr>
+      <w:r>
+        <w:t>Requirements will be broken i</w:t>
+      </w:r>
+      <w:r>
+        <w:t>nto smaller pieces (system requirement</w:t>
+      </w:r>
+      <w:r>
+        <w:t>s</w:t>
+      </w:r>
+      <w:r>
+        <w:t>)</w:t>
+      </w:r>
+      <w:r>
+        <w:t>.</w:t>
+      </w:r>
     </w:p>
     <w:p>
       <w:pPr>
         <w:pStyle w:val="BodyText"/>
       </w:pPr>
-      <w:r>
-        <w:t>This is done collaboratively with the team members</w:t>
-      </w:r>
-      <w:r>
-        <w:t>.</w:t>
-      </w:r>
-      <w:r>
-        <w:t xml:space="preserve"> (Some requirements</w:t>
-      </w:r>
-      <w:r>
-        <w:t xml:space="preserve"> are then selected for each iteration and broken down into specific tasks with assigned roles</w:t>
-      </w:r>
-      <w:r>
-        <w:t>.</w:t>
-      </w:r>
-      <w:r>
-        <w:t xml:space="preserve"> </w:t>
-      </w:r>
     </w:p>
     <w:p>
       <w:pPr>
-        <w:pStyle w:val="Heading2"/>
-      </w:pPr>
-      <w:r>
-        <w:t xml:space="preserve"> </w:t>
-      </w:r>
-      <w:bookmarkStart w:id="21" w:name="_Toc7558228"/>
-      <w:bookmarkStart w:id="22" w:name="_Toc8217010"/>
-      <w:r>
-        <w:t>Project Management Processes</w:t>
-      </w:r>
-      <w:bookmarkEnd w:id="21"/>
-      <w:bookmarkEnd w:id="22"/>
+        <w:pStyle w:val="BodyText"/>
+      </w:pPr>
+      <w:r>
+        <w:t>This is done collaboratively with the team members</w:t>
+      </w:r>
+      <w:r>
+        <w:t>.</w:t>
+      </w:r>
+      <w:r>
+        <w:t xml:space="preserve"> (Some requirements</w:t>
+      </w:r>
+      <w:r>
+        <w:t xml:space="preserve"> are then selected for each iteration and broken down into specific tasks with assigned roles</w:t>
+      </w:r>
+      <w:r>
+        <w:t>.</w:t>
+      </w:r>
       <w:r>
         <w:t xml:space="preserve"> </w:t>
       </w:r>
     </w:p>
     <w:p>
       <w:pPr>
-        <w:pStyle w:val="Heading3"/>
-      </w:pPr>
-      <w:r>
+        <w:pStyle w:val="Heading2"/>
+      </w:pPr>
+      <w:r>
+        <w:lastRenderedPageBreak/>
         <w:t xml:space="preserve"> </w:t>
       </w:r>
-      <w:bookmarkStart w:id="23" w:name="_Toc7558229"/>
-      <w:bookmarkStart w:id="24" w:name="_Toc8217011"/>
-      <w:r>
-        <w:t>Task Management</w:t>
+      <w:bookmarkStart w:id="23" w:name="_Toc7558228"/>
+      <w:bookmarkStart w:id="24" w:name="_Toc8441283"/>
+      <w:r>
+        <w:t>Project Management Processes</w:t>
       </w:r>
       <w:bookmarkEnd w:id="23"/>
       <w:bookmarkEnd w:id="24"/>
+      <w:r>
+        <w:t xml:space="preserve"> </w:t>
+      </w:r>
     </w:p>
     <w:p>
-      <w:r>
-        <w:t>Project daily activities a</w:t>
-      </w:r>
-      <w:r>
-        <w:t>nd tasks are managed using “Microsoft Project Professional</w:t>
-      </w:r>
-      <w:r>
-        <w:t>”, requirements</w:t>
-      </w:r>
-      <w:r>
-        <w:t xml:space="preserve"> are recorded, tracked, broken down to tasks and assigned roles.</w:t>
-      </w:r>
-    </w:p>
-    <w:p>
-      <w:r>
-        <w:t>Schedule</w:t>
-      </w:r>
-      <w:r>
-        <w:t xml:space="preserve"> are updated weekly.  </w:t>
-      </w:r>
-    </w:p>
-    <w:p>
       <w:pPr>
         <w:pStyle w:val="Heading3"/>
       </w:pPr>
       <w:r>
         <w:t xml:space="preserve"> </w:t>
       </w:r>
-      <w:bookmarkStart w:id="25" w:name="_Toc8217012"/>
-      <w:r>
-        <w:t>Risk Management</w:t>
+      <w:bookmarkStart w:id="25" w:name="_Toc7558229"/>
+      <w:bookmarkStart w:id="26" w:name="_Toc8441284"/>
+      <w:r>
+        <w:t>Task Management</w:t>
       </w:r>
       <w:bookmarkEnd w:id="25"/>
-    </w:p>
-    <w:p>
-      <w:r>
-        <w:t>The risk a</w:t>
-      </w:r>
-      <w:r>
-        <w:t xml:space="preserve">ssessment will be continuously monitored and updated throughout the life of the project, with </w:t>
-      </w:r>
-      <w:r>
-        <w:t>weekly</w:t>
-      </w:r>
-      <w:r>
-        <w:t xml:space="preserve"> assessmen</w:t>
-      </w:r>
-      <w:r>
-        <w:t xml:space="preserve">ts included in the </w:t>
-      </w:r>
-      <w:r>
-        <w:rPr>
-          <w:b/>
-          <w:bCs/>
-        </w:rPr>
-        <w:t>Risk Sheet</w:t>
-      </w:r>
-      <w:r>
-        <w:rPr>
-          <w:b/>
-          <w:bCs/>
-        </w:rPr>
-        <w:t xml:space="preserve"> </w:t>
-      </w:r>
-      <w:r>
-        <w:t>(see associated documents).</w:t>
-      </w:r>
-    </w:p>
-    <w:p>
-      <w:pPr>
-        <w:pStyle w:val="Heading3"/>
-      </w:pPr>
-      <w:r>
-        <w:lastRenderedPageBreak/>
-        <w:t xml:space="preserve"> </w:t>
-      </w:r>
-      <w:bookmarkStart w:id="26" w:name="_Toc8217013"/>
-      <w:r>
-        <w:t>Issue Management</w:t>
-      </w:r>
       <w:bookmarkEnd w:id="26"/>
     </w:p>
     <w:p>
       <w:r>
-        <w:t xml:space="preserve">Issues are identified and analyzed to resolve whenever they occur, issues are documented in the </w:t>
+        <w:t>Project daily activities a</w:t>
+      </w:r>
+      <w:r>
+        <w:t>nd tasks are managed using “Microsoft Project Professional</w:t>
+      </w:r>
+      <w:r>
+        <w:t>”, requirements</w:t>
+      </w:r>
+      <w:r>
+        <w:t xml:space="preserve"> are recorded, tracked, broken down to tasks and assigned roles.</w:t>
+      </w:r>
+    </w:p>
+    <w:p>
+      <w:r>
+        <w:t>Schedule</w:t>
+      </w:r>
+      <w:r>
+        <w:t xml:space="preserve"> are updated weekly.  </w:t>
+      </w:r>
+    </w:p>
+    <w:p>
+      <w:pPr>
+        <w:pStyle w:val="Heading3"/>
+      </w:pPr>
+      <w:r>
+        <w:t xml:space="preserve"> </w:t>
+      </w:r>
+      <w:bookmarkStart w:id="27" w:name="_Toc8441285"/>
+      <w:r>
+        <w:t>Risk Management</w:t>
+      </w:r>
+      <w:bookmarkEnd w:id="27"/>
+    </w:p>
+    <w:p>
+      <w:r>
+        <w:t>The risk a</w:t>
+      </w:r>
+      <w:r>
+        <w:t xml:space="preserve">ssessment will be continuously monitored and updated throughout the life of the project, with </w:t>
+      </w:r>
+      <w:r>
+        <w:t>weekly</w:t>
+      </w:r>
+      <w:r>
+        <w:t xml:space="preserve"> assessmen</w:t>
+      </w:r>
+      <w:r>
+        <w:t xml:space="preserve">ts included in the </w:t>
       </w:r>
       <w:r>
         <w:rPr>
           <w:b/>
           <w:bCs/>
         </w:rPr>
-        <w:t>Issue Sheet</w:t>
-      </w:r>
-      <w:r>
-        <w:t xml:space="preserve"> (see the associated documents).  </w:t>
+        <w:t>Risk Sheet</w:t>
+      </w:r>
+      <w:r>
+        <w:rPr>
+          <w:b/>
+          <w:bCs/>
+        </w:rPr>
+        <w:t xml:space="preserve"> </w:t>
+      </w:r>
+      <w:r>
+        <w:t>(see associated documents).</w:t>
       </w:r>
     </w:p>
     <w:p>
       <w:pPr>
-        <w:pStyle w:val="Heading2"/>
-      </w:pPr>
-      <w:bookmarkStart w:id="27" w:name="_Toc7558230"/>
-      <w:bookmarkStart w:id="28" w:name="_Toc8217014"/>
-      <w:r>
-        <w:t>Project Support Processes</w:t>
-      </w:r>
-      <w:bookmarkEnd w:id="27"/>
+        <w:pStyle w:val="Heading3"/>
+      </w:pPr>
+      <w:r>
+        <w:t xml:space="preserve"> </w:t>
+      </w:r>
+      <w:bookmarkStart w:id="28" w:name="_Toc8441286"/>
+      <w:r>
+        <w:t>Issue Management</w:t>
+      </w:r>
       <w:bookmarkEnd w:id="28"/>
     </w:p>
     <w:p>
-      <w:pPr>
-        <w:pStyle w:val="Heading3"/>
-      </w:pPr>
-      <w:r>
-        <w:t xml:space="preserve"> </w:t>
-      </w:r>
-      <w:bookmarkStart w:id="29" w:name="_Toc7558231"/>
-      <w:bookmarkStart w:id="30" w:name="_Toc8217015"/>
-      <w:r>
-        <w:t>Configuration Management</w:t>
+      <w:r>
+        <w:t xml:space="preserve">Issues are identified and analyzed to resolve whenever they occur, issues are documented in the </w:t>
+      </w:r>
+      <w:r>
+        <w:rPr>
+          <w:b/>
+          <w:bCs/>
+        </w:rPr>
+        <w:t>Issue Sheet</w:t>
+      </w:r>
+      <w:r>
+        <w:t xml:space="preserve"> (see the associated documents).  </w:t>
+      </w:r>
+    </w:p>
+    <w:p>
+      <w:pPr>
+        <w:pStyle w:val="Heading2"/>
+      </w:pPr>
+      <w:bookmarkStart w:id="29" w:name="_Toc7558230"/>
+      <w:bookmarkStart w:id="30" w:name="_Toc8441287"/>
+      <w:r>
+        <w:t>Project Support Processes</w:t>
       </w:r>
       <w:bookmarkEnd w:id="29"/>
       <w:bookmarkEnd w:id="30"/>
     </w:p>
     <w:p>
       <w:pPr>
-        <w:rPr>
-          <w:lang w:bidi="ar-EG"/>
-        </w:rPr>
-      </w:pPr>
-      <w:r>
-        <w:t>All project activities and work products including documents, risk sheets, issue sheets, plans and code are source controlle</w:t>
-      </w:r>
-      <w:r>
-        <w:t>d u</w:t>
-      </w:r>
-      <w:r>
-        <w:t>sing the tool “GITHUB</w:t>
-      </w:r>
+        <w:pStyle w:val="Heading3"/>
+      </w:pPr>
       <w:r>
         <w:t xml:space="preserve"> </w:t>
       </w:r>
-      <w:r>
-        <w:t xml:space="preserve">Desktop and </w:t>
-      </w:r>
-      <w:proofErr w:type="spellStart"/>
-      <w:r>
-        <w:t>Git</w:t>
-      </w:r>
-      <w:proofErr w:type="spellEnd"/>
-      <w:r>
-        <w:t xml:space="preserve"> Extension</w:t>
-      </w:r>
-      <w:r>
-        <w:t>”.</w:t>
-      </w:r>
-    </w:p>
-    <w:p>
-      <w:r>
-        <w:t>Some sources are reviewed with peer review sheets.</w:t>
-      </w:r>
-    </w:p>
-    <w:p>
-      <w:pPr>
-        <w:rPr>
-          <w:i/>
-          <w:iCs/>
-        </w:rPr>
-      </w:pPr>
-      <w:r>
-        <w:rPr>
-          <w:i/>
-          <w:iCs/>
-        </w:rPr>
-        <w:t>Refer to the CM Plan document.</w:t>
-      </w:r>
-    </w:p>
-    <w:p/>
-    <w:p>
-      <w:pPr>
-        <w:pStyle w:val="Heading2"/>
-      </w:pPr>
-      <w:r>
-        <w:t xml:space="preserve"> </w:t>
-      </w:r>
-      <w:bookmarkStart w:id="31" w:name="_Toc7558232"/>
-      <w:bookmarkStart w:id="32" w:name="_Toc8217016"/>
-      <w:r>
-        <w:t>Organization</w:t>
+      <w:bookmarkStart w:id="31" w:name="_Toc7558231"/>
+      <w:bookmarkStart w:id="32" w:name="_Toc8441288"/>
+      <w:r>
+        <w:t>Configuration Management</w:t>
       </w:r>
       <w:bookmarkEnd w:id="31"/>
       <w:bookmarkEnd w:id="32"/>
     </w:p>
     <w:p>
       <w:pPr>
-        <w:pStyle w:val="Heading3"/>
-      </w:pPr>
+        <w:rPr>
+          <w:lang w:bidi="ar-EG"/>
+        </w:rPr>
+      </w:pPr>
+      <w:r>
+        <w:t>All project activities and work products including documents, risk sheets, issue sheets, plans and code are source controlle</w:t>
+      </w:r>
+      <w:r>
+        <w:t>d u</w:t>
+      </w:r>
+      <w:r>
+        <w:t>sing the tool “GITHUB</w:t>
+      </w:r>
       <w:r>
         <w:t xml:space="preserve"> </w:t>
       </w:r>
-      <w:bookmarkStart w:id="33" w:name="_Toc7558233"/>
-      <w:bookmarkStart w:id="34" w:name="_Toc8217017"/>
-      <w:r>
-        <w:t>Project Team</w:t>
+      <w:r>
+        <w:t xml:space="preserve">Desktop and </w:t>
+      </w:r>
+      <w:proofErr w:type="spellStart"/>
+      <w:r>
+        <w:t>Git</w:t>
+      </w:r>
+      <w:proofErr w:type="spellEnd"/>
+      <w:r>
+        <w:t xml:space="preserve"> Extension</w:t>
+      </w:r>
+      <w:r>
+        <w:t>”.</w:t>
+      </w:r>
+    </w:p>
+    <w:p>
+      <w:r>
+        <w:t>Some sources are reviewed with peer review sheets.</w:t>
+      </w:r>
+    </w:p>
+    <w:p>
+      <w:pPr>
+        <w:rPr>
+          <w:i/>
+          <w:iCs/>
+        </w:rPr>
+      </w:pPr>
+      <w:r>
+        <w:rPr>
+          <w:i/>
+          <w:iCs/>
+        </w:rPr>
+        <w:t>Refer to the CM Plan document.</w:t>
+      </w:r>
+    </w:p>
+    <w:p/>
+    <w:p>
+      <w:pPr>
+        <w:pStyle w:val="Heading2"/>
+      </w:pPr>
+      <w:r>
+        <w:lastRenderedPageBreak/>
+        <w:t xml:space="preserve"> </w:t>
+      </w:r>
+      <w:bookmarkStart w:id="33" w:name="_Toc7558232"/>
+      <w:bookmarkStart w:id="34" w:name="_Toc8441289"/>
+      <w:r>
+        <w:t>Organization</w:t>
       </w:r>
       <w:bookmarkEnd w:id="33"/>
       <w:bookmarkEnd w:id="34"/>
+    </w:p>
+    <w:p>
+      <w:pPr>
+        <w:pStyle w:val="Heading3"/>
+      </w:pPr>
+      <w:r>
+        <w:t xml:space="preserve"> </w:t>
+      </w:r>
+      <w:bookmarkStart w:id="35" w:name="_Toc7558233"/>
+      <w:bookmarkStart w:id="36" w:name="_Toc8441290"/>
+      <w:r>
+        <w:t>Project Team</w:t>
+      </w:r>
+      <w:bookmarkEnd w:id="35"/>
+      <w:bookmarkEnd w:id="36"/>
     </w:p>
     <w:p>
       <w:r>
@@ -5112,7 +5301,6 @@
           <w:b/>
           <w:bCs/>
         </w:rPr>
-        <w:lastRenderedPageBreak/>
         <w:t>Development team:</w:t>
       </w:r>
     </w:p>
@@ -5230,6 +5418,7 @@
         <w:ind w:firstLine="720"/>
       </w:pPr>
       <w:r>
+        <w:lastRenderedPageBreak/>
         <w:t>Identify risks and issues and help in resolutions</w:t>
       </w:r>
     </w:p>
@@ -5245,13 +5434,13 @@
       <w:pPr>
         <w:pStyle w:val="Heading1"/>
       </w:pPr>
-      <w:bookmarkStart w:id="35" w:name="_Toc7558234"/>
-      <w:bookmarkStart w:id="36" w:name="_Toc8217018"/>
+      <w:bookmarkStart w:id="37" w:name="_Toc7558234"/>
+      <w:bookmarkStart w:id="38" w:name="_Toc8441291"/>
       <w:r>
         <w:t>Communications Plan</w:t>
       </w:r>
-      <w:bookmarkEnd w:id="35"/>
-      <w:bookmarkEnd w:id="36"/>
+      <w:bookmarkEnd w:id="37"/>
+      <w:bookmarkEnd w:id="38"/>
     </w:p>
     <w:p>
       <w:pPr>
@@ -5520,12 +5709,7 @@
               <w:pStyle w:val="BodyText"/>
             </w:pPr>
             <w:r>
-              <w:t>Proje</w:t>
-            </w:r>
-            <w:bookmarkStart w:id="37" w:name="_GoBack"/>
-            <w:bookmarkEnd w:id="37"/>
-            <w:r>
-              <w:t>ct team</w:t>
+              <w:t>Project team</w:t>
             </w:r>
           </w:p>
         </w:tc>
@@ -5641,7 +5825,7 @@
           <w:numId w:val="0"/>
         </w:numPr>
       </w:pPr>
-      <w:bookmarkStart w:id="38" w:name="_Toc7558235"/>
+      <w:bookmarkStart w:id="39" w:name="_Toc7558235"/>
     </w:p>
     <w:p/>
     <w:p/>
@@ -5650,13 +5834,12 @@
       <w:pPr>
         <w:pStyle w:val="Heading1"/>
       </w:pPr>
-      <w:bookmarkStart w:id="39" w:name="_Toc8217019"/>
-      <w:r>
-        <w:lastRenderedPageBreak/>
+      <w:bookmarkStart w:id="40" w:name="_Toc8441292"/>
+      <w:r>
         <w:t>Milestones</w:t>
       </w:r>
-      <w:bookmarkEnd w:id="38"/>
       <w:bookmarkEnd w:id="39"/>
+      <w:bookmarkEnd w:id="40"/>
     </w:p>
     <w:p/>
     <w:tbl>
@@ -6058,7 +6241,7 @@
       <w:pStyle w:val="Header"/>
     </w:pPr>
     <w:r>
-      <w:t>Version: 2.0</w:t>
+      <w:t>Version: 2.1</w:t>
     </w:r>
     <w:r>
       <w:tab/>
@@ -6068,7 +6251,7 @@
       <w:t xml:space="preserve">  </w:t>
     </w:r>
     <w:r>
-      <w:t>Issue date:      05-08</w:t>
+      <w:t>Issue date:      05-11</w:t>
     </w:r>
     <w:r>
       <w:t>-2019</w:t>
@@ -6093,6 +6276,119 @@
     </w:lvl>
   </w:abstractNum>
   <w:abstractNum w:abstractNumId="1">
+    <w:nsid w:val="0A005717"/>
+    <w:multiLevelType w:val="hybridMultilevel"/>
+    <w:tmpl w:val="86BECC0C"/>
+    <w:lvl w:ilvl="0" w:tplc="3B441394">
+      <w:start w:val="2"/>
+      <w:numFmt w:val="bullet"/>
+      <w:lvlText w:val=""/>
+      <w:lvlJc w:val="left"/>
+      <w:pPr>
+        <w:ind w:left="720" w:hanging="360"/>
+      </w:pPr>
+      <w:rPr>
+        <w:rFonts w:ascii="Symbol" w:eastAsiaTheme="minorHAnsi" w:hAnsi="Symbol" w:cstheme="minorBidi" w:hint="default"/>
+      </w:rPr>
+    </w:lvl>
+    <w:lvl w:ilvl="1" w:tplc="04090003" w:tentative="1">
+      <w:start w:val="1"/>
+      <w:numFmt w:val="bullet"/>
+      <w:lvlText w:val="o"/>
+      <w:lvlJc w:val="left"/>
+      <w:pPr>
+        <w:ind w:left="1440" w:hanging="360"/>
+      </w:pPr>
+      <w:rPr>
+        <w:rFonts w:ascii="Courier New" w:hAnsi="Courier New" w:cs="Courier New" w:hint="default"/>
+      </w:rPr>
+    </w:lvl>
+    <w:lvl w:ilvl="2" w:tplc="04090005" w:tentative="1">
+      <w:start w:val="1"/>
+      <w:numFmt w:val="bullet"/>
+      <w:lvlText w:val=""/>
+      <w:lvlJc w:val="left"/>
+      <w:pPr>
+        <w:ind w:left="2160" w:hanging="360"/>
+      </w:pPr>
+      <w:rPr>
+        <w:rFonts w:ascii="Wingdings" w:hAnsi="Wingdings" w:hint="default"/>
+      </w:rPr>
+    </w:lvl>
+    <w:lvl w:ilvl="3" w:tplc="04090001" w:tentative="1">
+      <w:start w:val="1"/>
+      <w:numFmt w:val="bullet"/>
+      <w:lvlText w:val=""/>
+      <w:lvlJc w:val="left"/>
+      <w:pPr>
+        <w:ind w:left="2880" w:hanging="360"/>
+      </w:pPr>
+      <w:rPr>
+        <w:rFonts w:ascii="Symbol" w:hAnsi="Symbol" w:hint="default"/>
+      </w:rPr>
+    </w:lvl>
+    <w:lvl w:ilvl="4" w:tplc="04090003" w:tentative="1">
+      <w:start w:val="1"/>
+      <w:numFmt w:val="bullet"/>
+      <w:lvlText w:val="o"/>
+      <w:lvlJc w:val="left"/>
+      <w:pPr>
+        <w:ind w:left="3600" w:hanging="360"/>
+      </w:pPr>
+      <w:rPr>
+        <w:rFonts w:ascii="Courier New" w:hAnsi="Courier New" w:cs="Courier New" w:hint="default"/>
+      </w:rPr>
+    </w:lvl>
+    <w:lvl w:ilvl="5" w:tplc="04090005" w:tentative="1">
+      <w:start w:val="1"/>
+      <w:numFmt w:val="bullet"/>
+      <w:lvlText w:val=""/>
+      <w:lvlJc w:val="left"/>
+      <w:pPr>
+        <w:ind w:left="4320" w:hanging="360"/>
+      </w:pPr>
+      <w:rPr>
+        <w:rFonts w:ascii="Wingdings" w:hAnsi="Wingdings" w:hint="default"/>
+      </w:rPr>
+    </w:lvl>
+    <w:lvl w:ilvl="6" w:tplc="04090001" w:tentative="1">
+      <w:start w:val="1"/>
+      <w:numFmt w:val="bullet"/>
+      <w:lvlText w:val=""/>
+      <w:lvlJc w:val="left"/>
+      <w:pPr>
+        <w:ind w:left="5040" w:hanging="360"/>
+      </w:pPr>
+      <w:rPr>
+        <w:rFonts w:ascii="Symbol" w:hAnsi="Symbol" w:hint="default"/>
+      </w:rPr>
+    </w:lvl>
+    <w:lvl w:ilvl="7" w:tplc="04090003" w:tentative="1">
+      <w:start w:val="1"/>
+      <w:numFmt w:val="bullet"/>
+      <w:lvlText w:val="o"/>
+      <w:lvlJc w:val="left"/>
+      <w:pPr>
+        <w:ind w:left="5760" w:hanging="360"/>
+      </w:pPr>
+      <w:rPr>
+        <w:rFonts w:ascii="Courier New" w:hAnsi="Courier New" w:cs="Courier New" w:hint="default"/>
+      </w:rPr>
+    </w:lvl>
+    <w:lvl w:ilvl="8" w:tplc="04090005" w:tentative="1">
+      <w:start w:val="1"/>
+      <w:numFmt w:val="bullet"/>
+      <w:lvlText w:val=""/>
+      <w:lvlJc w:val="left"/>
+      <w:pPr>
+        <w:ind w:left="6480" w:hanging="360"/>
+      </w:pPr>
+      <w:rPr>
+        <w:rFonts w:ascii="Wingdings" w:hAnsi="Wingdings" w:hint="default"/>
+      </w:rPr>
+    </w:lvl>
+  </w:abstractNum>
+  <w:abstractNum w:abstractNumId="2">
     <w:nsid w:val="3DDF5BC0"/>
     <w:multiLevelType w:val="hybridMultilevel"/>
     <w:tmpl w:val="9C7A595E"/>
@@ -6204,7 +6500,7 @@
       </w:rPr>
     </w:lvl>
   </w:abstractNum>
-  <w:abstractNum w:abstractNumId="2">
+  <w:abstractNum w:abstractNumId="3">
     <w:nsid w:val="42CF3D80"/>
     <w:multiLevelType w:val="hybridMultilevel"/>
     <w:tmpl w:val="7A603FD0"/>
@@ -6317,7 +6613,7 @@
       </w:rPr>
     </w:lvl>
   </w:abstractNum>
-  <w:abstractNum w:abstractNumId="3">
+  <w:abstractNum w:abstractNumId="4">
     <w:nsid w:val="74291D8E"/>
     <w:multiLevelType w:val="hybridMultilevel"/>
     <w:tmpl w:val="AFD03598"/>
@@ -6430,7 +6726,7 @@
       </w:rPr>
     </w:lvl>
   </w:abstractNum>
-  <w:abstractNum w:abstractNumId="4">
+  <w:abstractNum w:abstractNumId="5">
     <w:nsid w:val="7C3B3633"/>
     <w:multiLevelType w:val="multilevel"/>
     <w:tmpl w:val="FA9CD37A"/>
@@ -6553,10 +6849,10 @@
     </w:lvl>
   </w:abstractNum>
   <w:num w:numId="1">
-    <w:abstractNumId w:val="4"/>
+    <w:abstractNumId w:val="5"/>
   </w:num>
   <w:num w:numId="2">
-    <w:abstractNumId w:val="4"/>
+    <w:abstractNumId w:val="5"/>
     <w:lvlOverride w:ilvl="0">
       <w:startOverride w:val="1"/>
     </w:lvlOverride>
@@ -6586,13 +6882,13 @@
     </w:lvlOverride>
   </w:num>
   <w:num w:numId="3">
-    <w:abstractNumId w:val="1"/>
+    <w:abstractNumId w:val="2"/>
   </w:num>
   <w:num w:numId="4">
-    <w:abstractNumId w:val="2"/>
+    <w:abstractNumId w:val="3"/>
   </w:num>
   <w:num w:numId="5">
-    <w:abstractNumId w:val="3"/>
+    <w:abstractNumId w:val="4"/>
   </w:num>
   <w:num w:numId="6">
     <w:abstractNumId w:val="0"/>
@@ -6610,6 +6906,9 @@
         </w:rPr>
       </w:lvl>
     </w:lvlOverride>
+  </w:num>
+  <w:num w:numId="7">
+    <w:abstractNumId w:val="1"/>
   </w:num>
 </w:numbering>
 </file>
@@ -9334,109 +9633,109 @@
     </dgm:pt>
   </dgm:ptLst>
   <dgm:cxnLst>
+    <dgm:cxn modelId="{F866E11C-6A9E-4DD8-851A-EE49DBCBC0EF}" type="presOf" srcId="{167C63FE-7D96-49C1-A5F4-77F046EBA377}" destId="{D621CFF5-3209-4561-8918-EA012AC61AE2}" srcOrd="0" destOrd="0" presId="urn:microsoft.com/office/officeart/2008/layout/NameandTitleOrganizationalChart"/>
+    <dgm:cxn modelId="{4044481F-1EE6-446D-A470-F31DD4EC1B3B}" type="presOf" srcId="{6B65F4D1-6137-4CD4-AB99-0555ADD2A144}" destId="{6B74CB01-E0B9-4323-B98D-888073EAB50C}" srcOrd="0" destOrd="0" presId="urn:microsoft.com/office/officeart/2008/layout/NameandTitleOrganizationalChart"/>
+    <dgm:cxn modelId="{CF2D147F-43F8-4264-BEE0-45E17C9EB887}" type="presOf" srcId="{EA8270AD-BF9E-4B3E-9472-501529533ABF}" destId="{49FCCB9C-4FCB-4E5E-B4BE-E3F4C2C34B7C}" srcOrd="1" destOrd="0" presId="urn:microsoft.com/office/officeart/2008/layout/NameandTitleOrganizationalChart"/>
+    <dgm:cxn modelId="{9472621E-3BCC-4519-9E38-485DCC0D1EC1}" type="presOf" srcId="{FCC4864F-20BC-4B61-AFC9-024046351ADD}" destId="{3226892A-C5AF-40D3-B684-B95967624AE0}" srcOrd="0" destOrd="0" presId="urn:microsoft.com/office/officeart/2008/layout/NameandTitleOrganizationalChart"/>
+    <dgm:cxn modelId="{E3F4BC64-8212-493F-AB27-F9FF3F1419C5}" type="presOf" srcId="{148914C9-6A52-40CD-98FF-5D78A85B5CA3}" destId="{5776675D-0474-4404-BCB0-C5158C2F7CD7}" srcOrd="0" destOrd="0" presId="urn:microsoft.com/office/officeart/2008/layout/NameandTitleOrganizationalChart"/>
+    <dgm:cxn modelId="{828303E7-0382-438F-A6FF-382C74CEB0B9}" type="presOf" srcId="{D6115705-666D-439D-BE1E-390C133DD106}" destId="{EDD50AD0-119D-47F4-860B-A468A2266495}" srcOrd="0" destOrd="0" presId="urn:microsoft.com/office/officeart/2008/layout/NameandTitleOrganizationalChart"/>
+    <dgm:cxn modelId="{036612F9-88B4-4196-B4B2-D4DE4D167BC5}" type="presOf" srcId="{C6E0C0DD-EAEB-4C58-ABE8-CCF423643466}" destId="{43C6354D-71A8-49DC-A08A-0AB413CAA240}" srcOrd="0" destOrd="0" presId="urn:microsoft.com/office/officeart/2008/layout/NameandTitleOrganizationalChart"/>
+    <dgm:cxn modelId="{B3C551C8-1012-43AE-A734-D45F34239491}" srcId="{8BD266F5-F1CC-40F8-AEEE-5A9A6C72FBBF}" destId="{DBD583CF-D9F9-42D5-936F-94CBBF809F71}" srcOrd="0" destOrd="0" parTransId="{7D598219-1054-4AEA-A13C-052CF29452EF}" sibTransId="{167C63FE-7D96-49C1-A5F4-77F046EBA377}"/>
+    <dgm:cxn modelId="{DC7FB4B0-713E-4B6D-A754-D0895584BD87}" type="presOf" srcId="{2C0338C8-8914-4541-851F-BC7E5262CE8A}" destId="{26667D56-50C0-4938-8BBE-A09EE9E9B943}" srcOrd="0" destOrd="0" presId="urn:microsoft.com/office/officeart/2008/layout/NameandTitleOrganizationalChart"/>
+    <dgm:cxn modelId="{A87D6672-A626-4B5A-AA35-4791C39115C2}" type="presOf" srcId="{D6115705-666D-439D-BE1E-390C133DD106}" destId="{704208B5-63C2-44A0-A148-66ECA9F4B216}" srcOrd="1" destOrd="0" presId="urn:microsoft.com/office/officeart/2008/layout/NameandTitleOrganizationalChart"/>
+    <dgm:cxn modelId="{0E18B01E-AAF4-4DB9-80E9-61B18CE2D85D}" type="presOf" srcId="{6A9484A7-10A3-4190-B6DD-062D7EC56FCC}" destId="{A740CEA9-743C-4A26-BF2F-85D6409632EF}" srcOrd="0" destOrd="0" presId="urn:microsoft.com/office/officeart/2008/layout/NameandTitleOrganizationalChart"/>
+    <dgm:cxn modelId="{907D9AC8-6B07-4079-969C-9B6A5E1DBC1F}" srcId="{5B6C3A83-86CB-4C28-A521-1243E8FB06A4}" destId="{D6115705-666D-439D-BE1E-390C133DD106}" srcOrd="0" destOrd="0" parTransId="{49BF260F-A032-464A-BCD0-6A521843A902}" sibTransId="{C6E0C0DD-EAEB-4C58-ABE8-CCF423643466}"/>
     <dgm:cxn modelId="{E21E83B6-8FAF-4BED-B97B-7FDC2A4B9820}" srcId="{D6115705-666D-439D-BE1E-390C133DD106}" destId="{50212552-1FCF-4F59-B8DE-24FB776FFB62}" srcOrd="1" destOrd="0" parTransId="{68E1B1C4-B442-4098-8A6E-A85C54DC92C1}" sibTransId="{A4093B6F-5490-4A23-93EE-EAEB9386805B}"/>
-    <dgm:cxn modelId="{EA02B43E-F631-464B-B27C-5CA069C8FC8C}" type="presOf" srcId="{2040F9FC-6759-4723-A1D4-35651B08E892}" destId="{8587A325-1B56-4038-B9F3-8D31ADC4B8FF}" srcOrd="1" destOrd="0" presId="urn:microsoft.com/office/officeart/2008/layout/NameandTitleOrganizationalChart"/>
-    <dgm:cxn modelId="{9D270441-7AE8-4CA5-BB52-F0CD26B9DC1F}" type="presOf" srcId="{8BD266F5-F1CC-40F8-AEEE-5A9A6C72FBBF}" destId="{D58B1A27-9A3E-46FF-B8A2-A886D1E0A832}" srcOrd="0" destOrd="0" presId="urn:microsoft.com/office/officeart/2008/layout/NameandTitleOrganizationalChart"/>
-    <dgm:cxn modelId="{C23C54A2-81B2-46D6-BEF0-B5F72789046E}" type="presOf" srcId="{6A9484A7-10A3-4190-B6DD-062D7EC56FCC}" destId="{A740CEA9-743C-4A26-BF2F-85D6409632EF}" srcOrd="0" destOrd="0" presId="urn:microsoft.com/office/officeart/2008/layout/NameandTitleOrganizationalChart"/>
-    <dgm:cxn modelId="{DBFCDF17-8203-45A1-BD95-9A29F2CF5C2B}" type="presOf" srcId="{5B6C3A83-86CB-4C28-A521-1243E8FB06A4}" destId="{D33604DA-6B2A-460E-B69F-D16719EE125E}" srcOrd="0" destOrd="0" presId="urn:microsoft.com/office/officeart/2008/layout/NameandTitleOrganizationalChart"/>
-    <dgm:cxn modelId="{0FA5E877-C4AC-4752-8CB1-51B00486EF99}" type="presOf" srcId="{DFCEC530-6DEB-468B-8C22-7BF28E5E5A44}" destId="{51B4B527-2EA3-4232-889C-7BABF461134C}" srcOrd="0" destOrd="0" presId="urn:microsoft.com/office/officeart/2008/layout/NameandTitleOrganizationalChart"/>
+    <dgm:cxn modelId="{D317170C-C7B6-43BD-89E5-5C7A3774E349}" type="presOf" srcId="{EA8270AD-BF9E-4B3E-9472-501529533ABF}" destId="{BEF74745-9936-470C-A336-21780222ABA0}" srcOrd="0" destOrd="0" presId="urn:microsoft.com/office/officeart/2008/layout/NameandTitleOrganizationalChart"/>
+    <dgm:cxn modelId="{985885B6-43D4-4ED1-B63A-9EB9CDB0B549}" type="presOf" srcId="{7D598219-1054-4AEA-A13C-052CF29452EF}" destId="{4127C24D-BBE0-4A67-BA20-223BB7C5D897}" srcOrd="0" destOrd="0" presId="urn:microsoft.com/office/officeart/2008/layout/NameandTitleOrganizationalChart"/>
+    <dgm:cxn modelId="{306899A2-6E3D-42EF-888A-E89F0A646CF9}" type="presOf" srcId="{50212552-1FCF-4F59-B8DE-24FB776FFB62}" destId="{BE563BBE-555C-4B4D-B25A-060E24ED8279}" srcOrd="0" destOrd="0" presId="urn:microsoft.com/office/officeart/2008/layout/NameandTitleOrganizationalChart"/>
+    <dgm:cxn modelId="{A5D61E8E-B7C1-4756-973C-BB298A1549F3}" type="presOf" srcId="{5B6C3A83-86CB-4C28-A521-1243E8FB06A4}" destId="{D33604DA-6B2A-460E-B69F-D16719EE125E}" srcOrd="0" destOrd="0" presId="urn:microsoft.com/office/officeart/2008/layout/NameandTitleOrganizationalChart"/>
+    <dgm:cxn modelId="{708D6629-88E8-491F-82D2-8D70688D0C30}" type="presOf" srcId="{2040F9FC-6759-4723-A1D4-35651B08E892}" destId="{177F3347-08F2-469E-A9D1-3DEE85D45476}" srcOrd="0" destOrd="0" presId="urn:microsoft.com/office/officeart/2008/layout/NameandTitleOrganizationalChart"/>
+    <dgm:cxn modelId="{93B7788C-B5B8-4928-9D2F-31ED0BC7A75F}" type="presOf" srcId="{8BD266F5-F1CC-40F8-AEEE-5A9A6C72FBBF}" destId="{D58B1A27-9A3E-46FF-B8A2-A886D1E0A832}" srcOrd="0" destOrd="0" presId="urn:microsoft.com/office/officeart/2008/layout/NameandTitleOrganizationalChart"/>
+    <dgm:cxn modelId="{849186FF-106F-40EA-B91B-15D96B5C40F2}" type="presOf" srcId="{BCE68B7B-F4DC-4983-A817-A1051E96679B}" destId="{A817FD9B-4349-4FA7-9A52-DC304D3505C9}" srcOrd="0" destOrd="0" presId="urn:microsoft.com/office/officeart/2008/layout/NameandTitleOrganizationalChart"/>
+    <dgm:cxn modelId="{90DEB43B-941D-40AC-ADAD-367FB9E6451B}" type="presOf" srcId="{DBD583CF-D9F9-42D5-936F-94CBBF809F71}" destId="{B4D541C4-8D87-42CB-A941-DB25D1B6D117}" srcOrd="0" destOrd="0" presId="urn:microsoft.com/office/officeart/2008/layout/NameandTitleOrganizationalChart"/>
+    <dgm:cxn modelId="{2413C828-EF36-4F39-8452-DB86C55B8896}" srcId="{E663B355-3503-46BA-8FB2-090A14B032A5}" destId="{6B65F4D1-6137-4CD4-AB99-0555ADD2A144}" srcOrd="0" destOrd="0" parTransId="{DFCEC530-6DEB-468B-8C22-7BF28E5E5A44}" sibTransId="{FCC4864F-20BC-4B61-AFC9-024046351ADD}"/>
     <dgm:cxn modelId="{7D143487-A2A4-4807-A081-0810E4C08EAA}" srcId="{50212552-1FCF-4F59-B8DE-24FB776FFB62}" destId="{EA8270AD-BF9E-4B3E-9472-501529533ABF}" srcOrd="0" destOrd="0" parTransId="{6A9484A7-10A3-4190-B6DD-062D7EC56FCC}" sibTransId="{7A4079C1-DED2-4453-A020-AD730AA628F3}"/>
-    <dgm:cxn modelId="{01001B01-FB22-449B-A59C-5D6DE8B67207}" type="presOf" srcId="{A4093B6F-5490-4A23-93EE-EAEB9386805B}" destId="{3AA5BD0E-BF98-4B44-99E1-F9DDAC63E5B9}" srcOrd="0" destOrd="0" presId="urn:microsoft.com/office/officeart/2008/layout/NameandTitleOrganizationalChart"/>
+    <dgm:cxn modelId="{CF02E862-AE22-41AC-B479-37E4D56D2D80}" type="presOf" srcId="{25C11544-9F03-4F9D-BA96-FFFB4D800752}" destId="{C42023C6-54E2-45C6-9290-AE5088D99F79}" srcOrd="0" destOrd="0" presId="urn:microsoft.com/office/officeart/2008/layout/NameandTitleOrganizationalChart"/>
+    <dgm:cxn modelId="{8BD4D662-D548-4BC9-97C3-A207C4ED3B00}" type="presOf" srcId="{DFCEC530-6DEB-468B-8C22-7BF28E5E5A44}" destId="{51B4B527-2EA3-4232-889C-7BABF461134C}" srcOrd="0" destOrd="0" presId="urn:microsoft.com/office/officeart/2008/layout/NameandTitleOrganizationalChart"/>
+    <dgm:cxn modelId="{707EDAEF-6439-43A3-83E3-CE029600EA9E}" type="presOf" srcId="{D4D3626C-CC35-4E46-B7E2-8AEB127EE6A2}" destId="{7A75E294-5454-491F-9352-1B133E5B698D}" srcOrd="0" destOrd="0" presId="urn:microsoft.com/office/officeart/2008/layout/NameandTitleOrganizationalChart"/>
+    <dgm:cxn modelId="{34CCD05E-5186-40FC-A355-18448AE6BD26}" srcId="{50212552-1FCF-4F59-B8DE-24FB776FFB62}" destId="{8BD266F5-F1CC-40F8-AEEE-5A9A6C72FBBF}" srcOrd="1" destOrd="0" parTransId="{D4D3626C-CC35-4E46-B7E2-8AEB127EE6A2}" sibTransId="{EE8BD521-9BE9-4BC4-A90A-8A2766A21DD0}"/>
+    <dgm:cxn modelId="{E8DDAEB7-026C-4D0F-90F5-13AFBCD23917}" type="presOf" srcId="{DBD583CF-D9F9-42D5-936F-94CBBF809F71}" destId="{0A2943DF-639A-43F8-BCBF-AF51D193CC74}" srcOrd="1" destOrd="0" presId="urn:microsoft.com/office/officeart/2008/layout/NameandTitleOrganizationalChart"/>
+    <dgm:cxn modelId="{98D1C5F4-080C-4D0E-A782-8CA5C5A42F67}" type="presOf" srcId="{50212552-1FCF-4F59-B8DE-24FB776FFB62}" destId="{B4E165FE-84A7-4798-81A3-403305C3F272}" srcOrd="1" destOrd="0" presId="urn:microsoft.com/office/officeart/2008/layout/NameandTitleOrganizationalChart"/>
+    <dgm:cxn modelId="{F5B2137A-438D-4A81-9E92-5672EC54DB3E}" type="presOf" srcId="{7A4079C1-DED2-4453-A020-AD730AA628F3}" destId="{943B67AD-2F60-44B4-B173-A360E4920A19}" srcOrd="0" destOrd="0" presId="urn:microsoft.com/office/officeart/2008/layout/NameandTitleOrganizationalChart"/>
+    <dgm:cxn modelId="{AAFAD0CF-661A-4CA7-8311-814E6B8C3612}" type="presOf" srcId="{EE8BD521-9BE9-4BC4-A90A-8A2766A21DD0}" destId="{F33B1615-44E8-4831-9A9A-5FDF6DA9ED56}" srcOrd="0" destOrd="0" presId="urn:microsoft.com/office/officeart/2008/layout/NameandTitleOrganizationalChart"/>
+    <dgm:cxn modelId="{E33A4B6B-5437-44C5-ABF7-A1CE3FF67F59}" type="presOf" srcId="{6B65F4D1-6137-4CD4-AB99-0555ADD2A144}" destId="{A510EC41-70BB-4A4A-8DE6-8C9EE5E7401C}" srcOrd="1" destOrd="0" presId="urn:microsoft.com/office/officeart/2008/layout/NameandTitleOrganizationalChart"/>
+    <dgm:cxn modelId="{292C1FB7-8D96-4901-823D-BECFFA941D8A}" type="presOf" srcId="{68E1B1C4-B442-4098-8A6E-A85C54DC92C1}" destId="{91B64864-4C68-4F28-B5AA-54C97BBFA8AA}" srcOrd="0" destOrd="0" presId="urn:microsoft.com/office/officeart/2008/layout/NameandTitleOrganizationalChart"/>
+    <dgm:cxn modelId="{0D585B3C-AB4A-4947-A307-998FB475BA83}" type="presOf" srcId="{E663B355-3503-46BA-8FB2-090A14B032A5}" destId="{88398802-574E-49D6-AD12-0F0B71A0E611}" srcOrd="1" destOrd="0" presId="urn:microsoft.com/office/officeart/2008/layout/NameandTitleOrganizationalChart"/>
+    <dgm:cxn modelId="{05048E3C-5D8D-4C84-9D09-DC3EA4508397}" type="presOf" srcId="{8BD266F5-F1CC-40F8-AEEE-5A9A6C72FBBF}" destId="{815038BB-BA12-47D8-8160-A4176E06B5AE}" srcOrd="1" destOrd="0" presId="urn:microsoft.com/office/officeart/2008/layout/NameandTitleOrganizationalChart"/>
+    <dgm:cxn modelId="{BE1E7230-07B9-4FAE-BB3E-DB07A2777F35}" type="presOf" srcId="{E663B355-3503-46BA-8FB2-090A14B032A5}" destId="{8843D50B-FFEB-4466-B049-406FCE8E182B}" srcOrd="0" destOrd="0" presId="urn:microsoft.com/office/officeart/2008/layout/NameandTitleOrganizationalChart"/>
+    <dgm:cxn modelId="{B52CB624-7250-48D4-A9BC-AE108D762F9B}" type="presOf" srcId="{A4093B6F-5490-4A23-93EE-EAEB9386805B}" destId="{3AA5BD0E-BF98-4B44-99E1-F9DDAC63E5B9}" srcOrd="0" destOrd="0" presId="urn:microsoft.com/office/officeart/2008/layout/NameandTitleOrganizationalChart"/>
     <dgm:cxn modelId="{85DD7C09-9F49-40BC-A7FD-6A4EB8D55B8F}" srcId="{D6115705-666D-439D-BE1E-390C133DD106}" destId="{E663B355-3503-46BA-8FB2-090A14B032A5}" srcOrd="0" destOrd="0" parTransId="{148914C9-6A52-40CD-98FF-5D78A85B5CA3}" sibTransId="{BCE68B7B-F4DC-4983-A817-A1051E96679B}"/>
-    <dgm:cxn modelId="{B3C551C8-1012-43AE-A734-D45F34239491}" srcId="{8BD266F5-F1CC-40F8-AEEE-5A9A6C72FBBF}" destId="{DBD583CF-D9F9-42D5-936F-94CBBF809F71}" srcOrd="0" destOrd="0" parTransId="{7D598219-1054-4AEA-A13C-052CF29452EF}" sibTransId="{167C63FE-7D96-49C1-A5F4-77F046EBA377}"/>
-    <dgm:cxn modelId="{22D163C7-5250-4103-929B-A6DE1308C8BC}" type="presOf" srcId="{8BD266F5-F1CC-40F8-AEEE-5A9A6C72FBBF}" destId="{815038BB-BA12-47D8-8160-A4176E06B5AE}" srcOrd="1" destOrd="0" presId="urn:microsoft.com/office/officeart/2008/layout/NameandTitleOrganizationalChart"/>
     <dgm:cxn modelId="{F916B904-93C2-4454-85A3-D64743F45333}" srcId="{6B65F4D1-6137-4CD4-AB99-0555ADD2A144}" destId="{2040F9FC-6759-4723-A1D4-35651B08E892}" srcOrd="0" destOrd="0" parTransId="{2C0338C8-8914-4541-851F-BC7E5262CE8A}" sibTransId="{25C11544-9F03-4F9D-BA96-FFFB4D800752}"/>
-    <dgm:cxn modelId="{FBA81FD7-F4AB-4357-801F-02420AFCE7E9}" type="presOf" srcId="{6B65F4D1-6137-4CD4-AB99-0555ADD2A144}" destId="{6B74CB01-E0B9-4323-B98D-888073EAB50C}" srcOrd="0" destOrd="0" presId="urn:microsoft.com/office/officeart/2008/layout/NameandTitleOrganizationalChart"/>
-    <dgm:cxn modelId="{34CCD05E-5186-40FC-A355-18448AE6BD26}" srcId="{50212552-1FCF-4F59-B8DE-24FB776FFB62}" destId="{8BD266F5-F1CC-40F8-AEEE-5A9A6C72FBBF}" srcOrd="1" destOrd="0" parTransId="{D4D3626C-CC35-4E46-B7E2-8AEB127EE6A2}" sibTransId="{EE8BD521-9BE9-4BC4-A90A-8A2766A21DD0}"/>
-    <dgm:cxn modelId="{FD1FBB02-660D-4174-8762-454E1E5E25F6}" type="presOf" srcId="{167C63FE-7D96-49C1-A5F4-77F046EBA377}" destId="{D621CFF5-3209-4561-8918-EA012AC61AE2}" srcOrd="0" destOrd="0" presId="urn:microsoft.com/office/officeart/2008/layout/NameandTitleOrganizationalChart"/>
-    <dgm:cxn modelId="{907D9AC8-6B07-4079-969C-9B6A5E1DBC1F}" srcId="{5B6C3A83-86CB-4C28-A521-1243E8FB06A4}" destId="{D6115705-666D-439D-BE1E-390C133DD106}" srcOrd="0" destOrd="0" parTransId="{49BF260F-A032-464A-BCD0-6A521843A902}" sibTransId="{C6E0C0DD-EAEB-4C58-ABE8-CCF423643466}"/>
-    <dgm:cxn modelId="{2E409C05-B219-45E9-A070-65E57376AAE1}" type="presOf" srcId="{BCE68B7B-F4DC-4983-A817-A1051E96679B}" destId="{A817FD9B-4349-4FA7-9A52-DC304D3505C9}" srcOrd="0" destOrd="0" presId="urn:microsoft.com/office/officeart/2008/layout/NameandTitleOrganizationalChart"/>
-    <dgm:cxn modelId="{5A9F4AF4-4745-4D0C-8640-25E4AF613A04}" type="presOf" srcId="{6B65F4D1-6137-4CD4-AB99-0555ADD2A144}" destId="{A510EC41-70BB-4A4A-8DE6-8C9EE5E7401C}" srcOrd="1" destOrd="0" presId="urn:microsoft.com/office/officeart/2008/layout/NameandTitleOrganizationalChart"/>
-    <dgm:cxn modelId="{7545F2E9-8663-4EC7-9897-133744E38E46}" type="presOf" srcId="{25C11544-9F03-4F9D-BA96-FFFB4D800752}" destId="{C42023C6-54E2-45C6-9290-AE5088D99F79}" srcOrd="0" destOrd="0" presId="urn:microsoft.com/office/officeart/2008/layout/NameandTitleOrganizationalChart"/>
-    <dgm:cxn modelId="{C5E031E7-93EE-4D38-AF51-62CF42994E12}" type="presOf" srcId="{50212552-1FCF-4F59-B8DE-24FB776FFB62}" destId="{B4E165FE-84A7-4798-81A3-403305C3F272}" srcOrd="1" destOrd="0" presId="urn:microsoft.com/office/officeart/2008/layout/NameandTitleOrganizationalChart"/>
-    <dgm:cxn modelId="{E0CF48BD-F19A-47A1-BC8A-F7992CBAB0FD}" type="presOf" srcId="{E663B355-3503-46BA-8FB2-090A14B032A5}" destId="{88398802-574E-49D6-AD12-0F0B71A0E611}" srcOrd="1" destOrd="0" presId="urn:microsoft.com/office/officeart/2008/layout/NameandTitleOrganizationalChart"/>
-    <dgm:cxn modelId="{A7406369-6F17-4F74-8DB6-C4FF0447D03C}" type="presOf" srcId="{C6E0C0DD-EAEB-4C58-ABE8-CCF423643466}" destId="{43C6354D-71A8-49DC-A08A-0AB413CAA240}" srcOrd="0" destOrd="0" presId="urn:microsoft.com/office/officeart/2008/layout/NameandTitleOrganizationalChart"/>
-    <dgm:cxn modelId="{53CE26A1-C732-4DA1-9C60-033D3343DB72}" type="presOf" srcId="{68E1B1C4-B442-4098-8A6E-A85C54DC92C1}" destId="{91B64864-4C68-4F28-B5AA-54C97BBFA8AA}" srcOrd="0" destOrd="0" presId="urn:microsoft.com/office/officeart/2008/layout/NameandTitleOrganizationalChart"/>
-    <dgm:cxn modelId="{7AFDC0AA-0AC1-4C1B-9EE7-836052666FA6}" type="presOf" srcId="{2C0338C8-8914-4541-851F-BC7E5262CE8A}" destId="{26667D56-50C0-4938-8BBE-A09EE9E9B943}" srcOrd="0" destOrd="0" presId="urn:microsoft.com/office/officeart/2008/layout/NameandTitleOrganizationalChart"/>
-    <dgm:cxn modelId="{2413C828-EF36-4F39-8452-DB86C55B8896}" srcId="{E663B355-3503-46BA-8FB2-090A14B032A5}" destId="{6B65F4D1-6137-4CD4-AB99-0555ADD2A144}" srcOrd="0" destOrd="0" parTransId="{DFCEC530-6DEB-468B-8C22-7BF28E5E5A44}" sibTransId="{FCC4864F-20BC-4B61-AFC9-024046351ADD}"/>
-    <dgm:cxn modelId="{5E7C3CED-4883-407D-B244-31F59A470199}" type="presOf" srcId="{D4D3626C-CC35-4E46-B7E2-8AEB127EE6A2}" destId="{7A75E294-5454-491F-9352-1B133E5B698D}" srcOrd="0" destOrd="0" presId="urn:microsoft.com/office/officeart/2008/layout/NameandTitleOrganizationalChart"/>
-    <dgm:cxn modelId="{3D98177E-3E23-4A99-97B0-7BFE1137116F}" type="presOf" srcId="{DBD583CF-D9F9-42D5-936F-94CBBF809F71}" destId="{0A2943DF-639A-43F8-BCBF-AF51D193CC74}" srcOrd="1" destOrd="0" presId="urn:microsoft.com/office/officeart/2008/layout/NameandTitleOrganizationalChart"/>
-    <dgm:cxn modelId="{726C3F8A-2050-4ED0-ABF3-EE5E7AA3706E}" type="presOf" srcId="{EA8270AD-BF9E-4B3E-9472-501529533ABF}" destId="{BEF74745-9936-470C-A336-21780222ABA0}" srcOrd="0" destOrd="0" presId="urn:microsoft.com/office/officeart/2008/layout/NameandTitleOrganizationalChart"/>
-    <dgm:cxn modelId="{E2BC952E-BDB4-46C0-B753-22D3178FE413}" type="presOf" srcId="{2040F9FC-6759-4723-A1D4-35651B08E892}" destId="{177F3347-08F2-469E-A9D1-3DEE85D45476}" srcOrd="0" destOrd="0" presId="urn:microsoft.com/office/officeart/2008/layout/NameandTitleOrganizationalChart"/>
-    <dgm:cxn modelId="{0128CB62-2145-4FDF-8A26-000D16CCE8D4}" type="presOf" srcId="{EE8BD521-9BE9-4BC4-A90A-8A2766A21DD0}" destId="{F33B1615-44E8-4831-9A9A-5FDF6DA9ED56}" srcOrd="0" destOrd="0" presId="urn:microsoft.com/office/officeart/2008/layout/NameandTitleOrganizationalChart"/>
-    <dgm:cxn modelId="{F962FC8A-66B6-4561-AA1C-B61E8ED4AE94}" type="presOf" srcId="{FCC4864F-20BC-4B61-AFC9-024046351ADD}" destId="{3226892A-C5AF-40D3-B684-B95967624AE0}" srcOrd="0" destOrd="0" presId="urn:microsoft.com/office/officeart/2008/layout/NameandTitleOrganizationalChart"/>
-    <dgm:cxn modelId="{16CFB8DD-A5F4-401B-B3F3-49E0029FAA2A}" type="presOf" srcId="{EA8270AD-BF9E-4B3E-9472-501529533ABF}" destId="{49FCCB9C-4FCB-4E5E-B4BE-E3F4C2C34B7C}" srcOrd="1" destOrd="0" presId="urn:microsoft.com/office/officeart/2008/layout/NameandTitleOrganizationalChart"/>
-    <dgm:cxn modelId="{840EA19E-0513-461C-A513-833153A28163}" type="presOf" srcId="{E663B355-3503-46BA-8FB2-090A14B032A5}" destId="{8843D50B-FFEB-4466-B049-406FCE8E182B}" srcOrd="0" destOrd="0" presId="urn:microsoft.com/office/officeart/2008/layout/NameandTitleOrganizationalChart"/>
-    <dgm:cxn modelId="{62CD93F0-8645-4AE5-971A-52FFC69951BE}" type="presOf" srcId="{148914C9-6A52-40CD-98FF-5D78A85B5CA3}" destId="{5776675D-0474-4404-BCB0-C5158C2F7CD7}" srcOrd="0" destOrd="0" presId="urn:microsoft.com/office/officeart/2008/layout/NameandTitleOrganizationalChart"/>
-    <dgm:cxn modelId="{6C4D6C54-094E-4FEC-B002-00F62E0EEE6D}" type="presOf" srcId="{50212552-1FCF-4F59-B8DE-24FB776FFB62}" destId="{BE563BBE-555C-4B4D-B25A-060E24ED8279}" srcOrd="0" destOrd="0" presId="urn:microsoft.com/office/officeart/2008/layout/NameandTitleOrganizationalChart"/>
-    <dgm:cxn modelId="{B5998307-C81D-4498-AA78-31131BBB3442}" type="presOf" srcId="{DBD583CF-D9F9-42D5-936F-94CBBF809F71}" destId="{B4D541C4-8D87-42CB-A941-DB25D1B6D117}" srcOrd="0" destOrd="0" presId="urn:microsoft.com/office/officeart/2008/layout/NameandTitleOrganizationalChart"/>
-    <dgm:cxn modelId="{97AEC7B9-3497-4D5C-8EF9-F9644657CBF0}" type="presOf" srcId="{D6115705-666D-439D-BE1E-390C133DD106}" destId="{704208B5-63C2-44A0-A148-66ECA9F4B216}" srcOrd="1" destOrd="0" presId="urn:microsoft.com/office/officeart/2008/layout/NameandTitleOrganizationalChart"/>
-    <dgm:cxn modelId="{C47FB44B-5A94-409C-8FA8-5CD6A0FF8BF3}" type="presOf" srcId="{7A4079C1-DED2-4453-A020-AD730AA628F3}" destId="{943B67AD-2F60-44B4-B173-A360E4920A19}" srcOrd="0" destOrd="0" presId="urn:microsoft.com/office/officeart/2008/layout/NameandTitleOrganizationalChart"/>
-    <dgm:cxn modelId="{03FA27CA-4F1C-4466-AD1F-D6966E7E3250}" type="presOf" srcId="{D6115705-666D-439D-BE1E-390C133DD106}" destId="{EDD50AD0-119D-47F4-860B-A468A2266495}" srcOrd="0" destOrd="0" presId="urn:microsoft.com/office/officeart/2008/layout/NameandTitleOrganizationalChart"/>
-    <dgm:cxn modelId="{A9C07927-44F4-4190-A271-83BF8B5DC9FE}" type="presOf" srcId="{7D598219-1054-4AEA-A13C-052CF29452EF}" destId="{4127C24D-BBE0-4A67-BA20-223BB7C5D897}" srcOrd="0" destOrd="0" presId="urn:microsoft.com/office/officeart/2008/layout/NameandTitleOrganizationalChart"/>
-    <dgm:cxn modelId="{BC84846E-02D5-4EA5-AEE9-C8FA65F735AE}" type="presParOf" srcId="{D33604DA-6B2A-460E-B69F-D16719EE125E}" destId="{F279A8FB-42AF-474D-B76E-444A0811D69B}" srcOrd="0" destOrd="0" presId="urn:microsoft.com/office/officeart/2008/layout/NameandTitleOrganizationalChart"/>
-    <dgm:cxn modelId="{7626A9F7-2EC1-4E52-B2AD-FDE8E227AE28}" type="presParOf" srcId="{F279A8FB-42AF-474D-B76E-444A0811D69B}" destId="{3D2B7B17-1DC8-4252-9B9E-7D8BBD2DBDA0}" srcOrd="0" destOrd="0" presId="urn:microsoft.com/office/officeart/2008/layout/NameandTitleOrganizationalChart"/>
-    <dgm:cxn modelId="{0778687F-3E19-4276-94B7-5ECF07ACD08E}" type="presParOf" srcId="{3D2B7B17-1DC8-4252-9B9E-7D8BBD2DBDA0}" destId="{EDD50AD0-119D-47F4-860B-A468A2266495}" srcOrd="0" destOrd="0" presId="urn:microsoft.com/office/officeart/2008/layout/NameandTitleOrganizationalChart"/>
-    <dgm:cxn modelId="{D924E0D4-DBB4-421B-8A25-2B048C07FF76}" type="presParOf" srcId="{3D2B7B17-1DC8-4252-9B9E-7D8BBD2DBDA0}" destId="{43C6354D-71A8-49DC-A08A-0AB413CAA240}" srcOrd="1" destOrd="0" presId="urn:microsoft.com/office/officeart/2008/layout/NameandTitleOrganizationalChart"/>
-    <dgm:cxn modelId="{BBE41D80-E588-483E-B3A6-14BDBCADC972}" type="presParOf" srcId="{3D2B7B17-1DC8-4252-9B9E-7D8BBD2DBDA0}" destId="{704208B5-63C2-44A0-A148-66ECA9F4B216}" srcOrd="2" destOrd="0" presId="urn:microsoft.com/office/officeart/2008/layout/NameandTitleOrganizationalChart"/>
-    <dgm:cxn modelId="{A5BA27E4-2FC9-4141-B0F7-96D239625C61}" type="presParOf" srcId="{F279A8FB-42AF-474D-B76E-444A0811D69B}" destId="{F8827481-B13A-4332-B98C-C270D7A613C4}" srcOrd="1" destOrd="0" presId="urn:microsoft.com/office/officeart/2008/layout/NameandTitleOrganizationalChart"/>
-    <dgm:cxn modelId="{99FD741B-67A1-4BFD-A510-1C16525046C2}" type="presParOf" srcId="{F8827481-B13A-4332-B98C-C270D7A613C4}" destId="{5776675D-0474-4404-BCB0-C5158C2F7CD7}" srcOrd="0" destOrd="0" presId="urn:microsoft.com/office/officeart/2008/layout/NameandTitleOrganizationalChart"/>
-    <dgm:cxn modelId="{AF28350C-5D27-4BD3-9EE7-5E9010BB5B37}" type="presParOf" srcId="{F8827481-B13A-4332-B98C-C270D7A613C4}" destId="{FB5DE887-23BB-47E2-BD88-0F88C932F454}" srcOrd="1" destOrd="0" presId="urn:microsoft.com/office/officeart/2008/layout/NameandTitleOrganizationalChart"/>
-    <dgm:cxn modelId="{9C6F05AE-22F0-4D0A-9C54-A2350D55CDF1}" type="presParOf" srcId="{FB5DE887-23BB-47E2-BD88-0F88C932F454}" destId="{6C9CE340-CFE5-4040-B66E-A9731E4CF1A6}" srcOrd="0" destOrd="0" presId="urn:microsoft.com/office/officeart/2008/layout/NameandTitleOrganizationalChart"/>
-    <dgm:cxn modelId="{EF8E6C2A-018C-4756-99C8-B2242D0E0486}" type="presParOf" srcId="{6C9CE340-CFE5-4040-B66E-A9731E4CF1A6}" destId="{8843D50B-FFEB-4466-B049-406FCE8E182B}" srcOrd="0" destOrd="0" presId="urn:microsoft.com/office/officeart/2008/layout/NameandTitleOrganizationalChart"/>
-    <dgm:cxn modelId="{5D0714EA-D805-467C-87B1-D6C61A3A1E34}" type="presParOf" srcId="{6C9CE340-CFE5-4040-B66E-A9731E4CF1A6}" destId="{A817FD9B-4349-4FA7-9A52-DC304D3505C9}" srcOrd="1" destOrd="0" presId="urn:microsoft.com/office/officeart/2008/layout/NameandTitleOrganizationalChart"/>
-    <dgm:cxn modelId="{975B9788-86A9-484F-85A5-FA789159477C}" type="presParOf" srcId="{6C9CE340-CFE5-4040-B66E-A9731E4CF1A6}" destId="{88398802-574E-49D6-AD12-0F0B71A0E611}" srcOrd="2" destOrd="0" presId="urn:microsoft.com/office/officeart/2008/layout/NameandTitleOrganizationalChart"/>
-    <dgm:cxn modelId="{9642F520-32A9-448A-BEC1-690ABBABA25D}" type="presParOf" srcId="{FB5DE887-23BB-47E2-BD88-0F88C932F454}" destId="{67B1D825-BDDC-498F-8597-65DF9CF433D0}" srcOrd="1" destOrd="0" presId="urn:microsoft.com/office/officeart/2008/layout/NameandTitleOrganizationalChart"/>
-    <dgm:cxn modelId="{EDC7AD27-73FA-4B13-8659-2858993ED31C}" type="presParOf" srcId="{67B1D825-BDDC-498F-8597-65DF9CF433D0}" destId="{51B4B527-2EA3-4232-889C-7BABF461134C}" srcOrd="0" destOrd="0" presId="urn:microsoft.com/office/officeart/2008/layout/NameandTitleOrganizationalChart"/>
-    <dgm:cxn modelId="{59C719C3-0E69-4EB8-B443-248029FC2AFE}" type="presParOf" srcId="{67B1D825-BDDC-498F-8597-65DF9CF433D0}" destId="{1C800C2B-336E-4C64-969A-A250B82B5F30}" srcOrd="1" destOrd="0" presId="urn:microsoft.com/office/officeart/2008/layout/NameandTitleOrganizationalChart"/>
-    <dgm:cxn modelId="{6434712D-B911-4454-AAD7-688DF598870D}" type="presParOf" srcId="{1C800C2B-336E-4C64-969A-A250B82B5F30}" destId="{D720E3FD-E0D7-4FC8-B106-329026A63AC1}" srcOrd="0" destOrd="0" presId="urn:microsoft.com/office/officeart/2008/layout/NameandTitleOrganizationalChart"/>
-    <dgm:cxn modelId="{DC6A1F0B-EAE4-4C57-BFE3-105C1FBCDD88}" type="presParOf" srcId="{D720E3FD-E0D7-4FC8-B106-329026A63AC1}" destId="{6B74CB01-E0B9-4323-B98D-888073EAB50C}" srcOrd="0" destOrd="0" presId="urn:microsoft.com/office/officeart/2008/layout/NameandTitleOrganizationalChart"/>
-    <dgm:cxn modelId="{F39B4222-597D-402A-87A6-BA3745BD8FB0}" type="presParOf" srcId="{D720E3FD-E0D7-4FC8-B106-329026A63AC1}" destId="{3226892A-C5AF-40D3-B684-B95967624AE0}" srcOrd="1" destOrd="0" presId="urn:microsoft.com/office/officeart/2008/layout/NameandTitleOrganizationalChart"/>
-    <dgm:cxn modelId="{F0BA6A7E-C3EA-4E0B-A81A-35DB0503FB0F}" type="presParOf" srcId="{D720E3FD-E0D7-4FC8-B106-329026A63AC1}" destId="{A510EC41-70BB-4A4A-8DE6-8C9EE5E7401C}" srcOrd="2" destOrd="0" presId="urn:microsoft.com/office/officeart/2008/layout/NameandTitleOrganizationalChart"/>
-    <dgm:cxn modelId="{97ABCC20-E588-4F2E-84BF-7A96FFCB161B}" type="presParOf" srcId="{1C800C2B-336E-4C64-969A-A250B82B5F30}" destId="{AE66C636-1339-4D84-AFAA-0AB589CE0CB1}" srcOrd="1" destOrd="0" presId="urn:microsoft.com/office/officeart/2008/layout/NameandTitleOrganizationalChart"/>
-    <dgm:cxn modelId="{DE25522D-2B24-47AC-8125-8A6D6003D215}" type="presParOf" srcId="{AE66C636-1339-4D84-AFAA-0AB589CE0CB1}" destId="{26667D56-50C0-4938-8BBE-A09EE9E9B943}" srcOrd="0" destOrd="0" presId="urn:microsoft.com/office/officeart/2008/layout/NameandTitleOrganizationalChart"/>
-    <dgm:cxn modelId="{BD83FAA7-A71F-4DA1-9B35-13054AC64981}" type="presParOf" srcId="{AE66C636-1339-4D84-AFAA-0AB589CE0CB1}" destId="{754349B3-DCD0-433C-8254-8081E9790CC5}" srcOrd="1" destOrd="0" presId="urn:microsoft.com/office/officeart/2008/layout/NameandTitleOrganizationalChart"/>
-    <dgm:cxn modelId="{1A483705-F3CB-4414-861C-774FE3741BCB}" type="presParOf" srcId="{754349B3-DCD0-433C-8254-8081E9790CC5}" destId="{66F2EE08-D96D-4C59-91FD-5C044F83DA9F}" srcOrd="0" destOrd="0" presId="urn:microsoft.com/office/officeart/2008/layout/NameandTitleOrganizationalChart"/>
-    <dgm:cxn modelId="{1641F952-A071-42DC-ADA4-2B69DEB51367}" type="presParOf" srcId="{66F2EE08-D96D-4C59-91FD-5C044F83DA9F}" destId="{177F3347-08F2-469E-A9D1-3DEE85D45476}" srcOrd="0" destOrd="0" presId="urn:microsoft.com/office/officeart/2008/layout/NameandTitleOrganizationalChart"/>
-    <dgm:cxn modelId="{82E3F13D-BC97-414B-9D59-CD2EEEB5CD6C}" type="presParOf" srcId="{66F2EE08-D96D-4C59-91FD-5C044F83DA9F}" destId="{C42023C6-54E2-45C6-9290-AE5088D99F79}" srcOrd="1" destOrd="0" presId="urn:microsoft.com/office/officeart/2008/layout/NameandTitleOrganizationalChart"/>
-    <dgm:cxn modelId="{27D05491-737F-4392-81A3-CE5F0A02D1B2}" type="presParOf" srcId="{66F2EE08-D96D-4C59-91FD-5C044F83DA9F}" destId="{8587A325-1B56-4038-B9F3-8D31ADC4B8FF}" srcOrd="2" destOrd="0" presId="urn:microsoft.com/office/officeart/2008/layout/NameandTitleOrganizationalChart"/>
-    <dgm:cxn modelId="{44001323-000A-40A7-A295-1BBB0A2AD943}" type="presParOf" srcId="{754349B3-DCD0-433C-8254-8081E9790CC5}" destId="{942916BC-050C-4EA9-A18E-0A7FD5B907D1}" srcOrd="1" destOrd="0" presId="urn:microsoft.com/office/officeart/2008/layout/NameandTitleOrganizationalChart"/>
-    <dgm:cxn modelId="{35E82CFC-B59B-496A-91A4-5676734BB723}" type="presParOf" srcId="{754349B3-DCD0-433C-8254-8081E9790CC5}" destId="{4053886A-72BC-4BEC-8167-FD52A5DE4D05}" srcOrd="2" destOrd="0" presId="urn:microsoft.com/office/officeart/2008/layout/NameandTitleOrganizationalChart"/>
-    <dgm:cxn modelId="{CE51F4D2-46A7-4959-A2AE-2970D55E3999}" type="presParOf" srcId="{1C800C2B-336E-4C64-969A-A250B82B5F30}" destId="{40AAF4AC-7590-4402-8924-8382529B39B3}" srcOrd="2" destOrd="0" presId="urn:microsoft.com/office/officeart/2008/layout/NameandTitleOrganizationalChart"/>
-    <dgm:cxn modelId="{0DC980E5-7836-4E6C-9419-ADDA358B22F1}" type="presParOf" srcId="{FB5DE887-23BB-47E2-BD88-0F88C932F454}" destId="{5D45E442-5067-418D-BEC3-247CEEB905FC}" srcOrd="2" destOrd="0" presId="urn:microsoft.com/office/officeart/2008/layout/NameandTitleOrganizationalChart"/>
-    <dgm:cxn modelId="{74E70F54-E900-4C80-BB61-57CF325281B5}" type="presParOf" srcId="{F8827481-B13A-4332-B98C-C270D7A613C4}" destId="{91B64864-4C68-4F28-B5AA-54C97BBFA8AA}" srcOrd="2" destOrd="0" presId="urn:microsoft.com/office/officeart/2008/layout/NameandTitleOrganizationalChart"/>
-    <dgm:cxn modelId="{C6BFE35B-4E57-42C7-ACAB-EE08E0CFA465}" type="presParOf" srcId="{F8827481-B13A-4332-B98C-C270D7A613C4}" destId="{CD12BA56-3DAB-4CFD-9364-6701736609EA}" srcOrd="3" destOrd="0" presId="urn:microsoft.com/office/officeart/2008/layout/NameandTitleOrganizationalChart"/>
-    <dgm:cxn modelId="{4C2660B9-0B37-4A52-8082-B38F32BCBBD7}" type="presParOf" srcId="{CD12BA56-3DAB-4CFD-9364-6701736609EA}" destId="{A39C821B-A1A0-420C-8AC2-F81A8FA43AC0}" srcOrd="0" destOrd="0" presId="urn:microsoft.com/office/officeart/2008/layout/NameandTitleOrganizationalChart"/>
-    <dgm:cxn modelId="{C6D58C2B-B7C6-4891-90A4-E2BE7CE6B383}" type="presParOf" srcId="{A39C821B-A1A0-420C-8AC2-F81A8FA43AC0}" destId="{BE563BBE-555C-4B4D-B25A-060E24ED8279}" srcOrd="0" destOrd="0" presId="urn:microsoft.com/office/officeart/2008/layout/NameandTitleOrganizationalChart"/>
-    <dgm:cxn modelId="{1A604CB0-8F65-40EA-9AE7-4EB101C6C7E0}" type="presParOf" srcId="{A39C821B-A1A0-420C-8AC2-F81A8FA43AC0}" destId="{3AA5BD0E-BF98-4B44-99E1-F9DDAC63E5B9}" srcOrd="1" destOrd="0" presId="urn:microsoft.com/office/officeart/2008/layout/NameandTitleOrganizationalChart"/>
-    <dgm:cxn modelId="{6556AC3D-8103-47A5-ABC2-EDF9C6553C85}" type="presParOf" srcId="{A39C821B-A1A0-420C-8AC2-F81A8FA43AC0}" destId="{B4E165FE-84A7-4798-81A3-403305C3F272}" srcOrd="2" destOrd="0" presId="urn:microsoft.com/office/officeart/2008/layout/NameandTitleOrganizationalChart"/>
-    <dgm:cxn modelId="{3CD87DE1-76B8-4085-8C4E-9CFC9CF6EB52}" type="presParOf" srcId="{CD12BA56-3DAB-4CFD-9364-6701736609EA}" destId="{0D553D06-4FBD-460C-9382-6BFCDD60DEB8}" srcOrd="1" destOrd="0" presId="urn:microsoft.com/office/officeart/2008/layout/NameandTitleOrganizationalChart"/>
-    <dgm:cxn modelId="{B8745544-A7DD-4D90-9C02-E1A1B36EDC79}" type="presParOf" srcId="{0D553D06-4FBD-460C-9382-6BFCDD60DEB8}" destId="{A740CEA9-743C-4A26-BF2F-85D6409632EF}" srcOrd="0" destOrd="0" presId="urn:microsoft.com/office/officeart/2008/layout/NameandTitleOrganizationalChart"/>
-    <dgm:cxn modelId="{BCC37B69-7928-4FBD-BAEA-142B25CB0DC2}" type="presParOf" srcId="{0D553D06-4FBD-460C-9382-6BFCDD60DEB8}" destId="{54B9F496-907E-405C-A272-4D4F12019877}" srcOrd="1" destOrd="0" presId="urn:microsoft.com/office/officeart/2008/layout/NameandTitleOrganizationalChart"/>
-    <dgm:cxn modelId="{FD8899DE-8B26-46D4-AA77-AD975C86C994}" type="presParOf" srcId="{54B9F496-907E-405C-A272-4D4F12019877}" destId="{2717D308-1143-48A7-A2EB-A41ADCD189B0}" srcOrd="0" destOrd="0" presId="urn:microsoft.com/office/officeart/2008/layout/NameandTitleOrganizationalChart"/>
-    <dgm:cxn modelId="{5FDD85D4-F969-4FD7-A5CE-BCF9C7C5456F}" type="presParOf" srcId="{2717D308-1143-48A7-A2EB-A41ADCD189B0}" destId="{BEF74745-9936-470C-A336-21780222ABA0}" srcOrd="0" destOrd="0" presId="urn:microsoft.com/office/officeart/2008/layout/NameandTitleOrganizationalChart"/>
-    <dgm:cxn modelId="{6F43A9F7-2CB2-4FB5-AA2B-31BD73A8B9ED}" type="presParOf" srcId="{2717D308-1143-48A7-A2EB-A41ADCD189B0}" destId="{943B67AD-2F60-44B4-B173-A360E4920A19}" srcOrd="1" destOrd="0" presId="urn:microsoft.com/office/officeart/2008/layout/NameandTitleOrganizationalChart"/>
-    <dgm:cxn modelId="{EA26871B-FA99-4D16-9176-B71BB8D38FC1}" type="presParOf" srcId="{2717D308-1143-48A7-A2EB-A41ADCD189B0}" destId="{49FCCB9C-4FCB-4E5E-B4BE-E3F4C2C34B7C}" srcOrd="2" destOrd="0" presId="urn:microsoft.com/office/officeart/2008/layout/NameandTitleOrganizationalChart"/>
-    <dgm:cxn modelId="{E26BE5B2-0825-464F-933F-6D335BAF8058}" type="presParOf" srcId="{54B9F496-907E-405C-A272-4D4F12019877}" destId="{77701033-D343-4E92-999A-BBF2B2C6E619}" srcOrd="1" destOrd="0" presId="urn:microsoft.com/office/officeart/2008/layout/NameandTitleOrganizationalChart"/>
-    <dgm:cxn modelId="{7E212C5E-98F6-4892-9FDF-06BE00F96829}" type="presParOf" srcId="{54B9F496-907E-405C-A272-4D4F12019877}" destId="{3E3C7641-EF83-4A38-88D7-CA36D78E8F35}" srcOrd="2" destOrd="0" presId="urn:microsoft.com/office/officeart/2008/layout/NameandTitleOrganizationalChart"/>
-    <dgm:cxn modelId="{ACF2EB0A-9CC1-4539-B91C-91E55BA9ACC0}" type="presParOf" srcId="{0D553D06-4FBD-460C-9382-6BFCDD60DEB8}" destId="{7A75E294-5454-491F-9352-1B133E5B698D}" srcOrd="2" destOrd="0" presId="urn:microsoft.com/office/officeart/2008/layout/NameandTitleOrganizationalChart"/>
-    <dgm:cxn modelId="{E4680ED8-A81E-4F37-AEA9-8EE266A93307}" type="presParOf" srcId="{0D553D06-4FBD-460C-9382-6BFCDD60DEB8}" destId="{17E4F40F-EC5E-4D4E-BD8D-57FDD14AEF5F}" srcOrd="3" destOrd="0" presId="urn:microsoft.com/office/officeart/2008/layout/NameandTitleOrganizationalChart"/>
-    <dgm:cxn modelId="{4B71493A-B7A6-47BE-B92B-7A781392AA96}" type="presParOf" srcId="{17E4F40F-EC5E-4D4E-BD8D-57FDD14AEF5F}" destId="{D2C151F8-D296-4673-B784-4C87266D9E87}" srcOrd="0" destOrd="0" presId="urn:microsoft.com/office/officeart/2008/layout/NameandTitleOrganizationalChart"/>
-    <dgm:cxn modelId="{87D81637-7CF5-49EE-B9A7-CE5FB6486B40}" type="presParOf" srcId="{D2C151F8-D296-4673-B784-4C87266D9E87}" destId="{D58B1A27-9A3E-46FF-B8A2-A886D1E0A832}" srcOrd="0" destOrd="0" presId="urn:microsoft.com/office/officeart/2008/layout/NameandTitleOrganizationalChart"/>
-    <dgm:cxn modelId="{2DF6530D-D847-433C-80D3-729AAA8158F3}" type="presParOf" srcId="{D2C151F8-D296-4673-B784-4C87266D9E87}" destId="{F33B1615-44E8-4831-9A9A-5FDF6DA9ED56}" srcOrd="1" destOrd="0" presId="urn:microsoft.com/office/officeart/2008/layout/NameandTitleOrganizationalChart"/>
-    <dgm:cxn modelId="{A2302807-994E-4E83-A2C1-DF7FBFE58E74}" type="presParOf" srcId="{D2C151F8-D296-4673-B784-4C87266D9E87}" destId="{815038BB-BA12-47D8-8160-A4176E06B5AE}" srcOrd="2" destOrd="0" presId="urn:microsoft.com/office/officeart/2008/layout/NameandTitleOrganizationalChart"/>
-    <dgm:cxn modelId="{867F9238-63F3-412E-A166-81AE82088D50}" type="presParOf" srcId="{17E4F40F-EC5E-4D4E-BD8D-57FDD14AEF5F}" destId="{2260E637-7FD7-417D-8841-836BFED61DC5}" srcOrd="1" destOrd="0" presId="urn:microsoft.com/office/officeart/2008/layout/NameandTitleOrganizationalChart"/>
-    <dgm:cxn modelId="{C12AC969-3767-4DAE-B8B7-5872BD787699}" type="presParOf" srcId="{2260E637-7FD7-417D-8841-836BFED61DC5}" destId="{4127C24D-BBE0-4A67-BA20-223BB7C5D897}" srcOrd="0" destOrd="0" presId="urn:microsoft.com/office/officeart/2008/layout/NameandTitleOrganizationalChart"/>
-    <dgm:cxn modelId="{017320AF-9430-427E-AD30-C7222843F9D4}" type="presParOf" srcId="{2260E637-7FD7-417D-8841-836BFED61DC5}" destId="{B5B8B3EE-E78A-4284-87AD-80CE36237557}" srcOrd="1" destOrd="0" presId="urn:microsoft.com/office/officeart/2008/layout/NameandTitleOrganizationalChart"/>
-    <dgm:cxn modelId="{8FF80408-61D4-44CA-B6CE-EFA4443F338D}" type="presParOf" srcId="{B5B8B3EE-E78A-4284-87AD-80CE36237557}" destId="{9822457A-BAA2-4F5A-A8AF-AE8A986BC4B6}" srcOrd="0" destOrd="0" presId="urn:microsoft.com/office/officeart/2008/layout/NameandTitleOrganizationalChart"/>
-    <dgm:cxn modelId="{B517C993-C366-4B9F-927D-333A23990875}" type="presParOf" srcId="{9822457A-BAA2-4F5A-A8AF-AE8A986BC4B6}" destId="{B4D541C4-8D87-42CB-A941-DB25D1B6D117}" srcOrd="0" destOrd="0" presId="urn:microsoft.com/office/officeart/2008/layout/NameandTitleOrganizationalChart"/>
-    <dgm:cxn modelId="{83E00824-AA1F-4D09-A79D-5FCD08AF72B0}" type="presParOf" srcId="{9822457A-BAA2-4F5A-A8AF-AE8A986BC4B6}" destId="{D621CFF5-3209-4561-8918-EA012AC61AE2}" srcOrd="1" destOrd="0" presId="urn:microsoft.com/office/officeart/2008/layout/NameandTitleOrganizationalChart"/>
-    <dgm:cxn modelId="{9D31D09D-7744-459A-90C5-A0FFC1716BCE}" type="presParOf" srcId="{9822457A-BAA2-4F5A-A8AF-AE8A986BC4B6}" destId="{0A2943DF-639A-43F8-BCBF-AF51D193CC74}" srcOrd="2" destOrd="0" presId="urn:microsoft.com/office/officeart/2008/layout/NameandTitleOrganizationalChart"/>
-    <dgm:cxn modelId="{F78A9E4F-5EB9-4143-AD56-18C7A5B993C7}" type="presParOf" srcId="{B5B8B3EE-E78A-4284-87AD-80CE36237557}" destId="{F165351F-F01D-4195-976D-75E894E902EF}" srcOrd="1" destOrd="0" presId="urn:microsoft.com/office/officeart/2008/layout/NameandTitleOrganizationalChart"/>
-    <dgm:cxn modelId="{95CC6123-CB4B-45FB-8C5B-DDA7EEFD7C90}" type="presParOf" srcId="{B5B8B3EE-E78A-4284-87AD-80CE36237557}" destId="{BAD2DCA0-F8B0-4A89-96E5-B4CC079F6319}" srcOrd="2" destOrd="0" presId="urn:microsoft.com/office/officeart/2008/layout/NameandTitleOrganizationalChart"/>
-    <dgm:cxn modelId="{647E8CF1-E2D7-44F7-A0ED-B9C422495322}" type="presParOf" srcId="{17E4F40F-EC5E-4D4E-BD8D-57FDD14AEF5F}" destId="{306D7992-7526-4B36-ADC4-A656DE00DA7F}" srcOrd="2" destOrd="0" presId="urn:microsoft.com/office/officeart/2008/layout/NameandTitleOrganizationalChart"/>
-    <dgm:cxn modelId="{657E586A-ECEB-41B9-8F0F-A7DCC9716574}" type="presParOf" srcId="{CD12BA56-3DAB-4CFD-9364-6701736609EA}" destId="{E921D9A8-37D3-48DE-A242-EC2ED4D66537}" srcOrd="2" destOrd="0" presId="urn:microsoft.com/office/officeart/2008/layout/NameandTitleOrganizationalChart"/>
-    <dgm:cxn modelId="{14F20B09-6A15-4F6A-A80F-23AE6E144970}" type="presParOf" srcId="{F279A8FB-42AF-474D-B76E-444A0811D69B}" destId="{41DF75F2-5B82-4682-A346-C8D783AD1C45}" srcOrd="2" destOrd="0" presId="urn:microsoft.com/office/officeart/2008/layout/NameandTitleOrganizationalChart"/>
+    <dgm:cxn modelId="{926D3F11-5529-4831-A971-848C65B71BFF}" type="presOf" srcId="{2040F9FC-6759-4723-A1D4-35651B08E892}" destId="{8587A325-1B56-4038-B9F3-8D31ADC4B8FF}" srcOrd="1" destOrd="0" presId="urn:microsoft.com/office/officeart/2008/layout/NameandTitleOrganizationalChart"/>
+    <dgm:cxn modelId="{0C17FDFC-2F68-42F2-B891-B2613A03BE68}" type="presParOf" srcId="{D33604DA-6B2A-460E-B69F-D16719EE125E}" destId="{F279A8FB-42AF-474D-B76E-444A0811D69B}" srcOrd="0" destOrd="0" presId="urn:microsoft.com/office/officeart/2008/layout/NameandTitleOrganizationalChart"/>
+    <dgm:cxn modelId="{B2B5ED4A-94E0-4EF0-AF26-CE981FEE6302}" type="presParOf" srcId="{F279A8FB-42AF-474D-B76E-444A0811D69B}" destId="{3D2B7B17-1DC8-4252-9B9E-7D8BBD2DBDA0}" srcOrd="0" destOrd="0" presId="urn:microsoft.com/office/officeart/2008/layout/NameandTitleOrganizationalChart"/>
+    <dgm:cxn modelId="{9A3DC41A-4E60-4D90-AB6E-9F88FA00CEC2}" type="presParOf" srcId="{3D2B7B17-1DC8-4252-9B9E-7D8BBD2DBDA0}" destId="{EDD50AD0-119D-47F4-860B-A468A2266495}" srcOrd="0" destOrd="0" presId="urn:microsoft.com/office/officeart/2008/layout/NameandTitleOrganizationalChart"/>
+    <dgm:cxn modelId="{0C2C072E-0BF0-423C-BEF3-D2D9F5EFE443}" type="presParOf" srcId="{3D2B7B17-1DC8-4252-9B9E-7D8BBD2DBDA0}" destId="{43C6354D-71A8-49DC-A08A-0AB413CAA240}" srcOrd="1" destOrd="0" presId="urn:microsoft.com/office/officeart/2008/layout/NameandTitleOrganizationalChart"/>
+    <dgm:cxn modelId="{8A76333E-67BA-4CF2-9530-3A661C32F793}" type="presParOf" srcId="{3D2B7B17-1DC8-4252-9B9E-7D8BBD2DBDA0}" destId="{704208B5-63C2-44A0-A148-66ECA9F4B216}" srcOrd="2" destOrd="0" presId="urn:microsoft.com/office/officeart/2008/layout/NameandTitleOrganizationalChart"/>
+    <dgm:cxn modelId="{E436163F-D965-4F21-B135-71C80BF22125}" type="presParOf" srcId="{F279A8FB-42AF-474D-B76E-444A0811D69B}" destId="{F8827481-B13A-4332-B98C-C270D7A613C4}" srcOrd="1" destOrd="0" presId="urn:microsoft.com/office/officeart/2008/layout/NameandTitleOrganizationalChart"/>
+    <dgm:cxn modelId="{F4314AA3-1BBA-49ED-90D4-EAFBD97678D1}" type="presParOf" srcId="{F8827481-B13A-4332-B98C-C270D7A613C4}" destId="{5776675D-0474-4404-BCB0-C5158C2F7CD7}" srcOrd="0" destOrd="0" presId="urn:microsoft.com/office/officeart/2008/layout/NameandTitleOrganizationalChart"/>
+    <dgm:cxn modelId="{0F16681F-8E7F-4E3B-9A66-722058A5DEA6}" type="presParOf" srcId="{F8827481-B13A-4332-B98C-C270D7A613C4}" destId="{FB5DE887-23BB-47E2-BD88-0F88C932F454}" srcOrd="1" destOrd="0" presId="urn:microsoft.com/office/officeart/2008/layout/NameandTitleOrganizationalChart"/>
+    <dgm:cxn modelId="{D16F6295-4E45-4F70-8BE0-88FAC3CBBC37}" type="presParOf" srcId="{FB5DE887-23BB-47E2-BD88-0F88C932F454}" destId="{6C9CE340-CFE5-4040-B66E-A9731E4CF1A6}" srcOrd="0" destOrd="0" presId="urn:microsoft.com/office/officeart/2008/layout/NameandTitleOrganizationalChart"/>
+    <dgm:cxn modelId="{03A2DE81-B3F3-46C1-94F1-57CC35D7F2C8}" type="presParOf" srcId="{6C9CE340-CFE5-4040-B66E-A9731E4CF1A6}" destId="{8843D50B-FFEB-4466-B049-406FCE8E182B}" srcOrd="0" destOrd="0" presId="urn:microsoft.com/office/officeart/2008/layout/NameandTitleOrganizationalChart"/>
+    <dgm:cxn modelId="{B92609D3-6FE3-4ECC-8F17-AE6332772BB3}" type="presParOf" srcId="{6C9CE340-CFE5-4040-B66E-A9731E4CF1A6}" destId="{A817FD9B-4349-4FA7-9A52-DC304D3505C9}" srcOrd="1" destOrd="0" presId="urn:microsoft.com/office/officeart/2008/layout/NameandTitleOrganizationalChart"/>
+    <dgm:cxn modelId="{A6F6E531-7636-469F-ACB5-CC022D10C16D}" type="presParOf" srcId="{6C9CE340-CFE5-4040-B66E-A9731E4CF1A6}" destId="{88398802-574E-49D6-AD12-0F0B71A0E611}" srcOrd="2" destOrd="0" presId="urn:microsoft.com/office/officeart/2008/layout/NameandTitleOrganizationalChart"/>
+    <dgm:cxn modelId="{5E3E2587-A480-4DED-8B3D-2F56F837AB11}" type="presParOf" srcId="{FB5DE887-23BB-47E2-BD88-0F88C932F454}" destId="{67B1D825-BDDC-498F-8597-65DF9CF433D0}" srcOrd="1" destOrd="0" presId="urn:microsoft.com/office/officeart/2008/layout/NameandTitleOrganizationalChart"/>
+    <dgm:cxn modelId="{42262E46-69AB-4AC4-8638-F390E8E1B444}" type="presParOf" srcId="{67B1D825-BDDC-498F-8597-65DF9CF433D0}" destId="{51B4B527-2EA3-4232-889C-7BABF461134C}" srcOrd="0" destOrd="0" presId="urn:microsoft.com/office/officeart/2008/layout/NameandTitleOrganizationalChart"/>
+    <dgm:cxn modelId="{E230EA41-BE2F-49D2-BE9D-6D5E512A1DF4}" type="presParOf" srcId="{67B1D825-BDDC-498F-8597-65DF9CF433D0}" destId="{1C800C2B-336E-4C64-969A-A250B82B5F30}" srcOrd="1" destOrd="0" presId="urn:microsoft.com/office/officeart/2008/layout/NameandTitleOrganizationalChart"/>
+    <dgm:cxn modelId="{482CD767-EF02-4739-B147-6CED976660EE}" type="presParOf" srcId="{1C800C2B-336E-4C64-969A-A250B82B5F30}" destId="{D720E3FD-E0D7-4FC8-B106-329026A63AC1}" srcOrd="0" destOrd="0" presId="urn:microsoft.com/office/officeart/2008/layout/NameandTitleOrganizationalChart"/>
+    <dgm:cxn modelId="{D5981EC0-98A4-4F0F-9827-6F58F51B6B46}" type="presParOf" srcId="{D720E3FD-E0D7-4FC8-B106-329026A63AC1}" destId="{6B74CB01-E0B9-4323-B98D-888073EAB50C}" srcOrd="0" destOrd="0" presId="urn:microsoft.com/office/officeart/2008/layout/NameandTitleOrganizationalChart"/>
+    <dgm:cxn modelId="{BC1880C8-1D69-401C-9A0D-2A27EED413BC}" type="presParOf" srcId="{D720E3FD-E0D7-4FC8-B106-329026A63AC1}" destId="{3226892A-C5AF-40D3-B684-B95967624AE0}" srcOrd="1" destOrd="0" presId="urn:microsoft.com/office/officeart/2008/layout/NameandTitleOrganizationalChart"/>
+    <dgm:cxn modelId="{EA2FA4F2-CB08-4EFE-A2E3-86FCD5FDAA32}" type="presParOf" srcId="{D720E3FD-E0D7-4FC8-B106-329026A63AC1}" destId="{A510EC41-70BB-4A4A-8DE6-8C9EE5E7401C}" srcOrd="2" destOrd="0" presId="urn:microsoft.com/office/officeart/2008/layout/NameandTitleOrganizationalChart"/>
+    <dgm:cxn modelId="{9D20A3CF-73BB-42E2-A111-BD672B080A20}" type="presParOf" srcId="{1C800C2B-336E-4C64-969A-A250B82B5F30}" destId="{AE66C636-1339-4D84-AFAA-0AB589CE0CB1}" srcOrd="1" destOrd="0" presId="urn:microsoft.com/office/officeart/2008/layout/NameandTitleOrganizationalChart"/>
+    <dgm:cxn modelId="{88C14A34-C2C3-4706-B30A-9F214135C044}" type="presParOf" srcId="{AE66C636-1339-4D84-AFAA-0AB589CE0CB1}" destId="{26667D56-50C0-4938-8BBE-A09EE9E9B943}" srcOrd="0" destOrd="0" presId="urn:microsoft.com/office/officeart/2008/layout/NameandTitleOrganizationalChart"/>
+    <dgm:cxn modelId="{6DFEBCD6-5224-4EF8-8B9F-0CF1DB00CCD3}" type="presParOf" srcId="{AE66C636-1339-4D84-AFAA-0AB589CE0CB1}" destId="{754349B3-DCD0-433C-8254-8081E9790CC5}" srcOrd="1" destOrd="0" presId="urn:microsoft.com/office/officeart/2008/layout/NameandTitleOrganizationalChart"/>
+    <dgm:cxn modelId="{57B6E4E6-FF1E-4D6D-AFB5-6AE757D2DC76}" type="presParOf" srcId="{754349B3-DCD0-433C-8254-8081E9790CC5}" destId="{66F2EE08-D96D-4C59-91FD-5C044F83DA9F}" srcOrd="0" destOrd="0" presId="urn:microsoft.com/office/officeart/2008/layout/NameandTitleOrganizationalChart"/>
+    <dgm:cxn modelId="{FE8BAC63-6FC6-4BF8-8513-E41C49320C9A}" type="presParOf" srcId="{66F2EE08-D96D-4C59-91FD-5C044F83DA9F}" destId="{177F3347-08F2-469E-A9D1-3DEE85D45476}" srcOrd="0" destOrd="0" presId="urn:microsoft.com/office/officeart/2008/layout/NameandTitleOrganizationalChart"/>
+    <dgm:cxn modelId="{C16E3AFC-CC45-471B-A626-DF5D737054CF}" type="presParOf" srcId="{66F2EE08-D96D-4C59-91FD-5C044F83DA9F}" destId="{C42023C6-54E2-45C6-9290-AE5088D99F79}" srcOrd="1" destOrd="0" presId="urn:microsoft.com/office/officeart/2008/layout/NameandTitleOrganizationalChart"/>
+    <dgm:cxn modelId="{D998A15E-7B18-4756-ABEE-A7A1998B7B84}" type="presParOf" srcId="{66F2EE08-D96D-4C59-91FD-5C044F83DA9F}" destId="{8587A325-1B56-4038-B9F3-8D31ADC4B8FF}" srcOrd="2" destOrd="0" presId="urn:microsoft.com/office/officeart/2008/layout/NameandTitleOrganizationalChart"/>
+    <dgm:cxn modelId="{6E90FC49-66C2-4240-9622-141EEB93BB53}" type="presParOf" srcId="{754349B3-DCD0-433C-8254-8081E9790CC5}" destId="{942916BC-050C-4EA9-A18E-0A7FD5B907D1}" srcOrd="1" destOrd="0" presId="urn:microsoft.com/office/officeart/2008/layout/NameandTitleOrganizationalChart"/>
+    <dgm:cxn modelId="{C0120681-1943-471E-9F5D-55D2C0DE2608}" type="presParOf" srcId="{754349B3-DCD0-433C-8254-8081E9790CC5}" destId="{4053886A-72BC-4BEC-8167-FD52A5DE4D05}" srcOrd="2" destOrd="0" presId="urn:microsoft.com/office/officeart/2008/layout/NameandTitleOrganizationalChart"/>
+    <dgm:cxn modelId="{A0F07C92-615B-46D2-8E26-A477538F744D}" type="presParOf" srcId="{1C800C2B-336E-4C64-969A-A250B82B5F30}" destId="{40AAF4AC-7590-4402-8924-8382529B39B3}" srcOrd="2" destOrd="0" presId="urn:microsoft.com/office/officeart/2008/layout/NameandTitleOrganizationalChart"/>
+    <dgm:cxn modelId="{DC157B8A-7065-4163-90F3-601A3EE2114F}" type="presParOf" srcId="{FB5DE887-23BB-47E2-BD88-0F88C932F454}" destId="{5D45E442-5067-418D-BEC3-247CEEB905FC}" srcOrd="2" destOrd="0" presId="urn:microsoft.com/office/officeart/2008/layout/NameandTitleOrganizationalChart"/>
+    <dgm:cxn modelId="{F41AE707-891A-428B-A588-10A84AF67DC3}" type="presParOf" srcId="{F8827481-B13A-4332-B98C-C270D7A613C4}" destId="{91B64864-4C68-4F28-B5AA-54C97BBFA8AA}" srcOrd="2" destOrd="0" presId="urn:microsoft.com/office/officeart/2008/layout/NameandTitleOrganizationalChart"/>
+    <dgm:cxn modelId="{074123E5-A013-4D7B-B3D4-D41E849CC82B}" type="presParOf" srcId="{F8827481-B13A-4332-B98C-C270D7A613C4}" destId="{CD12BA56-3DAB-4CFD-9364-6701736609EA}" srcOrd="3" destOrd="0" presId="urn:microsoft.com/office/officeart/2008/layout/NameandTitleOrganizationalChart"/>
+    <dgm:cxn modelId="{C2E0A47B-FF4D-40DE-A63C-07BE7E471717}" type="presParOf" srcId="{CD12BA56-3DAB-4CFD-9364-6701736609EA}" destId="{A39C821B-A1A0-420C-8AC2-F81A8FA43AC0}" srcOrd="0" destOrd="0" presId="urn:microsoft.com/office/officeart/2008/layout/NameandTitleOrganizationalChart"/>
+    <dgm:cxn modelId="{5B57875F-9D47-4384-85E2-2A5BE11EF1D0}" type="presParOf" srcId="{A39C821B-A1A0-420C-8AC2-F81A8FA43AC0}" destId="{BE563BBE-555C-4B4D-B25A-060E24ED8279}" srcOrd="0" destOrd="0" presId="urn:microsoft.com/office/officeart/2008/layout/NameandTitleOrganizationalChart"/>
+    <dgm:cxn modelId="{B2A64401-88E3-4951-81DC-6D8809602D20}" type="presParOf" srcId="{A39C821B-A1A0-420C-8AC2-F81A8FA43AC0}" destId="{3AA5BD0E-BF98-4B44-99E1-F9DDAC63E5B9}" srcOrd="1" destOrd="0" presId="urn:microsoft.com/office/officeart/2008/layout/NameandTitleOrganizationalChart"/>
+    <dgm:cxn modelId="{F0BE76C4-1BE0-40C4-910F-86EE8DED9B96}" type="presParOf" srcId="{A39C821B-A1A0-420C-8AC2-F81A8FA43AC0}" destId="{B4E165FE-84A7-4798-81A3-403305C3F272}" srcOrd="2" destOrd="0" presId="urn:microsoft.com/office/officeart/2008/layout/NameandTitleOrganizationalChart"/>
+    <dgm:cxn modelId="{536549CF-6E3B-476D-8C30-65892C2DA7A4}" type="presParOf" srcId="{CD12BA56-3DAB-4CFD-9364-6701736609EA}" destId="{0D553D06-4FBD-460C-9382-6BFCDD60DEB8}" srcOrd="1" destOrd="0" presId="urn:microsoft.com/office/officeart/2008/layout/NameandTitleOrganizationalChart"/>
+    <dgm:cxn modelId="{D9DC0D73-551D-48B4-95D9-FFDB2D7BFDB8}" type="presParOf" srcId="{0D553D06-4FBD-460C-9382-6BFCDD60DEB8}" destId="{A740CEA9-743C-4A26-BF2F-85D6409632EF}" srcOrd="0" destOrd="0" presId="urn:microsoft.com/office/officeart/2008/layout/NameandTitleOrganizationalChart"/>
+    <dgm:cxn modelId="{D5D0EA9B-4120-4B98-BF57-EF72B39C5EAE}" type="presParOf" srcId="{0D553D06-4FBD-460C-9382-6BFCDD60DEB8}" destId="{54B9F496-907E-405C-A272-4D4F12019877}" srcOrd="1" destOrd="0" presId="urn:microsoft.com/office/officeart/2008/layout/NameandTitleOrganizationalChart"/>
+    <dgm:cxn modelId="{CC7AA2F8-884A-4EA5-8A9E-1D5FE406E2C2}" type="presParOf" srcId="{54B9F496-907E-405C-A272-4D4F12019877}" destId="{2717D308-1143-48A7-A2EB-A41ADCD189B0}" srcOrd="0" destOrd="0" presId="urn:microsoft.com/office/officeart/2008/layout/NameandTitleOrganizationalChart"/>
+    <dgm:cxn modelId="{4CEECB44-64A6-4A3D-A728-331A5BFC91F3}" type="presParOf" srcId="{2717D308-1143-48A7-A2EB-A41ADCD189B0}" destId="{BEF74745-9936-470C-A336-21780222ABA0}" srcOrd="0" destOrd="0" presId="urn:microsoft.com/office/officeart/2008/layout/NameandTitleOrganizationalChart"/>
+    <dgm:cxn modelId="{A826F9BE-9B35-41EF-A0B8-492C33D46AD3}" type="presParOf" srcId="{2717D308-1143-48A7-A2EB-A41ADCD189B0}" destId="{943B67AD-2F60-44B4-B173-A360E4920A19}" srcOrd="1" destOrd="0" presId="urn:microsoft.com/office/officeart/2008/layout/NameandTitleOrganizationalChart"/>
+    <dgm:cxn modelId="{82CFA592-CFA3-4A26-A11C-C2FD832104A3}" type="presParOf" srcId="{2717D308-1143-48A7-A2EB-A41ADCD189B0}" destId="{49FCCB9C-4FCB-4E5E-B4BE-E3F4C2C34B7C}" srcOrd="2" destOrd="0" presId="urn:microsoft.com/office/officeart/2008/layout/NameandTitleOrganizationalChart"/>
+    <dgm:cxn modelId="{35D22FD1-95D2-4759-9990-02AB9657C885}" type="presParOf" srcId="{54B9F496-907E-405C-A272-4D4F12019877}" destId="{77701033-D343-4E92-999A-BBF2B2C6E619}" srcOrd="1" destOrd="0" presId="urn:microsoft.com/office/officeart/2008/layout/NameandTitleOrganizationalChart"/>
+    <dgm:cxn modelId="{754A5B50-E38F-4575-B4D1-FC9F1B7B33C0}" type="presParOf" srcId="{54B9F496-907E-405C-A272-4D4F12019877}" destId="{3E3C7641-EF83-4A38-88D7-CA36D78E8F35}" srcOrd="2" destOrd="0" presId="urn:microsoft.com/office/officeart/2008/layout/NameandTitleOrganizationalChart"/>
+    <dgm:cxn modelId="{98B31E6A-7323-4A2C-A451-FFE8954591F7}" type="presParOf" srcId="{0D553D06-4FBD-460C-9382-6BFCDD60DEB8}" destId="{7A75E294-5454-491F-9352-1B133E5B698D}" srcOrd="2" destOrd="0" presId="urn:microsoft.com/office/officeart/2008/layout/NameandTitleOrganizationalChart"/>
+    <dgm:cxn modelId="{E25357BD-0478-429C-BE6C-D290B7716C8C}" type="presParOf" srcId="{0D553D06-4FBD-460C-9382-6BFCDD60DEB8}" destId="{17E4F40F-EC5E-4D4E-BD8D-57FDD14AEF5F}" srcOrd="3" destOrd="0" presId="urn:microsoft.com/office/officeart/2008/layout/NameandTitleOrganizationalChart"/>
+    <dgm:cxn modelId="{23654785-E3D5-4509-A281-2043293B2096}" type="presParOf" srcId="{17E4F40F-EC5E-4D4E-BD8D-57FDD14AEF5F}" destId="{D2C151F8-D296-4673-B784-4C87266D9E87}" srcOrd="0" destOrd="0" presId="urn:microsoft.com/office/officeart/2008/layout/NameandTitleOrganizationalChart"/>
+    <dgm:cxn modelId="{43A2399A-9973-4125-923A-F0F9984B6196}" type="presParOf" srcId="{D2C151F8-D296-4673-B784-4C87266D9E87}" destId="{D58B1A27-9A3E-46FF-B8A2-A886D1E0A832}" srcOrd="0" destOrd="0" presId="urn:microsoft.com/office/officeart/2008/layout/NameandTitleOrganizationalChart"/>
+    <dgm:cxn modelId="{248DB18C-D349-49B8-9F62-CC96F670536E}" type="presParOf" srcId="{D2C151F8-D296-4673-B784-4C87266D9E87}" destId="{F33B1615-44E8-4831-9A9A-5FDF6DA9ED56}" srcOrd="1" destOrd="0" presId="urn:microsoft.com/office/officeart/2008/layout/NameandTitleOrganizationalChart"/>
+    <dgm:cxn modelId="{73779DC9-6601-4FEE-9FB4-B4AF5BDD42AA}" type="presParOf" srcId="{D2C151F8-D296-4673-B784-4C87266D9E87}" destId="{815038BB-BA12-47D8-8160-A4176E06B5AE}" srcOrd="2" destOrd="0" presId="urn:microsoft.com/office/officeart/2008/layout/NameandTitleOrganizationalChart"/>
+    <dgm:cxn modelId="{6BD06324-9083-4531-99C1-6F30DE042CE0}" type="presParOf" srcId="{17E4F40F-EC5E-4D4E-BD8D-57FDD14AEF5F}" destId="{2260E637-7FD7-417D-8841-836BFED61DC5}" srcOrd="1" destOrd="0" presId="urn:microsoft.com/office/officeart/2008/layout/NameandTitleOrganizationalChart"/>
+    <dgm:cxn modelId="{DBC8B89B-7E74-40BD-941A-65D98302975A}" type="presParOf" srcId="{2260E637-7FD7-417D-8841-836BFED61DC5}" destId="{4127C24D-BBE0-4A67-BA20-223BB7C5D897}" srcOrd="0" destOrd="0" presId="urn:microsoft.com/office/officeart/2008/layout/NameandTitleOrganizationalChart"/>
+    <dgm:cxn modelId="{CE911FB3-252A-4877-BA1F-369D8784E592}" type="presParOf" srcId="{2260E637-7FD7-417D-8841-836BFED61DC5}" destId="{B5B8B3EE-E78A-4284-87AD-80CE36237557}" srcOrd="1" destOrd="0" presId="urn:microsoft.com/office/officeart/2008/layout/NameandTitleOrganizationalChart"/>
+    <dgm:cxn modelId="{A64AE00C-CF05-4154-A5D4-9BD2A3654449}" type="presParOf" srcId="{B5B8B3EE-E78A-4284-87AD-80CE36237557}" destId="{9822457A-BAA2-4F5A-A8AF-AE8A986BC4B6}" srcOrd="0" destOrd="0" presId="urn:microsoft.com/office/officeart/2008/layout/NameandTitleOrganizationalChart"/>
+    <dgm:cxn modelId="{2F8E1989-ADDD-42D3-93AA-41B1E4FEA9BB}" type="presParOf" srcId="{9822457A-BAA2-4F5A-A8AF-AE8A986BC4B6}" destId="{B4D541C4-8D87-42CB-A941-DB25D1B6D117}" srcOrd="0" destOrd="0" presId="urn:microsoft.com/office/officeart/2008/layout/NameandTitleOrganizationalChart"/>
+    <dgm:cxn modelId="{737EBCD8-F97B-4731-8778-FE8F11164C2F}" type="presParOf" srcId="{9822457A-BAA2-4F5A-A8AF-AE8A986BC4B6}" destId="{D621CFF5-3209-4561-8918-EA012AC61AE2}" srcOrd="1" destOrd="0" presId="urn:microsoft.com/office/officeart/2008/layout/NameandTitleOrganizationalChart"/>
+    <dgm:cxn modelId="{9882E2A9-A318-42E4-8E2B-B436AEFC0796}" type="presParOf" srcId="{9822457A-BAA2-4F5A-A8AF-AE8A986BC4B6}" destId="{0A2943DF-639A-43F8-BCBF-AF51D193CC74}" srcOrd="2" destOrd="0" presId="urn:microsoft.com/office/officeart/2008/layout/NameandTitleOrganizationalChart"/>
+    <dgm:cxn modelId="{6D37DD2C-2C18-4CFF-A0DA-54F4B1006392}" type="presParOf" srcId="{B5B8B3EE-E78A-4284-87AD-80CE36237557}" destId="{F165351F-F01D-4195-976D-75E894E902EF}" srcOrd="1" destOrd="0" presId="urn:microsoft.com/office/officeart/2008/layout/NameandTitleOrganizationalChart"/>
+    <dgm:cxn modelId="{D18415F8-8CB7-4559-9533-BB545394D0D7}" type="presParOf" srcId="{B5B8B3EE-E78A-4284-87AD-80CE36237557}" destId="{BAD2DCA0-F8B0-4A89-96E5-B4CC079F6319}" srcOrd="2" destOrd="0" presId="urn:microsoft.com/office/officeart/2008/layout/NameandTitleOrganizationalChart"/>
+    <dgm:cxn modelId="{ECAAF5AB-EA74-40EC-8073-B289AC5DC419}" type="presParOf" srcId="{17E4F40F-EC5E-4D4E-BD8D-57FDD14AEF5F}" destId="{306D7992-7526-4B36-ADC4-A656DE00DA7F}" srcOrd="2" destOrd="0" presId="urn:microsoft.com/office/officeart/2008/layout/NameandTitleOrganizationalChart"/>
+    <dgm:cxn modelId="{0CCFF959-7C6A-4D55-90E9-6611AD26DBC1}" type="presParOf" srcId="{CD12BA56-3DAB-4CFD-9364-6701736609EA}" destId="{E921D9A8-37D3-48DE-A242-EC2ED4D66537}" srcOrd="2" destOrd="0" presId="urn:microsoft.com/office/officeart/2008/layout/NameandTitleOrganizationalChart"/>
+    <dgm:cxn modelId="{1F9B8E53-7D30-4857-A31A-2F616B789BBE}" type="presParOf" srcId="{F279A8FB-42AF-474D-B76E-444A0811D69B}" destId="{41DF75F2-5B82-4682-A346-C8D783AD1C45}" srcOrd="2" destOrd="0" presId="urn:microsoft.com/office/officeart/2008/layout/NameandTitleOrganizationalChart"/>
   </dgm:cxnLst>
   <dgm:bg/>
   <dgm:whole/>
@@ -13358,12 +13657,12 @@
     <w:pitch w:val="variable"/>
     <w:sig w:usb0="00000000" w:usb1="10000000" w:usb2="00000000" w:usb3="00000000" w:csb0="80000000" w:csb1="00000000"/>
   </w:font>
-  <w:font w:name="Times New Roman">
-    <w:panose1 w:val="02020603050405020304"/>
+  <w:font w:name="Calibri">
+    <w:panose1 w:val="020F0502020204030204"/>
     <w:charset w:val="00"/>
-    <w:family w:val="roman"/>
+    <w:family w:val="swiss"/>
     <w:pitch w:val="variable"/>
-    <w:sig w:usb0="E0002EFF" w:usb1="C000785B" w:usb2="00000009" w:usb3="00000000" w:csb0="000001FF" w:csb1="00000000"/>
+    <w:sig w:usb0="E0002AFF" w:usb1="C000247B" w:usb2="00000009" w:usb3="00000000" w:csb0="000001FF" w:csb1="00000000"/>
   </w:font>
   <w:font w:name="Arial">
     <w:panose1 w:val="020B0604020202020204"/>
@@ -13379,19 +13678,19 @@
     <w:pitch w:val="fixed"/>
     <w:sig w:usb0="20002A87" w:usb1="80000000" w:usb2="00000008" w:usb3="00000000" w:csb0="000001FF" w:csb1="00000000"/>
   </w:font>
+  <w:font w:name="Times New Roman">
+    <w:panose1 w:val="02020603050405020304"/>
+    <w:charset w:val="00"/>
+    <w:family w:val="roman"/>
+    <w:pitch w:val="variable"/>
+    <w:sig w:usb0="E0002EFF" w:usb1="C000785B" w:usb2="00000009" w:usb3="00000000" w:csb0="000001FF" w:csb1="00000000"/>
+  </w:font>
   <w:font w:name="Wingdings">
     <w:panose1 w:val="05000000000000000000"/>
     <w:charset w:val="02"/>
     <w:family w:val="auto"/>
     <w:pitch w:val="variable"/>
     <w:sig w:usb0="00000000" w:usb1="10000000" w:usb2="00000000" w:usb3="00000000" w:csb0="80000000" w:csb1="00000000"/>
-  </w:font>
-  <w:font w:name="Calibri">
-    <w:panose1 w:val="020F0502020204030204"/>
-    <w:charset w:val="00"/>
-    <w:family w:val="swiss"/>
-    <w:pitch w:val="variable"/>
-    <w:sig w:usb0="E0002AFF" w:usb1="C000247B" w:usb2="00000009" w:usb3="00000000" w:csb0="000001FF" w:csb1="00000000"/>
   </w:font>
   <w:font w:name="Calibri Light">
     <w:panose1 w:val="020F0302020204030204"/>
@@ -13421,11 +13720,13 @@
     <w:rsid w:val="00133A7E"/>
     <w:rsid w:val="00160621"/>
     <w:rsid w:val="00512CF4"/>
+    <w:rsid w:val="005514CF"/>
     <w:rsid w:val="005B047A"/>
     <w:rsid w:val="00790135"/>
     <w:rsid w:val="008D1BFC"/>
     <w:rsid w:val="00A94B8D"/>
     <w:rsid w:val="00AA04AD"/>
+    <w:rsid w:val="00E47C0D"/>
     <w:rsid w:val="00F36D91"/>
     <w:rsid w:val="00F93347"/>
   </w:rsids>
@@ -14155,7 +14456,7 @@
 </file>
 
 <file path=customXml/itemProps1.xml><?xml version="1.0" encoding="utf-8"?>
-<ds:datastoreItem xmlns:ds="http://schemas.openxmlformats.org/officeDocument/2006/customXml" ds:itemID="{5CB94C63-2420-4372-8F21-F8B5302017AD}">
+<ds:datastoreItem xmlns:ds="http://schemas.openxmlformats.org/officeDocument/2006/customXml" ds:itemID="{0DBCE251-2733-4069-8C78-BCBF9586E7B6}">
   <ds:schemaRefs>
     <ds:schemaRef ds:uri="http://schemas.openxmlformats.org/officeDocument/2006/bibliography"/>
   </ds:schemaRefs>

--- a/Documents/Foodies_PP.docx
+++ b/Documents/Foodies_PP.docx
@@ -371,7 +371,7 @@
                                         <w:sz w:val="28"/>
                                         <w:szCs w:val="28"/>
                                       </w:rPr>
-                                      <w:t>11</w:t>
+                                      <w:t>15</w:t>
                                     </w:r>
                                     <w:r>
                                       <w:rPr>
@@ -546,7 +546,7 @@
                                   <w:sz w:val="28"/>
                                   <w:szCs w:val="28"/>
                                 </w:rPr>
-                                <w:t>11</w:t>
+                                <w:t>15</w:t>
                               </w:r>
                               <w:r>
                                 <w:rPr>
@@ -757,7 +757,7 @@
       </w:r>
       <w:r>
         <w:tab/>
-        <w:t>V2.1</w:t>
+        <w:t>V3.0</w:t>
       </w:r>
     </w:p>
     <w:p>
@@ -780,7 +780,7 @@
         <w:t>-</w:t>
       </w:r>
       <w:r>
-        <w:t>11</w:t>
+        <w:t>15</w:t>
       </w:r>
       <w:r>
         <w:t>-2019</w:t>
@@ -1130,12 +1130,7 @@
           </w:p>
           <w:p>
             <w:r>
-              <w:t>Add project Description, update pr</w:t>
-            </w:r>
-            <w:bookmarkStart w:id="0" w:name="_GoBack"/>
-            <w:bookmarkEnd w:id="0"/>
-            <w:r>
-              <w:t xml:space="preserve">oject scope and project Lifecycle </w:t>
+              <w:t xml:space="preserve">Add project Description, update project scope and project Lifecycle </w:t>
             </w:r>
           </w:p>
         </w:tc>
@@ -1329,6 +1324,57 @@
           <w:p/>
         </w:tc>
       </w:tr>
+      <w:tr>
+        <w:trPr>
+          <w:trHeight w:val="135"/>
+        </w:trPr>
+        <w:tc>
+          <w:tcPr>
+            <w:tcW w:w="1165" w:type="dxa"/>
+          </w:tcPr>
+          <w:p>
+            <w:r>
+              <w:t>3.0</w:t>
+            </w:r>
+          </w:p>
+        </w:tc>
+        <w:tc>
+          <w:tcPr>
+            <w:tcW w:w="1620" w:type="dxa"/>
+          </w:tcPr>
+          <w:p>
+            <w:r>
+              <w:t>05-15-2019</w:t>
+            </w:r>
+          </w:p>
+        </w:tc>
+        <w:tc>
+          <w:tcPr>
+            <w:tcW w:w="2790" w:type="dxa"/>
+          </w:tcPr>
+          <w:p>
+            <w:r>
+              <w:t>Updated in-scope and out-of-scope sections, updated milestones and technologies used for the project</w:t>
+            </w:r>
+          </w:p>
+        </w:tc>
+        <w:tc>
+          <w:tcPr>
+            <w:tcW w:w="1980" w:type="dxa"/>
+          </w:tcPr>
+          <w:p>
+            <w:r>
+              <w:t>Maryam M.</w:t>
+            </w:r>
+          </w:p>
+        </w:tc>
+        <w:tc>
+          <w:tcPr>
+            <w:tcW w:w="2970" w:type="dxa"/>
+          </w:tcPr>
+          <w:p/>
+        </w:tc>
+      </w:tr>
     </w:tbl>
     <w:p/>
     <w:p>
@@ -1436,7 +1482,7 @@
         <w:rPr>
           <w:noProof/>
         </w:rPr>
-        <w:instrText xml:space="preserve"> PAGEREF _Toc8441266 \h </w:instrText>
+        <w:instrText xml:space="preserve"> PAGEREF _Toc8846554 \h </w:instrText>
       </w:r>
       <w:r>
         <w:rPr>
@@ -1515,7 +1561,7 @@
         <w:rPr>
           <w:noProof/>
         </w:rPr>
-        <w:instrText xml:space="preserve"> PAGEREF _Toc8441267 \h </w:instrText>
+        <w:instrText xml:space="preserve"> PAGEREF _Toc8846555 \h </w:instrText>
       </w:r>
       <w:r>
         <w:rPr>
@@ -1594,7 +1640,7 @@
         <w:rPr>
           <w:noProof/>
         </w:rPr>
-        <w:instrText xml:space="preserve"> PAGEREF _Toc8441268 \h </w:instrText>
+        <w:instrText xml:space="preserve"> PAGEREF _Toc8846556 \h </w:instrText>
       </w:r>
       <w:r>
         <w:rPr>
@@ -1673,7 +1719,7 @@
         <w:rPr>
           <w:noProof/>
         </w:rPr>
-        <w:instrText xml:space="preserve"> PAGEREF _Toc8441269 \h </w:instrText>
+        <w:instrText xml:space="preserve"> PAGEREF _Toc8846557 \h </w:instrText>
       </w:r>
       <w:r>
         <w:rPr>
@@ -1756,7 +1802,7 @@
         <w:rPr>
           <w:noProof/>
         </w:rPr>
-        <w:instrText xml:space="preserve"> PAGEREF _Toc8441270 \h </w:instrText>
+        <w:instrText xml:space="preserve"> PAGEREF _Toc8846558 \h </w:instrText>
       </w:r>
       <w:r>
         <w:rPr>
@@ -1835,7 +1881,7 @@
         <w:rPr>
           <w:noProof/>
         </w:rPr>
-        <w:instrText xml:space="preserve"> PAGEREF _Toc8441271 \h </w:instrText>
+        <w:instrText xml:space="preserve"> PAGEREF _Toc8846559 \h </w:instrText>
       </w:r>
       <w:r>
         <w:rPr>
@@ -1914,7 +1960,7 @@
         <w:rPr>
           <w:noProof/>
         </w:rPr>
-        <w:instrText xml:space="preserve"> PAGEREF _Toc8441272 \h </w:instrText>
+        <w:instrText xml:space="preserve"> PAGEREF _Toc8846560 \h </w:instrText>
       </w:r>
       <w:r>
         <w:rPr>
@@ -1995,7 +2041,7 @@
         <w:rPr>
           <w:noProof/>
         </w:rPr>
-        <w:instrText xml:space="preserve"> PAGEREF _Toc8441273 \h </w:instrText>
+        <w:instrText xml:space="preserve"> PAGEREF _Toc8846561 \h </w:instrText>
       </w:r>
       <w:r>
         <w:rPr>
@@ -2076,7 +2122,7 @@
         <w:rPr>
           <w:noProof/>
         </w:rPr>
-        <w:instrText xml:space="preserve"> PAGEREF _Toc8441274 \h </w:instrText>
+        <w:instrText xml:space="preserve"> PAGEREF _Toc8846562 \h </w:instrText>
       </w:r>
       <w:r>
         <w:rPr>
@@ -2157,7 +2203,7 @@
         <w:rPr>
           <w:noProof/>
         </w:rPr>
-        <w:instrText xml:space="preserve"> PAGEREF _Toc8441275 \h </w:instrText>
+        <w:instrText xml:space="preserve"> PAGEREF _Toc8846563 \h </w:instrText>
       </w:r>
       <w:r>
         <w:rPr>
@@ -2236,7 +2282,7 @@
         <w:rPr>
           <w:noProof/>
         </w:rPr>
-        <w:instrText xml:space="preserve"> PAGEREF _Toc8441276 \h </w:instrText>
+        <w:instrText xml:space="preserve"> PAGEREF _Toc8846564 \h </w:instrText>
       </w:r>
       <w:r>
         <w:rPr>
@@ -2317,7 +2363,7 @@
         <w:rPr>
           <w:noProof/>
         </w:rPr>
-        <w:instrText xml:space="preserve"> PAGEREF _Toc8441277 \h </w:instrText>
+        <w:instrText xml:space="preserve"> PAGEREF _Toc8846565 \h </w:instrText>
       </w:r>
       <w:r>
         <w:rPr>
@@ -2396,7 +2442,7 @@
         <w:rPr>
           <w:noProof/>
         </w:rPr>
-        <w:instrText xml:space="preserve"> PAGEREF _Toc8441278 \h </w:instrText>
+        <w:instrText xml:space="preserve"> PAGEREF _Toc8846566 \h </w:instrText>
       </w:r>
       <w:r>
         <w:rPr>
@@ -2479,7 +2525,7 @@
         <w:rPr>
           <w:noProof/>
         </w:rPr>
-        <w:instrText xml:space="preserve"> PAGEREF _Toc8441279 \h </w:instrText>
+        <w:instrText xml:space="preserve"> PAGEREF _Toc8846567 \h </w:instrText>
       </w:r>
       <w:r>
         <w:rPr>
@@ -2558,7 +2604,7 @@
         <w:rPr>
           <w:noProof/>
         </w:rPr>
-        <w:instrText xml:space="preserve"> PAGEREF _Toc8441280 \h </w:instrText>
+        <w:instrText xml:space="preserve"> PAGEREF _Toc8846568 \h </w:instrText>
       </w:r>
       <w:r>
         <w:rPr>
@@ -2641,7 +2687,7 @@
         <w:rPr>
           <w:noProof/>
         </w:rPr>
-        <w:instrText xml:space="preserve"> PAGEREF _Toc8441281 \h </w:instrText>
+        <w:instrText xml:space="preserve"> PAGEREF _Toc8846569 \h </w:instrText>
       </w:r>
       <w:r>
         <w:rPr>
@@ -2720,7 +2766,7 @@
         <w:rPr>
           <w:noProof/>
         </w:rPr>
-        <w:instrText xml:space="preserve"> PAGEREF _Toc8441282 \h </w:instrText>
+        <w:instrText xml:space="preserve"> PAGEREF _Toc8846570 \h </w:instrText>
       </w:r>
       <w:r>
         <w:rPr>
@@ -2799,7 +2845,7 @@
         <w:rPr>
           <w:noProof/>
         </w:rPr>
-        <w:instrText xml:space="preserve"> PAGEREF _Toc8441283 \h </w:instrText>
+        <w:instrText xml:space="preserve"> PAGEREF _Toc8846571 \h </w:instrText>
       </w:r>
       <w:r>
         <w:rPr>
@@ -2880,7 +2926,7 @@
         <w:rPr>
           <w:noProof/>
         </w:rPr>
-        <w:instrText xml:space="preserve"> PAGEREF _Toc8441284 \h </w:instrText>
+        <w:instrText xml:space="preserve"> PAGEREF _Toc8846572 \h </w:instrText>
       </w:r>
       <w:r>
         <w:rPr>
@@ -2961,7 +3007,7 @@
         <w:rPr>
           <w:noProof/>
         </w:rPr>
-        <w:instrText xml:space="preserve"> PAGEREF _Toc8441285 \h </w:instrText>
+        <w:instrText xml:space="preserve"> PAGEREF _Toc8846573 \h </w:instrText>
       </w:r>
       <w:r>
         <w:rPr>
@@ -3042,7 +3088,7 @@
         <w:rPr>
           <w:noProof/>
         </w:rPr>
-        <w:instrText xml:space="preserve"> PAGEREF _Toc8441286 \h </w:instrText>
+        <w:instrText xml:space="preserve"> PAGEREF _Toc8846574 \h </w:instrText>
       </w:r>
       <w:r>
         <w:rPr>
@@ -3121,7 +3167,7 @@
         <w:rPr>
           <w:noProof/>
         </w:rPr>
-        <w:instrText xml:space="preserve"> PAGEREF _Toc8441287 \h </w:instrText>
+        <w:instrText xml:space="preserve"> PAGEREF _Toc8846575 \h </w:instrText>
       </w:r>
       <w:r>
         <w:rPr>
@@ -3202,7 +3248,7 @@
         <w:rPr>
           <w:noProof/>
         </w:rPr>
-        <w:instrText xml:space="preserve"> PAGEREF _Toc8441288 \h </w:instrText>
+        <w:instrText xml:space="preserve"> PAGEREF _Toc8846576 \h </w:instrText>
       </w:r>
       <w:r>
         <w:rPr>
@@ -3281,7 +3327,7 @@
         <w:rPr>
           <w:noProof/>
         </w:rPr>
-        <w:instrText xml:space="preserve"> PAGEREF _Toc8441289 \h </w:instrText>
+        <w:instrText xml:space="preserve"> PAGEREF _Toc8846577 \h </w:instrText>
       </w:r>
       <w:r>
         <w:rPr>
@@ -3362,7 +3408,7 @@
         <w:rPr>
           <w:noProof/>
         </w:rPr>
-        <w:instrText xml:space="preserve"> PAGEREF _Toc8441290 \h </w:instrText>
+        <w:instrText xml:space="preserve"> PAGEREF _Toc8846578 \h </w:instrText>
       </w:r>
       <w:r>
         <w:rPr>
@@ -3445,7 +3491,7 @@
         <w:rPr>
           <w:noProof/>
         </w:rPr>
-        <w:instrText xml:space="preserve"> PAGEREF _Toc8441291 \h </w:instrText>
+        <w:instrText xml:space="preserve"> PAGEREF _Toc8846579 \h </w:instrText>
       </w:r>
       <w:r>
         <w:rPr>
@@ -3528,7 +3574,7 @@
         <w:rPr>
           <w:noProof/>
         </w:rPr>
-        <w:instrText xml:space="preserve"> PAGEREF _Toc8441292 \h </w:instrText>
+        <w:instrText xml:space="preserve"> PAGEREF _Toc8846580 \h </w:instrText>
       </w:r>
       <w:r>
         <w:rPr>
@@ -3592,52 +3638,52 @@
           <w:numId w:val="2"/>
         </w:numPr>
       </w:pPr>
-      <w:bookmarkStart w:id="1" w:name="_Toc8441266"/>
+      <w:bookmarkStart w:id="0" w:name="_Toc8846554"/>
       <w:r>
         <w:lastRenderedPageBreak/>
         <w:t>Introduction</w:t>
       </w:r>
       <w:r>
         <w:t>:</w:t>
+      </w:r>
+      <w:bookmarkEnd w:id="0"/>
+    </w:p>
+    <w:p>
+      <w:pPr>
+        <w:pStyle w:val="Heading2"/>
+      </w:pPr>
+      <w:r>
+        <w:t xml:space="preserve"> </w:t>
+      </w:r>
+      <w:bookmarkStart w:id="1" w:name="_Toc8846555"/>
+      <w:r>
+        <w:t>Document</w:t>
+      </w:r>
+      <w:r>
+        <w:t xml:space="preserve"> Purpose</w:t>
       </w:r>
       <w:bookmarkEnd w:id="1"/>
     </w:p>
     <w:p>
       <w:pPr>
-        <w:pStyle w:val="Heading2"/>
-      </w:pPr>
-      <w:r>
-        <w:t xml:space="preserve"> </w:t>
-      </w:r>
-      <w:bookmarkStart w:id="2" w:name="_Toc8441267"/>
-      <w:r>
-        <w:t>Document</w:t>
-      </w:r>
-      <w:r>
-        <w:t xml:space="preserve"> Purpose</w:t>
-      </w:r>
-      <w:bookmarkEnd w:id="2"/>
+        <w:pStyle w:val="BodyText"/>
+      </w:pPr>
+      <w:r>
+        <w:t xml:space="preserve">This document describes the initial planning for the project “Foodies”, it will outlines the basic work flows, breakdown structures and the communications plan.  </w:t>
+      </w:r>
     </w:p>
     <w:p>
       <w:pPr>
-        <w:pStyle w:val="BodyText"/>
-      </w:pPr>
-      <w:r>
-        <w:t xml:space="preserve">This document describes the initial planning for the project “Foodies”, it will outlines the basic work flows, breakdown structures and the communications plan.  </w:t>
-      </w:r>
-    </w:p>
-    <w:p>
-      <w:pPr>
         <w:pStyle w:val="Heading2"/>
       </w:pPr>
       <w:r>
         <w:t xml:space="preserve"> </w:t>
       </w:r>
-      <w:bookmarkStart w:id="3" w:name="_Toc8441268"/>
+      <w:bookmarkStart w:id="2" w:name="_Toc8846556"/>
       <w:r>
         <w:t>Associated Documents</w:t>
       </w:r>
-      <w:bookmarkEnd w:id="3"/>
+      <w:bookmarkEnd w:id="2"/>
     </w:p>
     <w:p/>
     <w:tbl>
@@ -3972,11 +4018,11 @@
       <w:r>
         <w:t xml:space="preserve"> </w:t>
       </w:r>
-      <w:bookmarkStart w:id="4" w:name="_Toc8441269"/>
+      <w:bookmarkStart w:id="3" w:name="_Toc8846557"/>
       <w:r>
         <w:t>Project Plan Maintenance</w:t>
       </w:r>
-      <w:bookmarkEnd w:id="4"/>
+      <w:bookmarkEnd w:id="3"/>
     </w:p>
     <w:p>
       <w:pPr>
@@ -4014,7 +4060,7 @@
       <w:pPr>
         <w:pStyle w:val="Heading1"/>
       </w:pPr>
-      <w:bookmarkStart w:id="5" w:name="_Toc8441270"/>
+      <w:bookmarkStart w:id="4" w:name="_Toc8846558"/>
       <w:r>
         <w:t xml:space="preserve">Project </w:t>
       </w:r>
@@ -4024,20 +4070,20 @@
       <w:r>
         <w:t>:</w:t>
       </w:r>
-      <w:bookmarkEnd w:id="5"/>
+      <w:bookmarkEnd w:id="4"/>
     </w:p>
     <w:p>
       <w:pPr>
         <w:pStyle w:val="Heading2"/>
       </w:pPr>
-      <w:bookmarkStart w:id="6" w:name="_Toc8441271"/>
+      <w:bookmarkStart w:id="5" w:name="_Toc8846559"/>
       <w:r>
         <w:t>Outline of Client’s</w:t>
       </w:r>
       <w:r>
         <w:t xml:space="preserve"> Objectives</w:t>
       </w:r>
-      <w:bookmarkEnd w:id="6"/>
+      <w:bookmarkEnd w:id="5"/>
     </w:p>
     <w:p>
       <w:pPr>
@@ -4072,7 +4118,13 @@
         </w:numPr>
       </w:pPr>
       <w:r>
-        <w:t>Compact web design of 8 pages total</w:t>
+        <w:t xml:space="preserve">Compact web design of </w:t>
+      </w:r>
+      <w:r>
+        <w:t>9</w:t>
+      </w:r>
+      <w:r>
+        <w:t xml:space="preserve"> pages total</w:t>
       </w:r>
     </w:p>
     <w:p>
@@ -4082,48 +4134,48 @@
       <w:r>
         <w:t xml:space="preserve"> </w:t>
       </w:r>
-      <w:bookmarkStart w:id="7" w:name="_Toc8441272"/>
+      <w:bookmarkStart w:id="6" w:name="_Toc8846560"/>
       <w:r>
         <w:t xml:space="preserve">Client’s </w:t>
       </w:r>
       <w:r>
         <w:t>Scope</w:t>
+      </w:r>
+      <w:bookmarkEnd w:id="6"/>
+    </w:p>
+    <w:p>
+      <w:pPr>
+        <w:pStyle w:val="Heading3"/>
+      </w:pPr>
+      <w:r>
+        <w:t xml:space="preserve"> </w:t>
+      </w:r>
+      <w:bookmarkStart w:id="7" w:name="_Toc8846561"/>
+      <w:r>
+        <w:t xml:space="preserve">Project </w:t>
+      </w:r>
+      <w:r>
+        <w:t>Description</w:t>
       </w:r>
       <w:bookmarkEnd w:id="7"/>
     </w:p>
     <w:p>
-      <w:pPr>
-        <w:pStyle w:val="Heading3"/>
-      </w:pPr>
-      <w:r>
-        <w:t xml:space="preserve"> </w:t>
-      </w:r>
-      <w:bookmarkStart w:id="8" w:name="_Toc8441273"/>
-      <w:r>
-        <w:t xml:space="preserve">Project </w:t>
-      </w:r>
-      <w:r>
-        <w:t>Description</w:t>
-      </w:r>
-      <w:bookmarkEnd w:id="8"/>
+      <w:r>
+        <w:t>Foodies is a web application that will provide a good source of the nearby restaurants so the users can discover and order their food.</w:t>
+      </w:r>
     </w:p>
     <w:p>
-      <w:r>
-        <w:t>Foodies is a web application that will provide a good source of the nearby restaurants so the users can discover and order their food.</w:t>
-      </w:r>
-    </w:p>
-    <w:p>
       <w:pPr>
         <w:pStyle w:val="Heading3"/>
       </w:pPr>
       <w:r>
         <w:t xml:space="preserve"> </w:t>
       </w:r>
-      <w:bookmarkStart w:id="9" w:name="_Toc8441274"/>
+      <w:bookmarkStart w:id="8" w:name="_Toc8846562"/>
       <w:r>
         <w:t>Webpages</w:t>
       </w:r>
-      <w:bookmarkEnd w:id="9"/>
+      <w:bookmarkEnd w:id="8"/>
       <w:r>
         <w:t xml:space="preserve"> </w:t>
       </w:r>
@@ -4231,7 +4283,7 @@
           </w:tcPr>
           <w:p>
             <w:r>
-              <w:t>Item order page</w:t>
+              <w:t>Login page</w:t>
             </w:r>
           </w:p>
         </w:tc>
@@ -4253,7 +4305,7 @@
           </w:tcPr>
           <w:p>
             <w:r>
-              <w:t>Login page</w:t>
+              <w:t>Registration page</w:t>
             </w:r>
           </w:p>
         </w:tc>
@@ -4275,7 +4327,7 @@
           </w:tcPr>
           <w:p>
             <w:r>
-              <w:t>Registration page</w:t>
+              <w:t>Offers &amp; Promotions Screen</w:t>
             </w:r>
           </w:p>
         </w:tc>
@@ -4297,7 +4349,7 @@
           </w:tcPr>
           <w:p>
             <w:r>
-              <w:t>Offers &amp; Promotions Screen</w:t>
+              <w:t xml:space="preserve">Search by nearby restaurants </w:t>
             </w:r>
           </w:p>
         </w:tc>
@@ -4319,7 +4371,7 @@
           </w:tcPr>
           <w:p>
             <w:r>
-              <w:t xml:space="preserve">Search by nearby restaurants </w:t>
+              <w:t>Loyalty Points</w:t>
             </w:r>
           </w:p>
         </w:tc>
@@ -4341,7 +4393,7 @@
           </w:tcPr>
           <w:p>
             <w:r>
-              <w:t>Loyalty Points</w:t>
+              <w:t xml:space="preserve">Set Orders </w:t>
             </w:r>
           </w:p>
         </w:tc>
@@ -4363,24 +4415,6 @@
           </w:tcPr>
           <w:p>
             <w:r>
-              <w:t xml:space="preserve">Set Orders </w:t>
-            </w:r>
-          </w:p>
-        </w:tc>
-        <w:tc>
-          <w:tcPr>
-            <w:tcW w:w="4675" w:type="dxa"/>
-          </w:tcPr>
-          <w:p/>
-        </w:tc>
-      </w:tr>
-      <w:tr>
-        <w:tc>
-          <w:tcPr>
-            <w:tcW w:w="4675" w:type="dxa"/>
-          </w:tcPr>
-          <w:p>
-            <w:r>
               <w:t>Can search restaurant name by substring</w:t>
             </w:r>
           </w:p>
@@ -4389,7 +4423,11 @@
           <w:tcPr>
             <w:tcW w:w="4675" w:type="dxa"/>
           </w:tcPr>
-          <w:p/>
+          <w:p>
+            <w:r>
+              <w:t>Item order page</w:t>
+            </w:r>
+          </w:p>
         </w:tc>
       </w:tr>
       <w:tr>
@@ -4418,11 +4456,11 @@
       <w:r>
         <w:t xml:space="preserve"> </w:t>
       </w:r>
-      <w:bookmarkStart w:id="10" w:name="_Toc8441275"/>
+      <w:bookmarkStart w:id="9" w:name="_Toc8846563"/>
       <w:r>
         <w:t>Services</w:t>
       </w:r>
-      <w:bookmarkEnd w:id="10"/>
+      <w:bookmarkEnd w:id="9"/>
     </w:p>
     <w:tbl>
       <w:tblPr>
@@ -4596,6 +4634,24 @@
           </w:p>
         </w:tc>
       </w:tr>
+      <w:tr>
+        <w:tc>
+          <w:tcPr>
+            <w:tcW w:w="4788" w:type="dxa"/>
+          </w:tcPr>
+          <w:p/>
+        </w:tc>
+        <w:tc>
+          <w:tcPr>
+            <w:tcW w:w="4788" w:type="dxa"/>
+          </w:tcPr>
+          <w:p>
+            <w:r>
+              <w:t>GPS (accessing location)</w:t>
+            </w:r>
+          </w:p>
+        </w:tc>
+      </w:tr>
     </w:tbl>
     <w:p>
       <w:pPr>
@@ -4605,24 +4661,24 @@
         <w:lastRenderedPageBreak/>
         <w:t xml:space="preserve"> </w:t>
       </w:r>
-      <w:bookmarkStart w:id="11" w:name="_Toc8441276"/>
+      <w:bookmarkStart w:id="10" w:name="_Toc8846564"/>
       <w:r>
         <w:t>Outline of Organization</w:t>
       </w:r>
       <w:r>
         <w:t xml:space="preserve"> Objectives</w:t>
       </w:r>
-      <w:bookmarkEnd w:id="11"/>
+      <w:bookmarkEnd w:id="10"/>
     </w:p>
     <w:p>
       <w:pPr>
         <w:pStyle w:val="Heading3"/>
       </w:pPr>
-      <w:bookmarkStart w:id="12" w:name="_Toc8441277"/>
+      <w:bookmarkStart w:id="11" w:name="_Toc8846565"/>
       <w:r>
         <w:t>Technological objectives</w:t>
       </w:r>
-      <w:bookmarkEnd w:id="12"/>
+      <w:bookmarkEnd w:id="11"/>
     </w:p>
     <w:p>
       <w:r>
@@ -4652,9 +4708,11 @@
           <w:numId w:val="4"/>
         </w:numPr>
       </w:pPr>
-      <w:r>
-        <w:t>ASP.NET</w:t>
-      </w:r>
+      <w:proofErr w:type="spellStart"/>
+      <w:r>
+        <w:t>Javascript</w:t>
+      </w:r>
+      <w:proofErr w:type="spellEnd"/>
     </w:p>
     <w:p>
       <w:pPr>
@@ -4665,7 +4723,7 @@
         </w:numPr>
       </w:pPr>
       <w:r>
-        <w:t>SQL Server</w:t>
+        <w:t>PHP</w:t>
       </w:r>
     </w:p>
     <w:p>
@@ -4677,7 +4735,7 @@
         </w:numPr>
       </w:pPr>
       <w:r>
-        <w:t>Bootstrap</w:t>
+        <w:t>SQL Server</w:t>
       </w:r>
     </w:p>
     <w:p>
@@ -4689,58 +4747,70 @@
         </w:numPr>
       </w:pPr>
       <w:r>
-        <w:t>Microsoft project professional for project management</w:t>
+        <w:t>Bootstrap</w:t>
       </w:r>
     </w:p>
     <w:p>
       <w:pPr>
-        <w:pStyle w:val="Heading2"/>
-      </w:pPr>
-      <w:bookmarkStart w:id="13" w:name="_Toc7558222"/>
-      <w:bookmarkStart w:id="14" w:name="_Toc8441278"/>
-      <w:r>
-        <w:t>Definitive scope statement</w:t>
-      </w:r>
-      <w:bookmarkEnd w:id="13"/>
-      <w:bookmarkEnd w:id="14"/>
+        <w:pStyle w:val="ListParagraph"/>
+        <w:numPr>
+          <w:ilvl w:val="0"/>
+          <w:numId w:val="4"/>
+        </w:numPr>
+      </w:pPr>
+      <w:r>
+        <w:t>Microsoft project professional for project management</w:t>
+      </w:r>
     </w:p>
     <w:p>
       <w:pPr>
-        <w:pStyle w:val="BodyText"/>
-      </w:pPr>
-      <w:r>
-        <w:t>Refer to the SRS document.</w:t>
-      </w:r>
+        <w:pStyle w:val="Heading2"/>
+      </w:pPr>
+      <w:bookmarkStart w:id="12" w:name="_Toc7558222"/>
+      <w:bookmarkStart w:id="13" w:name="_Toc8846566"/>
+      <w:r>
+        <w:t>Definitive scope statement</w:t>
+      </w:r>
+      <w:bookmarkEnd w:id="12"/>
+      <w:bookmarkEnd w:id="13"/>
     </w:p>
     <w:p>
       <w:pPr>
-        <w:pStyle w:val="Heading1"/>
-      </w:pPr>
-      <w:bookmarkStart w:id="15" w:name="_Toc7558223"/>
-      <w:bookmarkStart w:id="16" w:name="_Toc8441279"/>
-      <w:r>
-        <w:t>Deliverables</w:t>
-      </w:r>
-      <w:bookmarkEnd w:id="15"/>
-      <w:r>
-        <w:t>:</w:t>
-      </w:r>
-      <w:bookmarkEnd w:id="16"/>
+        <w:pStyle w:val="BodyText"/>
+      </w:pPr>
+      <w:r>
+        <w:t>Refer to the SRS document.</w:t>
+      </w:r>
     </w:p>
     <w:p>
       <w:pPr>
+        <w:pStyle w:val="Heading1"/>
+      </w:pPr>
+      <w:bookmarkStart w:id="14" w:name="_Toc7558223"/>
+      <w:bookmarkStart w:id="15" w:name="_Toc8846567"/>
+      <w:r>
+        <w:t>Deliverables</w:t>
+      </w:r>
+      <w:bookmarkEnd w:id="14"/>
+      <w:r>
+        <w:t>:</w:t>
+      </w:r>
+      <w:bookmarkEnd w:id="15"/>
+    </w:p>
+    <w:p>
+      <w:pPr>
         <w:pStyle w:val="Heading2"/>
       </w:pPr>
       <w:r>
         <w:t xml:space="preserve"> </w:t>
       </w:r>
-      <w:bookmarkStart w:id="17" w:name="_Toc7558224"/>
-      <w:bookmarkStart w:id="18" w:name="_Toc8441280"/>
+      <w:bookmarkStart w:id="16" w:name="_Toc7558224"/>
+      <w:bookmarkStart w:id="17" w:name="_Toc8846568"/>
       <w:r>
         <w:t>To client</w:t>
       </w:r>
+      <w:bookmarkEnd w:id="16"/>
       <w:bookmarkEnd w:id="17"/>
-      <w:bookmarkEnd w:id="18"/>
     </w:p>
     <w:p>
       <w:pPr>
@@ -4859,16 +4929,16 @@
       <w:pPr>
         <w:pStyle w:val="Heading1"/>
       </w:pPr>
-      <w:bookmarkStart w:id="19" w:name="_Toc7558226"/>
-      <w:bookmarkStart w:id="20" w:name="_Toc8441281"/>
+      <w:bookmarkStart w:id="18" w:name="_Toc7558226"/>
+      <w:bookmarkStart w:id="19" w:name="_Toc8846569"/>
       <w:r>
         <w:t>Project Approach</w:t>
       </w:r>
+      <w:bookmarkEnd w:id="18"/>
+      <w:r>
+        <w:t>:</w:t>
+      </w:r>
       <w:bookmarkEnd w:id="19"/>
-      <w:r>
-        <w:t>:</w:t>
-      </w:r>
-      <w:bookmarkEnd w:id="20"/>
     </w:p>
     <w:p>
       <w:pPr>
@@ -4877,13 +4947,13 @@
       <w:r>
         <w:t xml:space="preserve"> </w:t>
       </w:r>
-      <w:bookmarkStart w:id="21" w:name="_Toc7558227"/>
-      <w:bookmarkStart w:id="22" w:name="_Toc8441282"/>
+      <w:bookmarkStart w:id="20" w:name="_Toc7558227"/>
+      <w:bookmarkStart w:id="21" w:name="_Toc8846570"/>
       <w:r>
         <w:t>Project Lifecycle Processes</w:t>
       </w:r>
+      <w:bookmarkEnd w:id="20"/>
       <w:bookmarkEnd w:id="21"/>
-      <w:bookmarkEnd w:id="22"/>
     </w:p>
     <w:p>
       <w:pPr>
@@ -4966,13 +5036,13 @@
         <w:lastRenderedPageBreak/>
         <w:t xml:space="preserve"> </w:t>
       </w:r>
-      <w:bookmarkStart w:id="23" w:name="_Toc7558228"/>
-      <w:bookmarkStart w:id="24" w:name="_Toc8441283"/>
+      <w:bookmarkStart w:id="22" w:name="_Toc7558228"/>
+      <w:bookmarkStart w:id="23" w:name="_Toc8846571"/>
       <w:r>
         <w:t>Project Management Processes</w:t>
       </w:r>
+      <w:bookmarkEnd w:id="22"/>
       <w:bookmarkEnd w:id="23"/>
-      <w:bookmarkEnd w:id="24"/>
       <w:r>
         <w:t xml:space="preserve"> </w:t>
       </w:r>
@@ -4984,137 +5054,137 @@
       <w:r>
         <w:t xml:space="preserve"> </w:t>
       </w:r>
-      <w:bookmarkStart w:id="25" w:name="_Toc7558229"/>
-      <w:bookmarkStart w:id="26" w:name="_Toc8441284"/>
+      <w:bookmarkStart w:id="24" w:name="_Toc7558229"/>
+      <w:bookmarkStart w:id="25" w:name="_Toc8846572"/>
       <w:r>
         <w:t>Task Management</w:t>
       </w:r>
+      <w:bookmarkEnd w:id="24"/>
       <w:bookmarkEnd w:id="25"/>
+    </w:p>
+    <w:p>
+      <w:r>
+        <w:t>Project daily activities a</w:t>
+      </w:r>
+      <w:r>
+        <w:t>nd tasks are managed using “Microsoft Project Professional</w:t>
+      </w:r>
+      <w:r>
+        <w:t>”, requirements</w:t>
+      </w:r>
+      <w:r>
+        <w:t xml:space="preserve"> are recorded, tracked, broken down to tasks and assigned roles.</w:t>
+      </w:r>
+    </w:p>
+    <w:p>
+      <w:r>
+        <w:t>Schedule</w:t>
+      </w:r>
+      <w:r>
+        <w:t xml:space="preserve"> are updated weekly.  </w:t>
+      </w:r>
+    </w:p>
+    <w:p>
+      <w:pPr>
+        <w:pStyle w:val="Heading3"/>
+      </w:pPr>
+      <w:r>
+        <w:t xml:space="preserve"> </w:t>
+      </w:r>
+      <w:bookmarkStart w:id="26" w:name="_Toc8846573"/>
+      <w:r>
+        <w:t>Risk Management</w:t>
+      </w:r>
       <w:bookmarkEnd w:id="26"/>
     </w:p>
     <w:p>
       <w:r>
-        <w:t>Project daily activities a</w:t>
-      </w:r>
-      <w:r>
-        <w:t>nd tasks are managed using “Microsoft Project Professional</w:t>
-      </w:r>
-      <w:r>
-        <w:t>”, requirements</w:t>
-      </w:r>
-      <w:r>
-        <w:t xml:space="preserve"> are recorded, tracked, broken down to tasks and assigned roles.</w:t>
+        <w:t>The risk a</w:t>
+      </w:r>
+      <w:r>
+        <w:t xml:space="preserve">ssessment will be continuously monitored and updated throughout the life of the project, with </w:t>
+      </w:r>
+      <w:r>
+        <w:t>weekly</w:t>
+      </w:r>
+      <w:r>
+        <w:t xml:space="preserve"> assessmen</w:t>
+      </w:r>
+      <w:r>
+        <w:t xml:space="preserve">ts included in the </w:t>
+      </w:r>
+      <w:r>
+        <w:rPr>
+          <w:b/>
+          <w:bCs/>
+        </w:rPr>
+        <w:t>Risk Sheet</w:t>
+      </w:r>
+      <w:r>
+        <w:rPr>
+          <w:b/>
+          <w:bCs/>
+        </w:rPr>
+        <w:t xml:space="preserve"> </w:t>
+      </w:r>
+      <w:r>
+        <w:t>(see associated documents).</w:t>
       </w:r>
     </w:p>
     <w:p>
-      <w:r>
-        <w:t>Schedule</w:t>
-      </w:r>
-      <w:r>
-        <w:t xml:space="preserve"> are updated weekly.  </w:t>
-      </w:r>
-    </w:p>
-    <w:p>
       <w:pPr>
         <w:pStyle w:val="Heading3"/>
       </w:pPr>
       <w:r>
         <w:t xml:space="preserve"> </w:t>
       </w:r>
-      <w:bookmarkStart w:id="27" w:name="_Toc8441285"/>
-      <w:r>
-        <w:t>Risk Management</w:t>
+      <w:bookmarkStart w:id="27" w:name="_Toc8846574"/>
+      <w:r>
+        <w:t>Issue Management</w:t>
       </w:r>
       <w:bookmarkEnd w:id="27"/>
     </w:p>
     <w:p>
       <w:r>
-        <w:t>The risk a</w:t>
-      </w:r>
-      <w:r>
-        <w:t xml:space="preserve">ssessment will be continuously monitored and updated throughout the life of the project, with </w:t>
-      </w:r>
-      <w:r>
-        <w:t>weekly</w:t>
-      </w:r>
-      <w:r>
-        <w:t xml:space="preserve"> assessmen</w:t>
-      </w:r>
-      <w:r>
-        <w:t xml:space="preserve">ts included in the </w:t>
+        <w:t xml:space="preserve">Issues are identified and analyzed to resolve whenever they occur, issues are documented in the </w:t>
       </w:r>
       <w:r>
         <w:rPr>
           <w:b/>
           <w:bCs/>
         </w:rPr>
-        <w:t>Risk Sheet</w:t>
-      </w:r>
-      <w:r>
-        <w:rPr>
-          <w:b/>
-          <w:bCs/>
-        </w:rPr>
-        <w:t xml:space="preserve"> </w:t>
-      </w:r>
-      <w:r>
-        <w:t>(see associated documents).</w:t>
+        <w:t>Issue Sheet</w:t>
+      </w:r>
+      <w:r>
+        <w:t xml:space="preserve"> (see the associated documents).  </w:t>
       </w:r>
     </w:p>
     <w:p>
       <w:pPr>
-        <w:pStyle w:val="Heading3"/>
-      </w:pPr>
-      <w:r>
-        <w:t xml:space="preserve"> </w:t>
-      </w:r>
-      <w:bookmarkStart w:id="28" w:name="_Toc8441286"/>
-      <w:r>
-        <w:t>Issue Management</w:t>
+        <w:pStyle w:val="Heading2"/>
+      </w:pPr>
+      <w:bookmarkStart w:id="28" w:name="_Toc7558230"/>
+      <w:bookmarkStart w:id="29" w:name="_Toc8846575"/>
+      <w:r>
+        <w:t>Project Support Processes</w:t>
       </w:r>
       <w:bookmarkEnd w:id="28"/>
+      <w:bookmarkEnd w:id="29"/>
     </w:p>
     <w:p>
-      <w:r>
-        <w:t xml:space="preserve">Issues are identified and analyzed to resolve whenever they occur, issues are documented in the </w:t>
-      </w:r>
-      <w:r>
-        <w:rPr>
-          <w:b/>
-          <w:bCs/>
-        </w:rPr>
-        <w:t>Issue Sheet</w:t>
-      </w:r>
-      <w:r>
-        <w:t xml:space="preserve"> (see the associated documents).  </w:t>
-      </w:r>
-    </w:p>
-    <w:p>
-      <w:pPr>
-        <w:pStyle w:val="Heading2"/>
-      </w:pPr>
-      <w:bookmarkStart w:id="29" w:name="_Toc7558230"/>
-      <w:bookmarkStart w:id="30" w:name="_Toc8441287"/>
-      <w:r>
-        <w:t>Project Support Processes</w:t>
-      </w:r>
-      <w:bookmarkEnd w:id="29"/>
+      <w:pPr>
+        <w:pStyle w:val="Heading3"/>
+      </w:pPr>
+      <w:r>
+        <w:t xml:space="preserve"> </w:t>
+      </w:r>
+      <w:bookmarkStart w:id="30" w:name="_Toc7558231"/>
+      <w:bookmarkStart w:id="31" w:name="_Toc8846576"/>
+      <w:r>
+        <w:t>Configuration Management</w:t>
+      </w:r>
       <w:bookmarkEnd w:id="30"/>
-    </w:p>
-    <w:p>
-      <w:pPr>
-        <w:pStyle w:val="Heading3"/>
-      </w:pPr>
-      <w:r>
-        <w:t xml:space="preserve"> </w:t>
-      </w:r>
-      <w:bookmarkStart w:id="31" w:name="_Toc7558231"/>
-      <w:bookmarkStart w:id="32" w:name="_Toc8441288"/>
-      <w:r>
-        <w:t>Configuration Management</w:t>
-      </w:r>
       <w:bookmarkEnd w:id="31"/>
-      <w:bookmarkEnd w:id="32"/>
     </w:p>
     <w:p>
       <w:pPr>
@@ -5178,13 +5248,13 @@
         <w:lastRenderedPageBreak/>
         <w:t xml:space="preserve"> </w:t>
       </w:r>
-      <w:bookmarkStart w:id="33" w:name="_Toc7558232"/>
-      <w:bookmarkStart w:id="34" w:name="_Toc8441289"/>
+      <w:bookmarkStart w:id="32" w:name="_Toc7558232"/>
+      <w:bookmarkStart w:id="33" w:name="_Toc8846577"/>
       <w:r>
         <w:t>Organization</w:t>
       </w:r>
+      <w:bookmarkEnd w:id="32"/>
       <w:bookmarkEnd w:id="33"/>
-      <w:bookmarkEnd w:id="34"/>
     </w:p>
     <w:p>
       <w:pPr>
@@ -5193,13 +5263,13 @@
       <w:r>
         <w:t xml:space="preserve"> </w:t>
       </w:r>
-      <w:bookmarkStart w:id="35" w:name="_Toc7558233"/>
-      <w:bookmarkStart w:id="36" w:name="_Toc8441290"/>
+      <w:bookmarkStart w:id="34" w:name="_Toc7558233"/>
+      <w:bookmarkStart w:id="35" w:name="_Toc8846578"/>
       <w:r>
         <w:t>Project Team</w:t>
       </w:r>
+      <w:bookmarkEnd w:id="34"/>
       <w:bookmarkEnd w:id="35"/>
-      <w:bookmarkEnd w:id="36"/>
     </w:p>
     <w:p>
       <w:r>
@@ -5434,13 +5504,13 @@
       <w:pPr>
         <w:pStyle w:val="Heading1"/>
       </w:pPr>
-      <w:bookmarkStart w:id="37" w:name="_Toc7558234"/>
-      <w:bookmarkStart w:id="38" w:name="_Toc8441291"/>
+      <w:bookmarkStart w:id="36" w:name="_Toc7558234"/>
+      <w:bookmarkStart w:id="37" w:name="_Toc8846579"/>
       <w:r>
         <w:t>Communications Plan</w:t>
       </w:r>
+      <w:bookmarkEnd w:id="36"/>
       <w:bookmarkEnd w:id="37"/>
-      <w:bookmarkEnd w:id="38"/>
     </w:p>
     <w:p>
       <w:pPr>
@@ -5825,7 +5895,7 @@
           <w:numId w:val="0"/>
         </w:numPr>
       </w:pPr>
-      <w:bookmarkStart w:id="39" w:name="_Toc7558235"/>
+      <w:bookmarkStart w:id="38" w:name="_Toc7558235"/>
     </w:p>
     <w:p/>
     <w:p/>
@@ -5834,12 +5904,12 @@
       <w:pPr>
         <w:pStyle w:val="Heading1"/>
       </w:pPr>
-      <w:bookmarkStart w:id="40" w:name="_Toc8441292"/>
+      <w:bookmarkStart w:id="39" w:name="_Toc8846580"/>
       <w:r>
         <w:t>Milestones</w:t>
       </w:r>
+      <w:bookmarkEnd w:id="38"/>
       <w:bookmarkEnd w:id="39"/>
-      <w:bookmarkEnd w:id="40"/>
     </w:p>
     <w:p/>
     <w:tbl>
@@ -5857,17 +5927,17 @@
         <w:tblLook w:val="0000" w:firstRow="0" w:lastRow="0" w:firstColumn="0" w:lastColumn="0" w:noHBand="0" w:noVBand="0"/>
       </w:tblPr>
       <w:tblGrid>
-        <w:gridCol w:w="2335"/>
-        <w:gridCol w:w="4497"/>
-        <w:gridCol w:w="1867"/>
+        <w:gridCol w:w="2412"/>
+        <w:gridCol w:w="4741"/>
+        <w:gridCol w:w="1832"/>
       </w:tblGrid>
       <w:tr>
         <w:trPr>
-          <w:trHeight w:val="323"/>
+          <w:trHeight w:val="321"/>
         </w:trPr>
         <w:tc>
           <w:tcPr>
-            <w:tcW w:w="2335" w:type="dxa"/>
+            <w:tcW w:w="2412" w:type="dxa"/>
             <w:shd w:val="clear" w:color="auto" w:fill="auto"/>
           </w:tcPr>
           <w:p>
@@ -5881,7 +5951,7 @@
         </w:tc>
         <w:tc>
           <w:tcPr>
-            <w:tcW w:w="4497" w:type="dxa"/>
+            <w:tcW w:w="4741" w:type="dxa"/>
             <w:shd w:val="clear" w:color="auto" w:fill="auto"/>
           </w:tcPr>
           <w:p>
@@ -5892,7 +5962,7 @@
         </w:tc>
         <w:tc>
           <w:tcPr>
-            <w:tcW w:w="1867" w:type="dxa"/>
+            <w:tcW w:w="1832" w:type="dxa"/>
             <w:shd w:val="clear" w:color="auto" w:fill="auto"/>
           </w:tcPr>
           <w:p>
@@ -5904,11 +5974,11 @@
       </w:tr>
       <w:tr>
         <w:trPr>
-          <w:trHeight w:val="226"/>
+          <w:trHeight w:val="224"/>
         </w:trPr>
         <w:tc>
           <w:tcPr>
-            <w:tcW w:w="2335" w:type="dxa"/>
+            <w:tcW w:w="2412" w:type="dxa"/>
           </w:tcPr>
           <w:p>
             <w:r>
@@ -5918,7 +5988,7 @@
         </w:tc>
         <w:tc>
           <w:tcPr>
-            <w:tcW w:w="4497" w:type="dxa"/>
+            <w:tcW w:w="4741" w:type="dxa"/>
           </w:tcPr>
           <w:p>
             <w:r>
@@ -5928,7 +5998,7 @@
         </w:tc>
         <w:tc>
           <w:tcPr>
-            <w:tcW w:w="1867" w:type="dxa"/>
+            <w:tcW w:w="1832" w:type="dxa"/>
           </w:tcPr>
           <w:p>
             <w:r>
@@ -5939,11 +6009,11 @@
       </w:tr>
       <w:tr>
         <w:trPr>
-          <w:trHeight w:val="214"/>
+          <w:trHeight w:val="213"/>
         </w:trPr>
         <w:tc>
           <w:tcPr>
-            <w:tcW w:w="2335" w:type="dxa"/>
+            <w:tcW w:w="2412" w:type="dxa"/>
           </w:tcPr>
           <w:p>
             <w:pPr>
@@ -5956,17 +6026,17 @@
         </w:tc>
         <w:tc>
           <w:tcPr>
-            <w:tcW w:w="4497" w:type="dxa"/>
+            <w:tcW w:w="4741" w:type="dxa"/>
           </w:tcPr>
           <w:p>
             <w:r>
-              <w:t>Design, Implementation and Testing</w:t>
+              <w:t>Design and Testing</w:t>
             </w:r>
           </w:p>
         </w:tc>
         <w:tc>
           <w:tcPr>
-            <w:tcW w:w="1867" w:type="dxa"/>
+            <w:tcW w:w="1832" w:type="dxa"/>
           </w:tcPr>
           <w:p>
             <w:r>
@@ -5977,11 +6047,11 @@
       </w:tr>
       <w:tr>
         <w:trPr>
-          <w:trHeight w:val="214"/>
+          <w:trHeight w:val="213"/>
         </w:trPr>
         <w:tc>
           <w:tcPr>
-            <w:tcW w:w="2335" w:type="dxa"/>
+            <w:tcW w:w="2412" w:type="dxa"/>
           </w:tcPr>
           <w:p>
             <w:r>
@@ -5991,17 +6061,20 @@
         </w:tc>
         <w:tc>
           <w:tcPr>
-            <w:tcW w:w="4497" w:type="dxa"/>
+            <w:tcW w:w="4741" w:type="dxa"/>
           </w:tcPr>
           <w:p>
             <w:r>
-              <w:t>Deployment and closing</w:t>
+              <w:t>Implementation</w:t>
+            </w:r>
+            <w:r>
+              <w:t xml:space="preserve"> (Front-End and Back-end)</w:t>
             </w:r>
           </w:p>
         </w:tc>
         <w:tc>
           <w:tcPr>
-            <w:tcW w:w="1867" w:type="dxa"/>
+            <w:tcW w:w="1832" w:type="dxa"/>
           </w:tcPr>
           <w:p>
             <w:r>
@@ -6010,13 +6083,54 @@
           </w:p>
         </w:tc>
       </w:tr>
+      <w:tr>
+        <w:trPr>
+          <w:trHeight w:val="213"/>
+        </w:trPr>
+        <w:tc>
+          <w:tcPr>
+            <w:tcW w:w="2412" w:type="dxa"/>
+          </w:tcPr>
+          <w:p>
+            <w:r>
+              <w:t>4</w:t>
+            </w:r>
+          </w:p>
+        </w:tc>
+        <w:tc>
+          <w:tcPr>
+            <w:tcW w:w="4741" w:type="dxa"/>
+          </w:tcPr>
+          <w:p>
+            <w:r>
+              <w:t>Testing, d</w:t>
+            </w:r>
+            <w:r>
+              <w:t>eployment and closing</w:t>
+            </w:r>
+          </w:p>
+        </w:tc>
+        <w:tc>
+          <w:tcPr>
+            <w:tcW w:w="1832" w:type="dxa"/>
+          </w:tcPr>
+          <w:p>
+            <w:r>
+              <w:t>25-May-2019</w:t>
+            </w:r>
+          </w:p>
+        </w:tc>
+      </w:tr>
     </w:tbl>
     <w:p>
       <w:pPr>
         <w:pStyle w:val="BodyText"/>
       </w:pPr>
     </w:p>
-    <w:p/>
+    <w:p>
+      <w:bookmarkStart w:id="40" w:name="_GoBack"/>
+      <w:bookmarkEnd w:id="40"/>
+    </w:p>
     <w:sectPr>
       <w:pgSz w:w="12240" w:h="15840"/>
       <w:pgMar w:top="1440" w:right="1440" w:bottom="1440" w:left="1440" w:header="720" w:footer="720" w:gutter="0"/>
@@ -6241,7 +6355,7 @@
       <w:pStyle w:val="Header"/>
     </w:pPr>
     <w:r>
-      <w:t>Version: 2.1</w:t>
+      <w:t>Version: 3.0</w:t>
     </w:r>
     <w:r>
       <w:tab/>
@@ -6251,7 +6365,7 @@
       <w:t xml:space="preserve">  </w:t>
     </w:r>
     <w:r>
-      <w:t>Issue date:      05-11</w:t>
+      <w:t>Issue date:      05-15</w:t>
     </w:r>
     <w:r>
       <w:t>-2019</w:t>
@@ -9633,109 +9747,109 @@
     </dgm:pt>
   </dgm:ptLst>
   <dgm:cxnLst>
-    <dgm:cxn modelId="{F866E11C-6A9E-4DD8-851A-EE49DBCBC0EF}" type="presOf" srcId="{167C63FE-7D96-49C1-A5F4-77F046EBA377}" destId="{D621CFF5-3209-4561-8918-EA012AC61AE2}" srcOrd="0" destOrd="0" presId="urn:microsoft.com/office/officeart/2008/layout/NameandTitleOrganizationalChart"/>
-    <dgm:cxn modelId="{4044481F-1EE6-446D-A470-F31DD4EC1B3B}" type="presOf" srcId="{6B65F4D1-6137-4CD4-AB99-0555ADD2A144}" destId="{6B74CB01-E0B9-4323-B98D-888073EAB50C}" srcOrd="0" destOrd="0" presId="urn:microsoft.com/office/officeart/2008/layout/NameandTitleOrganizationalChart"/>
-    <dgm:cxn modelId="{CF2D147F-43F8-4264-BEE0-45E17C9EB887}" type="presOf" srcId="{EA8270AD-BF9E-4B3E-9472-501529533ABF}" destId="{49FCCB9C-4FCB-4E5E-B4BE-E3F4C2C34B7C}" srcOrd="1" destOrd="0" presId="urn:microsoft.com/office/officeart/2008/layout/NameandTitleOrganizationalChart"/>
-    <dgm:cxn modelId="{9472621E-3BCC-4519-9E38-485DCC0D1EC1}" type="presOf" srcId="{FCC4864F-20BC-4B61-AFC9-024046351ADD}" destId="{3226892A-C5AF-40D3-B684-B95967624AE0}" srcOrd="0" destOrd="0" presId="urn:microsoft.com/office/officeart/2008/layout/NameandTitleOrganizationalChart"/>
-    <dgm:cxn modelId="{E3F4BC64-8212-493F-AB27-F9FF3F1419C5}" type="presOf" srcId="{148914C9-6A52-40CD-98FF-5D78A85B5CA3}" destId="{5776675D-0474-4404-BCB0-C5158C2F7CD7}" srcOrd="0" destOrd="0" presId="urn:microsoft.com/office/officeart/2008/layout/NameandTitleOrganizationalChart"/>
-    <dgm:cxn modelId="{828303E7-0382-438F-A6FF-382C74CEB0B9}" type="presOf" srcId="{D6115705-666D-439D-BE1E-390C133DD106}" destId="{EDD50AD0-119D-47F4-860B-A468A2266495}" srcOrd="0" destOrd="0" presId="urn:microsoft.com/office/officeart/2008/layout/NameandTitleOrganizationalChart"/>
-    <dgm:cxn modelId="{036612F9-88B4-4196-B4B2-D4DE4D167BC5}" type="presOf" srcId="{C6E0C0DD-EAEB-4C58-ABE8-CCF423643466}" destId="{43C6354D-71A8-49DC-A08A-0AB413CAA240}" srcOrd="0" destOrd="0" presId="urn:microsoft.com/office/officeart/2008/layout/NameandTitleOrganizationalChart"/>
+    <dgm:cxn modelId="{E21E83B6-8FAF-4BED-B97B-7FDC2A4B9820}" srcId="{D6115705-666D-439D-BE1E-390C133DD106}" destId="{50212552-1FCF-4F59-B8DE-24FB776FFB62}" srcOrd="1" destOrd="0" parTransId="{68E1B1C4-B442-4098-8A6E-A85C54DC92C1}" sibTransId="{A4093B6F-5490-4A23-93EE-EAEB9386805B}"/>
+    <dgm:cxn modelId="{C8390B44-4E5A-4F9E-B44F-267BB7556EBA}" type="presOf" srcId="{50212552-1FCF-4F59-B8DE-24FB776FFB62}" destId="{B4E165FE-84A7-4798-81A3-403305C3F272}" srcOrd="1" destOrd="0" presId="urn:microsoft.com/office/officeart/2008/layout/NameandTitleOrganizationalChart"/>
+    <dgm:cxn modelId="{E352D804-5EB1-422A-A7C3-E7C137AB0E73}" type="presOf" srcId="{167C63FE-7D96-49C1-A5F4-77F046EBA377}" destId="{D621CFF5-3209-4561-8918-EA012AC61AE2}" srcOrd="0" destOrd="0" presId="urn:microsoft.com/office/officeart/2008/layout/NameandTitleOrganizationalChart"/>
+    <dgm:cxn modelId="{39001CC7-2376-40CA-BC9C-CEBCE2EDF2F8}" type="presOf" srcId="{BCE68B7B-F4DC-4983-A817-A1051E96679B}" destId="{A817FD9B-4349-4FA7-9A52-DC304D3505C9}" srcOrd="0" destOrd="0" presId="urn:microsoft.com/office/officeart/2008/layout/NameandTitleOrganizationalChart"/>
+    <dgm:cxn modelId="{972502BC-0120-4683-BD55-FADF6D9EA18D}" type="presOf" srcId="{6B65F4D1-6137-4CD4-AB99-0555ADD2A144}" destId="{6B74CB01-E0B9-4323-B98D-888073EAB50C}" srcOrd="0" destOrd="0" presId="urn:microsoft.com/office/officeart/2008/layout/NameandTitleOrganizationalChart"/>
+    <dgm:cxn modelId="{2066E46F-D7BB-41E2-88A9-BC750782EBFA}" type="presOf" srcId="{2040F9FC-6759-4723-A1D4-35651B08E892}" destId="{177F3347-08F2-469E-A9D1-3DEE85D45476}" srcOrd="0" destOrd="0" presId="urn:microsoft.com/office/officeart/2008/layout/NameandTitleOrganizationalChart"/>
+    <dgm:cxn modelId="{537AEAD2-C46E-4D87-87FC-333B31E3AC7F}" type="presOf" srcId="{DFCEC530-6DEB-468B-8C22-7BF28E5E5A44}" destId="{51B4B527-2EA3-4232-889C-7BABF461134C}" srcOrd="0" destOrd="0" presId="urn:microsoft.com/office/officeart/2008/layout/NameandTitleOrganizationalChart"/>
+    <dgm:cxn modelId="{7D143487-A2A4-4807-A081-0810E4C08EAA}" srcId="{50212552-1FCF-4F59-B8DE-24FB776FFB62}" destId="{EA8270AD-BF9E-4B3E-9472-501529533ABF}" srcOrd="0" destOrd="0" parTransId="{6A9484A7-10A3-4190-B6DD-062D7EC56FCC}" sibTransId="{7A4079C1-DED2-4453-A020-AD730AA628F3}"/>
+    <dgm:cxn modelId="{0D950304-7D6D-4E84-81A8-D5213E83BD86}" type="presOf" srcId="{6B65F4D1-6137-4CD4-AB99-0555ADD2A144}" destId="{A510EC41-70BB-4A4A-8DE6-8C9EE5E7401C}" srcOrd="1" destOrd="0" presId="urn:microsoft.com/office/officeart/2008/layout/NameandTitleOrganizationalChart"/>
+    <dgm:cxn modelId="{A5458FCC-7C08-46E9-8682-D55C4F2EA886}" type="presOf" srcId="{EA8270AD-BF9E-4B3E-9472-501529533ABF}" destId="{BEF74745-9936-470C-A336-21780222ABA0}" srcOrd="0" destOrd="0" presId="urn:microsoft.com/office/officeart/2008/layout/NameandTitleOrganizationalChart"/>
+    <dgm:cxn modelId="{85DD7C09-9F49-40BC-A7FD-6A4EB8D55B8F}" srcId="{D6115705-666D-439D-BE1E-390C133DD106}" destId="{E663B355-3503-46BA-8FB2-090A14B032A5}" srcOrd="0" destOrd="0" parTransId="{148914C9-6A52-40CD-98FF-5D78A85B5CA3}" sibTransId="{BCE68B7B-F4DC-4983-A817-A1051E96679B}"/>
     <dgm:cxn modelId="{B3C551C8-1012-43AE-A734-D45F34239491}" srcId="{8BD266F5-F1CC-40F8-AEEE-5A9A6C72FBBF}" destId="{DBD583CF-D9F9-42D5-936F-94CBBF809F71}" srcOrd="0" destOrd="0" parTransId="{7D598219-1054-4AEA-A13C-052CF29452EF}" sibTransId="{167C63FE-7D96-49C1-A5F4-77F046EBA377}"/>
-    <dgm:cxn modelId="{DC7FB4B0-713E-4B6D-A754-D0895584BD87}" type="presOf" srcId="{2C0338C8-8914-4541-851F-BC7E5262CE8A}" destId="{26667D56-50C0-4938-8BBE-A09EE9E9B943}" srcOrd="0" destOrd="0" presId="urn:microsoft.com/office/officeart/2008/layout/NameandTitleOrganizationalChart"/>
-    <dgm:cxn modelId="{A87D6672-A626-4B5A-AA35-4791C39115C2}" type="presOf" srcId="{D6115705-666D-439D-BE1E-390C133DD106}" destId="{704208B5-63C2-44A0-A148-66ECA9F4B216}" srcOrd="1" destOrd="0" presId="urn:microsoft.com/office/officeart/2008/layout/NameandTitleOrganizationalChart"/>
-    <dgm:cxn modelId="{0E18B01E-AAF4-4DB9-80E9-61B18CE2D85D}" type="presOf" srcId="{6A9484A7-10A3-4190-B6DD-062D7EC56FCC}" destId="{A740CEA9-743C-4A26-BF2F-85D6409632EF}" srcOrd="0" destOrd="0" presId="urn:microsoft.com/office/officeart/2008/layout/NameandTitleOrganizationalChart"/>
+    <dgm:cxn modelId="{19958AE4-445D-4FC7-BBDC-EC40CB30C42A}" type="presOf" srcId="{148914C9-6A52-40CD-98FF-5D78A85B5CA3}" destId="{5776675D-0474-4404-BCB0-C5158C2F7CD7}" srcOrd="0" destOrd="0" presId="urn:microsoft.com/office/officeart/2008/layout/NameandTitleOrganizationalChart"/>
+    <dgm:cxn modelId="{F916B904-93C2-4454-85A3-D64743F45333}" srcId="{6B65F4D1-6137-4CD4-AB99-0555ADD2A144}" destId="{2040F9FC-6759-4723-A1D4-35651B08E892}" srcOrd="0" destOrd="0" parTransId="{2C0338C8-8914-4541-851F-BC7E5262CE8A}" sibTransId="{25C11544-9F03-4F9D-BA96-FFFB4D800752}"/>
+    <dgm:cxn modelId="{90D7658C-465D-4E62-B239-D284125C0C11}" type="presOf" srcId="{DBD583CF-D9F9-42D5-936F-94CBBF809F71}" destId="{0A2943DF-639A-43F8-BCBF-AF51D193CC74}" srcOrd="1" destOrd="0" presId="urn:microsoft.com/office/officeart/2008/layout/NameandTitleOrganizationalChart"/>
+    <dgm:cxn modelId="{34CCD05E-5186-40FC-A355-18448AE6BD26}" srcId="{50212552-1FCF-4F59-B8DE-24FB776FFB62}" destId="{8BD266F5-F1CC-40F8-AEEE-5A9A6C72FBBF}" srcOrd="1" destOrd="0" parTransId="{D4D3626C-CC35-4E46-B7E2-8AEB127EE6A2}" sibTransId="{EE8BD521-9BE9-4BC4-A90A-8A2766A21DD0}"/>
+    <dgm:cxn modelId="{1760166E-1670-4263-AA1E-C100B21E3468}" type="presOf" srcId="{2C0338C8-8914-4541-851F-BC7E5262CE8A}" destId="{26667D56-50C0-4938-8BBE-A09EE9E9B943}" srcOrd="0" destOrd="0" presId="urn:microsoft.com/office/officeart/2008/layout/NameandTitleOrganizationalChart"/>
+    <dgm:cxn modelId="{9C44C8D2-FAB3-448E-BA02-8C08D5031CD8}" type="presOf" srcId="{68E1B1C4-B442-4098-8A6E-A85C54DC92C1}" destId="{91B64864-4C68-4F28-B5AA-54C97BBFA8AA}" srcOrd="0" destOrd="0" presId="urn:microsoft.com/office/officeart/2008/layout/NameandTitleOrganizationalChart"/>
     <dgm:cxn modelId="{907D9AC8-6B07-4079-969C-9B6A5E1DBC1F}" srcId="{5B6C3A83-86CB-4C28-A521-1243E8FB06A4}" destId="{D6115705-666D-439D-BE1E-390C133DD106}" srcOrd="0" destOrd="0" parTransId="{49BF260F-A032-464A-BCD0-6A521843A902}" sibTransId="{C6E0C0DD-EAEB-4C58-ABE8-CCF423643466}"/>
-    <dgm:cxn modelId="{E21E83B6-8FAF-4BED-B97B-7FDC2A4B9820}" srcId="{D6115705-666D-439D-BE1E-390C133DD106}" destId="{50212552-1FCF-4F59-B8DE-24FB776FFB62}" srcOrd="1" destOrd="0" parTransId="{68E1B1C4-B442-4098-8A6E-A85C54DC92C1}" sibTransId="{A4093B6F-5490-4A23-93EE-EAEB9386805B}"/>
-    <dgm:cxn modelId="{D317170C-C7B6-43BD-89E5-5C7A3774E349}" type="presOf" srcId="{EA8270AD-BF9E-4B3E-9472-501529533ABF}" destId="{BEF74745-9936-470C-A336-21780222ABA0}" srcOrd="0" destOrd="0" presId="urn:microsoft.com/office/officeart/2008/layout/NameandTitleOrganizationalChart"/>
-    <dgm:cxn modelId="{985885B6-43D4-4ED1-B63A-9EB9CDB0B549}" type="presOf" srcId="{7D598219-1054-4AEA-A13C-052CF29452EF}" destId="{4127C24D-BBE0-4A67-BA20-223BB7C5D897}" srcOrd="0" destOrd="0" presId="urn:microsoft.com/office/officeart/2008/layout/NameandTitleOrganizationalChart"/>
-    <dgm:cxn modelId="{306899A2-6E3D-42EF-888A-E89F0A646CF9}" type="presOf" srcId="{50212552-1FCF-4F59-B8DE-24FB776FFB62}" destId="{BE563BBE-555C-4B4D-B25A-060E24ED8279}" srcOrd="0" destOrd="0" presId="urn:microsoft.com/office/officeart/2008/layout/NameandTitleOrganizationalChart"/>
-    <dgm:cxn modelId="{A5D61E8E-B7C1-4756-973C-BB298A1549F3}" type="presOf" srcId="{5B6C3A83-86CB-4C28-A521-1243E8FB06A4}" destId="{D33604DA-6B2A-460E-B69F-D16719EE125E}" srcOrd="0" destOrd="0" presId="urn:microsoft.com/office/officeart/2008/layout/NameandTitleOrganizationalChart"/>
-    <dgm:cxn modelId="{708D6629-88E8-491F-82D2-8D70688D0C30}" type="presOf" srcId="{2040F9FC-6759-4723-A1D4-35651B08E892}" destId="{177F3347-08F2-469E-A9D1-3DEE85D45476}" srcOrd="0" destOrd="0" presId="urn:microsoft.com/office/officeart/2008/layout/NameandTitleOrganizationalChart"/>
-    <dgm:cxn modelId="{93B7788C-B5B8-4928-9D2F-31ED0BC7A75F}" type="presOf" srcId="{8BD266F5-F1CC-40F8-AEEE-5A9A6C72FBBF}" destId="{D58B1A27-9A3E-46FF-B8A2-A886D1E0A832}" srcOrd="0" destOrd="0" presId="urn:microsoft.com/office/officeart/2008/layout/NameandTitleOrganizationalChart"/>
-    <dgm:cxn modelId="{849186FF-106F-40EA-B91B-15D96B5C40F2}" type="presOf" srcId="{BCE68B7B-F4DC-4983-A817-A1051E96679B}" destId="{A817FD9B-4349-4FA7-9A52-DC304D3505C9}" srcOrd="0" destOrd="0" presId="urn:microsoft.com/office/officeart/2008/layout/NameandTitleOrganizationalChart"/>
-    <dgm:cxn modelId="{90DEB43B-941D-40AC-ADAD-367FB9E6451B}" type="presOf" srcId="{DBD583CF-D9F9-42D5-936F-94CBBF809F71}" destId="{B4D541C4-8D87-42CB-A941-DB25D1B6D117}" srcOrd="0" destOrd="0" presId="urn:microsoft.com/office/officeart/2008/layout/NameandTitleOrganizationalChart"/>
+    <dgm:cxn modelId="{20A95BCA-AD88-4EA0-B48A-E0BDB8B24C19}" type="presOf" srcId="{E663B355-3503-46BA-8FB2-090A14B032A5}" destId="{88398802-574E-49D6-AD12-0F0B71A0E611}" srcOrd="1" destOrd="0" presId="urn:microsoft.com/office/officeart/2008/layout/NameandTitleOrganizationalChart"/>
+    <dgm:cxn modelId="{98F2FCEE-878B-4712-9F15-F3311CEC6E20}" type="presOf" srcId="{5B6C3A83-86CB-4C28-A521-1243E8FB06A4}" destId="{D33604DA-6B2A-460E-B69F-D16719EE125E}" srcOrd="0" destOrd="0" presId="urn:microsoft.com/office/officeart/2008/layout/NameandTitleOrganizationalChart"/>
+    <dgm:cxn modelId="{CCB60906-AAE7-44C6-BA57-998A952566DF}" type="presOf" srcId="{FCC4864F-20BC-4B61-AFC9-024046351ADD}" destId="{3226892A-C5AF-40D3-B684-B95967624AE0}" srcOrd="0" destOrd="0" presId="urn:microsoft.com/office/officeart/2008/layout/NameandTitleOrganizationalChart"/>
+    <dgm:cxn modelId="{9E0903DF-5ABD-4A1C-A1C9-CAC8D992458A}" type="presOf" srcId="{50212552-1FCF-4F59-B8DE-24FB776FFB62}" destId="{BE563BBE-555C-4B4D-B25A-060E24ED8279}" srcOrd="0" destOrd="0" presId="urn:microsoft.com/office/officeart/2008/layout/NameandTitleOrganizationalChart"/>
+    <dgm:cxn modelId="{B9BA9CBE-DA3D-4C2F-8DAF-C263C35E06CB}" type="presOf" srcId="{8BD266F5-F1CC-40F8-AEEE-5A9A6C72FBBF}" destId="{D58B1A27-9A3E-46FF-B8A2-A886D1E0A832}" srcOrd="0" destOrd="0" presId="urn:microsoft.com/office/officeart/2008/layout/NameandTitleOrganizationalChart"/>
+    <dgm:cxn modelId="{1E8EA3F1-7ADA-4A4B-9EA9-061ECEFDC920}" type="presOf" srcId="{2040F9FC-6759-4723-A1D4-35651B08E892}" destId="{8587A325-1B56-4038-B9F3-8D31ADC4B8FF}" srcOrd="1" destOrd="0" presId="urn:microsoft.com/office/officeart/2008/layout/NameandTitleOrganizationalChart"/>
+    <dgm:cxn modelId="{C06435D0-E8C7-4DFA-89C0-7C62857870E5}" type="presOf" srcId="{DBD583CF-D9F9-42D5-936F-94CBBF809F71}" destId="{B4D541C4-8D87-42CB-A941-DB25D1B6D117}" srcOrd="0" destOrd="0" presId="urn:microsoft.com/office/officeart/2008/layout/NameandTitleOrganizationalChart"/>
+    <dgm:cxn modelId="{A26922BD-0FA5-4AB4-84F7-5F928A027A95}" type="presOf" srcId="{7D598219-1054-4AEA-A13C-052CF29452EF}" destId="{4127C24D-BBE0-4A67-BA20-223BB7C5D897}" srcOrd="0" destOrd="0" presId="urn:microsoft.com/office/officeart/2008/layout/NameandTitleOrganizationalChart"/>
+    <dgm:cxn modelId="{F0096CF2-6EC3-4159-BC0B-1E3030447C76}" type="presOf" srcId="{EE8BD521-9BE9-4BC4-A90A-8A2766A21DD0}" destId="{F33B1615-44E8-4831-9A9A-5FDF6DA9ED56}" srcOrd="0" destOrd="0" presId="urn:microsoft.com/office/officeart/2008/layout/NameandTitleOrganizationalChart"/>
+    <dgm:cxn modelId="{7B571BF6-C5C8-41F1-AEE2-2674EC2C28F2}" type="presOf" srcId="{E663B355-3503-46BA-8FB2-090A14B032A5}" destId="{8843D50B-FFEB-4466-B049-406FCE8E182B}" srcOrd="0" destOrd="0" presId="urn:microsoft.com/office/officeart/2008/layout/NameandTitleOrganizationalChart"/>
     <dgm:cxn modelId="{2413C828-EF36-4F39-8452-DB86C55B8896}" srcId="{E663B355-3503-46BA-8FB2-090A14B032A5}" destId="{6B65F4D1-6137-4CD4-AB99-0555ADD2A144}" srcOrd="0" destOrd="0" parTransId="{DFCEC530-6DEB-468B-8C22-7BF28E5E5A44}" sibTransId="{FCC4864F-20BC-4B61-AFC9-024046351ADD}"/>
-    <dgm:cxn modelId="{7D143487-A2A4-4807-A081-0810E4C08EAA}" srcId="{50212552-1FCF-4F59-B8DE-24FB776FFB62}" destId="{EA8270AD-BF9E-4B3E-9472-501529533ABF}" srcOrd="0" destOrd="0" parTransId="{6A9484A7-10A3-4190-B6DD-062D7EC56FCC}" sibTransId="{7A4079C1-DED2-4453-A020-AD730AA628F3}"/>
-    <dgm:cxn modelId="{CF02E862-AE22-41AC-B479-37E4D56D2D80}" type="presOf" srcId="{25C11544-9F03-4F9D-BA96-FFFB4D800752}" destId="{C42023C6-54E2-45C6-9290-AE5088D99F79}" srcOrd="0" destOrd="0" presId="urn:microsoft.com/office/officeart/2008/layout/NameandTitleOrganizationalChart"/>
-    <dgm:cxn modelId="{8BD4D662-D548-4BC9-97C3-A207C4ED3B00}" type="presOf" srcId="{DFCEC530-6DEB-468B-8C22-7BF28E5E5A44}" destId="{51B4B527-2EA3-4232-889C-7BABF461134C}" srcOrd="0" destOrd="0" presId="urn:microsoft.com/office/officeart/2008/layout/NameandTitleOrganizationalChart"/>
-    <dgm:cxn modelId="{707EDAEF-6439-43A3-83E3-CE029600EA9E}" type="presOf" srcId="{D4D3626C-CC35-4E46-B7E2-8AEB127EE6A2}" destId="{7A75E294-5454-491F-9352-1B133E5B698D}" srcOrd="0" destOrd="0" presId="urn:microsoft.com/office/officeart/2008/layout/NameandTitleOrganizationalChart"/>
-    <dgm:cxn modelId="{34CCD05E-5186-40FC-A355-18448AE6BD26}" srcId="{50212552-1FCF-4F59-B8DE-24FB776FFB62}" destId="{8BD266F5-F1CC-40F8-AEEE-5A9A6C72FBBF}" srcOrd="1" destOrd="0" parTransId="{D4D3626C-CC35-4E46-B7E2-8AEB127EE6A2}" sibTransId="{EE8BD521-9BE9-4BC4-A90A-8A2766A21DD0}"/>
-    <dgm:cxn modelId="{E8DDAEB7-026C-4D0F-90F5-13AFBCD23917}" type="presOf" srcId="{DBD583CF-D9F9-42D5-936F-94CBBF809F71}" destId="{0A2943DF-639A-43F8-BCBF-AF51D193CC74}" srcOrd="1" destOrd="0" presId="urn:microsoft.com/office/officeart/2008/layout/NameandTitleOrganizationalChart"/>
-    <dgm:cxn modelId="{98D1C5F4-080C-4D0E-A782-8CA5C5A42F67}" type="presOf" srcId="{50212552-1FCF-4F59-B8DE-24FB776FFB62}" destId="{B4E165FE-84A7-4798-81A3-403305C3F272}" srcOrd="1" destOrd="0" presId="urn:microsoft.com/office/officeart/2008/layout/NameandTitleOrganizationalChart"/>
-    <dgm:cxn modelId="{F5B2137A-438D-4A81-9E92-5672EC54DB3E}" type="presOf" srcId="{7A4079C1-DED2-4453-A020-AD730AA628F3}" destId="{943B67AD-2F60-44B4-B173-A360E4920A19}" srcOrd="0" destOrd="0" presId="urn:microsoft.com/office/officeart/2008/layout/NameandTitleOrganizationalChart"/>
-    <dgm:cxn modelId="{AAFAD0CF-661A-4CA7-8311-814E6B8C3612}" type="presOf" srcId="{EE8BD521-9BE9-4BC4-A90A-8A2766A21DD0}" destId="{F33B1615-44E8-4831-9A9A-5FDF6DA9ED56}" srcOrd="0" destOrd="0" presId="urn:microsoft.com/office/officeart/2008/layout/NameandTitleOrganizationalChart"/>
-    <dgm:cxn modelId="{E33A4B6B-5437-44C5-ABF7-A1CE3FF67F59}" type="presOf" srcId="{6B65F4D1-6137-4CD4-AB99-0555ADD2A144}" destId="{A510EC41-70BB-4A4A-8DE6-8C9EE5E7401C}" srcOrd="1" destOrd="0" presId="urn:microsoft.com/office/officeart/2008/layout/NameandTitleOrganizationalChart"/>
-    <dgm:cxn modelId="{292C1FB7-8D96-4901-823D-BECFFA941D8A}" type="presOf" srcId="{68E1B1C4-B442-4098-8A6E-A85C54DC92C1}" destId="{91B64864-4C68-4F28-B5AA-54C97BBFA8AA}" srcOrd="0" destOrd="0" presId="urn:microsoft.com/office/officeart/2008/layout/NameandTitleOrganizationalChart"/>
-    <dgm:cxn modelId="{0D585B3C-AB4A-4947-A307-998FB475BA83}" type="presOf" srcId="{E663B355-3503-46BA-8FB2-090A14B032A5}" destId="{88398802-574E-49D6-AD12-0F0B71A0E611}" srcOrd="1" destOrd="0" presId="urn:microsoft.com/office/officeart/2008/layout/NameandTitleOrganizationalChart"/>
-    <dgm:cxn modelId="{05048E3C-5D8D-4C84-9D09-DC3EA4508397}" type="presOf" srcId="{8BD266F5-F1CC-40F8-AEEE-5A9A6C72FBBF}" destId="{815038BB-BA12-47D8-8160-A4176E06B5AE}" srcOrd="1" destOrd="0" presId="urn:microsoft.com/office/officeart/2008/layout/NameandTitleOrganizationalChart"/>
-    <dgm:cxn modelId="{BE1E7230-07B9-4FAE-BB3E-DB07A2777F35}" type="presOf" srcId="{E663B355-3503-46BA-8FB2-090A14B032A5}" destId="{8843D50B-FFEB-4466-B049-406FCE8E182B}" srcOrd="0" destOrd="0" presId="urn:microsoft.com/office/officeart/2008/layout/NameandTitleOrganizationalChart"/>
-    <dgm:cxn modelId="{B52CB624-7250-48D4-A9BC-AE108D762F9B}" type="presOf" srcId="{A4093B6F-5490-4A23-93EE-EAEB9386805B}" destId="{3AA5BD0E-BF98-4B44-99E1-F9DDAC63E5B9}" srcOrd="0" destOrd="0" presId="urn:microsoft.com/office/officeart/2008/layout/NameandTitleOrganizationalChart"/>
-    <dgm:cxn modelId="{85DD7C09-9F49-40BC-A7FD-6A4EB8D55B8F}" srcId="{D6115705-666D-439D-BE1E-390C133DD106}" destId="{E663B355-3503-46BA-8FB2-090A14B032A5}" srcOrd="0" destOrd="0" parTransId="{148914C9-6A52-40CD-98FF-5D78A85B5CA3}" sibTransId="{BCE68B7B-F4DC-4983-A817-A1051E96679B}"/>
-    <dgm:cxn modelId="{F916B904-93C2-4454-85A3-D64743F45333}" srcId="{6B65F4D1-6137-4CD4-AB99-0555ADD2A144}" destId="{2040F9FC-6759-4723-A1D4-35651B08E892}" srcOrd="0" destOrd="0" parTransId="{2C0338C8-8914-4541-851F-BC7E5262CE8A}" sibTransId="{25C11544-9F03-4F9D-BA96-FFFB4D800752}"/>
-    <dgm:cxn modelId="{926D3F11-5529-4831-A971-848C65B71BFF}" type="presOf" srcId="{2040F9FC-6759-4723-A1D4-35651B08E892}" destId="{8587A325-1B56-4038-B9F3-8D31ADC4B8FF}" srcOrd="1" destOrd="0" presId="urn:microsoft.com/office/officeart/2008/layout/NameandTitleOrganizationalChart"/>
-    <dgm:cxn modelId="{0C17FDFC-2F68-42F2-B891-B2613A03BE68}" type="presParOf" srcId="{D33604DA-6B2A-460E-B69F-D16719EE125E}" destId="{F279A8FB-42AF-474D-B76E-444A0811D69B}" srcOrd="0" destOrd="0" presId="urn:microsoft.com/office/officeart/2008/layout/NameandTitleOrganizationalChart"/>
-    <dgm:cxn modelId="{B2B5ED4A-94E0-4EF0-AF26-CE981FEE6302}" type="presParOf" srcId="{F279A8FB-42AF-474D-B76E-444A0811D69B}" destId="{3D2B7B17-1DC8-4252-9B9E-7D8BBD2DBDA0}" srcOrd="0" destOrd="0" presId="urn:microsoft.com/office/officeart/2008/layout/NameandTitleOrganizationalChart"/>
-    <dgm:cxn modelId="{9A3DC41A-4E60-4D90-AB6E-9F88FA00CEC2}" type="presParOf" srcId="{3D2B7B17-1DC8-4252-9B9E-7D8BBD2DBDA0}" destId="{EDD50AD0-119D-47F4-860B-A468A2266495}" srcOrd="0" destOrd="0" presId="urn:microsoft.com/office/officeart/2008/layout/NameandTitleOrganizationalChart"/>
-    <dgm:cxn modelId="{0C2C072E-0BF0-423C-BEF3-D2D9F5EFE443}" type="presParOf" srcId="{3D2B7B17-1DC8-4252-9B9E-7D8BBD2DBDA0}" destId="{43C6354D-71A8-49DC-A08A-0AB413CAA240}" srcOrd="1" destOrd="0" presId="urn:microsoft.com/office/officeart/2008/layout/NameandTitleOrganizationalChart"/>
-    <dgm:cxn modelId="{8A76333E-67BA-4CF2-9530-3A661C32F793}" type="presParOf" srcId="{3D2B7B17-1DC8-4252-9B9E-7D8BBD2DBDA0}" destId="{704208B5-63C2-44A0-A148-66ECA9F4B216}" srcOrd="2" destOrd="0" presId="urn:microsoft.com/office/officeart/2008/layout/NameandTitleOrganizationalChart"/>
-    <dgm:cxn modelId="{E436163F-D965-4F21-B135-71C80BF22125}" type="presParOf" srcId="{F279A8FB-42AF-474D-B76E-444A0811D69B}" destId="{F8827481-B13A-4332-B98C-C270D7A613C4}" srcOrd="1" destOrd="0" presId="urn:microsoft.com/office/officeart/2008/layout/NameandTitleOrganizationalChart"/>
-    <dgm:cxn modelId="{F4314AA3-1BBA-49ED-90D4-EAFBD97678D1}" type="presParOf" srcId="{F8827481-B13A-4332-B98C-C270D7A613C4}" destId="{5776675D-0474-4404-BCB0-C5158C2F7CD7}" srcOrd="0" destOrd="0" presId="urn:microsoft.com/office/officeart/2008/layout/NameandTitleOrganizationalChart"/>
-    <dgm:cxn modelId="{0F16681F-8E7F-4E3B-9A66-722058A5DEA6}" type="presParOf" srcId="{F8827481-B13A-4332-B98C-C270D7A613C4}" destId="{FB5DE887-23BB-47E2-BD88-0F88C932F454}" srcOrd="1" destOrd="0" presId="urn:microsoft.com/office/officeart/2008/layout/NameandTitleOrganizationalChart"/>
-    <dgm:cxn modelId="{D16F6295-4E45-4F70-8BE0-88FAC3CBBC37}" type="presParOf" srcId="{FB5DE887-23BB-47E2-BD88-0F88C932F454}" destId="{6C9CE340-CFE5-4040-B66E-A9731E4CF1A6}" srcOrd="0" destOrd="0" presId="urn:microsoft.com/office/officeart/2008/layout/NameandTitleOrganizationalChart"/>
-    <dgm:cxn modelId="{03A2DE81-B3F3-46C1-94F1-57CC35D7F2C8}" type="presParOf" srcId="{6C9CE340-CFE5-4040-B66E-A9731E4CF1A6}" destId="{8843D50B-FFEB-4466-B049-406FCE8E182B}" srcOrd="0" destOrd="0" presId="urn:microsoft.com/office/officeart/2008/layout/NameandTitleOrganizationalChart"/>
-    <dgm:cxn modelId="{B92609D3-6FE3-4ECC-8F17-AE6332772BB3}" type="presParOf" srcId="{6C9CE340-CFE5-4040-B66E-A9731E4CF1A6}" destId="{A817FD9B-4349-4FA7-9A52-DC304D3505C9}" srcOrd="1" destOrd="0" presId="urn:microsoft.com/office/officeart/2008/layout/NameandTitleOrganizationalChart"/>
-    <dgm:cxn modelId="{A6F6E531-7636-469F-ACB5-CC022D10C16D}" type="presParOf" srcId="{6C9CE340-CFE5-4040-B66E-A9731E4CF1A6}" destId="{88398802-574E-49D6-AD12-0F0B71A0E611}" srcOrd="2" destOrd="0" presId="urn:microsoft.com/office/officeart/2008/layout/NameandTitleOrganizationalChart"/>
-    <dgm:cxn modelId="{5E3E2587-A480-4DED-8B3D-2F56F837AB11}" type="presParOf" srcId="{FB5DE887-23BB-47E2-BD88-0F88C932F454}" destId="{67B1D825-BDDC-498F-8597-65DF9CF433D0}" srcOrd="1" destOrd="0" presId="urn:microsoft.com/office/officeart/2008/layout/NameandTitleOrganizationalChart"/>
-    <dgm:cxn modelId="{42262E46-69AB-4AC4-8638-F390E8E1B444}" type="presParOf" srcId="{67B1D825-BDDC-498F-8597-65DF9CF433D0}" destId="{51B4B527-2EA3-4232-889C-7BABF461134C}" srcOrd="0" destOrd="0" presId="urn:microsoft.com/office/officeart/2008/layout/NameandTitleOrganizationalChart"/>
-    <dgm:cxn modelId="{E230EA41-BE2F-49D2-BE9D-6D5E512A1DF4}" type="presParOf" srcId="{67B1D825-BDDC-498F-8597-65DF9CF433D0}" destId="{1C800C2B-336E-4C64-969A-A250B82B5F30}" srcOrd="1" destOrd="0" presId="urn:microsoft.com/office/officeart/2008/layout/NameandTitleOrganizationalChart"/>
-    <dgm:cxn modelId="{482CD767-EF02-4739-B147-6CED976660EE}" type="presParOf" srcId="{1C800C2B-336E-4C64-969A-A250B82B5F30}" destId="{D720E3FD-E0D7-4FC8-B106-329026A63AC1}" srcOrd="0" destOrd="0" presId="urn:microsoft.com/office/officeart/2008/layout/NameandTitleOrganizationalChart"/>
-    <dgm:cxn modelId="{D5981EC0-98A4-4F0F-9827-6F58F51B6B46}" type="presParOf" srcId="{D720E3FD-E0D7-4FC8-B106-329026A63AC1}" destId="{6B74CB01-E0B9-4323-B98D-888073EAB50C}" srcOrd="0" destOrd="0" presId="urn:microsoft.com/office/officeart/2008/layout/NameandTitleOrganizationalChart"/>
-    <dgm:cxn modelId="{BC1880C8-1D69-401C-9A0D-2A27EED413BC}" type="presParOf" srcId="{D720E3FD-E0D7-4FC8-B106-329026A63AC1}" destId="{3226892A-C5AF-40D3-B684-B95967624AE0}" srcOrd="1" destOrd="0" presId="urn:microsoft.com/office/officeart/2008/layout/NameandTitleOrganizationalChart"/>
-    <dgm:cxn modelId="{EA2FA4F2-CB08-4EFE-A2E3-86FCD5FDAA32}" type="presParOf" srcId="{D720E3FD-E0D7-4FC8-B106-329026A63AC1}" destId="{A510EC41-70BB-4A4A-8DE6-8C9EE5E7401C}" srcOrd="2" destOrd="0" presId="urn:microsoft.com/office/officeart/2008/layout/NameandTitleOrganizationalChart"/>
-    <dgm:cxn modelId="{9D20A3CF-73BB-42E2-A111-BD672B080A20}" type="presParOf" srcId="{1C800C2B-336E-4C64-969A-A250B82B5F30}" destId="{AE66C636-1339-4D84-AFAA-0AB589CE0CB1}" srcOrd="1" destOrd="0" presId="urn:microsoft.com/office/officeart/2008/layout/NameandTitleOrganizationalChart"/>
-    <dgm:cxn modelId="{88C14A34-C2C3-4706-B30A-9F214135C044}" type="presParOf" srcId="{AE66C636-1339-4D84-AFAA-0AB589CE0CB1}" destId="{26667D56-50C0-4938-8BBE-A09EE9E9B943}" srcOrd="0" destOrd="0" presId="urn:microsoft.com/office/officeart/2008/layout/NameandTitleOrganizationalChart"/>
-    <dgm:cxn modelId="{6DFEBCD6-5224-4EF8-8B9F-0CF1DB00CCD3}" type="presParOf" srcId="{AE66C636-1339-4D84-AFAA-0AB589CE0CB1}" destId="{754349B3-DCD0-433C-8254-8081E9790CC5}" srcOrd="1" destOrd="0" presId="urn:microsoft.com/office/officeart/2008/layout/NameandTitleOrganizationalChart"/>
-    <dgm:cxn modelId="{57B6E4E6-FF1E-4D6D-AFB5-6AE757D2DC76}" type="presParOf" srcId="{754349B3-DCD0-433C-8254-8081E9790CC5}" destId="{66F2EE08-D96D-4C59-91FD-5C044F83DA9F}" srcOrd="0" destOrd="0" presId="urn:microsoft.com/office/officeart/2008/layout/NameandTitleOrganizationalChart"/>
-    <dgm:cxn modelId="{FE8BAC63-6FC6-4BF8-8513-E41C49320C9A}" type="presParOf" srcId="{66F2EE08-D96D-4C59-91FD-5C044F83DA9F}" destId="{177F3347-08F2-469E-A9D1-3DEE85D45476}" srcOrd="0" destOrd="0" presId="urn:microsoft.com/office/officeart/2008/layout/NameandTitleOrganizationalChart"/>
-    <dgm:cxn modelId="{C16E3AFC-CC45-471B-A626-DF5D737054CF}" type="presParOf" srcId="{66F2EE08-D96D-4C59-91FD-5C044F83DA9F}" destId="{C42023C6-54E2-45C6-9290-AE5088D99F79}" srcOrd="1" destOrd="0" presId="urn:microsoft.com/office/officeart/2008/layout/NameandTitleOrganizationalChart"/>
-    <dgm:cxn modelId="{D998A15E-7B18-4756-ABEE-A7A1998B7B84}" type="presParOf" srcId="{66F2EE08-D96D-4C59-91FD-5C044F83DA9F}" destId="{8587A325-1B56-4038-B9F3-8D31ADC4B8FF}" srcOrd="2" destOrd="0" presId="urn:microsoft.com/office/officeart/2008/layout/NameandTitleOrganizationalChart"/>
-    <dgm:cxn modelId="{6E90FC49-66C2-4240-9622-141EEB93BB53}" type="presParOf" srcId="{754349B3-DCD0-433C-8254-8081E9790CC5}" destId="{942916BC-050C-4EA9-A18E-0A7FD5B907D1}" srcOrd="1" destOrd="0" presId="urn:microsoft.com/office/officeart/2008/layout/NameandTitleOrganizationalChart"/>
-    <dgm:cxn modelId="{C0120681-1943-471E-9F5D-55D2C0DE2608}" type="presParOf" srcId="{754349B3-DCD0-433C-8254-8081E9790CC5}" destId="{4053886A-72BC-4BEC-8167-FD52A5DE4D05}" srcOrd="2" destOrd="0" presId="urn:microsoft.com/office/officeart/2008/layout/NameandTitleOrganizationalChart"/>
-    <dgm:cxn modelId="{A0F07C92-615B-46D2-8E26-A477538F744D}" type="presParOf" srcId="{1C800C2B-336E-4C64-969A-A250B82B5F30}" destId="{40AAF4AC-7590-4402-8924-8382529B39B3}" srcOrd="2" destOrd="0" presId="urn:microsoft.com/office/officeart/2008/layout/NameandTitleOrganizationalChart"/>
-    <dgm:cxn modelId="{DC157B8A-7065-4163-90F3-601A3EE2114F}" type="presParOf" srcId="{FB5DE887-23BB-47E2-BD88-0F88C932F454}" destId="{5D45E442-5067-418D-BEC3-247CEEB905FC}" srcOrd="2" destOrd="0" presId="urn:microsoft.com/office/officeart/2008/layout/NameandTitleOrganizationalChart"/>
-    <dgm:cxn modelId="{F41AE707-891A-428B-A588-10A84AF67DC3}" type="presParOf" srcId="{F8827481-B13A-4332-B98C-C270D7A613C4}" destId="{91B64864-4C68-4F28-B5AA-54C97BBFA8AA}" srcOrd="2" destOrd="0" presId="urn:microsoft.com/office/officeart/2008/layout/NameandTitleOrganizationalChart"/>
-    <dgm:cxn modelId="{074123E5-A013-4D7B-B3D4-D41E849CC82B}" type="presParOf" srcId="{F8827481-B13A-4332-B98C-C270D7A613C4}" destId="{CD12BA56-3DAB-4CFD-9364-6701736609EA}" srcOrd="3" destOrd="0" presId="urn:microsoft.com/office/officeart/2008/layout/NameandTitleOrganizationalChart"/>
-    <dgm:cxn modelId="{C2E0A47B-FF4D-40DE-A63C-07BE7E471717}" type="presParOf" srcId="{CD12BA56-3DAB-4CFD-9364-6701736609EA}" destId="{A39C821B-A1A0-420C-8AC2-F81A8FA43AC0}" srcOrd="0" destOrd="0" presId="urn:microsoft.com/office/officeart/2008/layout/NameandTitleOrganizationalChart"/>
-    <dgm:cxn modelId="{5B57875F-9D47-4384-85E2-2A5BE11EF1D0}" type="presParOf" srcId="{A39C821B-A1A0-420C-8AC2-F81A8FA43AC0}" destId="{BE563BBE-555C-4B4D-B25A-060E24ED8279}" srcOrd="0" destOrd="0" presId="urn:microsoft.com/office/officeart/2008/layout/NameandTitleOrganizationalChart"/>
-    <dgm:cxn modelId="{B2A64401-88E3-4951-81DC-6D8809602D20}" type="presParOf" srcId="{A39C821B-A1A0-420C-8AC2-F81A8FA43AC0}" destId="{3AA5BD0E-BF98-4B44-99E1-F9DDAC63E5B9}" srcOrd="1" destOrd="0" presId="urn:microsoft.com/office/officeart/2008/layout/NameandTitleOrganizationalChart"/>
-    <dgm:cxn modelId="{F0BE76C4-1BE0-40C4-910F-86EE8DED9B96}" type="presParOf" srcId="{A39C821B-A1A0-420C-8AC2-F81A8FA43AC0}" destId="{B4E165FE-84A7-4798-81A3-403305C3F272}" srcOrd="2" destOrd="0" presId="urn:microsoft.com/office/officeart/2008/layout/NameandTitleOrganizationalChart"/>
-    <dgm:cxn modelId="{536549CF-6E3B-476D-8C30-65892C2DA7A4}" type="presParOf" srcId="{CD12BA56-3DAB-4CFD-9364-6701736609EA}" destId="{0D553D06-4FBD-460C-9382-6BFCDD60DEB8}" srcOrd="1" destOrd="0" presId="urn:microsoft.com/office/officeart/2008/layout/NameandTitleOrganizationalChart"/>
-    <dgm:cxn modelId="{D9DC0D73-551D-48B4-95D9-FFDB2D7BFDB8}" type="presParOf" srcId="{0D553D06-4FBD-460C-9382-6BFCDD60DEB8}" destId="{A740CEA9-743C-4A26-BF2F-85D6409632EF}" srcOrd="0" destOrd="0" presId="urn:microsoft.com/office/officeart/2008/layout/NameandTitleOrganizationalChart"/>
-    <dgm:cxn modelId="{D5D0EA9B-4120-4B98-BF57-EF72B39C5EAE}" type="presParOf" srcId="{0D553D06-4FBD-460C-9382-6BFCDD60DEB8}" destId="{54B9F496-907E-405C-A272-4D4F12019877}" srcOrd="1" destOrd="0" presId="urn:microsoft.com/office/officeart/2008/layout/NameandTitleOrganizationalChart"/>
-    <dgm:cxn modelId="{CC7AA2F8-884A-4EA5-8A9E-1D5FE406E2C2}" type="presParOf" srcId="{54B9F496-907E-405C-A272-4D4F12019877}" destId="{2717D308-1143-48A7-A2EB-A41ADCD189B0}" srcOrd="0" destOrd="0" presId="urn:microsoft.com/office/officeart/2008/layout/NameandTitleOrganizationalChart"/>
-    <dgm:cxn modelId="{4CEECB44-64A6-4A3D-A728-331A5BFC91F3}" type="presParOf" srcId="{2717D308-1143-48A7-A2EB-A41ADCD189B0}" destId="{BEF74745-9936-470C-A336-21780222ABA0}" srcOrd="0" destOrd="0" presId="urn:microsoft.com/office/officeart/2008/layout/NameandTitleOrganizationalChart"/>
-    <dgm:cxn modelId="{A826F9BE-9B35-41EF-A0B8-492C33D46AD3}" type="presParOf" srcId="{2717D308-1143-48A7-A2EB-A41ADCD189B0}" destId="{943B67AD-2F60-44B4-B173-A360E4920A19}" srcOrd="1" destOrd="0" presId="urn:microsoft.com/office/officeart/2008/layout/NameandTitleOrganizationalChart"/>
-    <dgm:cxn modelId="{82CFA592-CFA3-4A26-A11C-C2FD832104A3}" type="presParOf" srcId="{2717D308-1143-48A7-A2EB-A41ADCD189B0}" destId="{49FCCB9C-4FCB-4E5E-B4BE-E3F4C2C34B7C}" srcOrd="2" destOrd="0" presId="urn:microsoft.com/office/officeart/2008/layout/NameandTitleOrganizationalChart"/>
-    <dgm:cxn modelId="{35D22FD1-95D2-4759-9990-02AB9657C885}" type="presParOf" srcId="{54B9F496-907E-405C-A272-4D4F12019877}" destId="{77701033-D343-4E92-999A-BBF2B2C6E619}" srcOrd="1" destOrd="0" presId="urn:microsoft.com/office/officeart/2008/layout/NameandTitleOrganizationalChart"/>
-    <dgm:cxn modelId="{754A5B50-E38F-4575-B4D1-FC9F1B7B33C0}" type="presParOf" srcId="{54B9F496-907E-405C-A272-4D4F12019877}" destId="{3E3C7641-EF83-4A38-88D7-CA36D78E8F35}" srcOrd="2" destOrd="0" presId="urn:microsoft.com/office/officeart/2008/layout/NameandTitleOrganizationalChart"/>
-    <dgm:cxn modelId="{98B31E6A-7323-4A2C-A451-FFE8954591F7}" type="presParOf" srcId="{0D553D06-4FBD-460C-9382-6BFCDD60DEB8}" destId="{7A75E294-5454-491F-9352-1B133E5B698D}" srcOrd="2" destOrd="0" presId="urn:microsoft.com/office/officeart/2008/layout/NameandTitleOrganizationalChart"/>
-    <dgm:cxn modelId="{E25357BD-0478-429C-BE6C-D290B7716C8C}" type="presParOf" srcId="{0D553D06-4FBD-460C-9382-6BFCDD60DEB8}" destId="{17E4F40F-EC5E-4D4E-BD8D-57FDD14AEF5F}" srcOrd="3" destOrd="0" presId="urn:microsoft.com/office/officeart/2008/layout/NameandTitleOrganizationalChart"/>
-    <dgm:cxn modelId="{23654785-E3D5-4509-A281-2043293B2096}" type="presParOf" srcId="{17E4F40F-EC5E-4D4E-BD8D-57FDD14AEF5F}" destId="{D2C151F8-D296-4673-B784-4C87266D9E87}" srcOrd="0" destOrd="0" presId="urn:microsoft.com/office/officeart/2008/layout/NameandTitleOrganizationalChart"/>
-    <dgm:cxn modelId="{43A2399A-9973-4125-923A-F0F9984B6196}" type="presParOf" srcId="{D2C151F8-D296-4673-B784-4C87266D9E87}" destId="{D58B1A27-9A3E-46FF-B8A2-A886D1E0A832}" srcOrd="0" destOrd="0" presId="urn:microsoft.com/office/officeart/2008/layout/NameandTitleOrganizationalChart"/>
-    <dgm:cxn modelId="{248DB18C-D349-49B8-9F62-CC96F670536E}" type="presParOf" srcId="{D2C151F8-D296-4673-B784-4C87266D9E87}" destId="{F33B1615-44E8-4831-9A9A-5FDF6DA9ED56}" srcOrd="1" destOrd="0" presId="urn:microsoft.com/office/officeart/2008/layout/NameandTitleOrganizationalChart"/>
-    <dgm:cxn modelId="{73779DC9-6601-4FEE-9FB4-B4AF5BDD42AA}" type="presParOf" srcId="{D2C151F8-D296-4673-B784-4C87266D9E87}" destId="{815038BB-BA12-47D8-8160-A4176E06B5AE}" srcOrd="2" destOrd="0" presId="urn:microsoft.com/office/officeart/2008/layout/NameandTitleOrganizationalChart"/>
-    <dgm:cxn modelId="{6BD06324-9083-4531-99C1-6F30DE042CE0}" type="presParOf" srcId="{17E4F40F-EC5E-4D4E-BD8D-57FDD14AEF5F}" destId="{2260E637-7FD7-417D-8841-836BFED61DC5}" srcOrd="1" destOrd="0" presId="urn:microsoft.com/office/officeart/2008/layout/NameandTitleOrganizationalChart"/>
-    <dgm:cxn modelId="{DBC8B89B-7E74-40BD-941A-65D98302975A}" type="presParOf" srcId="{2260E637-7FD7-417D-8841-836BFED61DC5}" destId="{4127C24D-BBE0-4A67-BA20-223BB7C5D897}" srcOrd="0" destOrd="0" presId="urn:microsoft.com/office/officeart/2008/layout/NameandTitleOrganizationalChart"/>
-    <dgm:cxn modelId="{CE911FB3-252A-4877-BA1F-369D8784E592}" type="presParOf" srcId="{2260E637-7FD7-417D-8841-836BFED61DC5}" destId="{B5B8B3EE-E78A-4284-87AD-80CE36237557}" srcOrd="1" destOrd="0" presId="urn:microsoft.com/office/officeart/2008/layout/NameandTitleOrganizationalChart"/>
-    <dgm:cxn modelId="{A64AE00C-CF05-4154-A5D4-9BD2A3654449}" type="presParOf" srcId="{B5B8B3EE-E78A-4284-87AD-80CE36237557}" destId="{9822457A-BAA2-4F5A-A8AF-AE8A986BC4B6}" srcOrd="0" destOrd="0" presId="urn:microsoft.com/office/officeart/2008/layout/NameandTitleOrganizationalChart"/>
-    <dgm:cxn modelId="{2F8E1989-ADDD-42D3-93AA-41B1E4FEA9BB}" type="presParOf" srcId="{9822457A-BAA2-4F5A-A8AF-AE8A986BC4B6}" destId="{B4D541C4-8D87-42CB-A941-DB25D1B6D117}" srcOrd="0" destOrd="0" presId="urn:microsoft.com/office/officeart/2008/layout/NameandTitleOrganizationalChart"/>
-    <dgm:cxn modelId="{737EBCD8-F97B-4731-8778-FE8F11164C2F}" type="presParOf" srcId="{9822457A-BAA2-4F5A-A8AF-AE8A986BC4B6}" destId="{D621CFF5-3209-4561-8918-EA012AC61AE2}" srcOrd="1" destOrd="0" presId="urn:microsoft.com/office/officeart/2008/layout/NameandTitleOrganizationalChart"/>
-    <dgm:cxn modelId="{9882E2A9-A318-42E4-8E2B-B436AEFC0796}" type="presParOf" srcId="{9822457A-BAA2-4F5A-A8AF-AE8A986BC4B6}" destId="{0A2943DF-639A-43F8-BCBF-AF51D193CC74}" srcOrd="2" destOrd="0" presId="urn:microsoft.com/office/officeart/2008/layout/NameandTitleOrganizationalChart"/>
-    <dgm:cxn modelId="{6D37DD2C-2C18-4CFF-A0DA-54F4B1006392}" type="presParOf" srcId="{B5B8B3EE-E78A-4284-87AD-80CE36237557}" destId="{F165351F-F01D-4195-976D-75E894E902EF}" srcOrd="1" destOrd="0" presId="urn:microsoft.com/office/officeart/2008/layout/NameandTitleOrganizationalChart"/>
-    <dgm:cxn modelId="{D18415F8-8CB7-4559-9533-BB545394D0D7}" type="presParOf" srcId="{B5B8B3EE-E78A-4284-87AD-80CE36237557}" destId="{BAD2DCA0-F8B0-4A89-96E5-B4CC079F6319}" srcOrd="2" destOrd="0" presId="urn:microsoft.com/office/officeart/2008/layout/NameandTitleOrganizationalChart"/>
-    <dgm:cxn modelId="{ECAAF5AB-EA74-40EC-8073-B289AC5DC419}" type="presParOf" srcId="{17E4F40F-EC5E-4D4E-BD8D-57FDD14AEF5F}" destId="{306D7992-7526-4B36-ADC4-A656DE00DA7F}" srcOrd="2" destOrd="0" presId="urn:microsoft.com/office/officeart/2008/layout/NameandTitleOrganizationalChart"/>
-    <dgm:cxn modelId="{0CCFF959-7C6A-4D55-90E9-6611AD26DBC1}" type="presParOf" srcId="{CD12BA56-3DAB-4CFD-9364-6701736609EA}" destId="{E921D9A8-37D3-48DE-A242-EC2ED4D66537}" srcOrd="2" destOrd="0" presId="urn:microsoft.com/office/officeart/2008/layout/NameandTitleOrganizationalChart"/>
-    <dgm:cxn modelId="{1F9B8E53-7D30-4857-A31A-2F616B789BBE}" type="presParOf" srcId="{F279A8FB-42AF-474D-B76E-444A0811D69B}" destId="{41DF75F2-5B82-4682-A346-C8D783AD1C45}" srcOrd="2" destOrd="0" presId="urn:microsoft.com/office/officeart/2008/layout/NameandTitleOrganizationalChart"/>
+    <dgm:cxn modelId="{4AE2DBE3-42DD-44C5-AFE0-258B2B587558}" type="presOf" srcId="{D6115705-666D-439D-BE1E-390C133DD106}" destId="{EDD50AD0-119D-47F4-860B-A468A2266495}" srcOrd="0" destOrd="0" presId="urn:microsoft.com/office/officeart/2008/layout/NameandTitleOrganizationalChart"/>
+    <dgm:cxn modelId="{8A703380-347B-4677-8CA6-C9A15BBE5D56}" type="presOf" srcId="{EA8270AD-BF9E-4B3E-9472-501529533ABF}" destId="{49FCCB9C-4FCB-4E5E-B4BE-E3F4C2C34B7C}" srcOrd="1" destOrd="0" presId="urn:microsoft.com/office/officeart/2008/layout/NameandTitleOrganizationalChart"/>
+    <dgm:cxn modelId="{2B1782B9-1059-4427-BC9C-5FC9AABBDDCC}" type="presOf" srcId="{D4D3626C-CC35-4E46-B7E2-8AEB127EE6A2}" destId="{7A75E294-5454-491F-9352-1B133E5B698D}" srcOrd="0" destOrd="0" presId="urn:microsoft.com/office/officeart/2008/layout/NameandTitleOrganizationalChart"/>
+    <dgm:cxn modelId="{2FBB4AD8-0744-4AA6-B7C5-3FF38C430DFD}" type="presOf" srcId="{8BD266F5-F1CC-40F8-AEEE-5A9A6C72FBBF}" destId="{815038BB-BA12-47D8-8160-A4176E06B5AE}" srcOrd="1" destOrd="0" presId="urn:microsoft.com/office/officeart/2008/layout/NameandTitleOrganizationalChart"/>
+    <dgm:cxn modelId="{B5EE5316-D419-4451-8ADB-7E9CBD62D3F3}" type="presOf" srcId="{A4093B6F-5490-4A23-93EE-EAEB9386805B}" destId="{3AA5BD0E-BF98-4B44-99E1-F9DDAC63E5B9}" srcOrd="0" destOrd="0" presId="urn:microsoft.com/office/officeart/2008/layout/NameandTitleOrganizationalChart"/>
+    <dgm:cxn modelId="{E61B8D46-D09D-41B6-8D01-39F22FD797C8}" type="presOf" srcId="{25C11544-9F03-4F9D-BA96-FFFB4D800752}" destId="{C42023C6-54E2-45C6-9290-AE5088D99F79}" srcOrd="0" destOrd="0" presId="urn:microsoft.com/office/officeart/2008/layout/NameandTitleOrganizationalChart"/>
+    <dgm:cxn modelId="{3442FC32-7CA1-4E9B-AD05-3DE4D4C7B7E7}" type="presOf" srcId="{D6115705-666D-439D-BE1E-390C133DD106}" destId="{704208B5-63C2-44A0-A148-66ECA9F4B216}" srcOrd="1" destOrd="0" presId="urn:microsoft.com/office/officeart/2008/layout/NameandTitleOrganizationalChart"/>
+    <dgm:cxn modelId="{DC300318-A2C7-44D2-B0E9-777173877911}" type="presOf" srcId="{6A9484A7-10A3-4190-B6DD-062D7EC56FCC}" destId="{A740CEA9-743C-4A26-BF2F-85D6409632EF}" srcOrd="0" destOrd="0" presId="urn:microsoft.com/office/officeart/2008/layout/NameandTitleOrganizationalChart"/>
+    <dgm:cxn modelId="{5A9F71A1-6629-42AA-A80A-DC52E92EF84B}" type="presOf" srcId="{7A4079C1-DED2-4453-A020-AD730AA628F3}" destId="{943B67AD-2F60-44B4-B173-A360E4920A19}" srcOrd="0" destOrd="0" presId="urn:microsoft.com/office/officeart/2008/layout/NameandTitleOrganizationalChart"/>
+    <dgm:cxn modelId="{DE0F29E6-7C59-4DEF-BCFE-74A2923E0E55}" type="presOf" srcId="{C6E0C0DD-EAEB-4C58-ABE8-CCF423643466}" destId="{43C6354D-71A8-49DC-A08A-0AB413CAA240}" srcOrd="0" destOrd="0" presId="urn:microsoft.com/office/officeart/2008/layout/NameandTitleOrganizationalChart"/>
+    <dgm:cxn modelId="{3E6E4A83-60BD-42D9-AB21-4EA430C09458}" type="presParOf" srcId="{D33604DA-6B2A-460E-B69F-D16719EE125E}" destId="{F279A8FB-42AF-474D-B76E-444A0811D69B}" srcOrd="0" destOrd="0" presId="urn:microsoft.com/office/officeart/2008/layout/NameandTitleOrganizationalChart"/>
+    <dgm:cxn modelId="{0E88AD97-FCB2-45B9-A06D-D979C61EC386}" type="presParOf" srcId="{F279A8FB-42AF-474D-B76E-444A0811D69B}" destId="{3D2B7B17-1DC8-4252-9B9E-7D8BBD2DBDA0}" srcOrd="0" destOrd="0" presId="urn:microsoft.com/office/officeart/2008/layout/NameandTitleOrganizationalChart"/>
+    <dgm:cxn modelId="{E2FC330F-C1D1-49CD-9BF2-B9F4250E94D6}" type="presParOf" srcId="{3D2B7B17-1DC8-4252-9B9E-7D8BBD2DBDA0}" destId="{EDD50AD0-119D-47F4-860B-A468A2266495}" srcOrd="0" destOrd="0" presId="urn:microsoft.com/office/officeart/2008/layout/NameandTitleOrganizationalChart"/>
+    <dgm:cxn modelId="{B8954469-B545-410F-86B9-06E730BA25D3}" type="presParOf" srcId="{3D2B7B17-1DC8-4252-9B9E-7D8BBD2DBDA0}" destId="{43C6354D-71A8-49DC-A08A-0AB413CAA240}" srcOrd="1" destOrd="0" presId="urn:microsoft.com/office/officeart/2008/layout/NameandTitleOrganizationalChart"/>
+    <dgm:cxn modelId="{D4A6E127-3C59-4C64-9E16-6A88FBFE6A32}" type="presParOf" srcId="{3D2B7B17-1DC8-4252-9B9E-7D8BBD2DBDA0}" destId="{704208B5-63C2-44A0-A148-66ECA9F4B216}" srcOrd="2" destOrd="0" presId="urn:microsoft.com/office/officeart/2008/layout/NameandTitleOrganizationalChart"/>
+    <dgm:cxn modelId="{605CDE26-FA07-4AC3-9063-435652EF242E}" type="presParOf" srcId="{F279A8FB-42AF-474D-B76E-444A0811D69B}" destId="{F8827481-B13A-4332-B98C-C270D7A613C4}" srcOrd="1" destOrd="0" presId="urn:microsoft.com/office/officeart/2008/layout/NameandTitleOrganizationalChart"/>
+    <dgm:cxn modelId="{0FA90225-2E10-4EA1-86E4-CDF3661023CF}" type="presParOf" srcId="{F8827481-B13A-4332-B98C-C270D7A613C4}" destId="{5776675D-0474-4404-BCB0-C5158C2F7CD7}" srcOrd="0" destOrd="0" presId="urn:microsoft.com/office/officeart/2008/layout/NameandTitleOrganizationalChart"/>
+    <dgm:cxn modelId="{611E826D-1A6F-4182-B089-6BC3E618222D}" type="presParOf" srcId="{F8827481-B13A-4332-B98C-C270D7A613C4}" destId="{FB5DE887-23BB-47E2-BD88-0F88C932F454}" srcOrd="1" destOrd="0" presId="urn:microsoft.com/office/officeart/2008/layout/NameandTitleOrganizationalChart"/>
+    <dgm:cxn modelId="{7100F879-847E-4BCE-9759-0F818F6F0067}" type="presParOf" srcId="{FB5DE887-23BB-47E2-BD88-0F88C932F454}" destId="{6C9CE340-CFE5-4040-B66E-A9731E4CF1A6}" srcOrd="0" destOrd="0" presId="urn:microsoft.com/office/officeart/2008/layout/NameandTitleOrganizationalChart"/>
+    <dgm:cxn modelId="{A34BA015-C540-438D-829D-3B7B0AA0B424}" type="presParOf" srcId="{6C9CE340-CFE5-4040-B66E-A9731E4CF1A6}" destId="{8843D50B-FFEB-4466-B049-406FCE8E182B}" srcOrd="0" destOrd="0" presId="urn:microsoft.com/office/officeart/2008/layout/NameandTitleOrganizationalChart"/>
+    <dgm:cxn modelId="{31F06A93-9508-4748-932E-23FD9B32F8D5}" type="presParOf" srcId="{6C9CE340-CFE5-4040-B66E-A9731E4CF1A6}" destId="{A817FD9B-4349-4FA7-9A52-DC304D3505C9}" srcOrd="1" destOrd="0" presId="urn:microsoft.com/office/officeart/2008/layout/NameandTitleOrganizationalChart"/>
+    <dgm:cxn modelId="{822F59C3-2528-48B2-B7A1-71976F1D9480}" type="presParOf" srcId="{6C9CE340-CFE5-4040-B66E-A9731E4CF1A6}" destId="{88398802-574E-49D6-AD12-0F0B71A0E611}" srcOrd="2" destOrd="0" presId="urn:microsoft.com/office/officeart/2008/layout/NameandTitleOrganizationalChart"/>
+    <dgm:cxn modelId="{A53C78DF-0A4D-4EC2-AA92-B177986EFB14}" type="presParOf" srcId="{FB5DE887-23BB-47E2-BD88-0F88C932F454}" destId="{67B1D825-BDDC-498F-8597-65DF9CF433D0}" srcOrd="1" destOrd="0" presId="urn:microsoft.com/office/officeart/2008/layout/NameandTitleOrganizationalChart"/>
+    <dgm:cxn modelId="{C0AE17C0-7869-4E28-AF32-796CC6032D12}" type="presParOf" srcId="{67B1D825-BDDC-498F-8597-65DF9CF433D0}" destId="{51B4B527-2EA3-4232-889C-7BABF461134C}" srcOrd="0" destOrd="0" presId="urn:microsoft.com/office/officeart/2008/layout/NameandTitleOrganizationalChart"/>
+    <dgm:cxn modelId="{9F245296-E7CF-44AB-BE08-AACC6806D57D}" type="presParOf" srcId="{67B1D825-BDDC-498F-8597-65DF9CF433D0}" destId="{1C800C2B-336E-4C64-969A-A250B82B5F30}" srcOrd="1" destOrd="0" presId="urn:microsoft.com/office/officeart/2008/layout/NameandTitleOrganizationalChart"/>
+    <dgm:cxn modelId="{B500E534-00F2-4CC8-92B7-AF710852B00A}" type="presParOf" srcId="{1C800C2B-336E-4C64-969A-A250B82B5F30}" destId="{D720E3FD-E0D7-4FC8-B106-329026A63AC1}" srcOrd="0" destOrd="0" presId="urn:microsoft.com/office/officeart/2008/layout/NameandTitleOrganizationalChart"/>
+    <dgm:cxn modelId="{8B1F7135-3EF8-4910-A47A-BC51676CCAC8}" type="presParOf" srcId="{D720E3FD-E0D7-4FC8-B106-329026A63AC1}" destId="{6B74CB01-E0B9-4323-B98D-888073EAB50C}" srcOrd="0" destOrd="0" presId="urn:microsoft.com/office/officeart/2008/layout/NameandTitleOrganizationalChart"/>
+    <dgm:cxn modelId="{705B5B71-49D1-4981-9380-EDB5040F0E93}" type="presParOf" srcId="{D720E3FD-E0D7-4FC8-B106-329026A63AC1}" destId="{3226892A-C5AF-40D3-B684-B95967624AE0}" srcOrd="1" destOrd="0" presId="urn:microsoft.com/office/officeart/2008/layout/NameandTitleOrganizationalChart"/>
+    <dgm:cxn modelId="{38C1898C-4FE8-44F2-AF97-116FE02A42FA}" type="presParOf" srcId="{D720E3FD-E0D7-4FC8-B106-329026A63AC1}" destId="{A510EC41-70BB-4A4A-8DE6-8C9EE5E7401C}" srcOrd="2" destOrd="0" presId="urn:microsoft.com/office/officeart/2008/layout/NameandTitleOrganizationalChart"/>
+    <dgm:cxn modelId="{BC202973-8832-49D9-B574-DFB5A10CE8F9}" type="presParOf" srcId="{1C800C2B-336E-4C64-969A-A250B82B5F30}" destId="{AE66C636-1339-4D84-AFAA-0AB589CE0CB1}" srcOrd="1" destOrd="0" presId="urn:microsoft.com/office/officeart/2008/layout/NameandTitleOrganizationalChart"/>
+    <dgm:cxn modelId="{2456AFC1-A0F6-460F-8E5C-14A9E2003B2C}" type="presParOf" srcId="{AE66C636-1339-4D84-AFAA-0AB589CE0CB1}" destId="{26667D56-50C0-4938-8BBE-A09EE9E9B943}" srcOrd="0" destOrd="0" presId="urn:microsoft.com/office/officeart/2008/layout/NameandTitleOrganizationalChart"/>
+    <dgm:cxn modelId="{AB387639-BFDE-40E8-A9A3-A32E89CD8663}" type="presParOf" srcId="{AE66C636-1339-4D84-AFAA-0AB589CE0CB1}" destId="{754349B3-DCD0-433C-8254-8081E9790CC5}" srcOrd="1" destOrd="0" presId="urn:microsoft.com/office/officeart/2008/layout/NameandTitleOrganizationalChart"/>
+    <dgm:cxn modelId="{DF11A17C-A598-4745-81E8-76A6DDB242C1}" type="presParOf" srcId="{754349B3-DCD0-433C-8254-8081E9790CC5}" destId="{66F2EE08-D96D-4C59-91FD-5C044F83DA9F}" srcOrd="0" destOrd="0" presId="urn:microsoft.com/office/officeart/2008/layout/NameandTitleOrganizationalChart"/>
+    <dgm:cxn modelId="{7985005D-5EA6-4D13-9D47-3AC47616B904}" type="presParOf" srcId="{66F2EE08-D96D-4C59-91FD-5C044F83DA9F}" destId="{177F3347-08F2-469E-A9D1-3DEE85D45476}" srcOrd="0" destOrd="0" presId="urn:microsoft.com/office/officeart/2008/layout/NameandTitleOrganizationalChart"/>
+    <dgm:cxn modelId="{497013CE-1F28-4010-83F3-C1D92B17A268}" type="presParOf" srcId="{66F2EE08-D96D-4C59-91FD-5C044F83DA9F}" destId="{C42023C6-54E2-45C6-9290-AE5088D99F79}" srcOrd="1" destOrd="0" presId="urn:microsoft.com/office/officeart/2008/layout/NameandTitleOrganizationalChart"/>
+    <dgm:cxn modelId="{E0E7DD65-9BAF-4A8F-8A1A-AF80891D763A}" type="presParOf" srcId="{66F2EE08-D96D-4C59-91FD-5C044F83DA9F}" destId="{8587A325-1B56-4038-B9F3-8D31ADC4B8FF}" srcOrd="2" destOrd="0" presId="urn:microsoft.com/office/officeart/2008/layout/NameandTitleOrganizationalChart"/>
+    <dgm:cxn modelId="{EA5D76A9-C48B-4D20-BBD8-E78EC3F7924A}" type="presParOf" srcId="{754349B3-DCD0-433C-8254-8081E9790CC5}" destId="{942916BC-050C-4EA9-A18E-0A7FD5B907D1}" srcOrd="1" destOrd="0" presId="urn:microsoft.com/office/officeart/2008/layout/NameandTitleOrganizationalChart"/>
+    <dgm:cxn modelId="{7927670F-3863-442A-8D2C-F8DC1EC2FE31}" type="presParOf" srcId="{754349B3-DCD0-433C-8254-8081E9790CC5}" destId="{4053886A-72BC-4BEC-8167-FD52A5DE4D05}" srcOrd="2" destOrd="0" presId="urn:microsoft.com/office/officeart/2008/layout/NameandTitleOrganizationalChart"/>
+    <dgm:cxn modelId="{6299AB47-E7F6-456F-84D8-9645538C0E29}" type="presParOf" srcId="{1C800C2B-336E-4C64-969A-A250B82B5F30}" destId="{40AAF4AC-7590-4402-8924-8382529B39B3}" srcOrd="2" destOrd="0" presId="urn:microsoft.com/office/officeart/2008/layout/NameandTitleOrganizationalChart"/>
+    <dgm:cxn modelId="{38F39667-DE56-45D9-B37C-2983F381BE6A}" type="presParOf" srcId="{FB5DE887-23BB-47E2-BD88-0F88C932F454}" destId="{5D45E442-5067-418D-BEC3-247CEEB905FC}" srcOrd="2" destOrd="0" presId="urn:microsoft.com/office/officeart/2008/layout/NameandTitleOrganizationalChart"/>
+    <dgm:cxn modelId="{88949098-E970-4A81-9B3A-C4FE16A3B25F}" type="presParOf" srcId="{F8827481-B13A-4332-B98C-C270D7A613C4}" destId="{91B64864-4C68-4F28-B5AA-54C97BBFA8AA}" srcOrd="2" destOrd="0" presId="urn:microsoft.com/office/officeart/2008/layout/NameandTitleOrganizationalChart"/>
+    <dgm:cxn modelId="{B7D27AC9-B049-47FB-89F7-2D4CD24E3127}" type="presParOf" srcId="{F8827481-B13A-4332-B98C-C270D7A613C4}" destId="{CD12BA56-3DAB-4CFD-9364-6701736609EA}" srcOrd="3" destOrd="0" presId="urn:microsoft.com/office/officeart/2008/layout/NameandTitleOrganizationalChart"/>
+    <dgm:cxn modelId="{91635CFC-D156-48A5-98BB-D363FF9323B1}" type="presParOf" srcId="{CD12BA56-3DAB-4CFD-9364-6701736609EA}" destId="{A39C821B-A1A0-420C-8AC2-F81A8FA43AC0}" srcOrd="0" destOrd="0" presId="urn:microsoft.com/office/officeart/2008/layout/NameandTitleOrganizationalChart"/>
+    <dgm:cxn modelId="{8C0C2A2C-9D6A-4941-8AB5-59C5136673E8}" type="presParOf" srcId="{A39C821B-A1A0-420C-8AC2-F81A8FA43AC0}" destId="{BE563BBE-555C-4B4D-B25A-060E24ED8279}" srcOrd="0" destOrd="0" presId="urn:microsoft.com/office/officeart/2008/layout/NameandTitleOrganizationalChart"/>
+    <dgm:cxn modelId="{D468917E-2CBC-435F-A1AF-5EF917E88788}" type="presParOf" srcId="{A39C821B-A1A0-420C-8AC2-F81A8FA43AC0}" destId="{3AA5BD0E-BF98-4B44-99E1-F9DDAC63E5B9}" srcOrd="1" destOrd="0" presId="urn:microsoft.com/office/officeart/2008/layout/NameandTitleOrganizationalChart"/>
+    <dgm:cxn modelId="{28255C2D-81F8-42A4-937C-B152C1B63459}" type="presParOf" srcId="{A39C821B-A1A0-420C-8AC2-F81A8FA43AC0}" destId="{B4E165FE-84A7-4798-81A3-403305C3F272}" srcOrd="2" destOrd="0" presId="urn:microsoft.com/office/officeart/2008/layout/NameandTitleOrganizationalChart"/>
+    <dgm:cxn modelId="{F365988E-5FA5-4D17-96BD-ACECBBA66F52}" type="presParOf" srcId="{CD12BA56-3DAB-4CFD-9364-6701736609EA}" destId="{0D553D06-4FBD-460C-9382-6BFCDD60DEB8}" srcOrd="1" destOrd="0" presId="urn:microsoft.com/office/officeart/2008/layout/NameandTitleOrganizationalChart"/>
+    <dgm:cxn modelId="{E861D7F8-7CA8-42F8-89C3-6D85A70E79F3}" type="presParOf" srcId="{0D553D06-4FBD-460C-9382-6BFCDD60DEB8}" destId="{A740CEA9-743C-4A26-BF2F-85D6409632EF}" srcOrd="0" destOrd="0" presId="urn:microsoft.com/office/officeart/2008/layout/NameandTitleOrganizationalChart"/>
+    <dgm:cxn modelId="{CF38BEBD-99DE-4AB5-AE35-6AE3CD165E51}" type="presParOf" srcId="{0D553D06-4FBD-460C-9382-6BFCDD60DEB8}" destId="{54B9F496-907E-405C-A272-4D4F12019877}" srcOrd="1" destOrd="0" presId="urn:microsoft.com/office/officeart/2008/layout/NameandTitleOrganizationalChart"/>
+    <dgm:cxn modelId="{B24620F1-140A-4692-BBC3-A950C469A382}" type="presParOf" srcId="{54B9F496-907E-405C-A272-4D4F12019877}" destId="{2717D308-1143-48A7-A2EB-A41ADCD189B0}" srcOrd="0" destOrd="0" presId="urn:microsoft.com/office/officeart/2008/layout/NameandTitleOrganizationalChart"/>
+    <dgm:cxn modelId="{24997F49-13EE-44BF-B44C-21EBF1EEC7E8}" type="presParOf" srcId="{2717D308-1143-48A7-A2EB-A41ADCD189B0}" destId="{BEF74745-9936-470C-A336-21780222ABA0}" srcOrd="0" destOrd="0" presId="urn:microsoft.com/office/officeart/2008/layout/NameandTitleOrganizationalChart"/>
+    <dgm:cxn modelId="{8CD2BCC9-2BB6-4385-A412-03FC570A9FF2}" type="presParOf" srcId="{2717D308-1143-48A7-A2EB-A41ADCD189B0}" destId="{943B67AD-2F60-44B4-B173-A360E4920A19}" srcOrd="1" destOrd="0" presId="urn:microsoft.com/office/officeart/2008/layout/NameandTitleOrganizationalChart"/>
+    <dgm:cxn modelId="{1B4BDBCE-DBCC-416C-91EA-9EC231235871}" type="presParOf" srcId="{2717D308-1143-48A7-A2EB-A41ADCD189B0}" destId="{49FCCB9C-4FCB-4E5E-B4BE-E3F4C2C34B7C}" srcOrd="2" destOrd="0" presId="urn:microsoft.com/office/officeart/2008/layout/NameandTitleOrganizationalChart"/>
+    <dgm:cxn modelId="{9A3DFEEE-EF35-44B1-BA0E-9AD7B26CBFBB}" type="presParOf" srcId="{54B9F496-907E-405C-A272-4D4F12019877}" destId="{77701033-D343-4E92-999A-BBF2B2C6E619}" srcOrd="1" destOrd="0" presId="urn:microsoft.com/office/officeart/2008/layout/NameandTitleOrganizationalChart"/>
+    <dgm:cxn modelId="{FF58E94E-247B-4194-8A22-F9A12EF59F62}" type="presParOf" srcId="{54B9F496-907E-405C-A272-4D4F12019877}" destId="{3E3C7641-EF83-4A38-88D7-CA36D78E8F35}" srcOrd="2" destOrd="0" presId="urn:microsoft.com/office/officeart/2008/layout/NameandTitleOrganizationalChart"/>
+    <dgm:cxn modelId="{8D2B5A4F-DA08-4FA3-BD21-30E1783D4F4B}" type="presParOf" srcId="{0D553D06-4FBD-460C-9382-6BFCDD60DEB8}" destId="{7A75E294-5454-491F-9352-1B133E5B698D}" srcOrd="2" destOrd="0" presId="urn:microsoft.com/office/officeart/2008/layout/NameandTitleOrganizationalChart"/>
+    <dgm:cxn modelId="{FAECACCB-83B2-4776-9566-FDC3E26C182E}" type="presParOf" srcId="{0D553D06-4FBD-460C-9382-6BFCDD60DEB8}" destId="{17E4F40F-EC5E-4D4E-BD8D-57FDD14AEF5F}" srcOrd="3" destOrd="0" presId="urn:microsoft.com/office/officeart/2008/layout/NameandTitleOrganizationalChart"/>
+    <dgm:cxn modelId="{5D2CF57E-091A-463F-9D90-986177B10E61}" type="presParOf" srcId="{17E4F40F-EC5E-4D4E-BD8D-57FDD14AEF5F}" destId="{D2C151F8-D296-4673-B784-4C87266D9E87}" srcOrd="0" destOrd="0" presId="urn:microsoft.com/office/officeart/2008/layout/NameandTitleOrganizationalChart"/>
+    <dgm:cxn modelId="{033251D2-C8AC-43CC-ABB9-FF58EDFA6277}" type="presParOf" srcId="{D2C151F8-D296-4673-B784-4C87266D9E87}" destId="{D58B1A27-9A3E-46FF-B8A2-A886D1E0A832}" srcOrd="0" destOrd="0" presId="urn:microsoft.com/office/officeart/2008/layout/NameandTitleOrganizationalChart"/>
+    <dgm:cxn modelId="{24C27CCF-F018-42D1-B8D8-1E6CE20BC2D3}" type="presParOf" srcId="{D2C151F8-D296-4673-B784-4C87266D9E87}" destId="{F33B1615-44E8-4831-9A9A-5FDF6DA9ED56}" srcOrd="1" destOrd="0" presId="urn:microsoft.com/office/officeart/2008/layout/NameandTitleOrganizationalChart"/>
+    <dgm:cxn modelId="{7016F4C3-0275-4B39-8601-62AB097AF748}" type="presParOf" srcId="{D2C151F8-D296-4673-B784-4C87266D9E87}" destId="{815038BB-BA12-47D8-8160-A4176E06B5AE}" srcOrd="2" destOrd="0" presId="urn:microsoft.com/office/officeart/2008/layout/NameandTitleOrganizationalChart"/>
+    <dgm:cxn modelId="{D6F3A5C3-3A63-46BB-9530-0BF09A4AC2EB}" type="presParOf" srcId="{17E4F40F-EC5E-4D4E-BD8D-57FDD14AEF5F}" destId="{2260E637-7FD7-417D-8841-836BFED61DC5}" srcOrd="1" destOrd="0" presId="urn:microsoft.com/office/officeart/2008/layout/NameandTitleOrganizationalChart"/>
+    <dgm:cxn modelId="{213A3CCB-327A-4513-8285-9EE1084FD796}" type="presParOf" srcId="{2260E637-7FD7-417D-8841-836BFED61DC5}" destId="{4127C24D-BBE0-4A67-BA20-223BB7C5D897}" srcOrd="0" destOrd="0" presId="urn:microsoft.com/office/officeart/2008/layout/NameandTitleOrganizationalChart"/>
+    <dgm:cxn modelId="{FF276BA8-5289-42EA-96D7-BB28033E92C9}" type="presParOf" srcId="{2260E637-7FD7-417D-8841-836BFED61DC5}" destId="{B5B8B3EE-E78A-4284-87AD-80CE36237557}" srcOrd="1" destOrd="0" presId="urn:microsoft.com/office/officeart/2008/layout/NameandTitleOrganizationalChart"/>
+    <dgm:cxn modelId="{8E4560F9-EF2B-4FE1-986E-4ADC6E1D20B8}" type="presParOf" srcId="{B5B8B3EE-E78A-4284-87AD-80CE36237557}" destId="{9822457A-BAA2-4F5A-A8AF-AE8A986BC4B6}" srcOrd="0" destOrd="0" presId="urn:microsoft.com/office/officeart/2008/layout/NameandTitleOrganizationalChart"/>
+    <dgm:cxn modelId="{DF8A8C5D-3F5A-4F72-927B-9792B7C3D05E}" type="presParOf" srcId="{9822457A-BAA2-4F5A-A8AF-AE8A986BC4B6}" destId="{B4D541C4-8D87-42CB-A941-DB25D1B6D117}" srcOrd="0" destOrd="0" presId="urn:microsoft.com/office/officeart/2008/layout/NameandTitleOrganizationalChart"/>
+    <dgm:cxn modelId="{0F0E7AFB-CCDA-4F8A-BECA-220704DC38F4}" type="presParOf" srcId="{9822457A-BAA2-4F5A-A8AF-AE8A986BC4B6}" destId="{D621CFF5-3209-4561-8918-EA012AC61AE2}" srcOrd="1" destOrd="0" presId="urn:microsoft.com/office/officeart/2008/layout/NameandTitleOrganizationalChart"/>
+    <dgm:cxn modelId="{7CA8CF1E-E6D5-4630-913E-248DDF317856}" type="presParOf" srcId="{9822457A-BAA2-4F5A-A8AF-AE8A986BC4B6}" destId="{0A2943DF-639A-43F8-BCBF-AF51D193CC74}" srcOrd="2" destOrd="0" presId="urn:microsoft.com/office/officeart/2008/layout/NameandTitleOrganizationalChart"/>
+    <dgm:cxn modelId="{89404452-AB71-4132-8C69-44A34DA38D09}" type="presParOf" srcId="{B5B8B3EE-E78A-4284-87AD-80CE36237557}" destId="{F165351F-F01D-4195-976D-75E894E902EF}" srcOrd="1" destOrd="0" presId="urn:microsoft.com/office/officeart/2008/layout/NameandTitleOrganizationalChart"/>
+    <dgm:cxn modelId="{D704F2AA-1ED7-4745-92B7-0B6396D7F1ED}" type="presParOf" srcId="{B5B8B3EE-E78A-4284-87AD-80CE36237557}" destId="{BAD2DCA0-F8B0-4A89-96E5-B4CC079F6319}" srcOrd="2" destOrd="0" presId="urn:microsoft.com/office/officeart/2008/layout/NameandTitleOrganizationalChart"/>
+    <dgm:cxn modelId="{66544885-9B5D-40BA-851F-798C3704444B}" type="presParOf" srcId="{17E4F40F-EC5E-4D4E-BD8D-57FDD14AEF5F}" destId="{306D7992-7526-4B36-ADC4-A656DE00DA7F}" srcOrd="2" destOrd="0" presId="urn:microsoft.com/office/officeart/2008/layout/NameandTitleOrganizationalChart"/>
+    <dgm:cxn modelId="{98052145-F253-464E-8336-DE0F1961BA04}" type="presParOf" srcId="{CD12BA56-3DAB-4CFD-9364-6701736609EA}" destId="{E921D9A8-37D3-48DE-A242-EC2ED4D66537}" srcOrd="2" destOrd="0" presId="urn:microsoft.com/office/officeart/2008/layout/NameandTitleOrganizationalChart"/>
+    <dgm:cxn modelId="{9ADBB326-6C84-4693-B109-01E451CB38C6}" type="presParOf" srcId="{F279A8FB-42AF-474D-B76E-444A0811D69B}" destId="{41DF75F2-5B82-4682-A346-C8D783AD1C45}" srcOrd="2" destOrd="0" presId="urn:microsoft.com/office/officeart/2008/layout/NameandTitleOrganizationalChart"/>
   </dgm:cxnLst>
   <dgm:bg/>
   <dgm:whole/>
@@ -13724,6 +13838,7 @@
     <w:rsid w:val="005B047A"/>
     <w:rsid w:val="00790135"/>
     <w:rsid w:val="008D1BFC"/>
+    <w:rsid w:val="00920277"/>
     <w:rsid w:val="00A94B8D"/>
     <w:rsid w:val="00AA04AD"/>
     <w:rsid w:val="00E47C0D"/>
@@ -14456,7 +14571,7 @@
 </file>
 
 <file path=customXml/itemProps1.xml><?xml version="1.0" encoding="utf-8"?>
-<ds:datastoreItem xmlns:ds="http://schemas.openxmlformats.org/officeDocument/2006/customXml" ds:itemID="{0DBCE251-2733-4069-8C78-BCBF9586E7B6}">
+<ds:datastoreItem xmlns:ds="http://schemas.openxmlformats.org/officeDocument/2006/customXml" ds:itemID="{7BF5682B-248D-4B51-9C8A-D27AAB6980EE}">
   <ds:schemaRefs>
     <ds:schemaRef ds:uri="http://schemas.openxmlformats.org/officeDocument/2006/bibliography"/>
   </ds:schemaRefs>
